--- a/projeto_eng_software.docx
+++ b/projeto_eng_software.docx
@@ -4,469 +4,3483 @@
   <w:body>
     <w:p>
       <w:pPr>
-        <w:pStyle w:val="Ttulo1"/>
-      </w:pPr>
-      <w:r>
-        <w:t>RESUMO</w:t>
-      </w:r>
-    </w:p>
-    <w:p>
-      <w:pPr>
-        <w:ind w:left="0" w:firstLine="0"/>
-        <w:rPr>
-          <w:rFonts w:ascii="Times New Roman" w:hAnsi="Times New Roman" w:cs="Times New Roman"/>
+        <w:ind w:left="-284"/>
+        <w:jc w:val="center"/>
+      </w:pPr>
+      <w:r>
+        <w:t>UNIVERSIDADE VILA VELHA</w:t>
+      </w:r>
+    </w:p>
+    <w:p>
+      <w:pPr>
+        <w:ind w:left="-284"/>
+        <w:jc w:val="center"/>
+      </w:pPr>
+      <w:r>
+        <w:t>CURSO DE GRADUAÇÃO EM CIÊNCIA DA COMPUTAÇÃO</w:t>
+      </w:r>
+    </w:p>
+    <w:p>
+      <w:pPr>
+        <w:ind w:left="-284"/>
+        <w:jc w:val="center"/>
+      </w:pPr>
+    </w:p>
+    <w:p>
+      <w:pPr>
+        <w:ind w:left="-284"/>
+        <w:jc w:val="center"/>
+      </w:pPr>
+    </w:p>
+    <w:p>
+      <w:pPr>
+        <w:ind w:left="-284"/>
+        <w:jc w:val="center"/>
+      </w:pPr>
+    </w:p>
+    <w:p>
+      <w:pPr>
+        <w:ind w:left="-284"/>
+        <w:jc w:val="center"/>
+      </w:pPr>
+    </w:p>
+    <w:p>
+      <w:pPr>
+        <w:ind w:left="-284"/>
+        <w:jc w:val="center"/>
+      </w:pPr>
+      <w:r>
+        <w:t xml:space="preserve">Diogo Belshoff, </w:t>
+      </w:r>
+      <w:r>
+        <w:t xml:space="preserve">Giovani Milan, Marcos Vinicius Torres, </w:t>
+      </w:r>
+      <w:proofErr w:type="spellStart"/>
+      <w:r>
+        <w:t>Werisder</w:t>
+      </w:r>
+      <w:proofErr w:type="spellEnd"/>
+      <w:r>
+        <w:t xml:space="preserve"> Bertoli</w:t>
+      </w:r>
+    </w:p>
+    <w:p>
+      <w:pPr>
+        <w:ind w:left="-284"/>
+        <w:jc w:val="center"/>
+      </w:pPr>
+    </w:p>
+    <w:p>
+      <w:pPr>
+        <w:ind w:left="-284"/>
+        <w:jc w:val="center"/>
+      </w:pPr>
+    </w:p>
+    <w:p>
+      <w:pPr>
+        <w:ind w:left="-284"/>
+        <w:jc w:val="center"/>
+      </w:pPr>
+    </w:p>
+    <w:p>
+      <w:pPr>
+        <w:ind w:left="-284"/>
+        <w:jc w:val="center"/>
+      </w:pPr>
+    </w:p>
+    <w:p>
+      <w:pPr>
+        <w:ind w:left="-284"/>
+        <w:jc w:val="center"/>
+      </w:pPr>
+    </w:p>
+    <w:p>
+      <w:pPr>
+        <w:ind w:left="-284"/>
+        <w:jc w:val="center"/>
+      </w:pPr>
+    </w:p>
+    <w:p>
+      <w:pPr>
+        <w:ind w:left="-284"/>
+        <w:jc w:val="center"/>
+      </w:pPr>
+      <w:r>
+        <w:t>PROJETO DE SOFTWARE</w:t>
+      </w:r>
+    </w:p>
+    <w:p>
+      <w:pPr>
+        <w:ind w:left="-284"/>
+        <w:jc w:val="center"/>
+      </w:pPr>
+      <w:r>
+        <w:t>MV Consultoria</w:t>
+      </w:r>
+    </w:p>
+    <w:p>
+      <w:pPr>
+        <w:ind w:left="-284"/>
+        <w:jc w:val="center"/>
+      </w:pPr>
+    </w:p>
+    <w:p>
+      <w:pPr>
+        <w:ind w:left="0" w:firstLine="0"/>
+      </w:pPr>
+    </w:p>
+    <w:p>
+      <w:pPr>
+        <w:ind w:left="0" w:firstLine="0"/>
+      </w:pPr>
+    </w:p>
+    <w:p>
+      <w:pPr>
+        <w:ind w:left="-284"/>
+        <w:jc w:val="center"/>
+      </w:pPr>
+    </w:p>
+    <w:p>
+      <w:pPr>
+        <w:ind w:left="-284"/>
+        <w:jc w:val="center"/>
+      </w:pPr>
+    </w:p>
+    <w:p>
+      <w:pPr>
+        <w:ind w:left="-284"/>
+        <w:jc w:val="center"/>
+      </w:pPr>
+      <w:r>
+        <w:t>VILA VELHA</w:t>
+      </w:r>
+    </w:p>
+    <w:p>
+      <w:pPr>
+        <w:ind w:left="-284"/>
+        <w:jc w:val="center"/>
+      </w:pPr>
+      <w:r>
+        <w:t>2024</w:t>
+      </w:r>
+      <w:r>
+        <w:rPr>
+          <w:rFonts w:ascii="Times New Roman" w:eastAsia="Times New Roman" w:hAnsi="Times New Roman" w:cs="Times New Roman"/>
           <w:b/>
         </w:rPr>
-      </w:pPr>
-      <w:r>
-        <w:rPr>
-          <w:rFonts w:ascii="Times New Roman" w:hAnsi="Times New Roman" w:cs="Times New Roman"/>
-        </w:rPr>
-        <w:t>Este projeto visa desenvolver um sistema web para uma empresa que vende produtos na modalidade de crediário próprio. O sistema contará com duas interfaces: uma de administração para cadastro de clientes, definição de limites de crédito e gerenciamento de transações, e outra para clientes, que permitirá o acesso às suas informações financeiras. O objetivo é reduzir a sobrecarga do atendimento ao fornecer uma plataforma online onde os clientes possam acessar suas informações de forma autônoma.</w:t>
-      </w:r>
-    </w:p>
-    <w:p>
-      <w:pPr>
-        <w:ind w:left="0" w:firstLine="0"/>
-        <w:rPr>
-          <w:rFonts w:ascii="Times New Roman" w:hAnsi="Times New Roman" w:cs="Times New Roman"/>
+        <w:br w:type="page"/>
+      </w:r>
+    </w:p>
+    <w:p>
+      <w:pPr>
+        <w:ind w:left="-284"/>
+        <w:jc w:val="center"/>
+      </w:pPr>
+      <w:r>
+        <w:lastRenderedPageBreak/>
+        <w:t xml:space="preserve">Diogo Belshoff, </w:t>
+      </w:r>
+      <w:r>
+        <w:t xml:space="preserve">Giovani Milan, Marcos Vinicius Torres, </w:t>
+      </w:r>
+      <w:proofErr w:type="spellStart"/>
+      <w:r>
+        <w:t>Werisder</w:t>
+      </w:r>
+      <w:proofErr w:type="spellEnd"/>
+      <w:r>
+        <w:t xml:space="preserve"> Bertoli</w:t>
+      </w:r>
+    </w:p>
+    <w:p>
+      <w:pPr>
+        <w:spacing w:before="100" w:after="100" w:line="360" w:lineRule="auto"/>
+        <w:ind w:left="0"/>
+        <w:jc w:val="center"/>
+        <w:rPr>
+          <w:rFonts w:ascii="Times New Roman" w:eastAsia="Times New Roman" w:hAnsi="Times New Roman" w:cs="Times New Roman"/>
+        </w:rPr>
+      </w:pPr>
+    </w:p>
+    <w:p>
+      <w:pPr>
+        <w:spacing w:before="100" w:after="100" w:line="360" w:lineRule="auto"/>
+        <w:ind w:left="0"/>
+        <w:jc w:val="center"/>
+        <w:rPr>
+          <w:rFonts w:ascii="Times New Roman" w:eastAsia="Times New Roman" w:hAnsi="Times New Roman" w:cs="Times New Roman"/>
+        </w:rPr>
+      </w:pPr>
+    </w:p>
+    <w:p>
+      <w:pPr>
+        <w:spacing w:before="100" w:after="100" w:line="360" w:lineRule="auto"/>
+        <w:ind w:left="0"/>
+        <w:jc w:val="center"/>
+        <w:rPr>
+          <w:rFonts w:ascii="Times New Roman" w:eastAsia="Times New Roman" w:hAnsi="Times New Roman" w:cs="Times New Roman"/>
+        </w:rPr>
+      </w:pPr>
+    </w:p>
+    <w:p>
+      <w:pPr>
+        <w:spacing w:before="100" w:after="100" w:line="360" w:lineRule="auto"/>
+        <w:ind w:left="0"/>
+        <w:jc w:val="center"/>
+        <w:rPr>
+          <w:rFonts w:ascii="Times New Roman" w:eastAsia="Times New Roman" w:hAnsi="Times New Roman" w:cs="Times New Roman"/>
+        </w:rPr>
+      </w:pPr>
+    </w:p>
+    <w:p>
+      <w:pPr>
+        <w:spacing w:before="100" w:after="100" w:line="360" w:lineRule="auto"/>
+        <w:ind w:left="0"/>
+        <w:jc w:val="center"/>
+        <w:rPr>
+          <w:rFonts w:ascii="Times New Roman" w:eastAsia="Times New Roman" w:hAnsi="Times New Roman" w:cs="Times New Roman"/>
+        </w:rPr>
+      </w:pPr>
+    </w:p>
+    <w:p>
+      <w:pPr>
+        <w:spacing w:before="100" w:after="100" w:line="360" w:lineRule="auto"/>
+        <w:ind w:left="0"/>
+        <w:jc w:val="center"/>
+        <w:rPr>
+          <w:rFonts w:ascii="Times New Roman" w:eastAsia="Times New Roman" w:hAnsi="Times New Roman" w:cs="Times New Roman"/>
+        </w:rPr>
+      </w:pPr>
+    </w:p>
+    <w:p>
+      <w:pPr>
+        <w:spacing w:before="100" w:after="100" w:line="360" w:lineRule="auto"/>
+        <w:ind w:left="0"/>
+        <w:jc w:val="center"/>
+        <w:rPr>
+          <w:rFonts w:ascii="Times New Roman" w:eastAsia="Times New Roman" w:hAnsi="Times New Roman" w:cs="Times New Roman"/>
+        </w:rPr>
+      </w:pPr>
+    </w:p>
+    <w:p>
+      <w:pPr>
+        <w:spacing w:before="100" w:after="100" w:line="360" w:lineRule="auto"/>
+        <w:jc w:val="center"/>
+        <w:rPr>
+          <w:rFonts w:ascii="Times New Roman" w:eastAsia="Times New Roman" w:hAnsi="Times New Roman" w:cs="Times New Roman"/>
+        </w:rPr>
+      </w:pPr>
+    </w:p>
+    <w:p>
+      <w:pPr>
+        <w:ind w:left="-284"/>
+        <w:jc w:val="center"/>
+      </w:pPr>
+      <w:r>
+        <w:t>PROJETO DE SOFTWARE</w:t>
+      </w:r>
+    </w:p>
+    <w:p>
+      <w:pPr>
+        <w:ind w:left="-284"/>
+        <w:jc w:val="center"/>
+      </w:pPr>
+      <w:r>
+        <w:t>MV Consultoria</w:t>
+      </w:r>
+    </w:p>
+    <w:p>
+      <w:pPr>
+        <w:spacing w:before="100" w:after="100" w:line="360" w:lineRule="auto"/>
+        <w:ind w:left="0"/>
+        <w:jc w:val="center"/>
+        <w:rPr>
+          <w:rFonts w:ascii="Times New Roman" w:eastAsia="Times New Roman" w:hAnsi="Times New Roman" w:cs="Times New Roman"/>
+        </w:rPr>
+      </w:pPr>
+    </w:p>
+    <w:p>
+      <w:pPr>
+        <w:spacing w:before="100" w:after="100" w:line="360" w:lineRule="auto"/>
+        <w:ind w:left="0"/>
+        <w:jc w:val="center"/>
+        <w:rPr>
+          <w:rFonts w:ascii="Times New Roman" w:eastAsia="Times New Roman" w:hAnsi="Times New Roman" w:cs="Times New Roman"/>
+        </w:rPr>
+      </w:pPr>
+    </w:p>
+    <w:p>
+      <w:pPr>
+        <w:spacing w:before="100" w:after="100" w:line="360" w:lineRule="auto"/>
+        <w:ind w:left="0"/>
+        <w:jc w:val="center"/>
+        <w:rPr>
+          <w:rFonts w:ascii="Times New Roman" w:eastAsia="Times New Roman" w:hAnsi="Times New Roman" w:cs="Times New Roman"/>
+        </w:rPr>
+      </w:pPr>
+    </w:p>
+    <w:p>
+      <w:pPr>
+        <w:spacing w:before="100" w:after="100" w:line="360" w:lineRule="auto"/>
+        <w:ind w:left="0"/>
+        <w:jc w:val="center"/>
+        <w:rPr>
+          <w:rFonts w:ascii="Times New Roman" w:eastAsia="Times New Roman" w:hAnsi="Times New Roman" w:cs="Times New Roman"/>
+        </w:rPr>
+      </w:pPr>
+    </w:p>
+    <w:p>
+      <w:pPr>
+        <w:spacing w:before="100" w:after="100" w:line="360" w:lineRule="auto"/>
+        <w:ind w:left="0"/>
+        <w:jc w:val="center"/>
+        <w:rPr>
+          <w:rFonts w:ascii="Times New Roman" w:eastAsia="Times New Roman" w:hAnsi="Times New Roman" w:cs="Times New Roman"/>
+        </w:rPr>
+      </w:pPr>
+    </w:p>
+    <w:p>
+      <w:pPr>
+        <w:spacing w:before="100" w:after="100" w:line="360" w:lineRule="auto"/>
+        <w:ind w:left="5954"/>
+        <w:rPr>
+          <w:rFonts w:ascii="Times New Roman" w:eastAsia="Times New Roman" w:hAnsi="Times New Roman" w:cs="Times New Roman"/>
+        </w:rPr>
+      </w:pPr>
+      <w:r>
+        <w:rPr>
+          <w:rFonts w:ascii="Times New Roman" w:eastAsia="Times New Roman" w:hAnsi="Times New Roman" w:cs="Times New Roman"/>
+        </w:rPr>
+        <w:t>Trabalho apresentado no curso de Graduação em Ciência da Computação da Universidade Vila Velha.</w:t>
+      </w:r>
+    </w:p>
+    <w:p>
+      <w:pPr>
+        <w:spacing w:before="100" w:after="100" w:line="360" w:lineRule="auto"/>
+        <w:ind w:left="5954"/>
+        <w:rPr>
+          <w:rFonts w:ascii="Times New Roman" w:eastAsia="Times New Roman" w:hAnsi="Times New Roman" w:cs="Times New Roman"/>
+        </w:rPr>
+      </w:pPr>
+      <w:r>
+        <w:rPr>
+          <w:rFonts w:ascii="Times New Roman" w:eastAsia="Times New Roman" w:hAnsi="Times New Roman" w:cs="Times New Roman"/>
+        </w:rPr>
+        <w:t xml:space="preserve">Orientador: </w:t>
+      </w:r>
+      <w:r>
+        <w:rPr>
+          <w:rFonts w:ascii="Times New Roman" w:eastAsia="Times New Roman" w:hAnsi="Times New Roman" w:cs="Times New Roman"/>
+        </w:rPr>
+        <w:t>Gabriela Martins</w:t>
+      </w:r>
+    </w:p>
+    <w:p>
+      <w:pPr>
+        <w:spacing w:before="100" w:after="100" w:line="360" w:lineRule="auto"/>
+        <w:ind w:left="0"/>
+        <w:jc w:val="center"/>
+        <w:rPr>
+          <w:rFonts w:ascii="Times New Roman" w:eastAsia="Times New Roman" w:hAnsi="Times New Roman" w:cs="Times New Roman"/>
+        </w:rPr>
+      </w:pPr>
+    </w:p>
+    <w:p>
+      <w:pPr>
+        <w:spacing w:before="100" w:after="100" w:line="360" w:lineRule="auto"/>
+        <w:ind w:left="0"/>
+        <w:jc w:val="center"/>
+        <w:rPr>
+          <w:rFonts w:ascii="Times New Roman" w:eastAsia="Times New Roman" w:hAnsi="Times New Roman" w:cs="Times New Roman"/>
+        </w:rPr>
+      </w:pPr>
+    </w:p>
+    <w:p>
+      <w:pPr>
+        <w:spacing w:before="100" w:after="100" w:line="360" w:lineRule="auto"/>
+        <w:ind w:left="0"/>
+        <w:jc w:val="center"/>
+        <w:rPr>
+          <w:rFonts w:ascii="Times New Roman" w:eastAsia="Times New Roman" w:hAnsi="Times New Roman" w:cs="Times New Roman"/>
+        </w:rPr>
+      </w:pPr>
+    </w:p>
+    <w:p>
+      <w:pPr>
+        <w:spacing w:before="100" w:after="100" w:line="360" w:lineRule="auto"/>
+        <w:ind w:left="0"/>
+        <w:jc w:val="center"/>
+        <w:rPr>
+          <w:rFonts w:ascii="Times New Roman" w:eastAsia="Times New Roman" w:hAnsi="Times New Roman" w:cs="Times New Roman"/>
+        </w:rPr>
+      </w:pPr>
+    </w:p>
+    <w:p>
+      <w:pPr>
+        <w:spacing w:before="100" w:after="100" w:line="360" w:lineRule="auto"/>
+        <w:ind w:left="0"/>
+        <w:jc w:val="center"/>
+        <w:rPr>
+          <w:rFonts w:ascii="Times New Roman" w:eastAsia="Times New Roman" w:hAnsi="Times New Roman" w:cs="Times New Roman"/>
+        </w:rPr>
+      </w:pPr>
+      <w:r>
+        <w:rPr>
+          <w:rFonts w:ascii="Times New Roman" w:eastAsia="Times New Roman" w:hAnsi="Times New Roman" w:cs="Times New Roman"/>
+        </w:rPr>
+        <w:t>VILA VELHA</w:t>
+      </w:r>
+    </w:p>
+    <w:p>
+      <w:pPr>
+        <w:spacing w:before="100" w:after="100" w:line="360" w:lineRule="auto"/>
+        <w:ind w:left="0"/>
+        <w:jc w:val="center"/>
+        <w:rPr>
+          <w:rFonts w:ascii="Times New Roman" w:eastAsia="Times New Roman" w:hAnsi="Times New Roman" w:cs="Times New Roman"/>
+        </w:rPr>
+      </w:pPr>
+      <w:r>
+        <w:rPr>
+          <w:rFonts w:ascii="Times New Roman" w:eastAsia="Times New Roman" w:hAnsi="Times New Roman" w:cs="Times New Roman"/>
+        </w:rPr>
+        <w:t>2024</w:t>
+      </w:r>
+    </w:p>
+    <w:p>
+      <w:pPr>
+        <w:ind w:left="0" w:firstLine="0"/>
+        <w:rPr>
+          <w:rFonts w:ascii="Times New Roman" w:eastAsia="Times New Roman" w:hAnsi="Times New Roman" w:cs="Times New Roman"/>
           <w:b/>
         </w:rPr>
       </w:pPr>
       <w:r>
-        <w:rPr>
-          <w:rFonts w:ascii="Times New Roman" w:hAnsi="Times New Roman" w:cs="Times New Roman"/>
-        </w:rPr>
-        <w:t>INTRODUÇÃO</w:t>
-      </w:r>
-    </w:p>
-    <w:p>
-      <w:pPr>
-        <w:ind w:left="0" w:firstLine="0"/>
-        <w:rPr>
-          <w:rFonts w:ascii="Times New Roman" w:hAnsi="Times New Roman" w:cs="Times New Roman"/>
+        <w:br w:type="page"/>
+      </w:r>
+    </w:p>
+    <w:sdt>
+      <w:sdtPr>
+        <w:id w:val="570077861"/>
+        <w:docPartObj>
+          <w:docPartGallery w:val="Table of Contents"/>
+          <w:docPartUnique/>
+        </w:docPartObj>
+      </w:sdtPr>
+      <w:sdtEndPr>
+        <w:rPr>
+          <w:rFonts w:ascii="Arial" w:eastAsia="Arial" w:hAnsi="Arial" w:cs="Arial"/>
           <w:b/>
-        </w:rPr>
-      </w:pPr>
-      <w:r>
-        <w:rPr>
-          <w:rFonts w:ascii="Times New Roman" w:hAnsi="Times New Roman" w:cs="Times New Roman"/>
-        </w:rPr>
-        <w:t>Motivação</w:t>
-      </w:r>
-    </w:p>
-    <w:p>
-      <w:pPr>
-        <w:ind w:left="0" w:firstLine="0"/>
-        <w:rPr>
-          <w:rFonts w:ascii="Times New Roman" w:hAnsi="Times New Roman" w:cs="Times New Roman"/>
-          <w:b/>
-        </w:rPr>
-      </w:pPr>
-      <w:r>
-        <w:rPr>
-          <w:rFonts w:ascii="Times New Roman" w:hAnsi="Times New Roman" w:cs="Times New Roman"/>
-        </w:rPr>
-        <w:t>A necessidade de modernizar e automatizar o processo de consulta de informações financeiras pelos clientes em uma empresa que oferece crediário próprio. Isso visa aumentar a eficiência do atendimento e melhorar a experiência do cliente, evitando deslocamentos desnecessários e sobrecarga do caixa.</w:t>
-      </w:r>
-    </w:p>
-    <w:p>
-      <w:pPr>
-        <w:ind w:left="0" w:firstLine="0"/>
-        <w:rPr>
-          <w:rFonts w:ascii="Times New Roman" w:hAnsi="Times New Roman" w:cs="Times New Roman"/>
-          <w:b/>
-        </w:rPr>
-      </w:pPr>
-      <w:r>
-        <w:rPr>
-          <w:rFonts w:ascii="Times New Roman" w:hAnsi="Times New Roman" w:cs="Times New Roman"/>
-        </w:rPr>
-        <w:t>Problema</w:t>
-      </w:r>
-    </w:p>
-    <w:p>
-      <w:pPr>
-        <w:ind w:left="0" w:firstLine="0"/>
-        <w:rPr>
-          <w:rFonts w:ascii="Times New Roman" w:hAnsi="Times New Roman" w:cs="Times New Roman"/>
-          <w:b/>
-        </w:rPr>
-      </w:pPr>
-      <w:r>
-        <w:rPr>
-          <w:rFonts w:ascii="Times New Roman" w:hAnsi="Times New Roman" w:cs="Times New Roman"/>
-        </w:rPr>
-        <w:t>Atualmente, os clientes precisam ir até a loja ou ligar para obter informações sobre seu limite de crédito e saldo devedor, o que sobrecarrega o atendimento e dificulta o acesso às informações financeiras.</w:t>
-      </w:r>
-    </w:p>
-    <w:p>
-      <w:pPr>
-        <w:ind w:left="0" w:firstLine="0"/>
-        <w:rPr>
-          <w:rFonts w:ascii="Times New Roman" w:hAnsi="Times New Roman" w:cs="Times New Roman"/>
-          <w:b/>
-        </w:rPr>
-      </w:pPr>
-      <w:r>
-        <w:rPr>
-          <w:rFonts w:ascii="Times New Roman" w:hAnsi="Times New Roman" w:cs="Times New Roman"/>
-        </w:rPr>
-        <w:t>Justificativa</w:t>
-      </w:r>
-    </w:p>
-    <w:p>
-      <w:pPr>
-        <w:ind w:left="0" w:firstLine="0"/>
-        <w:rPr>
-          <w:rFonts w:ascii="Times New Roman" w:hAnsi="Times New Roman" w:cs="Times New Roman"/>
-          <w:b/>
-        </w:rPr>
-      </w:pPr>
-      <w:r>
-        <w:rPr>
-          <w:rFonts w:ascii="Times New Roman" w:hAnsi="Times New Roman" w:cs="Times New Roman"/>
-        </w:rPr>
-        <w:t xml:space="preserve">A implementação de um sistema web permitirá aos clientes </w:t>
-      </w:r>
-      <w:proofErr w:type="gramStart"/>
-      <w:r>
-        <w:rPr>
-          <w:rFonts w:ascii="Times New Roman" w:hAnsi="Times New Roman" w:cs="Times New Roman"/>
-        </w:rPr>
-        <w:t>acessar</w:t>
-      </w:r>
-      <w:proofErr w:type="gramEnd"/>
-      <w:r>
-        <w:rPr>
-          <w:rFonts w:ascii="Times New Roman" w:hAnsi="Times New Roman" w:cs="Times New Roman"/>
-        </w:rPr>
-        <w:t xml:space="preserve"> suas informações financeiras de maneira autônoma e segura, diminuindo a carga de trabalho dos funcionários e aumentando a satisfação dos clientes. A transparência e a acessibilidade proporcionadas pelo sistema contribuirão para uma melhor gestão financeira dos clientes e para um atendimento mais eficiente na loja.</w:t>
-      </w:r>
-    </w:p>
-    <w:p>
-      <w:pPr>
-        <w:ind w:left="0" w:firstLine="0"/>
-        <w:rPr>
-          <w:rFonts w:ascii="Times New Roman" w:hAnsi="Times New Roman" w:cs="Times New Roman"/>
-          <w:b/>
-        </w:rPr>
-      </w:pPr>
-      <w:r>
-        <w:rPr>
-          <w:rFonts w:ascii="Times New Roman" w:hAnsi="Times New Roman" w:cs="Times New Roman"/>
-        </w:rPr>
-        <w:t>Objetivo</w:t>
-      </w:r>
-    </w:p>
-    <w:p>
-      <w:pPr>
-        <w:ind w:left="0" w:firstLine="0"/>
-        <w:rPr>
-          <w:rFonts w:ascii="Times New Roman" w:hAnsi="Times New Roman" w:cs="Times New Roman"/>
-        </w:rPr>
-      </w:pPr>
-      <w:r>
-        <w:rPr>
-          <w:rFonts w:ascii="Times New Roman" w:hAnsi="Times New Roman" w:cs="Times New Roman"/>
-        </w:rPr>
-        <w:t>Desenvolver um sistema web com duas interfaces: uma para administração e outra para clientes. A interface de administração permitirá o cadastro de clientes, definição de limites de crédito e gerenciamento de transações. A interface do cliente permitirá o acesso a informações financeiras, como extrato, compras, pagamentos e limite de crédito disponível.</w:t>
-      </w:r>
-    </w:p>
-    <w:p>
-      <w:pPr>
-        <w:ind w:left="0" w:firstLine="0"/>
-        <w:rPr>
-          <w:rFonts w:ascii="Times New Roman" w:hAnsi="Times New Roman" w:cs="Times New Roman"/>
-          <w:b/>
-        </w:rPr>
-      </w:pPr>
-      <w:r>
-        <w:rPr>
-          <w:rFonts w:ascii="Times New Roman" w:hAnsi="Times New Roman" w:cs="Times New Roman"/>
-        </w:rPr>
-        <w:lastRenderedPageBreak/>
-        <w:t xml:space="preserve">DESCRIÇÃO DO </w:t>
-      </w:r>
-      <w:proofErr w:type="gramStart"/>
-      <w:r>
-        <w:rPr>
-          <w:rFonts w:ascii="Times New Roman" w:hAnsi="Times New Roman" w:cs="Times New Roman"/>
-        </w:rPr>
-        <w:t>MINI MUNDO</w:t>
-      </w:r>
-      <w:proofErr w:type="gramEnd"/>
-    </w:p>
-    <w:p>
-      <w:pPr>
-        <w:ind w:left="0" w:firstLine="0"/>
-        <w:rPr>
-          <w:rFonts w:ascii="Times New Roman" w:hAnsi="Times New Roman" w:cs="Times New Roman"/>
-        </w:rPr>
-      </w:pPr>
-      <w:r>
-        <w:rPr>
-          <w:rFonts w:ascii="Times New Roman" w:hAnsi="Times New Roman" w:cs="Times New Roman"/>
-        </w:rPr>
-        <w:t xml:space="preserve">A loja </w:t>
-      </w:r>
-      <w:r>
-        <w:rPr>
-          <w:rStyle w:val="Forte"/>
-          <w:rFonts w:ascii="Times New Roman" w:hAnsi="Times New Roman" w:cs="Times New Roman"/>
-        </w:rPr>
-        <w:t>Harpia</w:t>
-      </w:r>
-      <w:r>
-        <w:rPr>
-          <w:rFonts w:ascii="Times New Roman" w:hAnsi="Times New Roman" w:cs="Times New Roman"/>
-        </w:rPr>
-        <w:t xml:space="preserve"> opera com um modelo de vendas baseado em crediário próprio, onde os clientes têm a opção de adquirir produtos e pagar em até quatro parcelas mensais. Este tipo de crédito é exclusivo da loja, sem envolvimento de instituições financeiras externas. A seguir, estão os principais aspectos do funcionamento da loja:</w:t>
-      </w:r>
-    </w:p>
-    <w:p>
-      <w:pPr>
-        <w:ind w:left="0" w:firstLine="0"/>
-        <w:rPr>
-          <w:rFonts w:ascii="Times New Roman" w:hAnsi="Times New Roman" w:cs="Times New Roman"/>
-        </w:rPr>
-      </w:pPr>
-      <w:r>
-        <w:rPr>
-          <w:rFonts w:ascii="Times New Roman" w:hAnsi="Times New Roman" w:cs="Times New Roman"/>
-        </w:rPr>
-        <w:t>Estrutura de Operação</w:t>
-      </w:r>
-    </w:p>
-    <w:p>
-      <w:pPr>
-        <w:ind w:left="0" w:firstLine="0"/>
-        <w:rPr>
-          <w:rFonts w:ascii="Times New Roman" w:hAnsi="Times New Roman" w:cs="Times New Roman"/>
-        </w:rPr>
-      </w:pPr>
-      <w:r>
-        <w:rPr>
-          <w:rStyle w:val="Forte"/>
-          <w:rFonts w:ascii="Times New Roman" w:hAnsi="Times New Roman" w:cs="Times New Roman"/>
-        </w:rPr>
-        <w:t>Cadastro de Clientes</w:t>
-      </w:r>
-      <w:r>
-        <w:rPr>
-          <w:rFonts w:ascii="Times New Roman" w:hAnsi="Times New Roman" w:cs="Times New Roman"/>
-        </w:rPr>
-        <w:t>:</w:t>
-      </w:r>
-    </w:p>
-    <w:p>
-      <w:pPr>
-        <w:ind w:left="0" w:firstLine="0"/>
-        <w:rPr>
-          <w:rFonts w:ascii="Times New Roman" w:hAnsi="Times New Roman" w:cs="Times New Roman"/>
-        </w:rPr>
-      </w:pPr>
-      <w:r>
-        <w:rPr>
-          <w:rFonts w:ascii="Times New Roman" w:hAnsi="Times New Roman" w:cs="Times New Roman"/>
-        </w:rPr>
-        <w:t>Cada cliente deve ser previamente cadastrado no sistema da loja, onde são registrados dados pessoais, como nome, CPF, endereço</w:t>
-      </w:r>
-      <w:r>
-        <w:rPr>
-          <w:rFonts w:ascii="Times New Roman" w:hAnsi="Times New Roman" w:cs="Times New Roman"/>
-        </w:rPr>
-        <w:t xml:space="preserve">, </w:t>
-      </w:r>
-      <w:r>
-        <w:rPr>
-          <w:rFonts w:ascii="Times New Roman" w:hAnsi="Times New Roman" w:cs="Times New Roman"/>
-        </w:rPr>
-        <w:t>telefone</w:t>
-      </w:r>
-      <w:r>
-        <w:rPr>
-          <w:rFonts w:ascii="Times New Roman" w:hAnsi="Times New Roman" w:cs="Times New Roman"/>
-        </w:rPr>
-        <w:t xml:space="preserve">, dia de pagamento e limite de </w:t>
-      </w:r>
-      <w:proofErr w:type="gramStart"/>
-      <w:r>
-        <w:rPr>
-          <w:rFonts w:ascii="Times New Roman" w:hAnsi="Times New Roman" w:cs="Times New Roman"/>
-        </w:rPr>
-        <w:t>credito</w:t>
-      </w:r>
-      <w:proofErr w:type="gramEnd"/>
-      <w:r>
-        <w:rPr>
-          <w:rFonts w:ascii="Times New Roman" w:hAnsi="Times New Roman" w:cs="Times New Roman"/>
-        </w:rPr>
-        <w:t>. Além disso, é estipulado um limite de crédito com base em uma análise interna, que considera o histórico de compras e pagamentos do cliente.</w:t>
-      </w:r>
-    </w:p>
-    <w:p>
-      <w:pPr>
-        <w:ind w:left="0" w:firstLine="0"/>
-        <w:rPr>
-          <w:rFonts w:ascii="Times New Roman" w:hAnsi="Times New Roman" w:cs="Times New Roman"/>
-        </w:rPr>
-      </w:pPr>
-      <w:r>
-        <w:rPr>
-          <w:rStyle w:val="Forte"/>
-          <w:rFonts w:ascii="Times New Roman" w:hAnsi="Times New Roman" w:cs="Times New Roman"/>
-        </w:rPr>
-        <w:t>Processo de Compra</w:t>
-      </w:r>
-      <w:r>
-        <w:rPr>
-          <w:rFonts w:ascii="Times New Roman" w:hAnsi="Times New Roman" w:cs="Times New Roman"/>
-        </w:rPr>
-        <w:t>:</w:t>
-      </w:r>
-    </w:p>
-    <w:p>
-      <w:pPr>
-        <w:ind w:left="0" w:firstLine="0"/>
-        <w:rPr>
-          <w:rFonts w:ascii="Times New Roman" w:hAnsi="Times New Roman" w:cs="Times New Roman"/>
-        </w:rPr>
-      </w:pPr>
-      <w:r>
-        <w:rPr>
-          <w:rFonts w:ascii="Times New Roman" w:hAnsi="Times New Roman" w:cs="Times New Roman"/>
-        </w:rPr>
-        <w:t>Quando o cliente realiza uma compra, ele tem a opção de parcelar o pagamento em até quatro vezes sem juros. O valor total da compra é subtraído do limite de crédito disponível. Caso o cliente deseje realizar uma nova compra antes de quitar as parcelas anteriores, o sistema deve calcular o valor disponível considerando o limite restante e as parcelas a vencer.</w:t>
-      </w:r>
-    </w:p>
-    <w:p>
-      <w:pPr>
-        <w:ind w:left="0" w:firstLine="0"/>
-        <w:rPr>
-          <w:rFonts w:ascii="Times New Roman" w:hAnsi="Times New Roman" w:cs="Times New Roman"/>
-        </w:rPr>
-      </w:pPr>
-      <w:r>
-        <w:rPr>
-          <w:rStyle w:val="Forte"/>
-          <w:rFonts w:ascii="Times New Roman" w:hAnsi="Times New Roman" w:cs="Times New Roman"/>
-        </w:rPr>
-        <w:t>Pagamentos</w:t>
-      </w:r>
-      <w:r>
-        <w:rPr>
-          <w:rFonts w:ascii="Times New Roman" w:hAnsi="Times New Roman" w:cs="Times New Roman"/>
-        </w:rPr>
-        <w:t>:</w:t>
-      </w:r>
-    </w:p>
-    <w:p>
-      <w:pPr>
-        <w:ind w:left="0" w:firstLine="0"/>
-        <w:rPr>
-          <w:rFonts w:ascii="Times New Roman" w:hAnsi="Times New Roman" w:cs="Times New Roman"/>
-        </w:rPr>
-      </w:pPr>
-      <w:r>
-        <w:rPr>
-          <w:rFonts w:ascii="Times New Roman" w:hAnsi="Times New Roman" w:cs="Times New Roman"/>
-        </w:rPr>
-        <w:t>Os pagamentos são realizados mensalmente na loja. O cliente pode pagar uma ou mais parcelas em um único pagamento. O sistema deve registrar esses pagamentos e atualizar o saldo devedor e o limite de crédito disponível.</w:t>
-      </w:r>
-    </w:p>
-    <w:p>
-      <w:pPr>
-        <w:ind w:left="0" w:firstLine="0"/>
-        <w:rPr>
-          <w:rFonts w:ascii="Times New Roman" w:hAnsi="Times New Roman" w:cs="Times New Roman"/>
-        </w:rPr>
-      </w:pPr>
-      <w:r>
-        <w:rPr>
-          <w:rFonts w:ascii="Times New Roman" w:hAnsi="Times New Roman" w:cs="Times New Roman"/>
-        </w:rPr>
-        <w:t>Se o cliente não efetuar o pagamento dentro do prazo, o sistema deve registrar o atraso, podendo aplicar regras de bloqueio ou notificações.</w:t>
-      </w:r>
-    </w:p>
-    <w:p>
-      <w:pPr>
-        <w:ind w:left="0" w:firstLine="0"/>
-        <w:rPr>
-          <w:rFonts w:ascii="Times New Roman" w:hAnsi="Times New Roman" w:cs="Times New Roman"/>
-        </w:rPr>
-      </w:pPr>
-      <w:r>
-        <w:rPr>
-          <w:rStyle w:val="Forte"/>
-          <w:rFonts w:ascii="Times New Roman" w:hAnsi="Times New Roman" w:cs="Times New Roman"/>
-        </w:rPr>
-        <w:t>Consulta de Informações</w:t>
-      </w:r>
-      <w:r>
-        <w:rPr>
-          <w:rFonts w:ascii="Times New Roman" w:hAnsi="Times New Roman" w:cs="Times New Roman"/>
-        </w:rPr>
-        <w:t>:</w:t>
-      </w:r>
-    </w:p>
-    <w:p>
-      <w:pPr>
-        <w:ind w:left="0" w:firstLine="0"/>
-        <w:rPr>
-          <w:rFonts w:ascii="Times New Roman" w:hAnsi="Times New Roman" w:cs="Times New Roman"/>
-        </w:rPr>
-      </w:pPr>
-      <w:r>
-        <w:rPr>
-          <w:rFonts w:ascii="Times New Roman" w:hAnsi="Times New Roman" w:cs="Times New Roman"/>
-        </w:rPr>
-        <w:t>Atualmente, para consultar o limite disponível, o saldo devedor ou o histórico de compras, o cliente precisa ligar ou visitar a loja, o que sobrecarrega os funcionários e torna o processo menos eficiente. Este é um dos problemas principais que o novo sistema busca resolver.</w:t>
-      </w:r>
-    </w:p>
+          <w:bCs/>
+          <w:color w:val="000000"/>
+          <w:kern w:val="2"/>
+          <w:sz w:val="24"/>
+          <w:szCs w:val="24"/>
+          <w14:ligatures w14:val="standardContextual"/>
+        </w:rPr>
+      </w:sdtEndPr>
+      <w:sdtContent>
+        <w:p>
+          <w:pPr>
+            <w:pStyle w:val="CabealhodoSumrio"/>
+          </w:pPr>
+          <w:r>
+            <w:t>Sumário</w:t>
+          </w:r>
+        </w:p>
+        <w:p>
+          <w:pPr>
+            <w:pStyle w:val="Sumrio1"/>
+            <w:tabs>
+              <w:tab w:val="left" w:pos="960"/>
+              <w:tab w:val="right" w:leader="dot" w:pos="9066"/>
+            </w:tabs>
+            <w:rPr>
+              <w:rFonts w:asciiTheme="minorHAnsi" w:eastAsiaTheme="minorEastAsia" w:hAnsiTheme="minorHAnsi" w:cstheme="minorBidi"/>
+              <w:noProof/>
+              <w:color w:val="auto"/>
+              <w:sz w:val="24"/>
+            </w:rPr>
+          </w:pPr>
+          <w:r>
+            <w:fldChar w:fldCharType="begin"/>
+          </w:r>
+          <w:r>
+            <w:instrText xml:space="preserve"> TOC \o "1-3" \h \z \u </w:instrText>
+          </w:r>
+          <w:r>
+            <w:fldChar w:fldCharType="separate"/>
+          </w:r>
+          <w:hyperlink w:anchor="_Toc177067938" w:history="1">
+            <w:r>
+              <w:rPr>
+                <w:rStyle w:val="Hyperlink"/>
+                <w:bCs/>
+                <w:noProof/>
+              </w:rPr>
+              <w:t>1.</w:t>
+            </w:r>
+            <w:r>
+              <w:rPr>
+                <w:rFonts w:asciiTheme="minorHAnsi" w:eastAsiaTheme="minorEastAsia" w:hAnsiTheme="minorHAnsi" w:cstheme="minorBidi"/>
+                <w:noProof/>
+                <w:color w:val="auto"/>
+                <w:sz w:val="24"/>
+              </w:rPr>
+              <w:tab/>
+            </w:r>
+            <w:r>
+              <w:rPr>
+                <w:rStyle w:val="Hyperlink"/>
+                <w:noProof/>
+              </w:rPr>
+              <w:t>RESUMO</w:t>
+            </w:r>
+            <w:r>
+              <w:rPr>
+                <w:noProof/>
+                <w:webHidden/>
+              </w:rPr>
+              <w:tab/>
+            </w:r>
+            <w:r>
+              <w:rPr>
+                <w:noProof/>
+                <w:webHidden/>
+              </w:rPr>
+              <w:fldChar w:fldCharType="begin"/>
+            </w:r>
+            <w:r>
+              <w:rPr>
+                <w:noProof/>
+                <w:webHidden/>
+              </w:rPr>
+              <w:instrText xml:space="preserve"> PAGEREF _Toc177067938 \h </w:instrText>
+            </w:r>
+            <w:r>
+              <w:rPr>
+                <w:noProof/>
+                <w:webHidden/>
+              </w:rPr>
+            </w:r>
+            <w:r>
+              <w:rPr>
+                <w:noProof/>
+                <w:webHidden/>
+              </w:rPr>
+              <w:fldChar w:fldCharType="separate"/>
+            </w:r>
+            <w:r>
+              <w:rPr>
+                <w:noProof/>
+                <w:webHidden/>
+              </w:rPr>
+              <w:t>4</w:t>
+            </w:r>
+            <w:r>
+              <w:rPr>
+                <w:noProof/>
+                <w:webHidden/>
+              </w:rPr>
+              <w:fldChar w:fldCharType="end"/>
+            </w:r>
+          </w:hyperlink>
+        </w:p>
+        <w:p>
+          <w:pPr>
+            <w:pStyle w:val="Sumrio1"/>
+            <w:tabs>
+              <w:tab w:val="left" w:pos="960"/>
+              <w:tab w:val="right" w:leader="dot" w:pos="9066"/>
+            </w:tabs>
+            <w:rPr>
+              <w:rFonts w:asciiTheme="minorHAnsi" w:eastAsiaTheme="minorEastAsia" w:hAnsiTheme="minorHAnsi" w:cstheme="minorBidi"/>
+              <w:noProof/>
+              <w:color w:val="auto"/>
+              <w:sz w:val="24"/>
+            </w:rPr>
+          </w:pPr>
+          <w:hyperlink w:anchor="_Toc177067939" w:history="1">
+            <w:r>
+              <w:rPr>
+                <w:rStyle w:val="Hyperlink"/>
+                <w:bCs/>
+                <w:noProof/>
+              </w:rPr>
+              <w:t>2.</w:t>
+            </w:r>
+            <w:r>
+              <w:rPr>
+                <w:rFonts w:asciiTheme="minorHAnsi" w:eastAsiaTheme="minorEastAsia" w:hAnsiTheme="minorHAnsi" w:cstheme="minorBidi"/>
+                <w:noProof/>
+                <w:color w:val="auto"/>
+                <w:sz w:val="24"/>
+              </w:rPr>
+              <w:tab/>
+            </w:r>
+            <w:r>
+              <w:rPr>
+                <w:rStyle w:val="Hyperlink"/>
+                <w:noProof/>
+              </w:rPr>
+              <w:t>INTRODUÇÃO</w:t>
+            </w:r>
+            <w:r>
+              <w:rPr>
+                <w:noProof/>
+                <w:webHidden/>
+              </w:rPr>
+              <w:tab/>
+            </w:r>
+            <w:r>
+              <w:rPr>
+                <w:noProof/>
+                <w:webHidden/>
+              </w:rPr>
+              <w:fldChar w:fldCharType="begin"/>
+            </w:r>
+            <w:r>
+              <w:rPr>
+                <w:noProof/>
+                <w:webHidden/>
+              </w:rPr>
+              <w:instrText xml:space="preserve"> PAGEREF _Toc177067939 \h </w:instrText>
+            </w:r>
+            <w:r>
+              <w:rPr>
+                <w:noProof/>
+                <w:webHidden/>
+              </w:rPr>
+            </w:r>
+            <w:r>
+              <w:rPr>
+                <w:noProof/>
+                <w:webHidden/>
+              </w:rPr>
+              <w:fldChar w:fldCharType="separate"/>
+            </w:r>
+            <w:r>
+              <w:rPr>
+                <w:noProof/>
+                <w:webHidden/>
+              </w:rPr>
+              <w:t>5</w:t>
+            </w:r>
+            <w:r>
+              <w:rPr>
+                <w:noProof/>
+                <w:webHidden/>
+              </w:rPr>
+              <w:fldChar w:fldCharType="end"/>
+            </w:r>
+          </w:hyperlink>
+        </w:p>
+        <w:p>
+          <w:pPr>
+            <w:pStyle w:val="Sumrio2"/>
+            <w:tabs>
+              <w:tab w:val="left" w:pos="960"/>
+              <w:tab w:val="right" w:leader="dot" w:pos="9066"/>
+            </w:tabs>
+            <w:rPr>
+              <w:rFonts w:asciiTheme="minorHAnsi" w:eastAsiaTheme="minorEastAsia" w:hAnsiTheme="minorHAnsi" w:cstheme="minorBidi"/>
+              <w:noProof/>
+              <w:color w:val="auto"/>
+              <w:sz w:val="24"/>
+            </w:rPr>
+          </w:pPr>
+          <w:hyperlink w:anchor="_Toc177067940" w:history="1">
+            <w:r>
+              <w:rPr>
+                <w:rStyle w:val="Hyperlink"/>
+                <w:noProof/>
+              </w:rPr>
+              <w:t>2.1.</w:t>
+            </w:r>
+            <w:r>
+              <w:rPr>
+                <w:rFonts w:asciiTheme="minorHAnsi" w:eastAsiaTheme="minorEastAsia" w:hAnsiTheme="minorHAnsi" w:cstheme="minorBidi"/>
+                <w:noProof/>
+                <w:color w:val="auto"/>
+                <w:sz w:val="24"/>
+              </w:rPr>
+              <w:tab/>
+            </w:r>
+            <w:r>
+              <w:rPr>
+                <w:rStyle w:val="Hyperlink"/>
+                <w:noProof/>
+              </w:rPr>
+              <w:t>MOTIVAÇÃO</w:t>
+            </w:r>
+            <w:r>
+              <w:rPr>
+                <w:noProof/>
+                <w:webHidden/>
+              </w:rPr>
+              <w:tab/>
+            </w:r>
+            <w:r>
+              <w:rPr>
+                <w:noProof/>
+                <w:webHidden/>
+              </w:rPr>
+              <w:fldChar w:fldCharType="begin"/>
+            </w:r>
+            <w:r>
+              <w:rPr>
+                <w:noProof/>
+                <w:webHidden/>
+              </w:rPr>
+              <w:instrText xml:space="preserve"> PAGEREF _Toc177067940 \h </w:instrText>
+            </w:r>
+            <w:r>
+              <w:rPr>
+                <w:noProof/>
+                <w:webHidden/>
+              </w:rPr>
+            </w:r>
+            <w:r>
+              <w:rPr>
+                <w:noProof/>
+                <w:webHidden/>
+              </w:rPr>
+              <w:fldChar w:fldCharType="separate"/>
+            </w:r>
+            <w:r>
+              <w:rPr>
+                <w:noProof/>
+                <w:webHidden/>
+              </w:rPr>
+              <w:t>5</w:t>
+            </w:r>
+            <w:r>
+              <w:rPr>
+                <w:noProof/>
+                <w:webHidden/>
+              </w:rPr>
+              <w:fldChar w:fldCharType="end"/>
+            </w:r>
+          </w:hyperlink>
+        </w:p>
+        <w:p>
+          <w:pPr>
+            <w:pStyle w:val="Sumrio2"/>
+            <w:tabs>
+              <w:tab w:val="left" w:pos="960"/>
+              <w:tab w:val="right" w:leader="dot" w:pos="9066"/>
+            </w:tabs>
+            <w:rPr>
+              <w:rFonts w:asciiTheme="minorHAnsi" w:eastAsiaTheme="minorEastAsia" w:hAnsiTheme="minorHAnsi" w:cstheme="minorBidi"/>
+              <w:noProof/>
+              <w:color w:val="auto"/>
+              <w:sz w:val="24"/>
+            </w:rPr>
+          </w:pPr>
+          <w:hyperlink w:anchor="_Toc177067941" w:history="1">
+            <w:r>
+              <w:rPr>
+                <w:rStyle w:val="Hyperlink"/>
+                <w:noProof/>
+              </w:rPr>
+              <w:t>2.2.</w:t>
+            </w:r>
+            <w:r>
+              <w:rPr>
+                <w:rFonts w:asciiTheme="minorHAnsi" w:eastAsiaTheme="minorEastAsia" w:hAnsiTheme="minorHAnsi" w:cstheme="minorBidi"/>
+                <w:noProof/>
+                <w:color w:val="auto"/>
+                <w:sz w:val="24"/>
+              </w:rPr>
+              <w:tab/>
+            </w:r>
+            <w:r>
+              <w:rPr>
+                <w:rStyle w:val="Hyperlink"/>
+                <w:noProof/>
+              </w:rPr>
+              <w:t>PROBLEMA</w:t>
+            </w:r>
+            <w:r>
+              <w:rPr>
+                <w:noProof/>
+                <w:webHidden/>
+              </w:rPr>
+              <w:tab/>
+            </w:r>
+            <w:r>
+              <w:rPr>
+                <w:noProof/>
+                <w:webHidden/>
+              </w:rPr>
+              <w:fldChar w:fldCharType="begin"/>
+            </w:r>
+            <w:r>
+              <w:rPr>
+                <w:noProof/>
+                <w:webHidden/>
+              </w:rPr>
+              <w:instrText xml:space="preserve"> PAGEREF _Toc177067941 \h </w:instrText>
+            </w:r>
+            <w:r>
+              <w:rPr>
+                <w:noProof/>
+                <w:webHidden/>
+              </w:rPr>
+            </w:r>
+            <w:r>
+              <w:rPr>
+                <w:noProof/>
+                <w:webHidden/>
+              </w:rPr>
+              <w:fldChar w:fldCharType="separate"/>
+            </w:r>
+            <w:r>
+              <w:rPr>
+                <w:noProof/>
+                <w:webHidden/>
+              </w:rPr>
+              <w:t>5</w:t>
+            </w:r>
+            <w:r>
+              <w:rPr>
+                <w:noProof/>
+                <w:webHidden/>
+              </w:rPr>
+              <w:fldChar w:fldCharType="end"/>
+            </w:r>
+          </w:hyperlink>
+        </w:p>
+        <w:p>
+          <w:pPr>
+            <w:pStyle w:val="Sumrio2"/>
+            <w:tabs>
+              <w:tab w:val="left" w:pos="960"/>
+              <w:tab w:val="right" w:leader="dot" w:pos="9066"/>
+            </w:tabs>
+            <w:rPr>
+              <w:rFonts w:asciiTheme="minorHAnsi" w:eastAsiaTheme="minorEastAsia" w:hAnsiTheme="minorHAnsi" w:cstheme="minorBidi"/>
+              <w:noProof/>
+              <w:color w:val="auto"/>
+              <w:sz w:val="24"/>
+            </w:rPr>
+          </w:pPr>
+          <w:hyperlink w:anchor="_Toc177067942" w:history="1">
+            <w:r>
+              <w:rPr>
+                <w:rStyle w:val="Hyperlink"/>
+                <w:noProof/>
+              </w:rPr>
+              <w:t>2.3.</w:t>
+            </w:r>
+            <w:r>
+              <w:rPr>
+                <w:rFonts w:asciiTheme="minorHAnsi" w:eastAsiaTheme="minorEastAsia" w:hAnsiTheme="minorHAnsi" w:cstheme="minorBidi"/>
+                <w:noProof/>
+                <w:color w:val="auto"/>
+                <w:sz w:val="24"/>
+              </w:rPr>
+              <w:tab/>
+            </w:r>
+            <w:r>
+              <w:rPr>
+                <w:rStyle w:val="Hyperlink"/>
+                <w:noProof/>
+              </w:rPr>
+              <w:t>JUSTIFICATIVA</w:t>
+            </w:r>
+            <w:r>
+              <w:rPr>
+                <w:noProof/>
+                <w:webHidden/>
+              </w:rPr>
+              <w:tab/>
+            </w:r>
+            <w:r>
+              <w:rPr>
+                <w:noProof/>
+                <w:webHidden/>
+              </w:rPr>
+              <w:fldChar w:fldCharType="begin"/>
+            </w:r>
+            <w:r>
+              <w:rPr>
+                <w:noProof/>
+                <w:webHidden/>
+              </w:rPr>
+              <w:instrText xml:space="preserve"> PAGEREF _Toc177067942 \h </w:instrText>
+            </w:r>
+            <w:r>
+              <w:rPr>
+                <w:noProof/>
+                <w:webHidden/>
+              </w:rPr>
+            </w:r>
+            <w:r>
+              <w:rPr>
+                <w:noProof/>
+                <w:webHidden/>
+              </w:rPr>
+              <w:fldChar w:fldCharType="separate"/>
+            </w:r>
+            <w:r>
+              <w:rPr>
+                <w:noProof/>
+                <w:webHidden/>
+              </w:rPr>
+              <w:t>5</w:t>
+            </w:r>
+            <w:r>
+              <w:rPr>
+                <w:noProof/>
+                <w:webHidden/>
+              </w:rPr>
+              <w:fldChar w:fldCharType="end"/>
+            </w:r>
+          </w:hyperlink>
+        </w:p>
+        <w:p>
+          <w:pPr>
+            <w:pStyle w:val="Sumrio2"/>
+            <w:tabs>
+              <w:tab w:val="left" w:pos="960"/>
+              <w:tab w:val="right" w:leader="dot" w:pos="9066"/>
+            </w:tabs>
+            <w:rPr>
+              <w:rFonts w:asciiTheme="minorHAnsi" w:eastAsiaTheme="minorEastAsia" w:hAnsiTheme="minorHAnsi" w:cstheme="minorBidi"/>
+              <w:noProof/>
+              <w:color w:val="auto"/>
+              <w:sz w:val="24"/>
+            </w:rPr>
+          </w:pPr>
+          <w:hyperlink w:anchor="_Toc177067943" w:history="1">
+            <w:r>
+              <w:rPr>
+                <w:rStyle w:val="Hyperlink"/>
+                <w:noProof/>
+              </w:rPr>
+              <w:t>2.4.</w:t>
+            </w:r>
+            <w:r>
+              <w:rPr>
+                <w:rFonts w:asciiTheme="minorHAnsi" w:eastAsiaTheme="minorEastAsia" w:hAnsiTheme="minorHAnsi" w:cstheme="minorBidi"/>
+                <w:noProof/>
+                <w:color w:val="auto"/>
+                <w:sz w:val="24"/>
+              </w:rPr>
+              <w:tab/>
+            </w:r>
+            <w:r>
+              <w:rPr>
+                <w:rStyle w:val="Hyperlink"/>
+                <w:noProof/>
+              </w:rPr>
+              <w:t>OBJETIVO</w:t>
+            </w:r>
+            <w:r>
+              <w:rPr>
+                <w:noProof/>
+                <w:webHidden/>
+              </w:rPr>
+              <w:tab/>
+            </w:r>
+            <w:r>
+              <w:rPr>
+                <w:noProof/>
+                <w:webHidden/>
+              </w:rPr>
+              <w:fldChar w:fldCharType="begin"/>
+            </w:r>
+            <w:r>
+              <w:rPr>
+                <w:noProof/>
+                <w:webHidden/>
+              </w:rPr>
+              <w:instrText xml:space="preserve"> PAGEREF _Toc177067943 \h </w:instrText>
+            </w:r>
+            <w:r>
+              <w:rPr>
+                <w:noProof/>
+                <w:webHidden/>
+              </w:rPr>
+            </w:r>
+            <w:r>
+              <w:rPr>
+                <w:noProof/>
+                <w:webHidden/>
+              </w:rPr>
+              <w:fldChar w:fldCharType="separate"/>
+            </w:r>
+            <w:r>
+              <w:rPr>
+                <w:noProof/>
+                <w:webHidden/>
+              </w:rPr>
+              <w:t>5</w:t>
+            </w:r>
+            <w:r>
+              <w:rPr>
+                <w:noProof/>
+                <w:webHidden/>
+              </w:rPr>
+              <w:fldChar w:fldCharType="end"/>
+            </w:r>
+          </w:hyperlink>
+        </w:p>
+        <w:p>
+          <w:pPr>
+            <w:pStyle w:val="Sumrio1"/>
+            <w:tabs>
+              <w:tab w:val="left" w:pos="960"/>
+              <w:tab w:val="right" w:leader="dot" w:pos="9066"/>
+            </w:tabs>
+            <w:rPr>
+              <w:rFonts w:asciiTheme="minorHAnsi" w:eastAsiaTheme="minorEastAsia" w:hAnsiTheme="minorHAnsi" w:cstheme="minorBidi"/>
+              <w:noProof/>
+              <w:color w:val="auto"/>
+              <w:sz w:val="24"/>
+            </w:rPr>
+          </w:pPr>
+          <w:hyperlink w:anchor="_Toc177067944" w:history="1">
+            <w:r>
+              <w:rPr>
+                <w:rStyle w:val="Hyperlink"/>
+                <w:bCs/>
+                <w:noProof/>
+              </w:rPr>
+              <w:t>3.</w:t>
+            </w:r>
+            <w:r>
+              <w:rPr>
+                <w:rFonts w:asciiTheme="minorHAnsi" w:eastAsiaTheme="minorEastAsia" w:hAnsiTheme="minorHAnsi" w:cstheme="minorBidi"/>
+                <w:noProof/>
+                <w:color w:val="auto"/>
+                <w:sz w:val="24"/>
+              </w:rPr>
+              <w:tab/>
+            </w:r>
+            <w:r>
+              <w:rPr>
+                <w:rStyle w:val="Hyperlink"/>
+                <w:noProof/>
+              </w:rPr>
+              <w:t>DESCRIÇÃO DO MINIMUNDO</w:t>
+            </w:r>
+            <w:r>
+              <w:rPr>
+                <w:noProof/>
+                <w:webHidden/>
+              </w:rPr>
+              <w:tab/>
+            </w:r>
+            <w:r>
+              <w:rPr>
+                <w:noProof/>
+                <w:webHidden/>
+              </w:rPr>
+              <w:fldChar w:fldCharType="begin"/>
+            </w:r>
+            <w:r>
+              <w:rPr>
+                <w:noProof/>
+                <w:webHidden/>
+              </w:rPr>
+              <w:instrText xml:space="preserve"> PAGEREF _Toc177067944 \h </w:instrText>
+            </w:r>
+            <w:r>
+              <w:rPr>
+                <w:noProof/>
+                <w:webHidden/>
+              </w:rPr>
+            </w:r>
+            <w:r>
+              <w:rPr>
+                <w:noProof/>
+                <w:webHidden/>
+              </w:rPr>
+              <w:fldChar w:fldCharType="separate"/>
+            </w:r>
+            <w:r>
+              <w:rPr>
+                <w:noProof/>
+                <w:webHidden/>
+              </w:rPr>
+              <w:t>6</w:t>
+            </w:r>
+            <w:r>
+              <w:rPr>
+                <w:noProof/>
+                <w:webHidden/>
+              </w:rPr>
+              <w:fldChar w:fldCharType="end"/>
+            </w:r>
+          </w:hyperlink>
+        </w:p>
+        <w:p>
+          <w:pPr>
+            <w:pStyle w:val="Sumrio2"/>
+            <w:tabs>
+              <w:tab w:val="left" w:pos="960"/>
+              <w:tab w:val="right" w:leader="dot" w:pos="9066"/>
+            </w:tabs>
+            <w:rPr>
+              <w:rFonts w:asciiTheme="minorHAnsi" w:eastAsiaTheme="minorEastAsia" w:hAnsiTheme="minorHAnsi" w:cstheme="minorBidi"/>
+              <w:noProof/>
+              <w:color w:val="auto"/>
+              <w:sz w:val="24"/>
+            </w:rPr>
+          </w:pPr>
+          <w:hyperlink w:anchor="_Toc177067945" w:history="1">
+            <w:r>
+              <w:rPr>
+                <w:rStyle w:val="Hyperlink"/>
+                <w:noProof/>
+              </w:rPr>
+              <w:t>3.1.</w:t>
+            </w:r>
+            <w:r>
+              <w:rPr>
+                <w:rFonts w:asciiTheme="minorHAnsi" w:eastAsiaTheme="minorEastAsia" w:hAnsiTheme="minorHAnsi" w:cstheme="minorBidi"/>
+                <w:noProof/>
+                <w:color w:val="auto"/>
+                <w:sz w:val="24"/>
+              </w:rPr>
+              <w:tab/>
+            </w:r>
+            <w:r>
+              <w:rPr>
+                <w:rStyle w:val="Hyperlink"/>
+                <w:noProof/>
+              </w:rPr>
+              <w:t>ESTRUTURA DE OPERAÇÃO</w:t>
+            </w:r>
+            <w:r>
+              <w:rPr>
+                <w:noProof/>
+                <w:webHidden/>
+              </w:rPr>
+              <w:tab/>
+            </w:r>
+            <w:r>
+              <w:rPr>
+                <w:noProof/>
+                <w:webHidden/>
+              </w:rPr>
+              <w:fldChar w:fldCharType="begin"/>
+            </w:r>
+            <w:r>
+              <w:rPr>
+                <w:noProof/>
+                <w:webHidden/>
+              </w:rPr>
+              <w:instrText xml:space="preserve"> PAGEREF _Toc177067945 \h </w:instrText>
+            </w:r>
+            <w:r>
+              <w:rPr>
+                <w:noProof/>
+                <w:webHidden/>
+              </w:rPr>
+            </w:r>
+            <w:r>
+              <w:rPr>
+                <w:noProof/>
+                <w:webHidden/>
+              </w:rPr>
+              <w:fldChar w:fldCharType="separate"/>
+            </w:r>
+            <w:r>
+              <w:rPr>
+                <w:noProof/>
+                <w:webHidden/>
+              </w:rPr>
+              <w:t>6</w:t>
+            </w:r>
+            <w:r>
+              <w:rPr>
+                <w:noProof/>
+                <w:webHidden/>
+              </w:rPr>
+              <w:fldChar w:fldCharType="end"/>
+            </w:r>
+          </w:hyperlink>
+        </w:p>
+        <w:p>
+          <w:pPr>
+            <w:pStyle w:val="Sumrio2"/>
+            <w:tabs>
+              <w:tab w:val="left" w:pos="960"/>
+              <w:tab w:val="right" w:leader="dot" w:pos="9066"/>
+            </w:tabs>
+            <w:rPr>
+              <w:rFonts w:asciiTheme="minorHAnsi" w:eastAsiaTheme="minorEastAsia" w:hAnsiTheme="minorHAnsi" w:cstheme="minorBidi"/>
+              <w:noProof/>
+              <w:color w:val="auto"/>
+              <w:sz w:val="24"/>
+            </w:rPr>
+          </w:pPr>
+          <w:hyperlink w:anchor="_Toc177067946" w:history="1">
+            <w:r>
+              <w:rPr>
+                <w:rStyle w:val="Hyperlink"/>
+                <w:noProof/>
+              </w:rPr>
+              <w:t>3.2.</w:t>
+            </w:r>
+            <w:r>
+              <w:rPr>
+                <w:rFonts w:asciiTheme="minorHAnsi" w:eastAsiaTheme="minorEastAsia" w:hAnsiTheme="minorHAnsi" w:cstheme="minorBidi"/>
+                <w:noProof/>
+                <w:color w:val="auto"/>
+                <w:sz w:val="24"/>
+              </w:rPr>
+              <w:tab/>
+            </w:r>
+            <w:r>
+              <w:rPr>
+                <w:rStyle w:val="Hyperlink"/>
+                <w:noProof/>
+              </w:rPr>
+              <w:t>FLUXO DE OPERAÇÕES</w:t>
+            </w:r>
+            <w:r>
+              <w:rPr>
+                <w:noProof/>
+                <w:webHidden/>
+              </w:rPr>
+              <w:tab/>
+            </w:r>
+            <w:r>
+              <w:rPr>
+                <w:noProof/>
+                <w:webHidden/>
+              </w:rPr>
+              <w:fldChar w:fldCharType="begin"/>
+            </w:r>
+            <w:r>
+              <w:rPr>
+                <w:noProof/>
+                <w:webHidden/>
+              </w:rPr>
+              <w:instrText xml:space="preserve"> PAGEREF _Toc177067946 \h </w:instrText>
+            </w:r>
+            <w:r>
+              <w:rPr>
+                <w:noProof/>
+                <w:webHidden/>
+              </w:rPr>
+            </w:r>
+            <w:r>
+              <w:rPr>
+                <w:noProof/>
+                <w:webHidden/>
+              </w:rPr>
+              <w:fldChar w:fldCharType="separate"/>
+            </w:r>
+            <w:r>
+              <w:rPr>
+                <w:noProof/>
+                <w:webHidden/>
+              </w:rPr>
+              <w:t>7</w:t>
+            </w:r>
+            <w:r>
+              <w:rPr>
+                <w:noProof/>
+                <w:webHidden/>
+              </w:rPr>
+              <w:fldChar w:fldCharType="end"/>
+            </w:r>
+          </w:hyperlink>
+        </w:p>
+        <w:p>
+          <w:pPr>
+            <w:pStyle w:val="Sumrio2"/>
+            <w:tabs>
+              <w:tab w:val="left" w:pos="960"/>
+              <w:tab w:val="right" w:leader="dot" w:pos="9066"/>
+            </w:tabs>
+            <w:rPr>
+              <w:rFonts w:asciiTheme="minorHAnsi" w:eastAsiaTheme="minorEastAsia" w:hAnsiTheme="minorHAnsi" w:cstheme="minorBidi"/>
+              <w:noProof/>
+              <w:color w:val="auto"/>
+              <w:sz w:val="24"/>
+            </w:rPr>
+          </w:pPr>
+          <w:hyperlink w:anchor="_Toc177067947" w:history="1">
+            <w:r>
+              <w:rPr>
+                <w:rStyle w:val="Hyperlink"/>
+                <w:noProof/>
+              </w:rPr>
+              <w:t>3.3.</w:t>
+            </w:r>
+            <w:r>
+              <w:rPr>
+                <w:rFonts w:asciiTheme="minorHAnsi" w:eastAsiaTheme="minorEastAsia" w:hAnsiTheme="minorHAnsi" w:cstheme="minorBidi"/>
+                <w:noProof/>
+                <w:color w:val="auto"/>
+                <w:sz w:val="24"/>
+              </w:rPr>
+              <w:tab/>
+            </w:r>
+            <w:r>
+              <w:rPr>
+                <w:rStyle w:val="Hyperlink"/>
+                <w:noProof/>
+              </w:rPr>
+              <w:t>EXEMPLO DE CENÁRIO</w:t>
+            </w:r>
+            <w:r>
+              <w:rPr>
+                <w:noProof/>
+                <w:webHidden/>
+              </w:rPr>
+              <w:tab/>
+            </w:r>
+            <w:r>
+              <w:rPr>
+                <w:noProof/>
+                <w:webHidden/>
+              </w:rPr>
+              <w:fldChar w:fldCharType="begin"/>
+            </w:r>
+            <w:r>
+              <w:rPr>
+                <w:noProof/>
+                <w:webHidden/>
+              </w:rPr>
+              <w:instrText xml:space="preserve"> PAGEREF _Toc177067947 \h </w:instrText>
+            </w:r>
+            <w:r>
+              <w:rPr>
+                <w:noProof/>
+                <w:webHidden/>
+              </w:rPr>
+            </w:r>
+            <w:r>
+              <w:rPr>
+                <w:noProof/>
+                <w:webHidden/>
+              </w:rPr>
+              <w:fldChar w:fldCharType="separate"/>
+            </w:r>
+            <w:r>
+              <w:rPr>
+                <w:noProof/>
+                <w:webHidden/>
+              </w:rPr>
+              <w:t>8</w:t>
+            </w:r>
+            <w:r>
+              <w:rPr>
+                <w:noProof/>
+                <w:webHidden/>
+              </w:rPr>
+              <w:fldChar w:fldCharType="end"/>
+            </w:r>
+          </w:hyperlink>
+        </w:p>
+        <w:p>
+          <w:pPr>
+            <w:pStyle w:val="Sumrio2"/>
+            <w:tabs>
+              <w:tab w:val="left" w:pos="960"/>
+              <w:tab w:val="right" w:leader="dot" w:pos="9066"/>
+            </w:tabs>
+            <w:rPr>
+              <w:rFonts w:asciiTheme="minorHAnsi" w:eastAsiaTheme="minorEastAsia" w:hAnsiTheme="minorHAnsi" w:cstheme="minorBidi"/>
+              <w:noProof/>
+              <w:color w:val="auto"/>
+              <w:sz w:val="24"/>
+            </w:rPr>
+          </w:pPr>
+          <w:hyperlink w:anchor="_Toc177067948" w:history="1">
+            <w:r>
+              <w:rPr>
+                <w:rStyle w:val="Hyperlink"/>
+                <w:noProof/>
+              </w:rPr>
+              <w:t>3.4.</w:t>
+            </w:r>
+            <w:r>
+              <w:rPr>
+                <w:rFonts w:asciiTheme="minorHAnsi" w:eastAsiaTheme="minorEastAsia" w:hAnsiTheme="minorHAnsi" w:cstheme="minorBidi"/>
+                <w:noProof/>
+                <w:color w:val="auto"/>
+                <w:sz w:val="24"/>
+              </w:rPr>
+              <w:tab/>
+            </w:r>
+            <w:r>
+              <w:rPr>
+                <w:rStyle w:val="Hyperlink"/>
+                <w:noProof/>
+              </w:rPr>
+              <w:t>DESAFIOS E NECESSIDADES</w:t>
+            </w:r>
+            <w:r>
+              <w:rPr>
+                <w:noProof/>
+                <w:webHidden/>
+              </w:rPr>
+              <w:tab/>
+            </w:r>
+            <w:r>
+              <w:rPr>
+                <w:noProof/>
+                <w:webHidden/>
+              </w:rPr>
+              <w:fldChar w:fldCharType="begin"/>
+            </w:r>
+            <w:r>
+              <w:rPr>
+                <w:noProof/>
+                <w:webHidden/>
+              </w:rPr>
+              <w:instrText xml:space="preserve"> PAGEREF _Toc177067948 \h </w:instrText>
+            </w:r>
+            <w:r>
+              <w:rPr>
+                <w:noProof/>
+                <w:webHidden/>
+              </w:rPr>
+            </w:r>
+            <w:r>
+              <w:rPr>
+                <w:noProof/>
+                <w:webHidden/>
+              </w:rPr>
+              <w:fldChar w:fldCharType="separate"/>
+            </w:r>
+            <w:r>
+              <w:rPr>
+                <w:noProof/>
+                <w:webHidden/>
+              </w:rPr>
+              <w:t>8</w:t>
+            </w:r>
+            <w:r>
+              <w:rPr>
+                <w:noProof/>
+                <w:webHidden/>
+              </w:rPr>
+              <w:fldChar w:fldCharType="end"/>
+            </w:r>
+          </w:hyperlink>
+        </w:p>
+        <w:p>
+          <w:pPr>
+            <w:pStyle w:val="Sumrio1"/>
+            <w:tabs>
+              <w:tab w:val="left" w:pos="960"/>
+              <w:tab w:val="right" w:leader="dot" w:pos="9066"/>
+            </w:tabs>
+            <w:rPr>
+              <w:rFonts w:asciiTheme="minorHAnsi" w:eastAsiaTheme="minorEastAsia" w:hAnsiTheme="minorHAnsi" w:cstheme="minorBidi"/>
+              <w:noProof/>
+              <w:color w:val="auto"/>
+              <w:sz w:val="24"/>
+            </w:rPr>
+          </w:pPr>
+          <w:hyperlink w:anchor="_Toc177067949" w:history="1">
+            <w:r>
+              <w:rPr>
+                <w:rStyle w:val="Hyperlink"/>
+                <w:bCs/>
+                <w:noProof/>
+              </w:rPr>
+              <w:t>4.</w:t>
+            </w:r>
+            <w:r>
+              <w:rPr>
+                <w:rFonts w:asciiTheme="minorHAnsi" w:eastAsiaTheme="minorEastAsia" w:hAnsiTheme="minorHAnsi" w:cstheme="minorBidi"/>
+                <w:noProof/>
+                <w:color w:val="auto"/>
+                <w:sz w:val="24"/>
+              </w:rPr>
+              <w:tab/>
+            </w:r>
+            <w:r>
+              <w:rPr>
+                <w:rStyle w:val="Hyperlink"/>
+                <w:noProof/>
+              </w:rPr>
+              <w:t>REGRAS DE NEGÓCIO</w:t>
+            </w:r>
+            <w:r>
+              <w:rPr>
+                <w:noProof/>
+                <w:webHidden/>
+              </w:rPr>
+              <w:tab/>
+            </w:r>
+            <w:r>
+              <w:rPr>
+                <w:noProof/>
+                <w:webHidden/>
+              </w:rPr>
+              <w:fldChar w:fldCharType="begin"/>
+            </w:r>
+            <w:r>
+              <w:rPr>
+                <w:noProof/>
+                <w:webHidden/>
+              </w:rPr>
+              <w:instrText xml:space="preserve"> PAGEREF _Toc177067949 \h </w:instrText>
+            </w:r>
+            <w:r>
+              <w:rPr>
+                <w:noProof/>
+                <w:webHidden/>
+              </w:rPr>
+            </w:r>
+            <w:r>
+              <w:rPr>
+                <w:noProof/>
+                <w:webHidden/>
+              </w:rPr>
+              <w:fldChar w:fldCharType="separate"/>
+            </w:r>
+            <w:r>
+              <w:rPr>
+                <w:noProof/>
+                <w:webHidden/>
+              </w:rPr>
+              <w:t>9</w:t>
+            </w:r>
+            <w:r>
+              <w:rPr>
+                <w:noProof/>
+                <w:webHidden/>
+              </w:rPr>
+              <w:fldChar w:fldCharType="end"/>
+            </w:r>
+          </w:hyperlink>
+        </w:p>
+        <w:p>
+          <w:pPr>
+            <w:pStyle w:val="Sumrio2"/>
+            <w:tabs>
+              <w:tab w:val="left" w:pos="960"/>
+              <w:tab w:val="right" w:leader="dot" w:pos="9066"/>
+            </w:tabs>
+            <w:rPr>
+              <w:rFonts w:asciiTheme="minorHAnsi" w:eastAsiaTheme="minorEastAsia" w:hAnsiTheme="minorHAnsi" w:cstheme="minorBidi"/>
+              <w:noProof/>
+              <w:color w:val="auto"/>
+              <w:sz w:val="24"/>
+            </w:rPr>
+          </w:pPr>
+          <w:hyperlink w:anchor="_Toc177067950" w:history="1">
+            <w:r>
+              <w:rPr>
+                <w:rStyle w:val="Hyperlink"/>
+                <w:noProof/>
+              </w:rPr>
+              <w:t>4.1.</w:t>
+            </w:r>
+            <w:r>
+              <w:rPr>
+                <w:rFonts w:asciiTheme="minorHAnsi" w:eastAsiaTheme="minorEastAsia" w:hAnsiTheme="minorHAnsi" w:cstheme="minorBidi"/>
+                <w:noProof/>
+                <w:color w:val="auto"/>
+                <w:sz w:val="24"/>
+              </w:rPr>
+              <w:tab/>
+            </w:r>
+            <w:r>
+              <w:rPr>
+                <w:rStyle w:val="Hyperlink"/>
+                <w:noProof/>
+              </w:rPr>
+              <w:t>CADASTRO E GESTÃO DE CLIENTES</w:t>
+            </w:r>
+            <w:r>
+              <w:rPr>
+                <w:noProof/>
+                <w:webHidden/>
+              </w:rPr>
+              <w:tab/>
+            </w:r>
+            <w:r>
+              <w:rPr>
+                <w:noProof/>
+                <w:webHidden/>
+              </w:rPr>
+              <w:fldChar w:fldCharType="begin"/>
+            </w:r>
+            <w:r>
+              <w:rPr>
+                <w:noProof/>
+                <w:webHidden/>
+              </w:rPr>
+              <w:instrText xml:space="preserve"> PAGEREF _Toc177067950 \h </w:instrText>
+            </w:r>
+            <w:r>
+              <w:rPr>
+                <w:noProof/>
+                <w:webHidden/>
+              </w:rPr>
+            </w:r>
+            <w:r>
+              <w:rPr>
+                <w:noProof/>
+                <w:webHidden/>
+              </w:rPr>
+              <w:fldChar w:fldCharType="separate"/>
+            </w:r>
+            <w:r>
+              <w:rPr>
+                <w:noProof/>
+                <w:webHidden/>
+              </w:rPr>
+              <w:t>9</w:t>
+            </w:r>
+            <w:r>
+              <w:rPr>
+                <w:noProof/>
+                <w:webHidden/>
+              </w:rPr>
+              <w:fldChar w:fldCharType="end"/>
+            </w:r>
+          </w:hyperlink>
+        </w:p>
+        <w:p>
+          <w:pPr>
+            <w:pStyle w:val="Sumrio2"/>
+            <w:tabs>
+              <w:tab w:val="left" w:pos="960"/>
+              <w:tab w:val="right" w:leader="dot" w:pos="9066"/>
+            </w:tabs>
+            <w:rPr>
+              <w:rFonts w:asciiTheme="minorHAnsi" w:eastAsiaTheme="minorEastAsia" w:hAnsiTheme="minorHAnsi" w:cstheme="minorBidi"/>
+              <w:noProof/>
+              <w:color w:val="auto"/>
+              <w:sz w:val="24"/>
+            </w:rPr>
+          </w:pPr>
+          <w:hyperlink w:anchor="_Toc177067951" w:history="1">
+            <w:r>
+              <w:rPr>
+                <w:rStyle w:val="Hyperlink"/>
+                <w:noProof/>
+              </w:rPr>
+              <w:t>4.2.</w:t>
+            </w:r>
+            <w:r>
+              <w:rPr>
+                <w:rFonts w:asciiTheme="minorHAnsi" w:eastAsiaTheme="minorEastAsia" w:hAnsiTheme="minorHAnsi" w:cstheme="minorBidi"/>
+                <w:noProof/>
+                <w:color w:val="auto"/>
+                <w:sz w:val="24"/>
+              </w:rPr>
+              <w:tab/>
+            </w:r>
+            <w:r>
+              <w:rPr>
+                <w:rStyle w:val="Hyperlink"/>
+                <w:noProof/>
+              </w:rPr>
+              <w:t>PROCESSO DE COMPRA</w:t>
+            </w:r>
+            <w:r>
+              <w:rPr>
+                <w:noProof/>
+                <w:webHidden/>
+              </w:rPr>
+              <w:tab/>
+            </w:r>
+            <w:r>
+              <w:rPr>
+                <w:noProof/>
+                <w:webHidden/>
+              </w:rPr>
+              <w:fldChar w:fldCharType="begin"/>
+            </w:r>
+            <w:r>
+              <w:rPr>
+                <w:noProof/>
+                <w:webHidden/>
+              </w:rPr>
+              <w:instrText xml:space="preserve"> PAGEREF _Toc177067951 \h </w:instrText>
+            </w:r>
+            <w:r>
+              <w:rPr>
+                <w:noProof/>
+                <w:webHidden/>
+              </w:rPr>
+            </w:r>
+            <w:r>
+              <w:rPr>
+                <w:noProof/>
+                <w:webHidden/>
+              </w:rPr>
+              <w:fldChar w:fldCharType="separate"/>
+            </w:r>
+            <w:r>
+              <w:rPr>
+                <w:noProof/>
+                <w:webHidden/>
+              </w:rPr>
+              <w:t>9</w:t>
+            </w:r>
+            <w:r>
+              <w:rPr>
+                <w:noProof/>
+                <w:webHidden/>
+              </w:rPr>
+              <w:fldChar w:fldCharType="end"/>
+            </w:r>
+          </w:hyperlink>
+        </w:p>
+        <w:p>
+          <w:pPr>
+            <w:pStyle w:val="Sumrio2"/>
+            <w:tabs>
+              <w:tab w:val="left" w:pos="960"/>
+              <w:tab w:val="right" w:leader="dot" w:pos="9066"/>
+            </w:tabs>
+            <w:rPr>
+              <w:rFonts w:asciiTheme="minorHAnsi" w:eastAsiaTheme="minorEastAsia" w:hAnsiTheme="minorHAnsi" w:cstheme="minorBidi"/>
+              <w:noProof/>
+              <w:color w:val="auto"/>
+              <w:sz w:val="24"/>
+            </w:rPr>
+          </w:pPr>
+          <w:hyperlink w:anchor="_Toc177067952" w:history="1">
+            <w:r>
+              <w:rPr>
+                <w:rStyle w:val="Hyperlink"/>
+                <w:noProof/>
+              </w:rPr>
+              <w:t>4.3.</w:t>
+            </w:r>
+            <w:r>
+              <w:rPr>
+                <w:rFonts w:asciiTheme="minorHAnsi" w:eastAsiaTheme="minorEastAsia" w:hAnsiTheme="minorHAnsi" w:cstheme="minorBidi"/>
+                <w:noProof/>
+                <w:color w:val="auto"/>
+                <w:sz w:val="24"/>
+              </w:rPr>
+              <w:tab/>
+            </w:r>
+            <w:r>
+              <w:rPr>
+                <w:rStyle w:val="Hyperlink"/>
+                <w:noProof/>
+              </w:rPr>
+              <w:t>PROCESSO DE PAGAMENTO</w:t>
+            </w:r>
+            <w:r>
+              <w:rPr>
+                <w:noProof/>
+                <w:webHidden/>
+              </w:rPr>
+              <w:tab/>
+            </w:r>
+            <w:r>
+              <w:rPr>
+                <w:noProof/>
+                <w:webHidden/>
+              </w:rPr>
+              <w:fldChar w:fldCharType="begin"/>
+            </w:r>
+            <w:r>
+              <w:rPr>
+                <w:noProof/>
+                <w:webHidden/>
+              </w:rPr>
+              <w:instrText xml:space="preserve"> PAGEREF _Toc177067952 \h </w:instrText>
+            </w:r>
+            <w:r>
+              <w:rPr>
+                <w:noProof/>
+                <w:webHidden/>
+              </w:rPr>
+            </w:r>
+            <w:r>
+              <w:rPr>
+                <w:noProof/>
+                <w:webHidden/>
+              </w:rPr>
+              <w:fldChar w:fldCharType="separate"/>
+            </w:r>
+            <w:r>
+              <w:rPr>
+                <w:noProof/>
+                <w:webHidden/>
+              </w:rPr>
+              <w:t>10</w:t>
+            </w:r>
+            <w:r>
+              <w:rPr>
+                <w:noProof/>
+                <w:webHidden/>
+              </w:rPr>
+              <w:fldChar w:fldCharType="end"/>
+            </w:r>
+          </w:hyperlink>
+        </w:p>
+        <w:p>
+          <w:pPr>
+            <w:pStyle w:val="Sumrio2"/>
+            <w:tabs>
+              <w:tab w:val="left" w:pos="960"/>
+              <w:tab w:val="right" w:leader="dot" w:pos="9066"/>
+            </w:tabs>
+            <w:rPr>
+              <w:rFonts w:asciiTheme="minorHAnsi" w:eastAsiaTheme="minorEastAsia" w:hAnsiTheme="minorHAnsi" w:cstheme="minorBidi"/>
+              <w:noProof/>
+              <w:color w:val="auto"/>
+              <w:sz w:val="24"/>
+            </w:rPr>
+          </w:pPr>
+          <w:hyperlink w:anchor="_Toc177067953" w:history="1">
+            <w:r>
+              <w:rPr>
+                <w:rStyle w:val="Hyperlink"/>
+                <w:noProof/>
+              </w:rPr>
+              <w:t>4.4.</w:t>
+            </w:r>
+            <w:r>
+              <w:rPr>
+                <w:rFonts w:asciiTheme="minorHAnsi" w:eastAsiaTheme="minorEastAsia" w:hAnsiTheme="minorHAnsi" w:cstheme="minorBidi"/>
+                <w:noProof/>
+                <w:color w:val="auto"/>
+                <w:sz w:val="24"/>
+              </w:rPr>
+              <w:tab/>
+            </w:r>
+            <w:r>
+              <w:rPr>
+                <w:rStyle w:val="Hyperlink"/>
+                <w:noProof/>
+              </w:rPr>
+              <w:t>CONSULTA DE INFORMAÇÕES</w:t>
+            </w:r>
+            <w:r>
+              <w:rPr>
+                <w:noProof/>
+                <w:webHidden/>
+              </w:rPr>
+              <w:tab/>
+            </w:r>
+            <w:r>
+              <w:rPr>
+                <w:noProof/>
+                <w:webHidden/>
+              </w:rPr>
+              <w:fldChar w:fldCharType="begin"/>
+            </w:r>
+            <w:r>
+              <w:rPr>
+                <w:noProof/>
+                <w:webHidden/>
+              </w:rPr>
+              <w:instrText xml:space="preserve"> PAGEREF _Toc177067953 \h </w:instrText>
+            </w:r>
+            <w:r>
+              <w:rPr>
+                <w:noProof/>
+                <w:webHidden/>
+              </w:rPr>
+            </w:r>
+            <w:r>
+              <w:rPr>
+                <w:noProof/>
+                <w:webHidden/>
+              </w:rPr>
+              <w:fldChar w:fldCharType="separate"/>
+            </w:r>
+            <w:r>
+              <w:rPr>
+                <w:noProof/>
+                <w:webHidden/>
+              </w:rPr>
+              <w:t>10</w:t>
+            </w:r>
+            <w:r>
+              <w:rPr>
+                <w:noProof/>
+                <w:webHidden/>
+              </w:rPr>
+              <w:fldChar w:fldCharType="end"/>
+            </w:r>
+          </w:hyperlink>
+        </w:p>
+        <w:p>
+          <w:pPr>
+            <w:pStyle w:val="Sumrio2"/>
+            <w:tabs>
+              <w:tab w:val="left" w:pos="960"/>
+              <w:tab w:val="right" w:leader="dot" w:pos="9066"/>
+            </w:tabs>
+            <w:rPr>
+              <w:rFonts w:asciiTheme="minorHAnsi" w:eastAsiaTheme="minorEastAsia" w:hAnsiTheme="minorHAnsi" w:cstheme="minorBidi"/>
+              <w:noProof/>
+              <w:color w:val="auto"/>
+              <w:sz w:val="24"/>
+            </w:rPr>
+          </w:pPr>
+          <w:hyperlink w:anchor="_Toc177067954" w:history="1">
+            <w:r>
+              <w:rPr>
+                <w:rStyle w:val="Hyperlink"/>
+                <w:noProof/>
+              </w:rPr>
+              <w:t>4.5.</w:t>
+            </w:r>
+            <w:r>
+              <w:rPr>
+                <w:rFonts w:asciiTheme="minorHAnsi" w:eastAsiaTheme="minorEastAsia" w:hAnsiTheme="minorHAnsi" w:cstheme="minorBidi"/>
+                <w:noProof/>
+                <w:color w:val="auto"/>
+                <w:sz w:val="24"/>
+              </w:rPr>
+              <w:tab/>
+            </w:r>
+            <w:r>
+              <w:rPr>
+                <w:rStyle w:val="Hyperlink"/>
+                <w:noProof/>
+              </w:rPr>
+              <w:t>SEGURANÇA E INTEGRIDADE DOS DADOS</w:t>
+            </w:r>
+            <w:r>
+              <w:rPr>
+                <w:noProof/>
+                <w:webHidden/>
+              </w:rPr>
+              <w:tab/>
+            </w:r>
+            <w:r>
+              <w:rPr>
+                <w:noProof/>
+                <w:webHidden/>
+              </w:rPr>
+              <w:fldChar w:fldCharType="begin"/>
+            </w:r>
+            <w:r>
+              <w:rPr>
+                <w:noProof/>
+                <w:webHidden/>
+              </w:rPr>
+              <w:instrText xml:space="preserve"> PAGEREF _Toc177067954 \h </w:instrText>
+            </w:r>
+            <w:r>
+              <w:rPr>
+                <w:noProof/>
+                <w:webHidden/>
+              </w:rPr>
+            </w:r>
+            <w:r>
+              <w:rPr>
+                <w:noProof/>
+                <w:webHidden/>
+              </w:rPr>
+              <w:fldChar w:fldCharType="separate"/>
+            </w:r>
+            <w:r>
+              <w:rPr>
+                <w:noProof/>
+                <w:webHidden/>
+              </w:rPr>
+              <w:t>11</w:t>
+            </w:r>
+            <w:r>
+              <w:rPr>
+                <w:noProof/>
+                <w:webHidden/>
+              </w:rPr>
+              <w:fldChar w:fldCharType="end"/>
+            </w:r>
+          </w:hyperlink>
+        </w:p>
+        <w:p>
+          <w:pPr>
+            <w:pStyle w:val="Sumrio2"/>
+            <w:tabs>
+              <w:tab w:val="left" w:pos="960"/>
+              <w:tab w:val="right" w:leader="dot" w:pos="9066"/>
+            </w:tabs>
+            <w:rPr>
+              <w:rFonts w:asciiTheme="minorHAnsi" w:eastAsiaTheme="minorEastAsia" w:hAnsiTheme="minorHAnsi" w:cstheme="minorBidi"/>
+              <w:noProof/>
+              <w:color w:val="auto"/>
+              <w:sz w:val="24"/>
+            </w:rPr>
+          </w:pPr>
+          <w:hyperlink w:anchor="_Toc177067955" w:history="1">
+            <w:r>
+              <w:rPr>
+                <w:rStyle w:val="Hyperlink"/>
+                <w:noProof/>
+              </w:rPr>
+              <w:t>4.6.</w:t>
+            </w:r>
+            <w:r>
+              <w:rPr>
+                <w:rFonts w:asciiTheme="minorHAnsi" w:eastAsiaTheme="minorEastAsia" w:hAnsiTheme="minorHAnsi" w:cstheme="minorBidi"/>
+                <w:noProof/>
+                <w:color w:val="auto"/>
+                <w:sz w:val="24"/>
+              </w:rPr>
+              <w:tab/>
+            </w:r>
+            <w:r>
+              <w:rPr>
+                <w:rStyle w:val="Hyperlink"/>
+                <w:noProof/>
+              </w:rPr>
+              <w:t>REGRAS ESPECÍFICAS DE CRÉDITO</w:t>
+            </w:r>
+            <w:r>
+              <w:rPr>
+                <w:noProof/>
+                <w:webHidden/>
+              </w:rPr>
+              <w:tab/>
+            </w:r>
+            <w:r>
+              <w:rPr>
+                <w:noProof/>
+                <w:webHidden/>
+              </w:rPr>
+              <w:fldChar w:fldCharType="begin"/>
+            </w:r>
+            <w:r>
+              <w:rPr>
+                <w:noProof/>
+                <w:webHidden/>
+              </w:rPr>
+              <w:instrText xml:space="preserve"> PAGEREF _Toc177067955 \h </w:instrText>
+            </w:r>
+            <w:r>
+              <w:rPr>
+                <w:noProof/>
+                <w:webHidden/>
+              </w:rPr>
+            </w:r>
+            <w:r>
+              <w:rPr>
+                <w:noProof/>
+                <w:webHidden/>
+              </w:rPr>
+              <w:fldChar w:fldCharType="separate"/>
+            </w:r>
+            <w:r>
+              <w:rPr>
+                <w:noProof/>
+                <w:webHidden/>
+              </w:rPr>
+              <w:t>11</w:t>
+            </w:r>
+            <w:r>
+              <w:rPr>
+                <w:noProof/>
+                <w:webHidden/>
+              </w:rPr>
+              <w:fldChar w:fldCharType="end"/>
+            </w:r>
+          </w:hyperlink>
+        </w:p>
+        <w:p>
+          <w:pPr>
+            <w:pStyle w:val="Sumrio1"/>
+            <w:tabs>
+              <w:tab w:val="left" w:pos="960"/>
+              <w:tab w:val="right" w:leader="dot" w:pos="9066"/>
+            </w:tabs>
+            <w:rPr>
+              <w:rFonts w:asciiTheme="minorHAnsi" w:eastAsiaTheme="minorEastAsia" w:hAnsiTheme="minorHAnsi" w:cstheme="minorBidi"/>
+              <w:noProof/>
+              <w:color w:val="auto"/>
+              <w:sz w:val="24"/>
+            </w:rPr>
+          </w:pPr>
+          <w:hyperlink w:anchor="_Toc177067956" w:history="1">
+            <w:r>
+              <w:rPr>
+                <w:rStyle w:val="Hyperlink"/>
+                <w:bCs/>
+                <w:noProof/>
+              </w:rPr>
+              <w:t>5.</w:t>
+            </w:r>
+            <w:r>
+              <w:rPr>
+                <w:rFonts w:asciiTheme="minorHAnsi" w:eastAsiaTheme="minorEastAsia" w:hAnsiTheme="minorHAnsi" w:cstheme="minorBidi"/>
+                <w:noProof/>
+                <w:color w:val="auto"/>
+                <w:sz w:val="24"/>
+              </w:rPr>
+              <w:tab/>
+            </w:r>
+            <w:r>
+              <w:rPr>
+                <w:rStyle w:val="Hyperlink"/>
+                <w:noProof/>
+              </w:rPr>
+              <w:t>REQUISITOS FUNCIONAIS E REQUISITOS NÃO FUNCIONAIS</w:t>
+            </w:r>
+            <w:r>
+              <w:rPr>
+                <w:noProof/>
+                <w:webHidden/>
+              </w:rPr>
+              <w:tab/>
+            </w:r>
+            <w:r>
+              <w:rPr>
+                <w:noProof/>
+                <w:webHidden/>
+              </w:rPr>
+              <w:fldChar w:fldCharType="begin"/>
+            </w:r>
+            <w:r>
+              <w:rPr>
+                <w:noProof/>
+                <w:webHidden/>
+              </w:rPr>
+              <w:instrText xml:space="preserve"> PAGEREF _Toc177067956 \h </w:instrText>
+            </w:r>
+            <w:r>
+              <w:rPr>
+                <w:noProof/>
+                <w:webHidden/>
+              </w:rPr>
+            </w:r>
+            <w:r>
+              <w:rPr>
+                <w:noProof/>
+                <w:webHidden/>
+              </w:rPr>
+              <w:fldChar w:fldCharType="separate"/>
+            </w:r>
+            <w:r>
+              <w:rPr>
+                <w:noProof/>
+                <w:webHidden/>
+              </w:rPr>
+              <w:t>12</w:t>
+            </w:r>
+            <w:r>
+              <w:rPr>
+                <w:noProof/>
+                <w:webHidden/>
+              </w:rPr>
+              <w:fldChar w:fldCharType="end"/>
+            </w:r>
+          </w:hyperlink>
+        </w:p>
+        <w:p>
+          <w:pPr>
+            <w:pStyle w:val="Sumrio2"/>
+            <w:tabs>
+              <w:tab w:val="left" w:pos="960"/>
+              <w:tab w:val="right" w:leader="dot" w:pos="9066"/>
+            </w:tabs>
+            <w:rPr>
+              <w:rFonts w:asciiTheme="minorHAnsi" w:eastAsiaTheme="minorEastAsia" w:hAnsiTheme="minorHAnsi" w:cstheme="minorBidi"/>
+              <w:noProof/>
+              <w:color w:val="auto"/>
+              <w:sz w:val="24"/>
+            </w:rPr>
+          </w:pPr>
+          <w:hyperlink w:anchor="_Toc177067957" w:history="1">
+            <w:r>
+              <w:rPr>
+                <w:rStyle w:val="Hyperlink"/>
+                <w:noProof/>
+              </w:rPr>
+              <w:t>5.1.</w:t>
+            </w:r>
+            <w:r>
+              <w:rPr>
+                <w:rFonts w:asciiTheme="minorHAnsi" w:eastAsiaTheme="minorEastAsia" w:hAnsiTheme="minorHAnsi" w:cstheme="minorBidi"/>
+                <w:noProof/>
+                <w:color w:val="auto"/>
+                <w:sz w:val="24"/>
+              </w:rPr>
+              <w:tab/>
+            </w:r>
+            <w:r>
+              <w:rPr>
+                <w:rStyle w:val="Hyperlink"/>
+                <w:noProof/>
+              </w:rPr>
+              <w:t>REQUISITOS FUNCIONAIS</w:t>
+            </w:r>
+            <w:r>
+              <w:rPr>
+                <w:noProof/>
+                <w:webHidden/>
+              </w:rPr>
+              <w:tab/>
+            </w:r>
+            <w:r>
+              <w:rPr>
+                <w:noProof/>
+                <w:webHidden/>
+              </w:rPr>
+              <w:fldChar w:fldCharType="begin"/>
+            </w:r>
+            <w:r>
+              <w:rPr>
+                <w:noProof/>
+                <w:webHidden/>
+              </w:rPr>
+              <w:instrText xml:space="preserve"> PAGEREF _Toc177067957 \h </w:instrText>
+            </w:r>
+            <w:r>
+              <w:rPr>
+                <w:noProof/>
+                <w:webHidden/>
+              </w:rPr>
+            </w:r>
+            <w:r>
+              <w:rPr>
+                <w:noProof/>
+                <w:webHidden/>
+              </w:rPr>
+              <w:fldChar w:fldCharType="separate"/>
+            </w:r>
+            <w:r>
+              <w:rPr>
+                <w:noProof/>
+                <w:webHidden/>
+              </w:rPr>
+              <w:t>12</w:t>
+            </w:r>
+            <w:r>
+              <w:rPr>
+                <w:noProof/>
+                <w:webHidden/>
+              </w:rPr>
+              <w:fldChar w:fldCharType="end"/>
+            </w:r>
+          </w:hyperlink>
+        </w:p>
+        <w:p>
+          <w:pPr>
+            <w:pStyle w:val="Sumrio2"/>
+            <w:tabs>
+              <w:tab w:val="left" w:pos="960"/>
+              <w:tab w:val="right" w:leader="dot" w:pos="9066"/>
+            </w:tabs>
+            <w:rPr>
+              <w:rFonts w:asciiTheme="minorHAnsi" w:eastAsiaTheme="minorEastAsia" w:hAnsiTheme="minorHAnsi" w:cstheme="minorBidi"/>
+              <w:noProof/>
+              <w:color w:val="auto"/>
+              <w:sz w:val="24"/>
+            </w:rPr>
+          </w:pPr>
+          <w:hyperlink w:anchor="_Toc177067958" w:history="1">
+            <w:r>
+              <w:rPr>
+                <w:rStyle w:val="Hyperlink"/>
+                <w:noProof/>
+              </w:rPr>
+              <w:t>5.2.</w:t>
+            </w:r>
+            <w:r>
+              <w:rPr>
+                <w:rFonts w:asciiTheme="minorHAnsi" w:eastAsiaTheme="minorEastAsia" w:hAnsiTheme="minorHAnsi" w:cstheme="minorBidi"/>
+                <w:noProof/>
+                <w:color w:val="auto"/>
+                <w:sz w:val="24"/>
+              </w:rPr>
+              <w:tab/>
+            </w:r>
+            <w:r>
+              <w:rPr>
+                <w:rStyle w:val="Hyperlink"/>
+                <w:noProof/>
+              </w:rPr>
+              <w:t>REQUISITOS NÃO FUNCIONAIS</w:t>
+            </w:r>
+            <w:r>
+              <w:rPr>
+                <w:noProof/>
+                <w:webHidden/>
+              </w:rPr>
+              <w:tab/>
+            </w:r>
+            <w:r>
+              <w:rPr>
+                <w:noProof/>
+                <w:webHidden/>
+              </w:rPr>
+              <w:fldChar w:fldCharType="begin"/>
+            </w:r>
+            <w:r>
+              <w:rPr>
+                <w:noProof/>
+                <w:webHidden/>
+              </w:rPr>
+              <w:instrText xml:space="preserve"> PAGEREF _Toc177067958 \h </w:instrText>
+            </w:r>
+            <w:r>
+              <w:rPr>
+                <w:noProof/>
+                <w:webHidden/>
+              </w:rPr>
+            </w:r>
+            <w:r>
+              <w:rPr>
+                <w:noProof/>
+                <w:webHidden/>
+              </w:rPr>
+              <w:fldChar w:fldCharType="separate"/>
+            </w:r>
+            <w:r>
+              <w:rPr>
+                <w:noProof/>
+                <w:webHidden/>
+              </w:rPr>
+              <w:t>13</w:t>
+            </w:r>
+            <w:r>
+              <w:rPr>
+                <w:noProof/>
+                <w:webHidden/>
+              </w:rPr>
+              <w:fldChar w:fldCharType="end"/>
+            </w:r>
+          </w:hyperlink>
+        </w:p>
+        <w:p>
+          <w:pPr>
+            <w:pStyle w:val="Sumrio2"/>
+            <w:tabs>
+              <w:tab w:val="left" w:pos="960"/>
+              <w:tab w:val="right" w:leader="dot" w:pos="9066"/>
+            </w:tabs>
+            <w:rPr>
+              <w:rFonts w:asciiTheme="minorHAnsi" w:eastAsiaTheme="minorEastAsia" w:hAnsiTheme="minorHAnsi" w:cstheme="minorBidi"/>
+              <w:noProof/>
+              <w:color w:val="auto"/>
+              <w:sz w:val="24"/>
+            </w:rPr>
+          </w:pPr>
+          <w:hyperlink w:anchor="_Toc177067959" w:history="1">
+            <w:r>
+              <w:rPr>
+                <w:rStyle w:val="Hyperlink"/>
+                <w:noProof/>
+              </w:rPr>
+              <w:t>5.3.</w:t>
+            </w:r>
+            <w:r>
+              <w:rPr>
+                <w:rFonts w:asciiTheme="minorHAnsi" w:eastAsiaTheme="minorEastAsia" w:hAnsiTheme="minorHAnsi" w:cstheme="minorBidi"/>
+                <w:noProof/>
+                <w:color w:val="auto"/>
+                <w:sz w:val="24"/>
+              </w:rPr>
+              <w:tab/>
+            </w:r>
+            <w:r>
+              <w:rPr>
+                <w:rStyle w:val="Hyperlink"/>
+                <w:noProof/>
+              </w:rPr>
+              <w:t>ESTRUTURA DE REQUISITOS FUNCIONAIS E NÃO FUNCIONAIS</w:t>
+            </w:r>
+            <w:r>
+              <w:rPr>
+                <w:noProof/>
+                <w:webHidden/>
+              </w:rPr>
+              <w:tab/>
+            </w:r>
+            <w:r>
+              <w:rPr>
+                <w:noProof/>
+                <w:webHidden/>
+              </w:rPr>
+              <w:fldChar w:fldCharType="begin"/>
+            </w:r>
+            <w:r>
+              <w:rPr>
+                <w:noProof/>
+                <w:webHidden/>
+              </w:rPr>
+              <w:instrText xml:space="preserve"> PAGEREF _Toc177067959 \h </w:instrText>
+            </w:r>
+            <w:r>
+              <w:rPr>
+                <w:noProof/>
+                <w:webHidden/>
+              </w:rPr>
+            </w:r>
+            <w:r>
+              <w:rPr>
+                <w:noProof/>
+                <w:webHidden/>
+              </w:rPr>
+              <w:fldChar w:fldCharType="separate"/>
+            </w:r>
+            <w:r>
+              <w:rPr>
+                <w:noProof/>
+                <w:webHidden/>
+              </w:rPr>
+              <w:t>14</w:t>
+            </w:r>
+            <w:r>
+              <w:rPr>
+                <w:noProof/>
+                <w:webHidden/>
+              </w:rPr>
+              <w:fldChar w:fldCharType="end"/>
+            </w:r>
+          </w:hyperlink>
+        </w:p>
+        <w:p>
+          <w:pPr>
+            <w:pStyle w:val="Sumrio2"/>
+            <w:tabs>
+              <w:tab w:val="left" w:pos="960"/>
+              <w:tab w:val="right" w:leader="dot" w:pos="9066"/>
+            </w:tabs>
+            <w:rPr>
+              <w:rFonts w:asciiTheme="minorHAnsi" w:eastAsiaTheme="minorEastAsia" w:hAnsiTheme="minorHAnsi" w:cstheme="minorBidi"/>
+              <w:noProof/>
+              <w:color w:val="auto"/>
+              <w:sz w:val="24"/>
+            </w:rPr>
+          </w:pPr>
+          <w:hyperlink w:anchor="_Toc177067960" w:history="1">
+            <w:r>
+              <w:rPr>
+                <w:rStyle w:val="Hyperlink"/>
+                <w:noProof/>
+              </w:rPr>
+              <w:t>5.4.</w:t>
+            </w:r>
+            <w:r>
+              <w:rPr>
+                <w:rFonts w:asciiTheme="minorHAnsi" w:eastAsiaTheme="minorEastAsia" w:hAnsiTheme="minorHAnsi" w:cstheme="minorBidi"/>
+                <w:noProof/>
+                <w:color w:val="auto"/>
+                <w:sz w:val="24"/>
+              </w:rPr>
+              <w:tab/>
+            </w:r>
+            <w:r>
+              <w:rPr>
+                <w:rStyle w:val="Hyperlink"/>
+                <w:noProof/>
+              </w:rPr>
+              <w:t>EXEMPLOS DE APLICAÇÃO:</w:t>
+            </w:r>
+            <w:r>
+              <w:rPr>
+                <w:noProof/>
+                <w:webHidden/>
+              </w:rPr>
+              <w:tab/>
+            </w:r>
+            <w:r>
+              <w:rPr>
+                <w:noProof/>
+                <w:webHidden/>
+              </w:rPr>
+              <w:fldChar w:fldCharType="begin"/>
+            </w:r>
+            <w:r>
+              <w:rPr>
+                <w:noProof/>
+                <w:webHidden/>
+              </w:rPr>
+              <w:instrText xml:space="preserve"> PAGEREF _Toc177067960 \h </w:instrText>
+            </w:r>
+            <w:r>
+              <w:rPr>
+                <w:noProof/>
+                <w:webHidden/>
+              </w:rPr>
+            </w:r>
+            <w:r>
+              <w:rPr>
+                <w:noProof/>
+                <w:webHidden/>
+              </w:rPr>
+              <w:fldChar w:fldCharType="separate"/>
+            </w:r>
+            <w:r>
+              <w:rPr>
+                <w:noProof/>
+                <w:webHidden/>
+              </w:rPr>
+              <w:t>16</w:t>
+            </w:r>
+            <w:r>
+              <w:rPr>
+                <w:noProof/>
+                <w:webHidden/>
+              </w:rPr>
+              <w:fldChar w:fldCharType="end"/>
+            </w:r>
+          </w:hyperlink>
+        </w:p>
+        <w:p>
+          <w:pPr>
+            <w:pStyle w:val="Sumrio1"/>
+            <w:tabs>
+              <w:tab w:val="left" w:pos="960"/>
+              <w:tab w:val="right" w:leader="dot" w:pos="9066"/>
+            </w:tabs>
+            <w:rPr>
+              <w:rFonts w:asciiTheme="minorHAnsi" w:eastAsiaTheme="minorEastAsia" w:hAnsiTheme="minorHAnsi" w:cstheme="minorBidi"/>
+              <w:noProof/>
+              <w:color w:val="auto"/>
+              <w:sz w:val="24"/>
+            </w:rPr>
+          </w:pPr>
+          <w:hyperlink w:anchor="_Toc177067961" w:history="1">
+            <w:r>
+              <w:rPr>
+                <w:rStyle w:val="Hyperlink"/>
+                <w:bCs/>
+                <w:noProof/>
+              </w:rPr>
+              <w:t>6.</w:t>
+            </w:r>
+            <w:r>
+              <w:rPr>
+                <w:rFonts w:asciiTheme="minorHAnsi" w:eastAsiaTheme="minorEastAsia" w:hAnsiTheme="minorHAnsi" w:cstheme="minorBidi"/>
+                <w:noProof/>
+                <w:color w:val="auto"/>
+                <w:sz w:val="24"/>
+              </w:rPr>
+              <w:tab/>
+            </w:r>
+            <w:r>
+              <w:rPr>
+                <w:rStyle w:val="Hyperlink"/>
+                <w:noProof/>
+              </w:rPr>
+              <w:t>CASOS DE USO</w:t>
+            </w:r>
+            <w:r>
+              <w:rPr>
+                <w:noProof/>
+                <w:webHidden/>
+              </w:rPr>
+              <w:tab/>
+            </w:r>
+            <w:r>
+              <w:rPr>
+                <w:noProof/>
+                <w:webHidden/>
+              </w:rPr>
+              <w:fldChar w:fldCharType="begin"/>
+            </w:r>
+            <w:r>
+              <w:rPr>
+                <w:noProof/>
+                <w:webHidden/>
+              </w:rPr>
+              <w:instrText xml:space="preserve"> PAGEREF _Toc177067961 \h </w:instrText>
+            </w:r>
+            <w:r>
+              <w:rPr>
+                <w:noProof/>
+                <w:webHidden/>
+              </w:rPr>
+            </w:r>
+            <w:r>
+              <w:rPr>
+                <w:noProof/>
+                <w:webHidden/>
+              </w:rPr>
+              <w:fldChar w:fldCharType="separate"/>
+            </w:r>
+            <w:r>
+              <w:rPr>
+                <w:noProof/>
+                <w:webHidden/>
+              </w:rPr>
+              <w:t>17</w:t>
+            </w:r>
+            <w:r>
+              <w:rPr>
+                <w:noProof/>
+                <w:webHidden/>
+              </w:rPr>
+              <w:fldChar w:fldCharType="end"/>
+            </w:r>
+          </w:hyperlink>
+        </w:p>
+        <w:p>
+          <w:pPr>
+            <w:pStyle w:val="Sumrio2"/>
+            <w:tabs>
+              <w:tab w:val="left" w:pos="960"/>
+              <w:tab w:val="right" w:leader="dot" w:pos="9066"/>
+            </w:tabs>
+            <w:rPr>
+              <w:rFonts w:asciiTheme="minorHAnsi" w:eastAsiaTheme="minorEastAsia" w:hAnsiTheme="minorHAnsi" w:cstheme="minorBidi"/>
+              <w:noProof/>
+              <w:color w:val="auto"/>
+              <w:sz w:val="24"/>
+            </w:rPr>
+          </w:pPr>
+          <w:hyperlink w:anchor="_Toc177067962" w:history="1">
+            <w:r>
+              <w:rPr>
+                <w:rStyle w:val="Hyperlink"/>
+                <w:noProof/>
+              </w:rPr>
+              <w:t>6.1.</w:t>
+            </w:r>
+            <w:r>
+              <w:rPr>
+                <w:rFonts w:asciiTheme="minorHAnsi" w:eastAsiaTheme="minorEastAsia" w:hAnsiTheme="minorHAnsi" w:cstheme="minorBidi"/>
+                <w:noProof/>
+                <w:color w:val="auto"/>
+                <w:sz w:val="24"/>
+              </w:rPr>
+              <w:tab/>
+            </w:r>
+            <w:r>
+              <w:rPr>
+                <w:rStyle w:val="Hyperlink"/>
+                <w:noProof/>
+              </w:rPr>
+              <w:t>ATORES</w:t>
+            </w:r>
+            <w:r>
+              <w:rPr>
+                <w:noProof/>
+                <w:webHidden/>
+              </w:rPr>
+              <w:tab/>
+            </w:r>
+            <w:r>
+              <w:rPr>
+                <w:noProof/>
+                <w:webHidden/>
+              </w:rPr>
+              <w:fldChar w:fldCharType="begin"/>
+            </w:r>
+            <w:r>
+              <w:rPr>
+                <w:noProof/>
+                <w:webHidden/>
+              </w:rPr>
+              <w:instrText xml:space="preserve"> PAGEREF _Toc177067962 \h </w:instrText>
+            </w:r>
+            <w:r>
+              <w:rPr>
+                <w:noProof/>
+                <w:webHidden/>
+              </w:rPr>
+            </w:r>
+            <w:r>
+              <w:rPr>
+                <w:noProof/>
+                <w:webHidden/>
+              </w:rPr>
+              <w:fldChar w:fldCharType="separate"/>
+            </w:r>
+            <w:r>
+              <w:rPr>
+                <w:noProof/>
+                <w:webHidden/>
+              </w:rPr>
+              <w:t>17</w:t>
+            </w:r>
+            <w:r>
+              <w:rPr>
+                <w:noProof/>
+                <w:webHidden/>
+              </w:rPr>
+              <w:fldChar w:fldCharType="end"/>
+            </w:r>
+          </w:hyperlink>
+        </w:p>
+        <w:p>
+          <w:pPr>
+            <w:pStyle w:val="Sumrio2"/>
+            <w:tabs>
+              <w:tab w:val="left" w:pos="960"/>
+              <w:tab w:val="right" w:leader="dot" w:pos="9066"/>
+            </w:tabs>
+            <w:rPr>
+              <w:rFonts w:asciiTheme="minorHAnsi" w:eastAsiaTheme="minorEastAsia" w:hAnsiTheme="minorHAnsi" w:cstheme="minorBidi"/>
+              <w:noProof/>
+              <w:color w:val="auto"/>
+              <w:sz w:val="24"/>
+            </w:rPr>
+          </w:pPr>
+          <w:hyperlink w:anchor="_Toc177067963" w:history="1">
+            <w:r>
+              <w:rPr>
+                <w:rStyle w:val="Hyperlink"/>
+                <w:noProof/>
+              </w:rPr>
+              <w:t>6.2.</w:t>
+            </w:r>
+            <w:r>
+              <w:rPr>
+                <w:rFonts w:asciiTheme="minorHAnsi" w:eastAsiaTheme="minorEastAsia" w:hAnsiTheme="minorHAnsi" w:cstheme="minorBidi"/>
+                <w:noProof/>
+                <w:color w:val="auto"/>
+                <w:sz w:val="24"/>
+              </w:rPr>
+              <w:tab/>
+            </w:r>
+            <w:r>
+              <w:rPr>
+                <w:rStyle w:val="Hyperlink"/>
+                <w:noProof/>
+              </w:rPr>
+              <w:t>CASOS DE USO PRINCIPAIS</w:t>
+            </w:r>
+            <w:r>
+              <w:rPr>
+                <w:noProof/>
+                <w:webHidden/>
+              </w:rPr>
+              <w:tab/>
+            </w:r>
+            <w:r>
+              <w:rPr>
+                <w:noProof/>
+                <w:webHidden/>
+              </w:rPr>
+              <w:fldChar w:fldCharType="begin"/>
+            </w:r>
+            <w:r>
+              <w:rPr>
+                <w:noProof/>
+                <w:webHidden/>
+              </w:rPr>
+              <w:instrText xml:space="preserve"> PAGEREF _Toc177067963 \h </w:instrText>
+            </w:r>
+            <w:r>
+              <w:rPr>
+                <w:noProof/>
+                <w:webHidden/>
+              </w:rPr>
+            </w:r>
+            <w:r>
+              <w:rPr>
+                <w:noProof/>
+                <w:webHidden/>
+              </w:rPr>
+              <w:fldChar w:fldCharType="separate"/>
+            </w:r>
+            <w:r>
+              <w:rPr>
+                <w:noProof/>
+                <w:webHidden/>
+              </w:rPr>
+              <w:t>17</w:t>
+            </w:r>
+            <w:r>
+              <w:rPr>
+                <w:noProof/>
+                <w:webHidden/>
+              </w:rPr>
+              <w:fldChar w:fldCharType="end"/>
+            </w:r>
+          </w:hyperlink>
+        </w:p>
+        <w:p>
+          <w:pPr>
+            <w:pStyle w:val="Sumrio1"/>
+            <w:tabs>
+              <w:tab w:val="left" w:pos="960"/>
+              <w:tab w:val="right" w:leader="dot" w:pos="9066"/>
+            </w:tabs>
+            <w:rPr>
+              <w:rFonts w:asciiTheme="minorHAnsi" w:eastAsiaTheme="minorEastAsia" w:hAnsiTheme="minorHAnsi" w:cstheme="minorBidi"/>
+              <w:noProof/>
+              <w:color w:val="auto"/>
+              <w:sz w:val="24"/>
+            </w:rPr>
+          </w:pPr>
+          <w:hyperlink w:anchor="_Toc177067964" w:history="1">
+            <w:r>
+              <w:rPr>
+                <w:rStyle w:val="Hyperlink"/>
+                <w:bCs/>
+                <w:noProof/>
+              </w:rPr>
+              <w:t>7.</w:t>
+            </w:r>
+            <w:r>
+              <w:rPr>
+                <w:rFonts w:asciiTheme="minorHAnsi" w:eastAsiaTheme="minorEastAsia" w:hAnsiTheme="minorHAnsi" w:cstheme="minorBidi"/>
+                <w:noProof/>
+                <w:color w:val="auto"/>
+                <w:sz w:val="24"/>
+              </w:rPr>
+              <w:tab/>
+            </w:r>
+            <w:r>
+              <w:rPr>
+                <w:rStyle w:val="Hyperlink"/>
+                <w:noProof/>
+              </w:rPr>
+              <w:t>DIAGRAMA DE CLASSE</w:t>
+            </w:r>
+            <w:r>
+              <w:rPr>
+                <w:noProof/>
+                <w:webHidden/>
+              </w:rPr>
+              <w:tab/>
+            </w:r>
+            <w:r>
+              <w:rPr>
+                <w:noProof/>
+                <w:webHidden/>
+              </w:rPr>
+              <w:fldChar w:fldCharType="begin"/>
+            </w:r>
+            <w:r>
+              <w:rPr>
+                <w:noProof/>
+                <w:webHidden/>
+              </w:rPr>
+              <w:instrText xml:space="preserve"> PAGEREF _Toc177067964 \h </w:instrText>
+            </w:r>
+            <w:r>
+              <w:rPr>
+                <w:noProof/>
+                <w:webHidden/>
+              </w:rPr>
+            </w:r>
+            <w:r>
+              <w:rPr>
+                <w:noProof/>
+                <w:webHidden/>
+              </w:rPr>
+              <w:fldChar w:fldCharType="separate"/>
+            </w:r>
+            <w:r>
+              <w:rPr>
+                <w:noProof/>
+                <w:webHidden/>
+              </w:rPr>
+              <w:t>22</w:t>
+            </w:r>
+            <w:r>
+              <w:rPr>
+                <w:noProof/>
+                <w:webHidden/>
+              </w:rPr>
+              <w:fldChar w:fldCharType="end"/>
+            </w:r>
+          </w:hyperlink>
+        </w:p>
+        <w:p>
+          <w:pPr>
+            <w:pStyle w:val="Sumrio1"/>
+            <w:tabs>
+              <w:tab w:val="left" w:pos="960"/>
+              <w:tab w:val="right" w:leader="dot" w:pos="9066"/>
+            </w:tabs>
+            <w:rPr>
+              <w:rFonts w:asciiTheme="minorHAnsi" w:eastAsiaTheme="minorEastAsia" w:hAnsiTheme="minorHAnsi" w:cstheme="minorBidi"/>
+              <w:noProof/>
+              <w:color w:val="auto"/>
+              <w:sz w:val="24"/>
+            </w:rPr>
+          </w:pPr>
+          <w:hyperlink w:anchor="_Toc177067965" w:history="1">
+            <w:r>
+              <w:rPr>
+                <w:rStyle w:val="Hyperlink"/>
+                <w:bCs/>
+                <w:noProof/>
+              </w:rPr>
+              <w:t>8.</w:t>
+            </w:r>
+            <w:r>
+              <w:rPr>
+                <w:rFonts w:asciiTheme="minorHAnsi" w:eastAsiaTheme="minorEastAsia" w:hAnsiTheme="minorHAnsi" w:cstheme="minorBidi"/>
+                <w:noProof/>
+                <w:color w:val="auto"/>
+                <w:sz w:val="24"/>
+              </w:rPr>
+              <w:tab/>
+            </w:r>
+            <w:r>
+              <w:rPr>
+                <w:rStyle w:val="Hyperlink"/>
+                <w:noProof/>
+              </w:rPr>
+              <w:t>DIAGRAMA UML</w:t>
+            </w:r>
+            <w:r>
+              <w:rPr>
+                <w:noProof/>
+                <w:webHidden/>
+              </w:rPr>
+              <w:tab/>
+            </w:r>
+            <w:r>
+              <w:rPr>
+                <w:noProof/>
+                <w:webHidden/>
+              </w:rPr>
+              <w:fldChar w:fldCharType="begin"/>
+            </w:r>
+            <w:r>
+              <w:rPr>
+                <w:noProof/>
+                <w:webHidden/>
+              </w:rPr>
+              <w:instrText xml:space="preserve"> PAGEREF _Toc177067965 \h </w:instrText>
+            </w:r>
+            <w:r>
+              <w:rPr>
+                <w:noProof/>
+                <w:webHidden/>
+              </w:rPr>
+            </w:r>
+            <w:r>
+              <w:rPr>
+                <w:noProof/>
+                <w:webHidden/>
+              </w:rPr>
+              <w:fldChar w:fldCharType="separate"/>
+            </w:r>
+            <w:r>
+              <w:rPr>
+                <w:noProof/>
+                <w:webHidden/>
+              </w:rPr>
+              <w:t>23</w:t>
+            </w:r>
+            <w:r>
+              <w:rPr>
+                <w:noProof/>
+                <w:webHidden/>
+              </w:rPr>
+              <w:fldChar w:fldCharType="end"/>
+            </w:r>
+          </w:hyperlink>
+        </w:p>
+        <w:p>
+          <w:r>
+            <w:rPr>
+              <w:b/>
+              <w:bCs/>
+            </w:rPr>
+            <w:fldChar w:fldCharType="end"/>
+          </w:r>
+        </w:p>
+      </w:sdtContent>
+    </w:sdt>
     <w:p>
       <w:pPr>
         <w:spacing w:after="160" w:line="278" w:lineRule="auto"/>
         <w:ind w:left="0" w:right="0" w:firstLine="0"/>
         <w:jc w:val="left"/>
         <w:rPr>
-          <w:rFonts w:ascii="Times New Roman" w:hAnsi="Times New Roman" w:cs="Times New Roman"/>
-        </w:rPr>
-      </w:pPr>
-      <w:r>
-        <w:rPr>
-          <w:rFonts w:ascii="Times New Roman" w:hAnsi="Times New Roman" w:cs="Times New Roman"/>
-        </w:rPr>
+          <w:b/>
+          <w:sz w:val="28"/>
+        </w:rPr>
+      </w:pPr>
+    </w:p>
+    <w:p>
+      <w:pPr>
+        <w:spacing w:after="160" w:line="278" w:lineRule="auto"/>
+        <w:ind w:left="0" w:right="0" w:firstLine="0"/>
+        <w:jc w:val="left"/>
+        <w:rPr>
+          <w:b/>
+          <w:sz w:val="28"/>
+        </w:rPr>
+      </w:pPr>
+      <w:bookmarkStart w:id="0" w:name="_Toc177067938"/>
+      <w:r>
         <w:br w:type="page"/>
       </w:r>
     </w:p>
     <w:p>
       <w:pPr>
-        <w:ind w:left="0" w:firstLine="0"/>
-        <w:rPr>
-          <w:rFonts w:ascii="Times New Roman" w:hAnsi="Times New Roman" w:cs="Times New Roman"/>
-        </w:rPr>
-      </w:pPr>
-      <w:r>
-        <w:rPr>
-          <w:rFonts w:ascii="Times New Roman" w:hAnsi="Times New Roman" w:cs="Times New Roman"/>
-        </w:rPr>
+        <w:pStyle w:val="Ttulo1"/>
+      </w:pPr>
+      <w:r>
         <w:lastRenderedPageBreak/>
-        <w:t>Fluxo de Operações</w:t>
-      </w:r>
-    </w:p>
-    <w:p>
-      <w:pPr>
-        <w:ind w:left="0" w:firstLine="0"/>
-        <w:rPr>
-          <w:rFonts w:ascii="Times New Roman" w:hAnsi="Times New Roman" w:cs="Times New Roman"/>
-        </w:rPr>
-      </w:pPr>
+        <w:t>RESUMO</w:t>
+      </w:r>
+      <w:bookmarkEnd w:id="0"/>
+    </w:p>
+    <w:p>
+      <w:pPr>
+        <w:ind w:left="0" w:firstLine="0"/>
+        <w:rPr>
+          <w:rFonts w:ascii="Times New Roman" w:hAnsi="Times New Roman" w:cs="Times New Roman"/>
+        </w:rPr>
+      </w:pPr>
+      <w:r>
+        <w:rPr>
+          <w:rFonts w:ascii="Times New Roman" w:hAnsi="Times New Roman" w:cs="Times New Roman"/>
+        </w:rPr>
+        <w:t>Este projeto visa desenvolver um sistema web para uma empresa que vende produtos na modalidade de crediário próprio. O sistema contará com duas interfaces: uma de administração para cadastro de clientes, definição de limites de crédito e gerenciamento de transações, e outra para clientes, que permitirá o acesso às suas informações financeiras. O objetivo é reduzir a sobrecarga do atendimento ao fornecer uma plataforma online onde os clientes possam acessar suas informações de forma autônoma.</w:t>
+      </w:r>
+    </w:p>
+    <w:p>
+      <w:pPr>
+        <w:ind w:left="0" w:firstLine="0"/>
+        <w:rPr>
+          <w:rFonts w:ascii="Times New Roman" w:hAnsi="Times New Roman" w:cs="Times New Roman"/>
+          <w:b/>
+        </w:rPr>
+      </w:pPr>
+    </w:p>
+    <w:p>
+      <w:pPr>
+        <w:spacing w:after="160" w:line="278" w:lineRule="auto"/>
+        <w:ind w:left="0" w:right="0" w:firstLine="0"/>
+        <w:jc w:val="left"/>
+        <w:rPr>
+          <w:b/>
+          <w:sz w:val="28"/>
+        </w:rPr>
+      </w:pPr>
+      <w:r>
+        <w:br w:type="page"/>
+      </w:r>
+    </w:p>
+    <w:p>
+      <w:pPr>
+        <w:pStyle w:val="Ttulo1"/>
+      </w:pPr>
+      <w:bookmarkStart w:id="1" w:name="_Toc177067939"/>
+      <w:r>
+        <w:lastRenderedPageBreak/>
+        <w:t>INTRODUÇÃO</w:t>
+      </w:r>
+      <w:bookmarkEnd w:id="1"/>
+    </w:p>
+    <w:p>
+      <w:pPr>
+        <w:pStyle w:val="Ttulo2"/>
+        <w:rPr>
+          <w:b/>
+        </w:rPr>
+      </w:pPr>
+      <w:bookmarkStart w:id="2" w:name="_Toc177067940"/>
+      <w:r>
+        <w:t>MOTIVAÇÃO</w:t>
+      </w:r>
+      <w:bookmarkEnd w:id="2"/>
+    </w:p>
+    <w:p>
+      <w:pPr>
+        <w:ind w:left="0" w:firstLine="0"/>
+        <w:rPr>
+          <w:rFonts w:ascii="Times New Roman" w:hAnsi="Times New Roman" w:cs="Times New Roman"/>
+          <w:b/>
+        </w:rPr>
+      </w:pPr>
+      <w:r>
+        <w:rPr>
+          <w:rFonts w:ascii="Times New Roman" w:hAnsi="Times New Roman" w:cs="Times New Roman"/>
+        </w:rPr>
+        <w:t>A necessidade de modernizar e automatizar o processo de consulta de informações financeiras pelos clientes em uma empresa que oferece crediário próprio. Isso visa aumentar a eficiência do atendimento e melhorar a experiência do cliente, evitando deslocamentos desnecessários e sobrecarga do caixa.</w:t>
+      </w:r>
+    </w:p>
+    <w:p>
+      <w:pPr>
+        <w:pStyle w:val="Ttulo2"/>
+        <w:rPr>
+          <w:b/>
+        </w:rPr>
+      </w:pPr>
+      <w:bookmarkStart w:id="3" w:name="_Toc177067941"/>
+      <w:r>
+        <w:t>PROBLEMA</w:t>
+      </w:r>
+      <w:bookmarkEnd w:id="3"/>
+    </w:p>
+    <w:p>
+      <w:pPr>
+        <w:ind w:left="0" w:firstLine="0"/>
+        <w:rPr>
+          <w:rFonts w:ascii="Times New Roman" w:hAnsi="Times New Roman" w:cs="Times New Roman"/>
+          <w:b/>
+        </w:rPr>
+      </w:pPr>
+      <w:r>
+        <w:rPr>
+          <w:rFonts w:ascii="Times New Roman" w:hAnsi="Times New Roman" w:cs="Times New Roman"/>
+        </w:rPr>
+        <w:t>Atualmente, os clientes precisam ir até a loja ou ligar para obter informações sobre seu limite de crédito e saldo devedor, o que sobrecarrega o atendimento e dificulta o acesso às informações financeiras.</w:t>
+      </w:r>
+    </w:p>
+    <w:p>
+      <w:pPr>
+        <w:pStyle w:val="Ttulo2"/>
+        <w:rPr>
+          <w:b/>
+        </w:rPr>
+      </w:pPr>
+      <w:bookmarkStart w:id="4" w:name="_Toc177067942"/>
+      <w:r>
+        <w:t>JUSTIFICATIVA</w:t>
+      </w:r>
+      <w:bookmarkEnd w:id="4"/>
+    </w:p>
+    <w:p>
+      <w:pPr>
+        <w:ind w:left="0" w:firstLine="0"/>
+        <w:rPr>
+          <w:rFonts w:ascii="Times New Roman" w:hAnsi="Times New Roman" w:cs="Times New Roman"/>
+          <w:b/>
+        </w:rPr>
+      </w:pPr>
+      <w:r>
+        <w:rPr>
+          <w:rFonts w:ascii="Times New Roman" w:hAnsi="Times New Roman" w:cs="Times New Roman"/>
+        </w:rPr>
+        <w:t xml:space="preserve">A implementação de um sistema web permitirá aos clientes </w:t>
+      </w:r>
+      <w:proofErr w:type="gramStart"/>
+      <w:r>
+        <w:rPr>
+          <w:rFonts w:ascii="Times New Roman" w:hAnsi="Times New Roman" w:cs="Times New Roman"/>
+        </w:rPr>
+        <w:t>acessar</w:t>
+      </w:r>
+      <w:proofErr w:type="gramEnd"/>
+      <w:r>
+        <w:rPr>
+          <w:rFonts w:ascii="Times New Roman" w:hAnsi="Times New Roman" w:cs="Times New Roman"/>
+        </w:rPr>
+        <w:t xml:space="preserve"> suas informações financeiras de maneira autônoma e segura, diminuindo a carga de trabalho dos funcionários e aumentando a satisfação dos clientes. A transparência e a acessibilidade proporcionadas pelo sistema contribuirão para uma melhor gestão financeira dos clientes e para um atendimento mais eficiente na loja.</w:t>
+      </w:r>
+    </w:p>
+    <w:p>
+      <w:pPr>
+        <w:pStyle w:val="Ttulo2"/>
+        <w:rPr>
+          <w:b/>
+        </w:rPr>
+      </w:pPr>
+      <w:bookmarkStart w:id="5" w:name="_Toc177067943"/>
+      <w:r>
+        <w:t>OBJETIVO</w:t>
+      </w:r>
+      <w:bookmarkEnd w:id="5"/>
+    </w:p>
+    <w:p>
+      <w:pPr>
+        <w:ind w:left="0" w:firstLine="0"/>
+        <w:rPr>
+          <w:rFonts w:ascii="Times New Roman" w:hAnsi="Times New Roman" w:cs="Times New Roman"/>
+        </w:rPr>
+      </w:pPr>
+      <w:r>
+        <w:rPr>
+          <w:rFonts w:ascii="Times New Roman" w:hAnsi="Times New Roman" w:cs="Times New Roman"/>
+        </w:rPr>
+        <w:t>Desenvolver um sistema web com duas interfaces: uma para administração e outra para clientes. A interface de administração permitirá o cadastro de clientes, definição de limites de crédito e gerenciamento de transações. A interface do cliente permitirá o acesso a informações financeiras, como extrato, compras, pagamentos e limite de crédito disponível.</w:t>
+      </w:r>
+    </w:p>
+    <w:p>
+      <w:pPr>
+        <w:spacing w:after="160" w:line="278" w:lineRule="auto"/>
+        <w:ind w:left="0" w:right="0" w:firstLine="0"/>
+        <w:jc w:val="left"/>
+        <w:rPr>
+          <w:rFonts w:ascii="Times New Roman" w:hAnsi="Times New Roman" w:cs="Times New Roman"/>
+        </w:rPr>
+      </w:pPr>
+      <w:r>
+        <w:rPr>
+          <w:rFonts w:ascii="Times New Roman" w:hAnsi="Times New Roman" w:cs="Times New Roman"/>
+        </w:rPr>
+        <w:br w:type="page"/>
+      </w:r>
+    </w:p>
+    <w:p>
+      <w:pPr>
+        <w:pStyle w:val="Ttulo1"/>
+      </w:pPr>
+      <w:bookmarkStart w:id="6" w:name="_Toc177067944"/>
+      <w:r>
+        <w:lastRenderedPageBreak/>
+        <w:t xml:space="preserve">DESCRIÇÃO DO </w:t>
+      </w:r>
+      <w:r>
+        <w:t>MINIMUNDO</w:t>
+      </w:r>
+      <w:bookmarkEnd w:id="6"/>
+    </w:p>
+    <w:p>
+      <w:pPr>
+        <w:ind w:left="0" w:firstLine="0"/>
+        <w:rPr>
+          <w:rFonts w:ascii="Times New Roman" w:hAnsi="Times New Roman" w:cs="Times New Roman"/>
+        </w:rPr>
+      </w:pPr>
+      <w:r>
+        <w:rPr>
+          <w:rFonts w:ascii="Times New Roman" w:hAnsi="Times New Roman" w:cs="Times New Roman"/>
+        </w:rPr>
+        <w:t xml:space="preserve">A loja </w:t>
+      </w:r>
       <w:r>
         <w:rPr>
           <w:rStyle w:val="Forte"/>
           <w:rFonts w:ascii="Times New Roman" w:hAnsi="Times New Roman" w:cs="Times New Roman"/>
         </w:rPr>
+        <w:t>Harpia</w:t>
+      </w:r>
+      <w:r>
+        <w:rPr>
+          <w:rFonts w:ascii="Times New Roman" w:hAnsi="Times New Roman" w:cs="Times New Roman"/>
+        </w:rPr>
+        <w:t xml:space="preserve"> opera com um modelo de vendas baseado em crediário próprio, onde os clientes têm a opção de adquirir produtos e pagar em até quatro parcelas mensais. Este tipo de crédito é exclusivo da loja, sem envolvimento de instituições financeiras externas. A seguir, estão os principais aspectos do funcionamento da loja:</w:t>
+      </w:r>
+    </w:p>
+    <w:p>
+      <w:pPr>
+        <w:ind w:left="0" w:firstLine="0"/>
+        <w:rPr>
+          <w:rFonts w:ascii="Times New Roman" w:hAnsi="Times New Roman" w:cs="Times New Roman"/>
+        </w:rPr>
+      </w:pPr>
+    </w:p>
+    <w:p>
+      <w:pPr>
+        <w:pStyle w:val="Ttulo2"/>
+      </w:pPr>
+      <w:bookmarkStart w:id="7" w:name="_Toc177067945"/>
+      <w:r>
+        <w:t>ESTRUTURA DE OPERAÇÃO</w:t>
+      </w:r>
+      <w:bookmarkEnd w:id="7"/>
+    </w:p>
+    <w:p>
+      <w:pPr>
+        <w:ind w:left="0" w:firstLine="0"/>
+        <w:rPr>
+          <w:rFonts w:ascii="Times New Roman" w:hAnsi="Times New Roman" w:cs="Times New Roman"/>
+        </w:rPr>
+      </w:pPr>
+      <w:r>
+        <w:rPr>
+          <w:rStyle w:val="Forte"/>
+          <w:rFonts w:ascii="Times New Roman" w:hAnsi="Times New Roman" w:cs="Times New Roman"/>
+        </w:rPr>
+        <w:t>Cadastro de Clientes</w:t>
+      </w:r>
+      <w:r>
+        <w:rPr>
+          <w:rFonts w:ascii="Times New Roman" w:hAnsi="Times New Roman" w:cs="Times New Roman"/>
+        </w:rPr>
+        <w:t>:</w:t>
+      </w:r>
+    </w:p>
+    <w:p>
+      <w:pPr>
+        <w:ind w:left="0" w:firstLine="0"/>
+        <w:rPr>
+          <w:rFonts w:ascii="Times New Roman" w:hAnsi="Times New Roman" w:cs="Times New Roman"/>
+        </w:rPr>
+      </w:pPr>
+      <w:r>
+        <w:rPr>
+          <w:rFonts w:ascii="Times New Roman" w:hAnsi="Times New Roman" w:cs="Times New Roman"/>
+        </w:rPr>
+        <w:t>Cada cliente deve ser previamente cadastrado no sistema da loja, onde são registrados dados pessoais, como nome, CPF, endereço</w:t>
+      </w:r>
+      <w:r>
+        <w:rPr>
+          <w:rFonts w:ascii="Times New Roman" w:hAnsi="Times New Roman" w:cs="Times New Roman"/>
+        </w:rPr>
+        <w:t xml:space="preserve">, </w:t>
+      </w:r>
+      <w:r>
+        <w:rPr>
+          <w:rFonts w:ascii="Times New Roman" w:hAnsi="Times New Roman" w:cs="Times New Roman"/>
+        </w:rPr>
+        <w:t>telefone</w:t>
+      </w:r>
+      <w:r>
+        <w:rPr>
+          <w:rFonts w:ascii="Times New Roman" w:hAnsi="Times New Roman" w:cs="Times New Roman"/>
+        </w:rPr>
+        <w:t xml:space="preserve">, dia de pagamento e limite de </w:t>
+      </w:r>
+      <w:proofErr w:type="gramStart"/>
+      <w:r>
+        <w:rPr>
+          <w:rFonts w:ascii="Times New Roman" w:hAnsi="Times New Roman" w:cs="Times New Roman"/>
+        </w:rPr>
+        <w:t>credito</w:t>
+      </w:r>
+      <w:proofErr w:type="gramEnd"/>
+      <w:r>
+        <w:rPr>
+          <w:rFonts w:ascii="Times New Roman" w:hAnsi="Times New Roman" w:cs="Times New Roman"/>
+        </w:rPr>
+        <w:t>. Além disso, é estipulado um limite de crédito com base em uma análise interna, que considera o histórico de compras e pagamentos do cliente.</w:t>
+      </w:r>
+    </w:p>
+    <w:p>
+      <w:pPr>
+        <w:ind w:left="0" w:firstLine="0"/>
+        <w:rPr>
+          <w:rFonts w:ascii="Times New Roman" w:hAnsi="Times New Roman" w:cs="Times New Roman"/>
+        </w:rPr>
+      </w:pPr>
+      <w:r>
+        <w:rPr>
+          <w:rStyle w:val="Forte"/>
+          <w:rFonts w:ascii="Times New Roman" w:hAnsi="Times New Roman" w:cs="Times New Roman"/>
+        </w:rPr>
+        <w:t>Processo de Compra</w:t>
+      </w:r>
+      <w:r>
+        <w:rPr>
+          <w:rFonts w:ascii="Times New Roman" w:hAnsi="Times New Roman" w:cs="Times New Roman"/>
+        </w:rPr>
+        <w:t>:</w:t>
+      </w:r>
+    </w:p>
+    <w:p>
+      <w:pPr>
+        <w:ind w:left="0" w:firstLine="0"/>
+        <w:rPr>
+          <w:rFonts w:ascii="Times New Roman" w:hAnsi="Times New Roman" w:cs="Times New Roman"/>
+        </w:rPr>
+      </w:pPr>
+      <w:r>
+        <w:rPr>
+          <w:rFonts w:ascii="Times New Roman" w:hAnsi="Times New Roman" w:cs="Times New Roman"/>
+        </w:rPr>
+        <w:t>Quando o cliente realiza uma compra, ele tem a opção de parcelar o pagamento em até quatro vezes sem juros. O valor total da compra é subtraído do limite de crédito disponível. Caso o cliente deseje realizar uma nova compra antes de quitar as parcelas anteriores, o sistema deve calcular o valor disponível considerando o limite restante e as parcelas a vencer.</w:t>
+      </w:r>
+    </w:p>
+    <w:p>
+      <w:pPr>
+        <w:ind w:left="0" w:firstLine="0"/>
+        <w:rPr>
+          <w:rFonts w:ascii="Times New Roman" w:hAnsi="Times New Roman" w:cs="Times New Roman"/>
+        </w:rPr>
+      </w:pPr>
+      <w:r>
+        <w:rPr>
+          <w:rStyle w:val="Forte"/>
+          <w:rFonts w:ascii="Times New Roman" w:hAnsi="Times New Roman" w:cs="Times New Roman"/>
+        </w:rPr>
+        <w:t>Pagamentos</w:t>
+      </w:r>
+      <w:r>
+        <w:rPr>
+          <w:rFonts w:ascii="Times New Roman" w:hAnsi="Times New Roman" w:cs="Times New Roman"/>
+        </w:rPr>
+        <w:t>:</w:t>
+      </w:r>
+    </w:p>
+    <w:p>
+      <w:pPr>
+        <w:ind w:left="0" w:firstLine="0"/>
+        <w:rPr>
+          <w:rFonts w:ascii="Times New Roman" w:hAnsi="Times New Roman" w:cs="Times New Roman"/>
+        </w:rPr>
+      </w:pPr>
+      <w:r>
+        <w:rPr>
+          <w:rFonts w:ascii="Times New Roman" w:hAnsi="Times New Roman" w:cs="Times New Roman"/>
+        </w:rPr>
+        <w:t>Os pagamentos são realizados mensalmente na loja. O cliente pode pagar uma ou mais parcelas em um único pagamento. O sistema deve registrar esses pagamentos e atualizar o saldo devedor e o limite de crédito disponível.</w:t>
+      </w:r>
+    </w:p>
+    <w:p>
+      <w:pPr>
+        <w:ind w:left="0" w:firstLine="0"/>
+        <w:rPr>
+          <w:rFonts w:ascii="Times New Roman" w:hAnsi="Times New Roman" w:cs="Times New Roman"/>
+        </w:rPr>
+      </w:pPr>
+      <w:r>
+        <w:rPr>
+          <w:rFonts w:ascii="Times New Roman" w:hAnsi="Times New Roman" w:cs="Times New Roman"/>
+        </w:rPr>
+        <w:t>Se o cliente não efetuar o pagamento dentro do prazo, o sistema deve registrar o atraso, podendo aplicar regras de bloqueio ou notificações.</w:t>
+      </w:r>
+    </w:p>
+    <w:p>
+      <w:pPr>
+        <w:ind w:left="0" w:firstLine="0"/>
+        <w:rPr>
+          <w:rFonts w:ascii="Times New Roman" w:hAnsi="Times New Roman" w:cs="Times New Roman"/>
+        </w:rPr>
+      </w:pPr>
+      <w:r>
+        <w:rPr>
+          <w:rStyle w:val="Forte"/>
+          <w:rFonts w:ascii="Times New Roman" w:hAnsi="Times New Roman" w:cs="Times New Roman"/>
+        </w:rPr>
+        <w:t>Consulta de Informações</w:t>
+      </w:r>
+      <w:r>
+        <w:rPr>
+          <w:rFonts w:ascii="Times New Roman" w:hAnsi="Times New Roman" w:cs="Times New Roman"/>
+        </w:rPr>
+        <w:t>:</w:t>
+      </w:r>
+    </w:p>
+    <w:p>
+      <w:pPr>
+        <w:ind w:left="0" w:firstLine="0"/>
+        <w:rPr>
+          <w:rFonts w:ascii="Times New Roman" w:hAnsi="Times New Roman" w:cs="Times New Roman"/>
+        </w:rPr>
+      </w:pPr>
+      <w:r>
+        <w:rPr>
+          <w:rFonts w:ascii="Times New Roman" w:hAnsi="Times New Roman" w:cs="Times New Roman"/>
+        </w:rPr>
+        <w:lastRenderedPageBreak/>
+        <w:t>Atualmente, para consultar o limite disponível, o saldo devedor ou o histórico de compras, o cliente precisa ligar ou visitar a loja, o que sobrecarrega os funcionários e torna o processo menos eficiente. Este é um dos problemas principais que o novo sistema busca resolver.</w:t>
+      </w:r>
+    </w:p>
+    <w:p>
+      <w:pPr>
+        <w:ind w:left="0" w:firstLine="0"/>
+        <w:rPr>
+          <w:rFonts w:ascii="Times New Roman" w:hAnsi="Times New Roman" w:cs="Times New Roman"/>
+        </w:rPr>
+      </w:pPr>
+    </w:p>
+    <w:p>
+      <w:pPr>
+        <w:pStyle w:val="Ttulo2"/>
+      </w:pPr>
+      <w:bookmarkStart w:id="8" w:name="_Toc177067946"/>
+      <w:r>
+        <w:t>FLUXO DE OPERAÇÕES</w:t>
+      </w:r>
+      <w:bookmarkEnd w:id="8"/>
+    </w:p>
+    <w:p>
+      <w:pPr>
+        <w:ind w:left="0" w:firstLine="0"/>
+        <w:rPr>
+          <w:rFonts w:ascii="Times New Roman" w:hAnsi="Times New Roman" w:cs="Times New Roman"/>
+        </w:rPr>
+      </w:pPr>
+      <w:r>
+        <w:rPr>
+          <w:rStyle w:val="Forte"/>
+          <w:rFonts w:ascii="Times New Roman" w:hAnsi="Times New Roman" w:cs="Times New Roman"/>
+        </w:rPr>
         <w:t>Fluxo de Venda</w:t>
       </w:r>
       <w:r>
@@ -676,6 +3690,7 @@
         <w:rPr>
           <w:rFonts w:ascii="Times New Roman" w:hAnsi="Times New Roman" w:cs="Times New Roman"/>
         </w:rPr>
+        <w:lastRenderedPageBreak/>
         <w:t>Com o novo sistema, os clientes poderão acessar uma interface web para consultar seu saldo devedor, histórico de compras,</w:t>
       </w:r>
       <w:r>
@@ -698,12 +3713,16 @@
           <w:rFonts w:ascii="Times New Roman" w:hAnsi="Times New Roman" w:cs="Times New Roman"/>
         </w:rPr>
       </w:pPr>
-      <w:r>
-        <w:rPr>
-          <w:rFonts w:ascii="Times New Roman" w:hAnsi="Times New Roman" w:cs="Times New Roman"/>
-        </w:rPr>
-        <w:t>Exemplo de Cenário</w:t>
-      </w:r>
+    </w:p>
+    <w:p>
+      <w:pPr>
+        <w:pStyle w:val="Ttulo2"/>
+      </w:pPr>
+      <w:bookmarkStart w:id="9" w:name="_Toc177067947"/>
+      <w:r>
+        <w:t>EXEMPLO DE CENÁRIO</w:t>
+      </w:r>
+      <w:bookmarkEnd w:id="9"/>
     </w:p>
     <w:p>
       <w:pPr>
@@ -723,56 +3742,163 @@
         <w:rPr>
           <w:rFonts w:ascii="Times New Roman" w:hAnsi="Times New Roman" w:cs="Times New Roman"/>
         </w:rPr>
-        <w:t xml:space="preserve">: João, um cliente regular, tem um limite de crédito de R$ 2.000,00. Ele realiza uma compra no valor de R$ 800,00, optando por pagar em quatro parcelas de R$ 200,00. </w:t>
-      </w:r>
-      <w:r>
-        <w:rPr>
-          <w:rFonts w:ascii="Times New Roman" w:hAnsi="Times New Roman" w:cs="Times New Roman"/>
-        </w:rPr>
+        <w:t>: João, um cliente regular, tem um limite de crédito de R$ 2.000,00. Ele realiza uma compra no valor de R$ 800,00, optando por pagar em quatro parcelas de R$ 200,00. Após essa compra, seu limite disponível é reduzido para R$ 1.200,00. Um mês depois, ele volta à loja para comprar outro produto por R$ 600,00, parcelado em três vezes. Agora, João tem R$ 600,00 de limite disponível, e no próximo mês deverá pagar duas parcelas: R$ 200,00 da primeira compra e R$ 200,00 da segunda.</w:t>
+      </w:r>
+    </w:p>
+    <w:p>
+      <w:pPr>
+        <w:ind w:left="0" w:firstLine="0"/>
+        <w:rPr>
+          <w:rFonts w:ascii="Times New Roman" w:hAnsi="Times New Roman" w:cs="Times New Roman"/>
+        </w:rPr>
+      </w:pPr>
+      <w:r>
+        <w:rPr>
+          <w:rStyle w:val="Forte"/>
+          <w:rFonts w:ascii="Times New Roman" w:hAnsi="Times New Roman" w:cs="Times New Roman"/>
+        </w:rPr>
+        <w:t>Cenário 2</w:t>
+      </w:r>
+      <w:r>
+        <w:rPr>
+          <w:rFonts w:ascii="Times New Roman" w:hAnsi="Times New Roman" w:cs="Times New Roman"/>
+        </w:rPr>
+        <w:t>: Maria realiza uma compra de R$ 1.200,00, parcelada em quatro vezes. Ela paga a primeira parcela, mas deixa de pagar a segunda. O sistema registra o atraso, e Maria não consegue fazer novas compras até que regularize seu saldo.</w:t>
+      </w:r>
+    </w:p>
+    <w:p>
+      <w:pPr>
+        <w:ind w:left="0" w:firstLine="0"/>
+        <w:rPr>
+          <w:rFonts w:ascii="Times New Roman" w:hAnsi="Times New Roman" w:cs="Times New Roman"/>
+        </w:rPr>
+      </w:pPr>
+    </w:p>
+    <w:p>
+      <w:pPr>
+        <w:pStyle w:val="Ttulo2"/>
+      </w:pPr>
+      <w:bookmarkStart w:id="10" w:name="_Toc177067948"/>
+      <w:r>
+        <w:t>DESAFIOS E NECESSIDADES</w:t>
+      </w:r>
+      <w:bookmarkEnd w:id="10"/>
+    </w:p>
+    <w:p>
+      <w:pPr>
+        <w:ind w:left="0" w:firstLine="0"/>
+        <w:rPr>
+          <w:rFonts w:ascii="Times New Roman" w:hAnsi="Times New Roman" w:cs="Times New Roman"/>
+        </w:rPr>
+      </w:pPr>
+      <w:r>
+        <w:rPr>
+          <w:rStyle w:val="Forte"/>
+          <w:rFonts w:ascii="Times New Roman" w:hAnsi="Times New Roman" w:cs="Times New Roman"/>
+        </w:rPr>
+        <w:t>Sobrecarga no Atendimento</w:t>
+      </w:r>
+      <w:r>
+        <w:rPr>
+          <w:rFonts w:ascii="Times New Roman" w:hAnsi="Times New Roman" w:cs="Times New Roman"/>
+        </w:rPr>
+        <w:t>: Com o crescimento do número de clientes e transações, a loja enfrenta dificuldades em gerenciar consultas de saldo e limites disponíveis. O sistema manual atual não é escalável e gera filas e insatisfação.</w:t>
+      </w:r>
+    </w:p>
+    <w:p>
+      <w:pPr>
+        <w:ind w:left="0" w:firstLine="0"/>
+        <w:rPr>
+          <w:rFonts w:ascii="Times New Roman" w:hAnsi="Times New Roman" w:cs="Times New Roman"/>
+        </w:rPr>
+      </w:pPr>
+      <w:r>
+        <w:rPr>
+          <w:rStyle w:val="Forte"/>
+          <w:rFonts w:ascii="Times New Roman" w:hAnsi="Times New Roman" w:cs="Times New Roman"/>
+        </w:rPr>
+        <w:t>Necessidade de Automação</w:t>
+      </w:r>
+      <w:r>
+        <w:rPr>
+          <w:rFonts w:ascii="Times New Roman" w:hAnsi="Times New Roman" w:cs="Times New Roman"/>
+        </w:rPr>
+        <w:t>: Para melhorar a eficiência e reduzir a carga de trabalho dos funcionários, o novo sistema deve automatizar o cálculo de limites e saldos, permitir a consulta online por parte dos clientes e registrar pagamentos de maneira integrada.</w:t>
+      </w:r>
+    </w:p>
+    <w:p>
+      <w:pPr>
+        <w:ind w:left="0" w:firstLine="0"/>
+        <w:rPr>
+          <w:rFonts w:ascii="Times New Roman" w:hAnsi="Times New Roman" w:cs="Times New Roman"/>
+        </w:rPr>
+      </w:pPr>
+      <w:r>
+        <w:rPr>
+          <w:rStyle w:val="Forte"/>
+          <w:rFonts w:ascii="Times New Roman" w:hAnsi="Times New Roman" w:cs="Times New Roman"/>
+        </w:rPr>
+        <w:t>Segurança e Confidencialidade</w:t>
+      </w:r>
+      <w:r>
+        <w:rPr>
+          <w:rFonts w:ascii="Times New Roman" w:hAnsi="Times New Roman" w:cs="Times New Roman"/>
+        </w:rPr>
+        <w:t>: Dado que o sistema lidará com informações financeiras sensíveis, é essencial implementar medidas rigorosas de segurança, como autenticação robusta, criptografia de dados e controle de acesso.</w:t>
+      </w:r>
+    </w:p>
+    <w:p>
+      <w:pPr>
+        <w:ind w:left="0" w:firstLine="0"/>
+        <w:rPr>
+          <w:rFonts w:ascii="Times New Roman" w:hAnsi="Times New Roman" w:cs="Times New Roman"/>
+        </w:rPr>
+      </w:pPr>
+    </w:p>
+    <w:p>
+      <w:pPr>
+        <w:spacing w:after="160" w:line="278" w:lineRule="auto"/>
+        <w:ind w:left="0" w:right="0" w:firstLine="0"/>
+        <w:jc w:val="left"/>
+        <w:rPr>
+          <w:rFonts w:ascii="Times New Roman" w:hAnsi="Times New Roman" w:cs="Times New Roman"/>
+        </w:rPr>
+      </w:pPr>
+      <w:r>
+        <w:rPr>
+          <w:rFonts w:ascii="Times New Roman" w:hAnsi="Times New Roman" w:cs="Times New Roman"/>
+        </w:rPr>
+        <w:br w:type="page"/>
+      </w:r>
+    </w:p>
+    <w:p>
+      <w:pPr>
+        <w:pStyle w:val="Ttulo1"/>
+      </w:pPr>
+      <w:bookmarkStart w:id="11" w:name="_Toc177067949"/>
+      <w:r>
         <w:lastRenderedPageBreak/>
-        <w:t>Após essa compra, seu limite disponível é reduzido para R$ 1.200,00. Um mês depois, ele volta à loja para comprar outro produto por R$ 600,00, parcelado em três vezes. Agora, João tem R$ 600,00 de limite disponível, e no próximo mês deverá pagar duas parcelas: R$ 200,00 da primeira compra e R$ 200,00 da segunda.</w:t>
-      </w:r>
-    </w:p>
-    <w:p>
-      <w:pPr>
-        <w:ind w:left="0" w:firstLine="0"/>
-        <w:rPr>
-          <w:rFonts w:ascii="Times New Roman" w:hAnsi="Times New Roman" w:cs="Times New Roman"/>
-        </w:rPr>
-      </w:pPr>
-      <w:r>
+        <w:t>REGRAS DE NEGÓCIO</w:t>
+      </w:r>
+      <w:bookmarkEnd w:id="11"/>
+    </w:p>
+    <w:p>
+      <w:pPr>
+        <w:pStyle w:val="Ttulo2"/>
+      </w:pPr>
+      <w:bookmarkStart w:id="12" w:name="_Toc177067950"/>
+      <w:r>
+        <w:t>CADASTRO E GESTÃO DE CLIENTES</w:t>
+      </w:r>
+      <w:bookmarkEnd w:id="12"/>
+    </w:p>
+    <w:p>
+      <w:pPr>
+        <w:ind w:left="0" w:firstLine="0"/>
         <w:rPr>
           <w:rStyle w:val="Forte"/>
           <w:rFonts w:ascii="Times New Roman" w:hAnsi="Times New Roman" w:cs="Times New Roman"/>
-        </w:rPr>
-        <w:t>Cenário 2</w:t>
-      </w:r>
-      <w:r>
-        <w:rPr>
-          <w:rFonts w:ascii="Times New Roman" w:hAnsi="Times New Roman" w:cs="Times New Roman"/>
-        </w:rPr>
-        <w:t>: Maria realiza uma compra de R$ 1.200,00, parcelada em quatro vezes. Ela paga a primeira parcela, mas deixa de pagar a segunda. O sistema registra o atraso, e Maria não consegue fazer novas compras até que regularize seu saldo.</w:t>
-      </w:r>
-    </w:p>
-    <w:p>
-      <w:pPr>
-        <w:ind w:left="0" w:firstLine="0"/>
-        <w:rPr>
-          <w:rFonts w:ascii="Times New Roman" w:hAnsi="Times New Roman" w:cs="Times New Roman"/>
-        </w:rPr>
-      </w:pPr>
-      <w:r>
-        <w:rPr>
-          <w:rFonts w:ascii="Times New Roman" w:hAnsi="Times New Roman" w:cs="Times New Roman"/>
-        </w:rPr>
-        <w:t>Desafios e Necessidades</w:t>
-      </w:r>
-    </w:p>
-    <w:p>
-      <w:pPr>
-        <w:ind w:left="0" w:firstLine="0"/>
-        <w:rPr>
-          <w:rFonts w:ascii="Times New Roman" w:hAnsi="Times New Roman" w:cs="Times New Roman"/>
+          <w:color w:val="auto"/>
         </w:rPr>
       </w:pPr>
       <w:r>
@@ -780,91 +3906,35 @@
           <w:rStyle w:val="Forte"/>
           <w:rFonts w:ascii="Times New Roman" w:hAnsi="Times New Roman" w:cs="Times New Roman"/>
         </w:rPr>
-        <w:t>Sobrecarga no Atendimento</w:t>
-      </w:r>
-      <w:r>
-        <w:rPr>
-          <w:rFonts w:ascii="Times New Roman" w:hAnsi="Times New Roman" w:cs="Times New Roman"/>
-        </w:rPr>
-        <w:t>: Com o crescimento do número de clientes e transações, a loja enfrenta dificuldades em gerenciar consultas de saldo e limites disponíveis. O sistema manual atual não é escalável e gera filas e insatisfação.</w:t>
-      </w:r>
-    </w:p>
-    <w:p>
-      <w:pPr>
-        <w:ind w:left="0" w:firstLine="0"/>
-        <w:rPr>
-          <w:rFonts w:ascii="Times New Roman" w:hAnsi="Times New Roman" w:cs="Times New Roman"/>
-        </w:rPr>
-      </w:pPr>
+        <w:t>RN01</w:t>
+      </w:r>
+      <w:r>
+        <w:rPr>
+          <w:rFonts w:ascii="Times New Roman" w:hAnsi="Times New Roman" w:cs="Times New Roman"/>
+        </w:rPr>
+        <w:t xml:space="preserve">: Todo cliente deve ser cadastrado no sistema antes de realizar qualquer compra. O </w:t>
+      </w:r>
+      <w:r>
+        <w:rPr>
+          <w:rFonts w:ascii="Times New Roman" w:hAnsi="Times New Roman" w:cs="Times New Roman"/>
+          <w:color w:val="auto"/>
+        </w:rPr>
+        <w:t xml:space="preserve">cadastro deve incluir, no mínimo, os seguintes dados: </w:t>
+      </w:r>
+      <w:r>
+        <w:rPr>
+          <w:rFonts w:ascii="Times New Roman" w:hAnsi="Times New Roman" w:cs="Times New Roman"/>
+          <w:color w:val="auto"/>
+        </w:rPr>
+        <w:t>nome, CPF, endereço, telefone, dia de pagamento e limite de crédito</w:t>
+      </w:r>
       <w:r>
         <w:rPr>
           <w:rStyle w:val="Forte"/>
           <w:rFonts w:ascii="Times New Roman" w:hAnsi="Times New Roman" w:cs="Times New Roman"/>
-        </w:rPr>
-        <w:t>Necessidade de Automação</w:t>
-      </w:r>
-      <w:r>
-        <w:rPr>
-          <w:rFonts w:ascii="Times New Roman" w:hAnsi="Times New Roman" w:cs="Times New Roman"/>
-        </w:rPr>
-        <w:t>: Para melhorar a eficiência e reduzir a carga de trabalho dos funcionários, o novo sistema deve automatizar o cálculo de limites e saldos, permitir a consulta online por parte dos clientes e registrar pagamentos de maneira integrada.</w:t>
-      </w:r>
-    </w:p>
-    <w:p>
-      <w:pPr>
-        <w:ind w:left="0" w:firstLine="0"/>
-        <w:rPr>
-          <w:rFonts w:ascii="Times New Roman" w:hAnsi="Times New Roman" w:cs="Times New Roman"/>
-        </w:rPr>
-      </w:pPr>
-      <w:r>
-        <w:rPr>
-          <w:rStyle w:val="Forte"/>
-          <w:rFonts w:ascii="Times New Roman" w:hAnsi="Times New Roman" w:cs="Times New Roman"/>
-        </w:rPr>
-        <w:t>Segurança e Confidencialidade</w:t>
-      </w:r>
-      <w:r>
-        <w:rPr>
-          <w:rFonts w:ascii="Times New Roman" w:hAnsi="Times New Roman" w:cs="Times New Roman"/>
-        </w:rPr>
-        <w:t>: Dado que o sistema lidará com informações financeiras sensíveis, é essencial implementar medidas rigorosas de segurança, como autenticação robusta, criptografia de dados e controle de acesso.</w:t>
-      </w:r>
-    </w:p>
-    <w:p>
-      <w:pPr>
-        <w:ind w:left="0" w:firstLine="0"/>
-        <w:rPr>
-          <w:rFonts w:ascii="Times New Roman" w:hAnsi="Times New Roman" w:cs="Times New Roman"/>
-        </w:rPr>
-      </w:pPr>
-    </w:p>
-    <w:p>
-      <w:pPr>
-        <w:ind w:left="0" w:firstLine="0"/>
-        <w:rPr>
-          <w:rFonts w:ascii="Times New Roman" w:hAnsi="Times New Roman" w:cs="Times New Roman"/>
-        </w:rPr>
-      </w:pPr>
-      <w:r>
-        <w:rPr>
-          <w:rFonts w:ascii="Times New Roman" w:hAnsi="Times New Roman" w:cs="Times New Roman"/>
-        </w:rPr>
-        <w:t>2.2. REGRAS DE NEGÓCIO</w:t>
-      </w:r>
-    </w:p>
-    <w:p>
-      <w:pPr>
-        <w:ind w:left="0" w:firstLine="0"/>
-        <w:rPr>
-          <w:rFonts w:ascii="Times New Roman" w:hAnsi="Times New Roman" w:cs="Times New Roman"/>
-        </w:rPr>
-      </w:pPr>
-      <w:r>
-        <w:rPr>
-          <w:rFonts w:ascii="Times New Roman" w:hAnsi="Times New Roman" w:cs="Times New Roman"/>
-        </w:rPr>
-        <w:t xml:space="preserve">1. </w:t>
+          <w:color w:val="auto"/>
+        </w:rPr>
+        <w:t xml:space="preserve">, </w:t>
       </w:r>
       <w:r>
         <w:rPr>
@@ -872,61 +3942,9 @@
           <w:rFonts w:ascii="Times New Roman" w:hAnsi="Times New Roman" w:cs="Times New Roman"/>
           <w:b w:val="0"/>
           <w:bCs w:val="0"/>
-        </w:rPr>
-        <w:t>Cadastro e Gestão de Clientes</w:t>
-      </w:r>
-    </w:p>
-    <w:p>
-      <w:pPr>
-        <w:ind w:left="0" w:firstLine="0"/>
-        <w:rPr>
-          <w:rStyle w:val="Forte"/>
-          <w:rFonts w:ascii="Times New Roman" w:hAnsi="Times New Roman" w:cs="Times New Roman"/>
-        </w:rPr>
-      </w:pPr>
-      <w:r>
-        <w:rPr>
-          <w:rStyle w:val="Forte"/>
-          <w:rFonts w:ascii="Times New Roman" w:hAnsi="Times New Roman" w:cs="Times New Roman"/>
-        </w:rPr>
-        <w:t>RN01</w:t>
-      </w:r>
-      <w:r>
-        <w:rPr>
-          <w:rFonts w:ascii="Times New Roman" w:hAnsi="Times New Roman" w:cs="Times New Roman"/>
-        </w:rPr>
-        <w:t xml:space="preserve">: Todo cliente deve ser cadastrado no sistema antes de realizar qualquer compra. O cadastro deve incluir, no mínimo, os seguintes dados: </w:t>
-      </w:r>
-      <w:r>
-        <w:rPr>
-          <w:rFonts w:ascii="Times New Roman" w:hAnsi="Times New Roman" w:cs="Times New Roman"/>
-        </w:rPr>
-        <w:t>nome, CPF, endereço</w:t>
-      </w:r>
-      <w:r>
-        <w:rPr>
-          <w:rFonts w:ascii="Times New Roman" w:hAnsi="Times New Roman" w:cs="Times New Roman"/>
-        </w:rPr>
-        <w:t xml:space="preserve">, </w:t>
-      </w:r>
-      <w:r>
-        <w:rPr>
-          <w:rFonts w:ascii="Times New Roman" w:hAnsi="Times New Roman" w:cs="Times New Roman"/>
-        </w:rPr>
-        <w:t>telefone</w:t>
-      </w:r>
-      <w:r>
-        <w:rPr>
-          <w:rFonts w:ascii="Times New Roman" w:hAnsi="Times New Roman" w:cs="Times New Roman"/>
-        </w:rPr>
-        <w:t>, dia de pagamento e limite de crédito</w:t>
-      </w:r>
-      <w:r>
-        <w:rPr>
-          <w:rStyle w:val="Forte"/>
-          <w:rFonts w:ascii="Times New Roman" w:hAnsi="Times New Roman" w:cs="Times New Roman"/>
-        </w:rPr>
-        <w:t xml:space="preserve">, </w:t>
+          <w:color w:val="auto"/>
+        </w:rPr>
+        <w:t xml:space="preserve">limite </w:t>
       </w:r>
       <w:r>
         <w:rPr>
@@ -934,27 +3952,73 @@
           <w:rFonts w:ascii="Times New Roman" w:hAnsi="Times New Roman" w:cs="Times New Roman"/>
           <w:b w:val="0"/>
           <w:bCs w:val="0"/>
-          <w:color w:val="FF0000"/>
-        </w:rPr>
-        <w:t xml:space="preserve">limite </w:t>
-      </w:r>
+          <w:color w:val="auto"/>
+        </w:rPr>
+        <w:t>disponível e se o cliente está ou não bloqueado.</w:t>
+      </w:r>
+    </w:p>
+    <w:p>
+      <w:pPr>
+        <w:ind w:left="0" w:firstLine="0"/>
+        <w:rPr>
+          <w:rFonts w:ascii="Times New Roman" w:hAnsi="Times New Roman" w:cs="Times New Roman"/>
+          <w:color w:val="auto"/>
+        </w:rPr>
+      </w:pPr>
       <w:r>
         <w:rPr>
           <w:rStyle w:val="Forte"/>
           <w:rFonts w:ascii="Times New Roman" w:hAnsi="Times New Roman" w:cs="Times New Roman"/>
-          <w:b w:val="0"/>
-          <w:bCs w:val="0"/>
-          <w:color w:val="FF0000"/>
-        </w:rPr>
-        <w:t>disponível e se o cliente está ou não bloqueado.</w:t>
-      </w:r>
-    </w:p>
-    <w:p>
-      <w:pPr>
-        <w:ind w:left="0" w:firstLine="0"/>
-        <w:rPr>
-          <w:rFonts w:ascii="Times New Roman" w:hAnsi="Times New Roman" w:cs="Times New Roman"/>
-          <w:color w:val="FF0000"/>
+        </w:rPr>
+        <w:t>RN02</w:t>
+      </w:r>
+      <w:r>
+        <w:rPr>
+          <w:rFonts w:ascii="Times New Roman" w:hAnsi="Times New Roman" w:cs="Times New Roman"/>
+        </w:rPr>
+        <w:t xml:space="preserve">: Cada cliente terá um limite de crédito inicial definido pelo administrador, baseado em uma análise interna de perfil e risco. Esse limite pode ser ajustado posteriormente conforme o </w:t>
+      </w:r>
+      <w:r>
+        <w:rPr>
+          <w:rFonts w:ascii="Times New Roman" w:hAnsi="Times New Roman" w:cs="Times New Roman"/>
+          <w:color w:val="auto"/>
+        </w:rPr>
+        <w:t>histórico de compras e pagamentos do cliente.</w:t>
+      </w:r>
+      <w:r>
+        <w:rPr>
+          <w:rFonts w:ascii="Times New Roman" w:hAnsi="Times New Roman" w:cs="Times New Roman"/>
+          <w:color w:val="auto"/>
+        </w:rPr>
+        <w:t xml:space="preserve"> Clientes novos terão um limite padrão de </w:t>
+      </w:r>
+      <w:r>
+        <w:rPr>
+          <w:rFonts w:ascii="Times New Roman" w:hAnsi="Times New Roman" w:cs="Times New Roman"/>
+          <w:color w:val="auto"/>
+        </w:rPr>
+        <w:t>crédito</w:t>
+      </w:r>
+      <w:r>
+        <w:rPr>
+          <w:rFonts w:ascii="Times New Roman" w:hAnsi="Times New Roman" w:cs="Times New Roman"/>
+          <w:color w:val="auto"/>
+        </w:rPr>
+        <w:t>.</w:t>
+      </w:r>
+      <w:r>
+        <w:rPr>
+          <w:rFonts w:ascii="Times New Roman" w:hAnsi="Times New Roman" w:cs="Times New Roman"/>
+          <w:color w:val="auto"/>
+        </w:rPr>
+        <w:t xml:space="preserve"> </w:t>
+      </w:r>
+    </w:p>
+    <w:p>
+      <w:pPr>
+        <w:ind w:left="0" w:firstLine="0"/>
+        <w:rPr>
+          <w:rFonts w:ascii="Times New Roman" w:hAnsi="Times New Roman" w:cs="Times New Roman"/>
         </w:rPr>
       </w:pPr>
       <w:r>
@@ -962,52 +4026,13 @@
           <w:rStyle w:val="Forte"/>
           <w:rFonts w:ascii="Times New Roman" w:hAnsi="Times New Roman" w:cs="Times New Roman"/>
         </w:rPr>
-        <w:t>RN02</w:t>
-      </w:r>
-      <w:r>
-        <w:rPr>
-          <w:rFonts w:ascii="Times New Roman" w:hAnsi="Times New Roman" w:cs="Times New Roman"/>
-        </w:rPr>
-        <w:t>: Cada cliente terá um limite de crédito inicial definido pelo administrador, baseado em uma análise interna de perfil e risco. Esse limite pode ser ajustado posteriormente conforme o histórico de compras e pagamentos do cliente.</w:t>
-      </w:r>
-      <w:r>
-        <w:rPr>
-          <w:rFonts w:ascii="Times New Roman" w:hAnsi="Times New Roman" w:cs="Times New Roman"/>
-        </w:rPr>
-        <w:t xml:space="preserve"> Clientes novos terão um limite padrão de </w:t>
-      </w:r>
-      <w:r>
-        <w:rPr>
-          <w:rFonts w:ascii="Times New Roman" w:hAnsi="Times New Roman" w:cs="Times New Roman"/>
-        </w:rPr>
-        <w:t>crédito</w:t>
-      </w:r>
-      <w:r>
-        <w:rPr>
-          <w:rFonts w:ascii="Times New Roman" w:hAnsi="Times New Roman" w:cs="Times New Roman"/>
-        </w:rPr>
-        <w:t>.</w:t>
-      </w:r>
-      <w:r>
-        <w:rPr>
-          <w:rFonts w:ascii="Times New Roman" w:hAnsi="Times New Roman" w:cs="Times New Roman"/>
-        </w:rPr>
-        <w:t xml:space="preserve"> </w:t>
-      </w:r>
-      <w:r>
-        <w:rPr>
-          <w:rFonts w:ascii="Times New Roman" w:hAnsi="Times New Roman" w:cs="Times New Roman"/>
-          <w:strike/>
-          <w:color w:val="FF0000"/>
-        </w:rPr>
-        <w:t>que deverá ser definido nas configurações do sistema.</w:t>
-      </w:r>
-      <w:r>
-        <w:rPr>
-          <w:rFonts w:ascii="Times New Roman" w:hAnsi="Times New Roman" w:cs="Times New Roman"/>
-          <w:color w:val="FF0000"/>
-        </w:rPr>
-        <w:t xml:space="preserve"> </w:t>
+        <w:t>RN03</w:t>
+      </w:r>
+      <w:r>
+        <w:rPr>
+          <w:rFonts w:ascii="Times New Roman" w:hAnsi="Times New Roman" w:cs="Times New Roman"/>
+        </w:rPr>
+        <w:t>: O CPF do cliente deve ser único no sistema, não sendo permitido cadastrar dois clientes com o mesmo CPF.</w:t>
       </w:r>
     </w:p>
     <w:p>
@@ -1022,15 +4047,32 @@
           <w:rStyle w:val="Forte"/>
           <w:rFonts w:ascii="Times New Roman" w:hAnsi="Times New Roman" w:cs="Times New Roman"/>
         </w:rPr>
-        <w:lastRenderedPageBreak/>
-        <w:t>RN03</w:t>
-      </w:r>
-      <w:r>
-        <w:rPr>
-          <w:rFonts w:ascii="Times New Roman" w:hAnsi="Times New Roman" w:cs="Times New Roman"/>
-        </w:rPr>
-        <w:t>: O CPF do cliente deve ser único no sistema, não sendo permitido cadastrar dois clientes com o mesmo CPF.</w:t>
-      </w:r>
+        <w:t>RN04</w:t>
+      </w:r>
+      <w:r>
+        <w:rPr>
+          <w:rFonts w:ascii="Times New Roman" w:hAnsi="Times New Roman" w:cs="Times New Roman"/>
+        </w:rPr>
+        <w:t>: O sistema deve permitir que o administrador bloqueie temporariamente ou cancele permanentemente o crédito de um cliente, caso ele apresente um comportamento de pagamento insatisfatório ou outras irregularidades.</w:t>
+      </w:r>
+    </w:p>
+    <w:p>
+      <w:pPr>
+        <w:ind w:left="0" w:firstLine="0"/>
+        <w:rPr>
+          <w:rFonts w:ascii="Times New Roman" w:hAnsi="Times New Roman" w:cs="Times New Roman"/>
+        </w:rPr>
+      </w:pPr>
+    </w:p>
+    <w:p>
+      <w:pPr>
+        <w:pStyle w:val="Ttulo2"/>
+      </w:pPr>
+      <w:bookmarkStart w:id="13" w:name="_Toc177067951"/>
+      <w:r>
+        <w:t>PROCESSO DE COMPRA</w:t>
+      </w:r>
+      <w:bookmarkEnd w:id="13"/>
     </w:p>
     <w:p>
       <w:pPr>
@@ -1044,70 +4086,27 @@
           <w:rStyle w:val="Forte"/>
           <w:rFonts w:ascii="Times New Roman" w:hAnsi="Times New Roman" w:cs="Times New Roman"/>
         </w:rPr>
-        <w:t>RN04</w:t>
-      </w:r>
-      <w:r>
-        <w:rPr>
-          <w:rFonts w:ascii="Times New Roman" w:hAnsi="Times New Roman" w:cs="Times New Roman"/>
-        </w:rPr>
-        <w:t>: O sistema deve permitir que o administrador bloqueie temporariamente ou cancele permanentemente o crédito de um cliente, caso ele apresente um comportamento de pagamento insatisfatório ou outras irregularidades.</w:t>
-      </w:r>
-    </w:p>
-    <w:p>
-      <w:pPr>
-        <w:ind w:left="0" w:firstLine="0"/>
-        <w:rPr>
-          <w:rFonts w:ascii="Times New Roman" w:hAnsi="Times New Roman" w:cs="Times New Roman"/>
-        </w:rPr>
-      </w:pPr>
-      <w:r>
-        <w:rPr>
-          <w:rFonts w:ascii="Times New Roman" w:hAnsi="Times New Roman" w:cs="Times New Roman"/>
-        </w:rPr>
-        <w:t xml:space="preserve">2. </w:t>
-      </w:r>
+        <w:t>RN05</w:t>
+      </w:r>
+      <w:r>
+        <w:rPr>
+          <w:rFonts w:ascii="Times New Roman" w:hAnsi="Times New Roman" w:cs="Times New Roman"/>
+        </w:rPr>
+        <w:t>: O cliente pode realizar compras parceladas em até 4 vezes sem juros, desde que o valor total da compra não ultrapasse o limite de crédito disponível.</w:t>
+      </w:r>
+    </w:p>
+    <w:p>
+      <w:pPr>
+        <w:ind w:left="0" w:firstLine="0"/>
+        <w:rPr>
+          <w:rFonts w:ascii="Times New Roman" w:hAnsi="Times New Roman" w:cs="Times New Roman"/>
+          <w:color w:val="auto"/>
+        </w:rPr>
+      </w:pPr>
       <w:r>
         <w:rPr>
           <w:rStyle w:val="Forte"/>
           <w:rFonts w:ascii="Times New Roman" w:hAnsi="Times New Roman" w:cs="Times New Roman"/>
-          <w:b w:val="0"/>
-          <w:bCs w:val="0"/>
-        </w:rPr>
-        <w:t>Processo de Compra</w:t>
-      </w:r>
-    </w:p>
-    <w:p>
-      <w:pPr>
-        <w:ind w:left="0" w:firstLine="0"/>
-        <w:rPr>
-          <w:rFonts w:ascii="Times New Roman" w:hAnsi="Times New Roman" w:cs="Times New Roman"/>
-        </w:rPr>
-      </w:pPr>
-      <w:r>
-        <w:rPr>
-          <w:rStyle w:val="Forte"/>
-          <w:rFonts w:ascii="Times New Roman" w:hAnsi="Times New Roman" w:cs="Times New Roman"/>
-        </w:rPr>
-        <w:t>RN05</w:t>
-      </w:r>
-      <w:r>
-        <w:rPr>
-          <w:rFonts w:ascii="Times New Roman" w:hAnsi="Times New Roman" w:cs="Times New Roman"/>
-        </w:rPr>
-        <w:t>: O cliente pode realizar compras parceladas em até 4 vezes sem juros, desde que o valor total da compra não ultrapasse o limite de crédito disponível.</w:t>
-      </w:r>
-    </w:p>
-    <w:p>
-      <w:pPr>
-        <w:ind w:left="0" w:firstLine="0"/>
-        <w:rPr>
-          <w:rFonts w:ascii="Times New Roman" w:hAnsi="Times New Roman" w:cs="Times New Roman"/>
-        </w:rPr>
-      </w:pPr>
-      <w:r>
-        <w:rPr>
-          <w:rStyle w:val="Forte"/>
-          <w:rFonts w:ascii="Times New Roman" w:hAnsi="Times New Roman" w:cs="Times New Roman"/>
         </w:rPr>
         <w:t>RN06</w:t>
       </w:r>
@@ -1115,24 +4114,26 @@
         <w:rPr>
           <w:rFonts w:ascii="Times New Roman" w:hAnsi="Times New Roman" w:cs="Times New Roman"/>
         </w:rPr>
-        <w:t>: Ao registrar uma nova compra, o sistema deve verificar automaticamente o limite de crédito disponível do cliente. Se o limite for suficiente, a compra é autorizada e o valor da compra é subtraído do limite de crédito</w:t>
-      </w:r>
-      <w:r>
-        <w:rPr>
-          <w:rFonts w:ascii="Times New Roman" w:hAnsi="Times New Roman" w:cs="Times New Roman"/>
-        </w:rPr>
-        <w:t xml:space="preserve"> </w:t>
-      </w:r>
-      <w:r>
-        <w:rPr>
-          <w:rFonts w:ascii="Times New Roman" w:hAnsi="Times New Roman" w:cs="Times New Roman"/>
-          <w:color w:val="FF0000"/>
-        </w:rPr>
-        <w:t>disponível</w:t>
-      </w:r>
-      <w:r>
-        <w:rPr>
-          <w:rFonts w:ascii="Times New Roman" w:hAnsi="Times New Roman" w:cs="Times New Roman"/>
+        <w:t xml:space="preserve">: Ao registrar uma nova compra, o sistema deve verificar automaticamente o limite de crédito disponível do cliente. Se o limite for suficiente, a compra é autorizada e o valor da </w:t>
+      </w:r>
+      <w:r>
+        <w:rPr>
+          <w:rFonts w:ascii="Times New Roman" w:hAnsi="Times New Roman" w:cs="Times New Roman"/>
+          <w:color w:val="auto"/>
+        </w:rPr>
+        <w:t>compra é subtraído do limite de crédito</w:t>
+      </w:r>
+      <w:r>
+        <w:rPr>
+          <w:rFonts w:ascii="Times New Roman" w:hAnsi="Times New Roman" w:cs="Times New Roman"/>
+          <w:color w:val="auto"/>
+        </w:rPr>
+        <w:t xml:space="preserve"> disponível</w:t>
+      </w:r>
+      <w:r>
+        <w:rPr>
+          <w:rFonts w:ascii="Times New Roman" w:hAnsi="Times New Roman" w:cs="Times New Roman"/>
+          <w:color w:val="auto"/>
         </w:rPr>
         <w:t>.</w:t>
       </w:r>
@@ -1209,6 +4210,7 @@
           <w:rStyle w:val="Forte"/>
           <w:rFonts w:ascii="Times New Roman" w:hAnsi="Times New Roman" w:cs="Times New Roman"/>
         </w:rPr>
+        <w:lastRenderedPageBreak/>
         <w:t>RN08</w:t>
       </w:r>
       <w:r>
@@ -1231,30 +4233,111 @@
           <w:rFonts w:ascii="Times New Roman" w:hAnsi="Times New Roman" w:cs="Times New Roman"/>
         </w:rPr>
       </w:pPr>
-      <w:r>
-        <w:rPr>
-          <w:rFonts w:ascii="Times New Roman" w:hAnsi="Times New Roman" w:cs="Times New Roman"/>
-        </w:rPr>
-        <w:t xml:space="preserve">3. </w:t>
-      </w:r>
+    </w:p>
+    <w:p>
+      <w:pPr>
+        <w:pStyle w:val="Ttulo2"/>
+      </w:pPr>
+      <w:bookmarkStart w:id="14" w:name="_Toc177067952"/>
+      <w:r>
+        <w:t>PROCESSO DE PAGAMENTO</w:t>
+      </w:r>
+      <w:bookmarkEnd w:id="14"/>
+    </w:p>
+    <w:p>
+      <w:pPr>
+        <w:ind w:left="0" w:firstLine="0"/>
+        <w:rPr>
+          <w:rFonts w:ascii="Times New Roman" w:hAnsi="Times New Roman" w:cs="Times New Roman"/>
+          <w:strike/>
+          <w:color w:val="auto"/>
+        </w:rPr>
+      </w:pPr>
       <w:r>
         <w:rPr>
           <w:rStyle w:val="Forte"/>
           <w:rFonts w:ascii="Times New Roman" w:hAnsi="Times New Roman" w:cs="Times New Roman"/>
-          <w:b w:val="0"/>
-          <w:bCs w:val="0"/>
-        </w:rPr>
-        <w:t>Processo de Pagamento</w:t>
-      </w:r>
-    </w:p>
-    <w:p>
-      <w:pPr>
-        <w:ind w:left="0" w:firstLine="0"/>
-        <w:rPr>
-          <w:rFonts w:ascii="Times New Roman" w:hAnsi="Times New Roman" w:cs="Times New Roman"/>
-          <w:strike/>
+          <w:color w:val="auto"/>
+        </w:rPr>
+        <w:t>RN09</w:t>
+      </w:r>
+      <w:r>
+        <w:rPr>
+          <w:rFonts w:ascii="Times New Roman" w:hAnsi="Times New Roman" w:cs="Times New Roman"/>
+          <w:color w:val="auto"/>
+        </w:rPr>
+        <w:t xml:space="preserve">: O cliente deve pagar as parcelas na loja, dentro do prazo estabelecido. </w:t>
+      </w:r>
+    </w:p>
+    <w:p>
+      <w:pPr>
+        <w:ind w:left="0" w:firstLine="0"/>
+        <w:rPr>
+          <w:rFonts w:ascii="Times New Roman" w:hAnsi="Times New Roman" w:cs="Times New Roman"/>
+        </w:rPr>
+      </w:pPr>
+      <w:r>
+        <w:rPr>
+          <w:rStyle w:val="Forte"/>
+          <w:rFonts w:ascii="Times New Roman" w:hAnsi="Times New Roman" w:cs="Times New Roman"/>
+        </w:rPr>
+        <w:t>RN10</w:t>
+      </w:r>
+      <w:r>
+        <w:rPr>
+          <w:rFonts w:ascii="Times New Roman" w:hAnsi="Times New Roman" w:cs="Times New Roman"/>
+        </w:rPr>
+        <w:t>: Ao registrar um pagamento, o sistema deve atualizar automaticamente o saldo devedor do cliente e recalcular o limite de crédito disponível.</w:t>
+      </w:r>
+    </w:p>
+    <w:p>
+      <w:pPr>
+        <w:ind w:left="0" w:firstLine="0"/>
+        <w:rPr>
+          <w:rFonts w:ascii="Times New Roman" w:hAnsi="Times New Roman" w:cs="Times New Roman"/>
+        </w:rPr>
+      </w:pPr>
+      <w:r>
+        <w:rPr>
+          <w:rStyle w:val="Forte"/>
+          <w:rFonts w:ascii="Times New Roman" w:hAnsi="Times New Roman" w:cs="Times New Roman"/>
+        </w:rPr>
+        <w:t>RN11</w:t>
+      </w:r>
+      <w:r>
+        <w:rPr>
+          <w:rFonts w:ascii="Times New Roman" w:hAnsi="Times New Roman" w:cs="Times New Roman"/>
+        </w:rPr>
+        <w:t xml:space="preserve">: Se o cliente não efetuar o pagamento até a data de vencimento, o sistema deve registrar o atraso, </w:t>
+      </w:r>
+      <w:r>
+        <w:rPr>
+          <w:rFonts w:ascii="Times New Roman" w:hAnsi="Times New Roman" w:cs="Times New Roman"/>
+          <w:color w:val="auto"/>
+        </w:rPr>
+        <w:t>e</w:t>
+      </w:r>
+      <w:r>
+        <w:rPr>
+          <w:rFonts w:ascii="Times New Roman" w:hAnsi="Times New Roman" w:cs="Times New Roman"/>
           <w:color w:val="FF0000"/>
         </w:rPr>
+        <w:t xml:space="preserve"> </w:t>
+      </w:r>
+      <w:r>
+        <w:rPr>
+          <w:rFonts w:ascii="Times New Roman" w:hAnsi="Times New Roman" w:cs="Times New Roman"/>
+        </w:rPr>
+        <w:t>aplicar regras de bloqueio de crédito, caso aplicável.</w:t>
+      </w:r>
+    </w:p>
+    <w:p>
+      <w:pPr>
+        <w:ind w:left="0" w:firstLine="0"/>
+        <w:rPr>
+          <w:rFonts w:ascii="Times New Roman" w:hAnsi="Times New Roman" w:cs="Times New Roman"/>
+          <w:color w:val="auto"/>
+        </w:rPr>
       </w:pPr>
       <w:r>
         <w:rPr>
@@ -1262,23 +4345,78 @@
           <w:rFonts w:ascii="Times New Roman" w:hAnsi="Times New Roman" w:cs="Times New Roman"/>
           <w:color w:val="auto"/>
         </w:rPr>
-        <w:t>RN09</w:t>
+        <w:t>RN12</w:t>
       </w:r>
       <w:r>
         <w:rPr>
           <w:rFonts w:ascii="Times New Roman" w:hAnsi="Times New Roman" w:cs="Times New Roman"/>
           <w:color w:val="auto"/>
         </w:rPr>
-        <w:t xml:space="preserve">: O cliente deve pagar as parcelas na loja, dentro do prazo estabelecido. </w:t>
-      </w:r>
-      <w:r>
-        <w:rPr>
-          <w:rFonts w:ascii="Times New Roman" w:hAnsi="Times New Roman" w:cs="Times New Roman"/>
-          <w:strike/>
-          <w:color w:val="FF0000"/>
-        </w:rPr>
-        <w:t>O sistema deve permitir o pagamento de múltiplas parcelas em uma única transação.</w:t>
-      </w:r>
+        <w:t xml:space="preserve">: O cliente pode pagar antecipadamente qualquer parcela, e o sistema deve registrar esse pagamento e recalcular o saldo </w:t>
+      </w:r>
+      <w:r>
+        <w:rPr>
+          <w:rFonts w:ascii="Times New Roman" w:hAnsi="Times New Roman" w:cs="Times New Roman"/>
+          <w:color w:val="auto"/>
+        </w:rPr>
+        <w:t>devedor</w:t>
+      </w:r>
+      <w:r>
+        <w:rPr>
+          <w:rFonts w:ascii="Times New Roman" w:hAnsi="Times New Roman" w:cs="Times New Roman"/>
+          <w:color w:val="auto"/>
+        </w:rPr>
+        <w:t xml:space="preserve"> e o limite de crédito.</w:t>
+      </w:r>
+      <w:r>
+        <w:rPr>
+          <w:rFonts w:ascii="Times New Roman" w:hAnsi="Times New Roman" w:cs="Times New Roman"/>
+          <w:color w:val="auto"/>
+        </w:rPr>
+        <w:t xml:space="preserve"> Caso o cliente pague um valor menor </w:t>
+      </w:r>
+      <w:r>
+        <w:rPr>
+          <w:rFonts w:ascii="Times New Roman" w:hAnsi="Times New Roman" w:cs="Times New Roman"/>
+          <w:color w:val="auto"/>
+        </w:rPr>
+        <w:t xml:space="preserve">que o valor da parcela, esta parcela deve ser baixada, e deve ser </w:t>
+      </w:r>
+      <w:proofErr w:type="gramStart"/>
+      <w:r>
+        <w:rPr>
+          <w:rFonts w:ascii="Times New Roman" w:hAnsi="Times New Roman" w:cs="Times New Roman"/>
+          <w:color w:val="auto"/>
+        </w:rPr>
+        <w:t>criada uma nova</w:t>
+      </w:r>
+      <w:proofErr w:type="gramEnd"/>
+      <w:r>
+        <w:rPr>
+          <w:rFonts w:ascii="Times New Roman" w:hAnsi="Times New Roman" w:cs="Times New Roman"/>
+          <w:color w:val="auto"/>
+        </w:rPr>
+        <w:t xml:space="preserve"> parcela com o valor restante, mantendo o vencimento original da parcela.</w:t>
+      </w:r>
+    </w:p>
+    <w:p>
+      <w:pPr>
+        <w:ind w:left="0" w:firstLine="0"/>
+        <w:rPr>
+          <w:rFonts w:ascii="Times New Roman" w:hAnsi="Times New Roman" w:cs="Times New Roman"/>
+          <w:color w:val="auto"/>
+        </w:rPr>
+      </w:pPr>
+    </w:p>
+    <w:p>
+      <w:pPr>
+        <w:pStyle w:val="Ttulo2"/>
+      </w:pPr>
+      <w:bookmarkStart w:id="15" w:name="_Toc177067953"/>
+      <w:r>
+        <w:t>CONSULTA DE INFORMAÇÕES</w:t>
+      </w:r>
+      <w:bookmarkEnd w:id="15"/>
     </w:p>
     <w:p>
       <w:pPr>
@@ -1292,13 +4430,25 @@
           <w:rStyle w:val="Forte"/>
           <w:rFonts w:ascii="Times New Roman" w:hAnsi="Times New Roman" w:cs="Times New Roman"/>
         </w:rPr>
-        <w:t>RN10</w:t>
-      </w:r>
-      <w:r>
-        <w:rPr>
-          <w:rFonts w:ascii="Times New Roman" w:hAnsi="Times New Roman" w:cs="Times New Roman"/>
-        </w:rPr>
-        <w:t>: Ao registrar um pagamento, o sistema deve atualizar automaticamente o saldo devedor do cliente e recalcular o limite de crédito disponível.</w:t>
+        <w:t>RN13</w:t>
+      </w:r>
+      <w:r>
+        <w:rPr>
+          <w:rFonts w:ascii="Times New Roman" w:hAnsi="Times New Roman" w:cs="Times New Roman"/>
+        </w:rPr>
+        <w:t>: O cliente deve ter acesso a uma interface online onde pode consultar seu limite de crédito disponível, saldo devedor, histórico de compras</w:t>
+      </w:r>
+      <w:r>
+        <w:rPr>
+          <w:rFonts w:ascii="Times New Roman" w:hAnsi="Times New Roman" w:cs="Times New Roman"/>
+        </w:rPr>
+        <w:t xml:space="preserve">, </w:t>
+      </w:r>
+      <w:r>
+        <w:rPr>
+          <w:rFonts w:ascii="Times New Roman" w:hAnsi="Times New Roman" w:cs="Times New Roman"/>
+        </w:rPr>
+        <w:t>e datas de vencimento das próximas parcelas.</w:t>
       </w:r>
     </w:p>
     <w:p>
@@ -1313,49 +4463,20 @@
           <w:rStyle w:val="Forte"/>
           <w:rFonts w:ascii="Times New Roman" w:hAnsi="Times New Roman" w:cs="Times New Roman"/>
         </w:rPr>
-        <w:t>RN11</w:t>
-      </w:r>
-      <w:r>
-        <w:rPr>
-          <w:rFonts w:ascii="Times New Roman" w:hAnsi="Times New Roman" w:cs="Times New Roman"/>
-        </w:rPr>
-        <w:t xml:space="preserve">: Se o cliente não efetuar o pagamento até a data de vencimento, o sistema deve registrar o atraso, </w:t>
-      </w:r>
-      <w:r>
-        <w:rPr>
-          <w:rFonts w:ascii="Times New Roman" w:hAnsi="Times New Roman" w:cs="Times New Roman"/>
-          <w:strike/>
-          <w:color w:val="FF0000"/>
-        </w:rPr>
-        <w:t xml:space="preserve">notificar o cliente (via SMS ou e-mail) </w:t>
-      </w:r>
-      <w:r>
-        <w:rPr>
-          <w:rFonts w:ascii="Times New Roman" w:hAnsi="Times New Roman" w:cs="Times New Roman"/>
-          <w:color w:val="auto"/>
-        </w:rPr>
-        <w:t>e</w:t>
-      </w:r>
-      <w:r>
-        <w:rPr>
-          <w:rFonts w:ascii="Times New Roman" w:hAnsi="Times New Roman" w:cs="Times New Roman"/>
-          <w:color w:val="FF0000"/>
-        </w:rPr>
-        <w:t xml:space="preserve"> </w:t>
-      </w:r>
-      <w:r>
-        <w:rPr>
-          <w:rFonts w:ascii="Times New Roman" w:hAnsi="Times New Roman" w:cs="Times New Roman"/>
-        </w:rPr>
-        <w:t>aplicar regras de bloqueio de crédito, caso aplicável.</w:t>
-      </w:r>
-    </w:p>
-    <w:p>
-      <w:pPr>
-        <w:ind w:left="0" w:firstLine="0"/>
-        <w:rPr>
-          <w:rFonts w:ascii="Times New Roman" w:hAnsi="Times New Roman" w:cs="Times New Roman"/>
-          <w:color w:val="FF0000"/>
+        <w:t>RN14</w:t>
+      </w:r>
+      <w:r>
+        <w:rPr>
+          <w:rFonts w:ascii="Times New Roman" w:hAnsi="Times New Roman" w:cs="Times New Roman"/>
+        </w:rPr>
+        <w:t>: A interface do cliente deve ser protegida por autenticação (login e senha) e permitir a recuperação de senha em caso de esquecimento.</w:t>
+      </w:r>
+    </w:p>
+    <w:p>
+      <w:pPr>
+        <w:ind w:left="0" w:firstLine="0"/>
+        <w:rPr>
+          <w:rFonts w:ascii="Times New Roman" w:hAnsi="Times New Roman" w:cs="Times New Roman"/>
         </w:rPr>
       </w:pPr>
       <w:r>
@@ -1363,93 +4484,53 @@
           <w:rStyle w:val="Forte"/>
           <w:rFonts w:ascii="Times New Roman" w:hAnsi="Times New Roman" w:cs="Times New Roman"/>
         </w:rPr>
-        <w:t>RN12</w:t>
-      </w:r>
-      <w:r>
-        <w:rPr>
-          <w:rFonts w:ascii="Times New Roman" w:hAnsi="Times New Roman" w:cs="Times New Roman"/>
-        </w:rPr>
-        <w:t xml:space="preserve">: O cliente pode pagar antecipadamente qualquer parcela, e o sistema deve registrar esse pagamento e recalcular o saldo </w:t>
-      </w:r>
-      <w:r>
-        <w:rPr>
-          <w:rFonts w:ascii="Times New Roman" w:hAnsi="Times New Roman" w:cs="Times New Roman"/>
-          <w:u w:val="single"/>
-        </w:rPr>
-        <w:t>devedor</w:t>
-      </w:r>
-      <w:r>
-        <w:rPr>
-          <w:rFonts w:ascii="Times New Roman" w:hAnsi="Times New Roman" w:cs="Times New Roman"/>
-        </w:rPr>
-        <w:t xml:space="preserve"> e o limite de crédito.</w:t>
-      </w:r>
-      <w:r>
-        <w:rPr>
-          <w:rFonts w:ascii="Times New Roman" w:hAnsi="Times New Roman" w:cs="Times New Roman"/>
-        </w:rPr>
-        <w:t xml:space="preserve"> </w:t>
-      </w:r>
-      <w:r>
-        <w:rPr>
-          <w:rFonts w:ascii="Times New Roman" w:hAnsi="Times New Roman" w:cs="Times New Roman"/>
-          <w:color w:val="FF0000"/>
-        </w:rPr>
-        <w:t xml:space="preserve">Caso o cliente pague um </w:t>
-      </w:r>
-      <w:r>
-        <w:rPr>
-          <w:rFonts w:ascii="Times New Roman" w:hAnsi="Times New Roman" w:cs="Times New Roman"/>
-          <w:color w:val="FF0000"/>
-        </w:rPr>
+        <w:t>RN15</w:t>
+      </w:r>
+      <w:r>
+        <w:rPr>
+          <w:rFonts w:ascii="Times New Roman" w:hAnsi="Times New Roman" w:cs="Times New Roman"/>
+        </w:rPr>
+        <w:t>: O administrador deve ter acesso a relatórios detalhados sobre o status de crédito dos clientes, compras realizadas, pagamentos recebidos e parcelas em atraso.</w:t>
+      </w:r>
+    </w:p>
+    <w:p>
+      <w:pPr>
+        <w:ind w:left="0" w:firstLine="0"/>
+        <w:rPr>
+          <w:rFonts w:ascii="Times New Roman" w:hAnsi="Times New Roman" w:cs="Times New Roman"/>
+        </w:rPr>
+      </w:pPr>
+    </w:p>
+    <w:p>
+      <w:pPr>
+        <w:pStyle w:val="Ttulo2"/>
+      </w:pPr>
+      <w:bookmarkStart w:id="16" w:name="_Toc177067954"/>
+      <w:r>
         <w:lastRenderedPageBreak/>
-        <w:t xml:space="preserve">valor menor </w:t>
-      </w:r>
-      <w:r>
-        <w:rPr>
-          <w:rFonts w:ascii="Times New Roman" w:hAnsi="Times New Roman" w:cs="Times New Roman"/>
-          <w:color w:val="FF0000"/>
-        </w:rPr>
-        <w:t xml:space="preserve">que o valor da parcela, esta parcela deve ser baixada, e deve ser </w:t>
-      </w:r>
-      <w:proofErr w:type="gramStart"/>
-      <w:r>
-        <w:rPr>
-          <w:rFonts w:ascii="Times New Roman" w:hAnsi="Times New Roman" w:cs="Times New Roman"/>
-          <w:color w:val="FF0000"/>
-        </w:rPr>
-        <w:t>criada uma nova</w:t>
-      </w:r>
-      <w:proofErr w:type="gramEnd"/>
-      <w:r>
-        <w:rPr>
-          <w:rFonts w:ascii="Times New Roman" w:hAnsi="Times New Roman" w:cs="Times New Roman"/>
-          <w:color w:val="FF0000"/>
-        </w:rPr>
-        <w:t xml:space="preserve"> parcela com o valor restante, mantendo o vencimento original da parcela.</w:t>
-      </w:r>
-    </w:p>
-    <w:p>
-      <w:pPr>
-        <w:ind w:left="0" w:firstLine="0"/>
-        <w:rPr>
-          <w:rFonts w:ascii="Times New Roman" w:hAnsi="Times New Roman" w:cs="Times New Roman"/>
-        </w:rPr>
-      </w:pPr>
-      <w:r>
-        <w:rPr>
-          <w:rFonts w:ascii="Times New Roman" w:hAnsi="Times New Roman" w:cs="Times New Roman"/>
-        </w:rPr>
-        <w:t xml:space="preserve">4. </w:t>
-      </w:r>
+        <w:t>SEGURANÇA E INTEGRIDADE DOS DADOS</w:t>
+      </w:r>
+      <w:bookmarkEnd w:id="16"/>
+    </w:p>
+    <w:p>
+      <w:pPr>
+        <w:ind w:left="0" w:firstLine="0"/>
+        <w:rPr>
+          <w:rFonts w:ascii="Times New Roman" w:hAnsi="Times New Roman" w:cs="Times New Roman"/>
+        </w:rPr>
+      </w:pPr>
       <w:r>
         <w:rPr>
           <w:rStyle w:val="Forte"/>
           <w:rFonts w:ascii="Times New Roman" w:hAnsi="Times New Roman" w:cs="Times New Roman"/>
-          <w:b w:val="0"/>
-          <w:bCs w:val="0"/>
-        </w:rPr>
-        <w:t>Consulta de Informações</w:t>
+        </w:rPr>
+        <w:t>RN16</w:t>
+      </w:r>
+      <w:r>
+        <w:rPr>
+          <w:rFonts w:ascii="Times New Roman" w:hAnsi="Times New Roman" w:cs="Times New Roman"/>
+        </w:rPr>
+        <w:t>: Todos os dados sensíveis (como senhas e informações pessoais) devem ser armazenados de forma criptografada no banco de dados.</w:t>
       </w:r>
     </w:p>
     <w:p>
@@ -1464,33 +4545,13 @@
           <w:rStyle w:val="Forte"/>
           <w:rFonts w:ascii="Times New Roman" w:hAnsi="Times New Roman" w:cs="Times New Roman"/>
         </w:rPr>
-        <w:t>RN13</w:t>
-      </w:r>
-      <w:r>
-        <w:rPr>
-          <w:rFonts w:ascii="Times New Roman" w:hAnsi="Times New Roman" w:cs="Times New Roman"/>
-        </w:rPr>
-        <w:t xml:space="preserve">: O cliente deve ter acesso a uma interface online onde pode consultar seu limite de crédito disponível, saldo devedor, histórico de compras, </w:t>
-      </w:r>
-      <w:r>
-        <w:rPr>
-          <w:rFonts w:ascii="Times New Roman" w:hAnsi="Times New Roman" w:cs="Times New Roman"/>
-          <w:strike/>
-          <w:color w:val="FF0000"/>
-        </w:rPr>
-        <w:t>histórico de pagamentos</w:t>
-      </w:r>
-      <w:r>
-        <w:rPr>
-          <w:rFonts w:ascii="Times New Roman" w:hAnsi="Times New Roman" w:cs="Times New Roman"/>
-        </w:rPr>
-        <w:t xml:space="preserve">, </w:t>
-      </w:r>
-      <w:r>
-        <w:rPr>
-          <w:rFonts w:ascii="Times New Roman" w:hAnsi="Times New Roman" w:cs="Times New Roman"/>
-        </w:rPr>
-        <w:t>e datas de vencimento das próximas parcelas.</w:t>
+        <w:t>RN17</w:t>
+      </w:r>
+      <w:r>
+        <w:rPr>
+          <w:rFonts w:ascii="Times New Roman" w:hAnsi="Times New Roman" w:cs="Times New Roman"/>
+        </w:rPr>
+        <w:t>: O sistema deve usar HTTPS para todas as comunicações entre o cliente e o servidor, garantindo a integridade e confidencialidade dos dados transmitidos.</w:t>
       </w:r>
     </w:p>
     <w:p>
@@ -1505,14 +4566,32 @@
           <w:rStyle w:val="Forte"/>
           <w:rFonts w:ascii="Times New Roman" w:hAnsi="Times New Roman" w:cs="Times New Roman"/>
         </w:rPr>
-        <w:t>RN14</w:t>
-      </w:r>
-      <w:r>
-        <w:rPr>
-          <w:rFonts w:ascii="Times New Roman" w:hAnsi="Times New Roman" w:cs="Times New Roman"/>
-        </w:rPr>
-        <w:t>: A interface do cliente deve ser protegida por autenticação (login e senha) e permitir a recuperação de senha em caso de esquecimento.</w:t>
-      </w:r>
+        <w:t>RN18</w:t>
+      </w:r>
+      <w:r>
+        <w:rPr>
+          <w:rFonts w:ascii="Times New Roman" w:hAnsi="Times New Roman" w:cs="Times New Roman"/>
+        </w:rPr>
+        <w:t>: O acesso às funcionalidades administrativas deve ser restrito a usuários autenticados com perfis específicos, como administrador e operador de caixa.</w:t>
+      </w:r>
+    </w:p>
+    <w:p>
+      <w:pPr>
+        <w:ind w:left="0" w:firstLine="0"/>
+        <w:rPr>
+          <w:rFonts w:ascii="Times New Roman" w:hAnsi="Times New Roman" w:cs="Times New Roman"/>
+        </w:rPr>
+      </w:pPr>
+    </w:p>
+    <w:p>
+      <w:pPr>
+        <w:pStyle w:val="Ttulo2"/>
+      </w:pPr>
+      <w:bookmarkStart w:id="17" w:name="_Toc177067955"/>
+      <w:r>
+        <w:t>REGRAS ESPECÍFICAS DE CRÉDITO</w:t>
+      </w:r>
+      <w:bookmarkEnd w:id="17"/>
     </w:p>
     <w:p>
       <w:pPr>
@@ -1526,36 +4605,34 @@
           <w:rStyle w:val="Forte"/>
           <w:rFonts w:ascii="Times New Roman" w:hAnsi="Times New Roman" w:cs="Times New Roman"/>
         </w:rPr>
-        <w:t>RN15</w:t>
-      </w:r>
-      <w:r>
-        <w:rPr>
-          <w:rFonts w:ascii="Times New Roman" w:hAnsi="Times New Roman" w:cs="Times New Roman"/>
-        </w:rPr>
-        <w:t>: O administrador deve ter acesso a relatórios detalhados sobre o status de crédito dos clientes, compras realizadas, pagamentos recebidos e parcelas em atraso.</w:t>
-      </w:r>
-    </w:p>
-    <w:p>
-      <w:pPr>
-        <w:ind w:left="0" w:firstLine="0"/>
-        <w:rPr>
-          <w:rFonts w:ascii="Times New Roman" w:hAnsi="Times New Roman" w:cs="Times New Roman"/>
-        </w:rPr>
-      </w:pPr>
-      <w:r>
-        <w:rPr>
-          <w:rFonts w:ascii="Times New Roman" w:hAnsi="Times New Roman" w:cs="Times New Roman"/>
-        </w:rPr>
-        <w:t xml:space="preserve">5. </w:t>
-      </w:r>
+        <w:t>RN19</w:t>
+      </w:r>
+      <w:r>
+        <w:rPr>
+          <w:rFonts w:ascii="Times New Roman" w:hAnsi="Times New Roman" w:cs="Times New Roman"/>
+        </w:rPr>
+        <w:t>: O sistema deve permitir ao administrador definir políticas de crédito, como o valor mínimo e máximo de limite, além de critérios para aumentos ou reduções automáticas de limite com base no comportamento do cliente.</w:t>
+      </w:r>
+    </w:p>
+    <w:p>
+      <w:pPr>
+        <w:ind w:left="0" w:firstLine="0"/>
+        <w:rPr>
+          <w:rFonts w:ascii="Times New Roman" w:hAnsi="Times New Roman" w:cs="Times New Roman"/>
+        </w:rPr>
+      </w:pPr>
       <w:r>
         <w:rPr>
           <w:rStyle w:val="Forte"/>
           <w:rFonts w:ascii="Times New Roman" w:hAnsi="Times New Roman" w:cs="Times New Roman"/>
-          <w:b w:val="0"/>
-          <w:bCs w:val="0"/>
-        </w:rPr>
-        <w:t>Segurança e Integridade dos Dados</w:t>
+        </w:rPr>
+        <w:t>RN20</w:t>
+      </w:r>
+      <w:r>
+        <w:rPr>
+          <w:rFonts w:ascii="Times New Roman" w:hAnsi="Times New Roman" w:cs="Times New Roman"/>
+        </w:rPr>
+        <w:t>: O cliente deve ser informado automaticamente, via SMS ou e-mail, sobre qualquer alteração em seu limite de crédito, seja por pagamento, atraso ou decisão administrativa.</w:t>
       </w:r>
     </w:p>
     <w:p>
@@ -1570,13 +4647,13 @@
           <w:rStyle w:val="Forte"/>
           <w:rFonts w:ascii="Times New Roman" w:hAnsi="Times New Roman" w:cs="Times New Roman"/>
         </w:rPr>
-        <w:t>RN16</w:t>
-      </w:r>
-      <w:r>
-        <w:rPr>
-          <w:rFonts w:ascii="Times New Roman" w:hAnsi="Times New Roman" w:cs="Times New Roman"/>
-        </w:rPr>
-        <w:t>: Todos os dados sensíveis (como senhas e informações pessoais) devem ser armazenados de forma criptografada no banco de dados.</w:t>
+        <w:t>RN21</w:t>
+      </w:r>
+      <w:r>
+        <w:rPr>
+          <w:rFonts w:ascii="Times New Roman" w:hAnsi="Times New Roman" w:cs="Times New Roman"/>
+        </w:rPr>
+        <w:t>: O limite de crédito deve ser recalculado a cada nova compra ou pagamento, e o cliente não poderá realizar novas compras se o limite disponível for insuficiente.</w:t>
       </w:r>
     </w:p>
     <w:p>
@@ -1591,135 +4668,6 @@
           <w:rStyle w:val="Forte"/>
           <w:rFonts w:ascii="Times New Roman" w:hAnsi="Times New Roman" w:cs="Times New Roman"/>
         </w:rPr>
-        <w:t>RN17</w:t>
-      </w:r>
-      <w:r>
-        <w:rPr>
-          <w:rFonts w:ascii="Times New Roman" w:hAnsi="Times New Roman" w:cs="Times New Roman"/>
-        </w:rPr>
-        <w:t>: O sistema deve usar HTTPS para todas as comunicações entre o cliente e o servidor, garantindo a integridade e confidencialidade dos dados transmitidos.</w:t>
-      </w:r>
-    </w:p>
-    <w:p>
-      <w:pPr>
-        <w:ind w:left="0" w:firstLine="0"/>
-        <w:rPr>
-          <w:rFonts w:ascii="Times New Roman" w:hAnsi="Times New Roman" w:cs="Times New Roman"/>
-        </w:rPr>
-      </w:pPr>
-      <w:r>
-        <w:rPr>
-          <w:rStyle w:val="Forte"/>
-          <w:rFonts w:ascii="Times New Roman" w:hAnsi="Times New Roman" w:cs="Times New Roman"/>
-        </w:rPr>
-        <w:t>RN18</w:t>
-      </w:r>
-      <w:r>
-        <w:rPr>
-          <w:rFonts w:ascii="Times New Roman" w:hAnsi="Times New Roman" w:cs="Times New Roman"/>
-        </w:rPr>
-        <w:t>: O acesso às funcionalidades administrativas deve ser restrito a usuários autenticados com perfis específicos, como administrador e operador de caixa.</w:t>
-      </w:r>
-    </w:p>
-    <w:p>
-      <w:pPr>
-        <w:ind w:left="0" w:firstLine="0"/>
-        <w:rPr>
-          <w:rFonts w:ascii="Times New Roman" w:hAnsi="Times New Roman" w:cs="Times New Roman"/>
-        </w:rPr>
-      </w:pPr>
-      <w:r>
-        <w:rPr>
-          <w:rFonts w:ascii="Times New Roman" w:hAnsi="Times New Roman" w:cs="Times New Roman"/>
-        </w:rPr>
-        <w:t xml:space="preserve">6. </w:t>
-      </w:r>
-      <w:r>
-        <w:rPr>
-          <w:rStyle w:val="Forte"/>
-          <w:rFonts w:ascii="Times New Roman" w:hAnsi="Times New Roman" w:cs="Times New Roman"/>
-          <w:b w:val="0"/>
-          <w:bCs w:val="0"/>
-        </w:rPr>
-        <w:t>Regras Específicas de Crédito</w:t>
-      </w:r>
-    </w:p>
-    <w:p>
-      <w:pPr>
-        <w:ind w:left="0" w:firstLine="0"/>
-        <w:rPr>
-          <w:rFonts w:ascii="Times New Roman" w:hAnsi="Times New Roman" w:cs="Times New Roman"/>
-        </w:rPr>
-      </w:pPr>
-      <w:r>
-        <w:rPr>
-          <w:rStyle w:val="Forte"/>
-          <w:rFonts w:ascii="Times New Roman" w:hAnsi="Times New Roman" w:cs="Times New Roman"/>
-        </w:rPr>
-        <w:t>RN19</w:t>
-      </w:r>
-      <w:r>
-        <w:rPr>
-          <w:rFonts w:ascii="Times New Roman" w:hAnsi="Times New Roman" w:cs="Times New Roman"/>
-        </w:rPr>
-        <w:t>: O sistema deve permitir ao administrador definir políticas de crédito, como o valor mínimo e máximo de limite, além de critérios para aumentos ou reduções automáticas de limite com base no comportamento do cliente.</w:t>
-      </w:r>
-    </w:p>
-    <w:p>
-      <w:pPr>
-        <w:ind w:left="0" w:firstLine="0"/>
-        <w:rPr>
-          <w:rFonts w:ascii="Times New Roman" w:hAnsi="Times New Roman" w:cs="Times New Roman"/>
-        </w:rPr>
-      </w:pPr>
-      <w:r>
-        <w:rPr>
-          <w:rStyle w:val="Forte"/>
-          <w:rFonts w:ascii="Times New Roman" w:hAnsi="Times New Roman" w:cs="Times New Roman"/>
-        </w:rPr>
-        <w:t>RN20</w:t>
-      </w:r>
-      <w:r>
-        <w:rPr>
-          <w:rFonts w:ascii="Times New Roman" w:hAnsi="Times New Roman" w:cs="Times New Roman"/>
-        </w:rPr>
-        <w:t>: O cliente deve ser informado automaticamente, via SMS ou e-mail, sobre qualquer alteração em seu limite de crédito, seja por pagamento, atraso ou decisão administrativa.</w:t>
-      </w:r>
-    </w:p>
-    <w:p>
-      <w:pPr>
-        <w:ind w:left="0" w:firstLine="0"/>
-        <w:rPr>
-          <w:rFonts w:ascii="Times New Roman" w:hAnsi="Times New Roman" w:cs="Times New Roman"/>
-        </w:rPr>
-      </w:pPr>
-      <w:r>
-        <w:rPr>
-          <w:rStyle w:val="Forte"/>
-          <w:rFonts w:ascii="Times New Roman" w:hAnsi="Times New Roman" w:cs="Times New Roman"/>
-        </w:rPr>
-        <w:t>RN21</w:t>
-      </w:r>
-      <w:r>
-        <w:rPr>
-          <w:rFonts w:ascii="Times New Roman" w:hAnsi="Times New Roman" w:cs="Times New Roman"/>
-        </w:rPr>
-        <w:t>: O limite de crédito deve ser recalculado a cada nova compra ou pagamento, e o cliente não poderá realizar novas compras se o limite disponível for insuficiente.</w:t>
-      </w:r>
-    </w:p>
-    <w:p>
-      <w:pPr>
-        <w:ind w:left="0" w:firstLine="0"/>
-        <w:rPr>
-          <w:rFonts w:ascii="Times New Roman" w:hAnsi="Times New Roman" w:cs="Times New Roman"/>
-        </w:rPr>
-      </w:pPr>
-      <w:r>
-        <w:rPr>
-          <w:rStyle w:val="Forte"/>
-          <w:rFonts w:ascii="Times New Roman" w:hAnsi="Times New Roman" w:cs="Times New Roman"/>
-        </w:rPr>
-        <w:lastRenderedPageBreak/>
         <w:t>RN22</w:t>
       </w:r>
       <w:r>
@@ -1766,7 +4714,7 @@
         <w:rPr>
           <w:rFonts w:ascii="Times New Roman" w:eastAsia="Times New Roman" w:hAnsi="Times New Roman" w:cs="Times New Roman"/>
           <w:strike/>
-          <w:color w:val="FF0000"/>
+          <w:color w:val="auto"/>
           <w:kern w:val="0"/>
           <w14:ligatures w14:val="none"/>
         </w:rPr>
@@ -1785,1201 +4733,38 @@
           <w:kern w:val="0"/>
           <w14:ligatures w14:val="none"/>
         </w:rPr>
-        <w:t xml:space="preserve">A fatura gerada deve consolidar o valor total das parcelas vencidas, incluindo todas as compras realizadas até a data de fechamento, e deve ser apresentada ao cliente na interface online </w:t>
-      </w:r>
-      <w:r>
+        <w:t xml:space="preserve">A fatura gerada deve consolidar o valor total das parcelas vencidas, incluindo todas as </w:t>
+      </w:r>
+      <w:r>
+        <w:rPr>
+          <w:rFonts w:ascii="Times New Roman" w:eastAsia="Times New Roman" w:hAnsi="Times New Roman" w:cs="Times New Roman"/>
+          <w:color w:val="auto"/>
+          <w:kern w:val="0"/>
+          <w14:ligatures w14:val="none"/>
+        </w:rPr>
+        <w:t>compras realizadas até a data de fechamento, e deve ser apresentada ao cliente na interface online</w:t>
+      </w:r>
+      <w:r>
+        <w:rPr>
+          <w:rFonts w:ascii="Times New Roman" w:eastAsia="Times New Roman" w:hAnsi="Times New Roman" w:cs="Times New Roman"/>
+          <w:color w:val="auto"/>
+          <w:kern w:val="0"/>
+          <w14:ligatures w14:val="none"/>
+        </w:rPr>
+        <w:t>.</w:t>
+      </w:r>
+    </w:p>
+    <w:p>
+      <w:pPr>
+        <w:spacing w:before="100" w:beforeAutospacing="1" w:after="100" w:afterAutospacing="1" w:line="240" w:lineRule="auto"/>
+        <w:ind w:left="0" w:right="0" w:firstLine="0"/>
+        <w:jc w:val="left"/>
         <w:rPr>
           <w:rFonts w:ascii="Times New Roman" w:eastAsia="Times New Roman" w:hAnsi="Times New Roman" w:cs="Times New Roman"/>
           <w:strike/>
-          <w:color w:val="FF0000"/>
+          <w:color w:val="auto"/>
           <w:kern w:val="0"/>
           <w14:ligatures w14:val="none"/>
-        </w:rPr>
-        <w:t>e enviada por e-mail ou SMS.</w:t>
-      </w:r>
-    </w:p>
-    <w:p>
-      <w:pPr>
-        <w:ind w:left="0" w:firstLine="0"/>
-        <w:rPr>
-          <w:rFonts w:ascii="Times New Roman" w:hAnsi="Times New Roman" w:cs="Times New Roman"/>
-          <w:color w:val="FF0000"/>
-        </w:rPr>
-      </w:pPr>
-    </w:p>
-    <w:p>
-      <w:pPr>
-        <w:ind w:left="0" w:firstLine="0"/>
-        <w:rPr>
-          <w:rFonts w:ascii="Times New Roman" w:hAnsi="Times New Roman" w:cs="Times New Roman"/>
-        </w:rPr>
-      </w:pPr>
-    </w:p>
-    <w:p>
-      <w:pPr>
-        <w:ind w:left="0" w:firstLine="0"/>
-        <w:rPr>
-          <w:rFonts w:ascii="Times New Roman" w:hAnsi="Times New Roman" w:cs="Times New Roman"/>
-          <w:b/>
-        </w:rPr>
-      </w:pPr>
-      <w:r>
-        <w:rPr>
-          <w:rFonts w:ascii="Times New Roman" w:hAnsi="Times New Roman" w:cs="Times New Roman"/>
-        </w:rPr>
-        <w:t>REQUISITOS FUNCIONAIS E REQUISITOS NÃO FUNCIONAIS</w:t>
-      </w:r>
-    </w:p>
-    <w:p>
-      <w:pPr>
-        <w:ind w:left="0" w:firstLine="0"/>
-        <w:rPr>
-          <w:rFonts w:ascii="Times New Roman" w:hAnsi="Times New Roman" w:cs="Times New Roman"/>
-        </w:rPr>
-      </w:pPr>
-      <w:r>
-        <w:rPr>
-          <w:rFonts w:ascii="Times New Roman" w:hAnsi="Times New Roman" w:cs="Times New Roman"/>
-        </w:rPr>
-        <w:t>2.3.1. Requisitos Funcionais</w:t>
-      </w:r>
-    </w:p>
-    <w:p>
-      <w:pPr>
-        <w:ind w:left="0" w:firstLine="0"/>
-        <w:rPr>
-          <w:rFonts w:ascii="Times New Roman" w:hAnsi="Times New Roman" w:cs="Times New Roman"/>
-        </w:rPr>
-      </w:pPr>
-      <w:r>
-        <w:rPr>
-          <w:rFonts w:ascii="Times New Roman" w:hAnsi="Times New Roman" w:cs="Times New Roman"/>
-        </w:rPr>
-        <w:t>Os requisitos funcionais descrevem as funcionalidades e comportamentos específicos que o sistema deve implementar para atender às necessidades do usuário.</w:t>
-      </w:r>
-    </w:p>
-    <w:p>
-      <w:pPr>
-        <w:ind w:left="0" w:firstLine="0"/>
-        <w:jc w:val="left"/>
-        <w:rPr>
-          <w:rFonts w:ascii="Times New Roman" w:hAnsi="Times New Roman" w:cs="Times New Roman"/>
-        </w:rPr>
-      </w:pPr>
-      <w:r>
-        <w:rPr>
-          <w:rStyle w:val="Forte"/>
-          <w:rFonts w:ascii="Times New Roman" w:hAnsi="Times New Roman" w:cs="Times New Roman"/>
-        </w:rPr>
-        <w:t>RF01 - Cadastro de Clientes</w:t>
-      </w:r>
-      <w:r>
-        <w:rPr>
-          <w:rFonts w:ascii="Times New Roman" w:hAnsi="Times New Roman" w:cs="Times New Roman"/>
-        </w:rPr>
-        <w:t>:</w:t>
-      </w:r>
-      <w:r>
-        <w:rPr>
-          <w:rFonts w:ascii="Times New Roman" w:hAnsi="Times New Roman" w:cs="Times New Roman"/>
-        </w:rPr>
-        <w:br/>
-        <w:t xml:space="preserve">O sistema deve permitir o cadastro de novos clientes, capturando informações como </w:t>
-      </w:r>
-      <w:r>
-        <w:rPr>
-          <w:rFonts w:ascii="Times New Roman" w:hAnsi="Times New Roman" w:cs="Times New Roman"/>
-        </w:rPr>
-        <w:t>nome, CPF, endereço</w:t>
-      </w:r>
-      <w:r>
-        <w:rPr>
-          <w:rFonts w:ascii="Times New Roman" w:hAnsi="Times New Roman" w:cs="Times New Roman"/>
-        </w:rPr>
-        <w:t xml:space="preserve">, </w:t>
-      </w:r>
-      <w:r>
-        <w:rPr>
-          <w:rFonts w:ascii="Times New Roman" w:hAnsi="Times New Roman" w:cs="Times New Roman"/>
-        </w:rPr>
-        <w:t>telefone</w:t>
-      </w:r>
-      <w:r>
-        <w:rPr>
-          <w:rFonts w:ascii="Times New Roman" w:hAnsi="Times New Roman" w:cs="Times New Roman"/>
-        </w:rPr>
-        <w:t xml:space="preserve">, dia de pagamento e limite de </w:t>
-      </w:r>
-      <w:proofErr w:type="gramStart"/>
-      <w:r>
-        <w:rPr>
-          <w:rFonts w:ascii="Times New Roman" w:hAnsi="Times New Roman" w:cs="Times New Roman"/>
-        </w:rPr>
-        <w:t>credito</w:t>
-      </w:r>
-      <w:proofErr w:type="gramEnd"/>
-      <w:r>
-        <w:rPr>
-          <w:rFonts w:ascii="Times New Roman" w:hAnsi="Times New Roman" w:cs="Times New Roman"/>
-        </w:rPr>
-        <w:t>. O CPF deve ser validado para garantir unicidade.</w:t>
-      </w:r>
-    </w:p>
-    <w:p>
-      <w:pPr>
-        <w:ind w:left="0" w:firstLine="0"/>
-        <w:jc w:val="left"/>
-        <w:rPr>
-          <w:rFonts w:ascii="Times New Roman" w:hAnsi="Times New Roman" w:cs="Times New Roman"/>
-        </w:rPr>
-      </w:pPr>
-      <w:r>
-        <w:rPr>
-          <w:rStyle w:val="Forte"/>
-          <w:rFonts w:ascii="Times New Roman" w:hAnsi="Times New Roman" w:cs="Times New Roman"/>
-        </w:rPr>
-        <w:t>RF02 - Definição e Ajuste de Limite de Crédito</w:t>
-      </w:r>
-      <w:r>
-        <w:rPr>
-          <w:rFonts w:ascii="Times New Roman" w:hAnsi="Times New Roman" w:cs="Times New Roman"/>
-        </w:rPr>
-        <w:t>:</w:t>
-      </w:r>
-      <w:r>
-        <w:rPr>
-          <w:rFonts w:ascii="Times New Roman" w:hAnsi="Times New Roman" w:cs="Times New Roman"/>
-        </w:rPr>
-        <w:br/>
-        <w:t>O administrador deve poder definir e ajustar o limite de crédito de cada cliente, com base em critérios estabelecidos internamente.</w:t>
-      </w:r>
-    </w:p>
-    <w:p>
-      <w:pPr>
-        <w:ind w:left="0" w:firstLine="0"/>
-        <w:jc w:val="left"/>
-        <w:rPr>
-          <w:rFonts w:ascii="Times New Roman" w:hAnsi="Times New Roman" w:cs="Times New Roman"/>
-        </w:rPr>
-      </w:pPr>
-      <w:r>
-        <w:rPr>
-          <w:rStyle w:val="Forte"/>
-          <w:rFonts w:ascii="Times New Roman" w:hAnsi="Times New Roman" w:cs="Times New Roman"/>
-        </w:rPr>
-        <w:t>RF03 - Registro de Compras</w:t>
-      </w:r>
-      <w:r>
-        <w:rPr>
-          <w:rFonts w:ascii="Times New Roman" w:hAnsi="Times New Roman" w:cs="Times New Roman"/>
-        </w:rPr>
-        <w:t>:</w:t>
-      </w:r>
-      <w:r>
-        <w:rPr>
-          <w:rFonts w:ascii="Times New Roman" w:hAnsi="Times New Roman" w:cs="Times New Roman"/>
-        </w:rPr>
-        <w:br/>
-        <w:t>O sistema deve permitir o registro de novas compras, calculando automaticamente o valor das parcelas e ajustando o limite de crédito disponível do cliente.</w:t>
-      </w:r>
-    </w:p>
-    <w:p>
-      <w:pPr>
-        <w:ind w:left="0" w:firstLine="0"/>
-        <w:jc w:val="left"/>
-        <w:rPr>
-          <w:rFonts w:ascii="Times New Roman" w:hAnsi="Times New Roman" w:cs="Times New Roman"/>
-        </w:rPr>
-      </w:pPr>
-      <w:r>
-        <w:rPr>
-          <w:rStyle w:val="Forte"/>
-          <w:rFonts w:ascii="Times New Roman" w:hAnsi="Times New Roman" w:cs="Times New Roman"/>
-        </w:rPr>
-        <w:t>RF04 - Gestão de Parcelas</w:t>
-      </w:r>
-      <w:r>
-        <w:rPr>
-          <w:rFonts w:ascii="Times New Roman" w:hAnsi="Times New Roman" w:cs="Times New Roman"/>
-        </w:rPr>
-        <w:t>:</w:t>
-      </w:r>
-      <w:r>
-        <w:rPr>
-          <w:rFonts w:ascii="Times New Roman" w:hAnsi="Times New Roman" w:cs="Times New Roman"/>
-        </w:rPr>
-        <w:br/>
-        <w:t>Cada compra deve gerar uma série de parcelas mensais. O sistema deve calcular as datas de vencimento e consolidar o valor total das parcelas a serem pagas no mesmo período.</w:t>
-      </w:r>
-    </w:p>
-    <w:p>
-      <w:pPr>
-        <w:ind w:left="0" w:firstLine="0"/>
-        <w:jc w:val="left"/>
-        <w:rPr>
-          <w:rFonts w:ascii="Times New Roman" w:hAnsi="Times New Roman" w:cs="Times New Roman"/>
-        </w:rPr>
-      </w:pPr>
-      <w:r>
-        <w:rPr>
-          <w:rStyle w:val="Forte"/>
-          <w:rFonts w:ascii="Times New Roman" w:hAnsi="Times New Roman" w:cs="Times New Roman"/>
-        </w:rPr>
-        <w:lastRenderedPageBreak/>
-        <w:t>RF05 - Registro de Pagamentos</w:t>
-      </w:r>
-      <w:r>
-        <w:rPr>
-          <w:rFonts w:ascii="Times New Roman" w:hAnsi="Times New Roman" w:cs="Times New Roman"/>
-        </w:rPr>
-        <w:t>:</w:t>
-      </w:r>
-      <w:r>
-        <w:rPr>
-          <w:rFonts w:ascii="Times New Roman" w:hAnsi="Times New Roman" w:cs="Times New Roman"/>
-        </w:rPr>
-        <w:br/>
-        <w:t>O sistema deve permitir o registro de pagamentos realizados pelo cliente, atualizando o saldo devedor e o limite de crédito disponível em tempo real.</w:t>
-      </w:r>
-    </w:p>
-    <w:p>
-      <w:pPr>
-        <w:ind w:left="0" w:firstLine="0"/>
-        <w:jc w:val="left"/>
-        <w:rPr>
-          <w:rFonts w:ascii="Times New Roman" w:hAnsi="Times New Roman" w:cs="Times New Roman"/>
-        </w:rPr>
-      </w:pPr>
-      <w:r>
-        <w:rPr>
-          <w:rStyle w:val="Forte"/>
-          <w:rFonts w:ascii="Times New Roman" w:hAnsi="Times New Roman" w:cs="Times New Roman"/>
-        </w:rPr>
-        <w:t>RF06 - Consulta de Saldo e Limite</w:t>
-      </w:r>
-      <w:r>
-        <w:rPr>
-          <w:rFonts w:ascii="Times New Roman" w:hAnsi="Times New Roman" w:cs="Times New Roman"/>
-        </w:rPr>
-        <w:t>:</w:t>
-      </w:r>
-      <w:r>
-        <w:rPr>
-          <w:rFonts w:ascii="Times New Roman" w:hAnsi="Times New Roman" w:cs="Times New Roman"/>
-        </w:rPr>
-        <w:br/>
-        <w:t xml:space="preserve">Os clientes devem poder consultar, através de uma interface web, o saldo devedor, o histórico de compras, </w:t>
-      </w:r>
-      <w:r>
-        <w:rPr>
-          <w:rFonts w:ascii="Times New Roman" w:hAnsi="Times New Roman" w:cs="Times New Roman"/>
-        </w:rPr>
-        <w:t xml:space="preserve">o histórico de pagamentos, </w:t>
-      </w:r>
-      <w:r>
-        <w:rPr>
-          <w:rFonts w:ascii="Times New Roman" w:hAnsi="Times New Roman" w:cs="Times New Roman"/>
-        </w:rPr>
-        <w:t>as parcelas a vencer e o limite de crédito disponível.</w:t>
-      </w:r>
-    </w:p>
-    <w:p>
-      <w:pPr>
-        <w:ind w:left="0" w:firstLine="0"/>
-        <w:jc w:val="left"/>
-        <w:rPr>
-          <w:rFonts w:ascii="Times New Roman" w:hAnsi="Times New Roman" w:cs="Times New Roman"/>
-        </w:rPr>
-      </w:pPr>
-      <w:r>
-        <w:rPr>
-          <w:rStyle w:val="Forte"/>
-          <w:rFonts w:ascii="Times New Roman" w:hAnsi="Times New Roman" w:cs="Times New Roman"/>
-        </w:rPr>
-        <w:t>RF07 - Notificações</w:t>
-      </w:r>
-      <w:r>
-        <w:rPr>
-          <w:rFonts w:ascii="Times New Roman" w:hAnsi="Times New Roman" w:cs="Times New Roman"/>
-        </w:rPr>
-        <w:t>:</w:t>
-      </w:r>
-      <w:r>
-        <w:rPr>
-          <w:rFonts w:ascii="Times New Roman" w:hAnsi="Times New Roman" w:cs="Times New Roman"/>
-        </w:rPr>
-        <w:br/>
-        <w:t>O sistema deve enviar notificações automáticas (via SMS ou e-mail) para os clientes sobre vencimentos de parcelas, pagamentos registrados, alterações de limite de crédito e atrasos.</w:t>
-      </w:r>
-    </w:p>
-    <w:p>
-      <w:pPr>
-        <w:ind w:left="0" w:firstLine="0"/>
-        <w:jc w:val="left"/>
-        <w:rPr>
-          <w:rFonts w:ascii="Times New Roman" w:hAnsi="Times New Roman" w:cs="Times New Roman"/>
-        </w:rPr>
-      </w:pPr>
-      <w:r>
-        <w:rPr>
-          <w:rStyle w:val="Forte"/>
-          <w:rFonts w:ascii="Times New Roman" w:hAnsi="Times New Roman" w:cs="Times New Roman"/>
-        </w:rPr>
-        <w:t>RF08 - Bloqueio e Desbloqueio de Crédito</w:t>
-      </w:r>
-      <w:r>
-        <w:rPr>
-          <w:rFonts w:ascii="Times New Roman" w:hAnsi="Times New Roman" w:cs="Times New Roman"/>
-        </w:rPr>
-        <w:t>:</w:t>
-      </w:r>
-      <w:r>
-        <w:rPr>
-          <w:rFonts w:ascii="Times New Roman" w:hAnsi="Times New Roman" w:cs="Times New Roman"/>
-        </w:rPr>
-        <w:br/>
-        <w:t>O sistema deve permitir que o administrador bloqueie ou desbloqueie o crédito de um cliente manualmente, com base em critérios de inadimplência ou outras irregularidades.</w:t>
-      </w:r>
-    </w:p>
-    <w:p>
-      <w:pPr>
-        <w:ind w:left="0" w:firstLine="0"/>
-        <w:jc w:val="left"/>
-        <w:rPr>
-          <w:rFonts w:ascii="Times New Roman" w:hAnsi="Times New Roman" w:cs="Times New Roman"/>
-        </w:rPr>
-      </w:pPr>
-      <w:r>
-        <w:rPr>
-          <w:rStyle w:val="Forte"/>
-          <w:rFonts w:ascii="Times New Roman" w:hAnsi="Times New Roman" w:cs="Times New Roman"/>
-        </w:rPr>
-        <w:t>RF09 - Relatórios de Administração</w:t>
-      </w:r>
-      <w:r>
-        <w:rPr>
-          <w:rFonts w:ascii="Times New Roman" w:hAnsi="Times New Roman" w:cs="Times New Roman"/>
-        </w:rPr>
-        <w:t>:</w:t>
-      </w:r>
-      <w:r>
-        <w:rPr>
-          <w:rFonts w:ascii="Times New Roman" w:hAnsi="Times New Roman" w:cs="Times New Roman"/>
-        </w:rPr>
-        <w:br/>
-        <w:t>O sistema deve gerar relatórios detalhados sobre o status de crédito dos clientes, compras realizadas, pagamentos efetuados e parcelas em atraso, acessíveis apenas para administradores.</w:t>
-      </w:r>
-    </w:p>
-    <w:p>
-      <w:pPr>
-        <w:ind w:left="0" w:firstLine="0"/>
-        <w:jc w:val="left"/>
-        <w:rPr>
-          <w:rFonts w:ascii="Times New Roman" w:hAnsi="Times New Roman" w:cs="Times New Roman"/>
-        </w:rPr>
-      </w:pPr>
-      <w:r>
-        <w:rPr>
-          <w:rStyle w:val="Forte"/>
-          <w:rFonts w:ascii="Times New Roman" w:hAnsi="Times New Roman" w:cs="Times New Roman"/>
-        </w:rPr>
-        <w:t>RF10 - Recuperação de Senha</w:t>
-      </w:r>
-      <w:r>
-        <w:rPr>
-          <w:rFonts w:ascii="Times New Roman" w:hAnsi="Times New Roman" w:cs="Times New Roman"/>
-        </w:rPr>
-        <w:t>:</w:t>
-      </w:r>
-      <w:r>
-        <w:rPr>
-          <w:rFonts w:ascii="Times New Roman" w:hAnsi="Times New Roman" w:cs="Times New Roman"/>
-        </w:rPr>
-        <w:br/>
-        <w:t>O sistema deve permitir que os clientes recuperem suas senhas através de um processo seguro de verificação de identidade.</w:t>
-      </w:r>
-    </w:p>
-    <w:p>
-      <w:pPr>
-        <w:ind w:left="0" w:firstLine="0"/>
-        <w:jc w:val="left"/>
-        <w:rPr>
-          <w:rFonts w:ascii="Times New Roman" w:hAnsi="Times New Roman" w:cs="Times New Roman"/>
-        </w:rPr>
-      </w:pPr>
-      <w:r>
-        <w:rPr>
-          <w:rFonts w:ascii="Times New Roman" w:hAnsi="Times New Roman" w:cs="Times New Roman"/>
-        </w:rPr>
-        <w:t>2.3.2. Requisitos Não Funcionais</w:t>
-      </w:r>
-    </w:p>
-    <w:p>
-      <w:pPr>
-        <w:ind w:left="0" w:firstLine="0"/>
-        <w:jc w:val="left"/>
-        <w:rPr>
-          <w:rFonts w:ascii="Times New Roman" w:hAnsi="Times New Roman" w:cs="Times New Roman"/>
-        </w:rPr>
-      </w:pPr>
-      <w:r>
-        <w:rPr>
-          <w:rFonts w:ascii="Times New Roman" w:hAnsi="Times New Roman" w:cs="Times New Roman"/>
-        </w:rPr>
-        <w:t>Os requisitos não funcionais especificam as qualidades do sistema, como desempenho, segurança, e usabilidade, que são fundamentais para garantir uma boa experiência de uso e proteção dos dados.</w:t>
-      </w:r>
-    </w:p>
-    <w:p>
-      <w:pPr>
-        <w:ind w:left="0" w:firstLine="0"/>
-        <w:jc w:val="left"/>
-        <w:rPr>
-          <w:rFonts w:ascii="Times New Roman" w:hAnsi="Times New Roman" w:cs="Times New Roman"/>
-        </w:rPr>
-      </w:pPr>
-      <w:r>
-        <w:rPr>
-          <w:rStyle w:val="Forte"/>
-          <w:rFonts w:ascii="Times New Roman" w:hAnsi="Times New Roman" w:cs="Times New Roman"/>
-        </w:rPr>
-        <w:t>RNF01 - Segurança de Dados</w:t>
-      </w:r>
-      <w:r>
-        <w:rPr>
-          <w:rFonts w:ascii="Times New Roman" w:hAnsi="Times New Roman" w:cs="Times New Roman"/>
-        </w:rPr>
-        <w:t>:</w:t>
-      </w:r>
-      <w:r>
-        <w:rPr>
-          <w:rFonts w:ascii="Times New Roman" w:hAnsi="Times New Roman" w:cs="Times New Roman"/>
-        </w:rPr>
-        <w:br/>
-        <w:t>Todas as informações sensíveis, incluindo dados pessoais dos clientes e senhas, devem ser criptografadas, tanto em armazenamento quanto em transmissão. O sistema deve utilizar HTTPS para todas as comunicações.</w:t>
-      </w:r>
-    </w:p>
-    <w:p>
-      <w:pPr>
-        <w:ind w:left="0" w:firstLine="0"/>
-        <w:jc w:val="left"/>
-        <w:rPr>
-          <w:rFonts w:ascii="Times New Roman" w:hAnsi="Times New Roman" w:cs="Times New Roman"/>
-        </w:rPr>
-      </w:pPr>
-      <w:r>
-        <w:rPr>
-          <w:rStyle w:val="Forte"/>
-          <w:rFonts w:ascii="Times New Roman" w:hAnsi="Times New Roman" w:cs="Times New Roman"/>
-        </w:rPr>
-        <w:t>RNF02 - Autenticação e Autorização</w:t>
-      </w:r>
-      <w:r>
-        <w:rPr>
-          <w:rFonts w:ascii="Times New Roman" w:hAnsi="Times New Roman" w:cs="Times New Roman"/>
-        </w:rPr>
-        <w:t>:</w:t>
-      </w:r>
-      <w:r>
-        <w:rPr>
-          <w:rFonts w:ascii="Times New Roman" w:hAnsi="Times New Roman" w:cs="Times New Roman"/>
-        </w:rPr>
-        <w:br/>
-        <w:t xml:space="preserve">O sistema deve implementar um mecanismo de autenticação robusto, garantindo que apenas </w:t>
-      </w:r>
-      <w:r>
-        <w:rPr>
-          <w:rFonts w:ascii="Times New Roman" w:hAnsi="Times New Roman" w:cs="Times New Roman"/>
-        </w:rPr>
-        <w:lastRenderedPageBreak/>
-        <w:t>usuários autorizados tenham acesso a funções sensíveis, como o cadastro de clientes e ajustes de limite de crédito.</w:t>
-      </w:r>
-    </w:p>
-    <w:p>
-      <w:pPr>
-        <w:ind w:left="0" w:firstLine="0"/>
-        <w:jc w:val="left"/>
-        <w:rPr>
-          <w:rFonts w:ascii="Times New Roman" w:hAnsi="Times New Roman" w:cs="Times New Roman"/>
-        </w:rPr>
-      </w:pPr>
-      <w:r>
-        <w:rPr>
-          <w:rStyle w:val="Forte"/>
-          <w:rFonts w:ascii="Times New Roman" w:hAnsi="Times New Roman" w:cs="Times New Roman"/>
-        </w:rPr>
-        <w:t>RNF03 - Performance e Escalabilidade</w:t>
-      </w:r>
-      <w:r>
-        <w:rPr>
-          <w:rFonts w:ascii="Times New Roman" w:hAnsi="Times New Roman" w:cs="Times New Roman"/>
-        </w:rPr>
-        <w:t>:</w:t>
-      </w:r>
-      <w:r>
-        <w:rPr>
-          <w:rFonts w:ascii="Times New Roman" w:hAnsi="Times New Roman" w:cs="Times New Roman"/>
-        </w:rPr>
-        <w:br/>
-        <w:t xml:space="preserve">O sistema deve ser capaz de processar consultas e transações em tempo real, suportando </w:t>
-      </w:r>
-      <w:proofErr w:type="gramStart"/>
-      <w:r>
-        <w:rPr>
-          <w:rFonts w:ascii="Times New Roman" w:hAnsi="Times New Roman" w:cs="Times New Roman"/>
-        </w:rPr>
-        <w:t>um grande número de usuários simultâneos</w:t>
-      </w:r>
-      <w:proofErr w:type="gramEnd"/>
-      <w:r>
-        <w:rPr>
-          <w:rFonts w:ascii="Times New Roman" w:hAnsi="Times New Roman" w:cs="Times New Roman"/>
-        </w:rPr>
-        <w:t xml:space="preserve"> sem degradação de performance.</w:t>
-      </w:r>
-    </w:p>
-    <w:p>
-      <w:pPr>
-        <w:ind w:left="0" w:firstLine="0"/>
-        <w:jc w:val="left"/>
-        <w:rPr>
-          <w:rFonts w:ascii="Times New Roman" w:hAnsi="Times New Roman" w:cs="Times New Roman"/>
-        </w:rPr>
-      </w:pPr>
-      <w:r>
-        <w:rPr>
-          <w:rStyle w:val="Forte"/>
-          <w:rFonts w:ascii="Times New Roman" w:hAnsi="Times New Roman" w:cs="Times New Roman"/>
-        </w:rPr>
-        <w:t>RNF04 - Disponibilidade</w:t>
-      </w:r>
-      <w:r>
-        <w:rPr>
-          <w:rFonts w:ascii="Times New Roman" w:hAnsi="Times New Roman" w:cs="Times New Roman"/>
-        </w:rPr>
-        <w:t>:</w:t>
-      </w:r>
-      <w:r>
-        <w:rPr>
-          <w:rFonts w:ascii="Times New Roman" w:hAnsi="Times New Roman" w:cs="Times New Roman"/>
-        </w:rPr>
-        <w:br/>
-        <w:t>O sistema deve estar disponível 24/7, com um tempo de inatividade mínimo para manutenção. Deve ser projetado para alta disponibilidade e redundância.</w:t>
-      </w:r>
-    </w:p>
-    <w:p>
-      <w:pPr>
-        <w:ind w:left="0" w:firstLine="0"/>
-        <w:jc w:val="left"/>
-        <w:rPr>
-          <w:rFonts w:ascii="Times New Roman" w:hAnsi="Times New Roman" w:cs="Times New Roman"/>
-        </w:rPr>
-      </w:pPr>
-      <w:r>
-        <w:rPr>
-          <w:rStyle w:val="Forte"/>
-          <w:rFonts w:ascii="Times New Roman" w:hAnsi="Times New Roman" w:cs="Times New Roman"/>
-        </w:rPr>
-        <w:t>RNF05 - Usabilidade</w:t>
-      </w:r>
-      <w:r>
-        <w:rPr>
-          <w:rFonts w:ascii="Times New Roman" w:hAnsi="Times New Roman" w:cs="Times New Roman"/>
-        </w:rPr>
-        <w:t>:</w:t>
-      </w:r>
-      <w:r>
-        <w:rPr>
-          <w:rFonts w:ascii="Times New Roman" w:hAnsi="Times New Roman" w:cs="Times New Roman"/>
-        </w:rPr>
-        <w:br/>
-        <w:t>A interface de usuário deve ser intuitiva e fácil de navegar, garantindo que clientes e administradores possam realizar suas tarefas sem dificuldades. Deve também ser responsiva, funcionando bem em dispositivos móveis.</w:t>
-      </w:r>
-    </w:p>
-    <w:p>
-      <w:pPr>
-        <w:ind w:left="0" w:firstLine="0"/>
-        <w:jc w:val="left"/>
-        <w:rPr>
-          <w:rFonts w:ascii="Times New Roman" w:hAnsi="Times New Roman" w:cs="Times New Roman"/>
-        </w:rPr>
-      </w:pPr>
-      <w:r>
-        <w:rPr>
-          <w:rStyle w:val="Forte"/>
-          <w:rFonts w:ascii="Times New Roman" w:hAnsi="Times New Roman" w:cs="Times New Roman"/>
-        </w:rPr>
-        <w:t>RNF06 - Manutenção e Atualizações</w:t>
-      </w:r>
-      <w:r>
-        <w:rPr>
-          <w:rFonts w:ascii="Times New Roman" w:hAnsi="Times New Roman" w:cs="Times New Roman"/>
-        </w:rPr>
-        <w:t>:</w:t>
-      </w:r>
-      <w:r>
-        <w:rPr>
-          <w:rFonts w:ascii="Times New Roman" w:hAnsi="Times New Roman" w:cs="Times New Roman"/>
-        </w:rPr>
-        <w:br/>
-        <w:t>O sistema deve ser fácil de manter e permitir atualizações com o mínimo de interrupção no serviço. Deve existir um processo definido para aplicar patches de segurança e melhorias de funcionalidade.</w:t>
-      </w:r>
-    </w:p>
-    <w:p>
-      <w:pPr>
-        <w:ind w:left="0" w:firstLine="0"/>
-        <w:jc w:val="left"/>
-        <w:rPr>
-          <w:rFonts w:ascii="Times New Roman" w:hAnsi="Times New Roman" w:cs="Times New Roman"/>
-        </w:rPr>
-      </w:pPr>
-      <w:r>
-        <w:rPr>
-          <w:rStyle w:val="Forte"/>
-          <w:rFonts w:ascii="Times New Roman" w:hAnsi="Times New Roman" w:cs="Times New Roman"/>
-        </w:rPr>
-        <w:t>RNF07 - Conformidade com Leis e Normas</w:t>
-      </w:r>
-      <w:r>
-        <w:rPr>
-          <w:rFonts w:ascii="Times New Roman" w:hAnsi="Times New Roman" w:cs="Times New Roman"/>
-        </w:rPr>
-        <w:t>:</w:t>
-      </w:r>
-      <w:r>
-        <w:rPr>
-          <w:rFonts w:ascii="Times New Roman" w:hAnsi="Times New Roman" w:cs="Times New Roman"/>
-        </w:rPr>
-        <w:br/>
-        <w:t>O sistema deve estar em conformidade com todas as leis e regulamentações aplicáveis, como a LGPD (Lei Geral de Proteção de Dados), garantindo a proteção dos dados pessoais dos clientes.</w:t>
-      </w:r>
-    </w:p>
-    <w:p>
-      <w:pPr>
-        <w:ind w:left="0" w:firstLine="0"/>
-        <w:jc w:val="left"/>
-        <w:rPr>
-          <w:rFonts w:ascii="Times New Roman" w:hAnsi="Times New Roman" w:cs="Times New Roman"/>
-        </w:rPr>
-      </w:pPr>
-      <w:r>
-        <w:rPr>
-          <w:rStyle w:val="Forte"/>
-          <w:rFonts w:ascii="Times New Roman" w:hAnsi="Times New Roman" w:cs="Times New Roman"/>
-        </w:rPr>
-        <w:t>RNF08 - Tolerância a Falhas</w:t>
-      </w:r>
-      <w:r>
-        <w:rPr>
-          <w:rFonts w:ascii="Times New Roman" w:hAnsi="Times New Roman" w:cs="Times New Roman"/>
-        </w:rPr>
-        <w:t>:</w:t>
-      </w:r>
-      <w:r>
-        <w:rPr>
-          <w:rFonts w:ascii="Times New Roman" w:hAnsi="Times New Roman" w:cs="Times New Roman"/>
-        </w:rPr>
-        <w:br/>
-        <w:t>O sistema deve ser capaz de se recuperar automaticamente de falhas, minimizando a perda de dados e o impacto no usuário final.</w:t>
-      </w:r>
-    </w:p>
-    <w:p>
-      <w:pPr>
-        <w:ind w:left="0" w:firstLine="0"/>
-        <w:jc w:val="left"/>
-        <w:rPr>
-          <w:rFonts w:ascii="Times New Roman" w:hAnsi="Times New Roman" w:cs="Times New Roman"/>
-        </w:rPr>
-      </w:pPr>
-      <w:r>
-        <w:rPr>
-          <w:rStyle w:val="Forte"/>
-          <w:rFonts w:ascii="Times New Roman" w:hAnsi="Times New Roman" w:cs="Times New Roman"/>
-        </w:rPr>
-        <w:t>RNF09 - Log e Auditoria</w:t>
-      </w:r>
-      <w:r>
-        <w:rPr>
-          <w:rFonts w:ascii="Times New Roman" w:hAnsi="Times New Roman" w:cs="Times New Roman"/>
-        </w:rPr>
-        <w:t>:</w:t>
-      </w:r>
-      <w:r>
-        <w:rPr>
-          <w:rFonts w:ascii="Times New Roman" w:hAnsi="Times New Roman" w:cs="Times New Roman"/>
-        </w:rPr>
-        <w:br/>
-        <w:t>O sistema deve manter registros detalhados de todas as transações e atividades críticas, incluindo quem realizou o quê e quando. Esses logs devem estar disponíveis para auditoria e segurança.</w:t>
-      </w:r>
-    </w:p>
-    <w:p>
-      <w:pPr>
-        <w:ind w:left="0" w:firstLine="0"/>
-        <w:rPr>
-          <w:rFonts w:ascii="Times New Roman" w:hAnsi="Times New Roman" w:cs="Times New Roman"/>
-        </w:rPr>
-      </w:pPr>
-      <w:r>
-        <w:rPr>
-          <w:rFonts w:ascii="Times New Roman" w:hAnsi="Times New Roman" w:cs="Times New Roman"/>
-        </w:rPr>
-        <w:t>2.3.3. Estrutura de Requisitos Funcionais e Não Funcionais</w:t>
-      </w:r>
-    </w:p>
-    <w:p>
-      <w:pPr>
-        <w:ind w:left="0" w:firstLine="0"/>
-        <w:rPr>
-          <w:rFonts w:ascii="Times New Roman" w:hAnsi="Times New Roman" w:cs="Times New Roman"/>
-        </w:rPr>
-      </w:pPr>
-      <w:r>
-        <w:rPr>
-          <w:rFonts w:ascii="Times New Roman" w:hAnsi="Times New Roman" w:cs="Times New Roman"/>
-        </w:rPr>
-        <w:lastRenderedPageBreak/>
-        <w:t>A seguir está uma estrutura exemplo para organizar os requisitos funcionais e não funcionais, aplicável ao contexto do sistema:</w:t>
-      </w:r>
-    </w:p>
-    <w:p>
-      <w:pPr>
-        <w:ind w:left="0" w:firstLine="0"/>
-        <w:rPr>
-          <w:rFonts w:ascii="Times New Roman" w:hAnsi="Times New Roman" w:cs="Times New Roman"/>
-        </w:rPr>
-      </w:pPr>
-      <w:r>
-        <w:rPr>
-          <w:rStyle w:val="Forte"/>
-          <w:rFonts w:ascii="Times New Roman" w:hAnsi="Times New Roman" w:cs="Times New Roman"/>
-        </w:rPr>
-        <w:t>2.3.3.1. Contexto:</w:t>
-      </w:r>
-    </w:p>
-    <w:p>
-      <w:pPr>
-        <w:ind w:left="0" w:firstLine="0"/>
-        <w:rPr>
-          <w:rFonts w:ascii="Times New Roman" w:hAnsi="Times New Roman" w:cs="Times New Roman"/>
-        </w:rPr>
-      </w:pPr>
-      <w:r>
-        <w:rPr>
-          <w:rFonts w:ascii="Times New Roman" w:hAnsi="Times New Roman" w:cs="Times New Roman"/>
-        </w:rPr>
-        <w:t>O sistema de crediário próprio da loja Harpia deve ser capaz de gerenciar com eficiência as operações de compra e pagamento de seus clientes, automatizando processos e fornecendo uma interface acessível tanto para a administração quanto para os clientes.</w:t>
-      </w:r>
-    </w:p>
-    <w:p>
-      <w:pPr>
-        <w:ind w:left="0" w:firstLine="0"/>
-        <w:rPr>
-          <w:rFonts w:ascii="Times New Roman" w:hAnsi="Times New Roman" w:cs="Times New Roman"/>
-        </w:rPr>
-      </w:pPr>
-      <w:r>
-        <w:rPr>
-          <w:rStyle w:val="Forte"/>
-          <w:rFonts w:ascii="Times New Roman" w:hAnsi="Times New Roman" w:cs="Times New Roman"/>
-        </w:rPr>
-        <w:t>2.3.3.2. Requisitos Funcionais:</w:t>
-      </w:r>
-    </w:p>
-    <w:p>
-      <w:pPr>
-        <w:ind w:left="0" w:firstLine="0"/>
-        <w:rPr>
-          <w:rFonts w:ascii="Times New Roman" w:hAnsi="Times New Roman" w:cs="Times New Roman"/>
-        </w:rPr>
-      </w:pPr>
-      <w:r>
-        <w:rPr>
-          <w:rFonts w:ascii="Times New Roman" w:hAnsi="Times New Roman" w:cs="Times New Roman"/>
-        </w:rPr>
-        <w:t>Cadastro de clientes (RF01)</w:t>
-      </w:r>
-    </w:p>
-    <w:p>
-      <w:pPr>
-        <w:ind w:left="0" w:firstLine="0"/>
-        <w:rPr>
-          <w:rFonts w:ascii="Times New Roman" w:hAnsi="Times New Roman" w:cs="Times New Roman"/>
-        </w:rPr>
-      </w:pPr>
-      <w:r>
-        <w:rPr>
-          <w:rFonts w:ascii="Times New Roman" w:hAnsi="Times New Roman" w:cs="Times New Roman"/>
-        </w:rPr>
-        <w:t>Definição de limite de crédito (RF02)</w:t>
-      </w:r>
-    </w:p>
-    <w:p>
-      <w:pPr>
-        <w:ind w:left="0" w:firstLine="0"/>
-        <w:rPr>
-          <w:rFonts w:ascii="Times New Roman" w:hAnsi="Times New Roman" w:cs="Times New Roman"/>
-        </w:rPr>
-      </w:pPr>
-      <w:r>
-        <w:rPr>
-          <w:rFonts w:ascii="Times New Roman" w:hAnsi="Times New Roman" w:cs="Times New Roman"/>
-        </w:rPr>
-        <w:t>Registro de compras (RF03)</w:t>
-      </w:r>
-    </w:p>
-    <w:p>
-      <w:pPr>
-        <w:ind w:left="0" w:firstLine="0"/>
-        <w:rPr>
-          <w:rFonts w:ascii="Times New Roman" w:hAnsi="Times New Roman" w:cs="Times New Roman"/>
-        </w:rPr>
-      </w:pPr>
-      <w:r>
-        <w:rPr>
-          <w:rFonts w:ascii="Times New Roman" w:hAnsi="Times New Roman" w:cs="Times New Roman"/>
-        </w:rPr>
-        <w:t>Gestão de parcelas (RF04)</w:t>
-      </w:r>
-    </w:p>
-    <w:p>
-      <w:pPr>
-        <w:ind w:left="0" w:firstLine="0"/>
-        <w:rPr>
-          <w:rFonts w:ascii="Times New Roman" w:hAnsi="Times New Roman" w:cs="Times New Roman"/>
-        </w:rPr>
-      </w:pPr>
-      <w:r>
-        <w:rPr>
-          <w:rFonts w:ascii="Times New Roman" w:hAnsi="Times New Roman" w:cs="Times New Roman"/>
-        </w:rPr>
-        <w:t>Registro de pagamentos (RF05)</w:t>
-      </w:r>
-    </w:p>
-    <w:p>
-      <w:pPr>
-        <w:ind w:left="0" w:firstLine="0"/>
-        <w:rPr>
-          <w:rFonts w:ascii="Times New Roman" w:hAnsi="Times New Roman" w:cs="Times New Roman"/>
-        </w:rPr>
-      </w:pPr>
-      <w:r>
-        <w:rPr>
-          <w:rFonts w:ascii="Times New Roman" w:hAnsi="Times New Roman" w:cs="Times New Roman"/>
-        </w:rPr>
-        <w:t>Consulta de informações (RF06)</w:t>
-      </w:r>
-    </w:p>
-    <w:p>
-      <w:pPr>
-        <w:ind w:left="0" w:firstLine="0"/>
-        <w:rPr>
-          <w:rFonts w:ascii="Times New Roman" w:hAnsi="Times New Roman" w:cs="Times New Roman"/>
-        </w:rPr>
-      </w:pPr>
-      <w:r>
-        <w:rPr>
-          <w:rFonts w:ascii="Times New Roman" w:hAnsi="Times New Roman" w:cs="Times New Roman"/>
-        </w:rPr>
-        <w:t>Notificações automáticas (RF07)</w:t>
-      </w:r>
-    </w:p>
-    <w:p>
-      <w:pPr>
-        <w:ind w:left="0" w:firstLine="0"/>
-        <w:rPr>
-          <w:rFonts w:ascii="Times New Roman" w:hAnsi="Times New Roman" w:cs="Times New Roman"/>
-        </w:rPr>
-      </w:pPr>
-      <w:r>
-        <w:rPr>
-          <w:rFonts w:ascii="Times New Roman" w:hAnsi="Times New Roman" w:cs="Times New Roman"/>
-        </w:rPr>
-        <w:t>Bloqueio e desbloqueio de crédito (RF08)</w:t>
-      </w:r>
-    </w:p>
-    <w:p>
-      <w:pPr>
-        <w:ind w:left="0" w:firstLine="0"/>
-        <w:rPr>
-          <w:rFonts w:ascii="Times New Roman" w:hAnsi="Times New Roman" w:cs="Times New Roman"/>
-        </w:rPr>
-      </w:pPr>
-      <w:r>
-        <w:rPr>
-          <w:rFonts w:ascii="Times New Roman" w:hAnsi="Times New Roman" w:cs="Times New Roman"/>
-        </w:rPr>
-        <w:t>Relatórios administrativos (RF09)</w:t>
-      </w:r>
-    </w:p>
-    <w:p>
-      <w:pPr>
-        <w:ind w:left="0" w:firstLine="0"/>
-        <w:rPr>
-          <w:rFonts w:ascii="Times New Roman" w:hAnsi="Times New Roman" w:cs="Times New Roman"/>
-        </w:rPr>
-      </w:pPr>
-      <w:r>
-        <w:rPr>
-          <w:rFonts w:ascii="Times New Roman" w:hAnsi="Times New Roman" w:cs="Times New Roman"/>
-        </w:rPr>
-        <w:t>Recuperação de senha (RF10)</w:t>
-      </w:r>
-    </w:p>
-    <w:p>
-      <w:pPr>
-        <w:ind w:left="0" w:firstLine="0"/>
-        <w:rPr>
-          <w:rFonts w:ascii="Times New Roman" w:hAnsi="Times New Roman" w:cs="Times New Roman"/>
-        </w:rPr>
-      </w:pPr>
-      <w:r>
-        <w:rPr>
-          <w:rStyle w:val="Forte"/>
-          <w:rFonts w:ascii="Times New Roman" w:hAnsi="Times New Roman" w:cs="Times New Roman"/>
-        </w:rPr>
-        <w:t>2.3.3.3. Requisitos Não Funcionais:</w:t>
-      </w:r>
-    </w:p>
-    <w:p>
-      <w:pPr>
-        <w:ind w:left="0" w:firstLine="0"/>
-        <w:rPr>
-          <w:rFonts w:ascii="Times New Roman" w:hAnsi="Times New Roman" w:cs="Times New Roman"/>
-        </w:rPr>
-      </w:pPr>
-      <w:r>
-        <w:rPr>
-          <w:rFonts w:ascii="Times New Roman" w:hAnsi="Times New Roman" w:cs="Times New Roman"/>
-        </w:rPr>
-        <w:t>Segurança de dados (RNF01)</w:t>
-      </w:r>
-    </w:p>
-    <w:p>
-      <w:pPr>
-        <w:ind w:left="0" w:firstLine="0"/>
-        <w:rPr>
-          <w:rFonts w:ascii="Times New Roman" w:hAnsi="Times New Roman" w:cs="Times New Roman"/>
-        </w:rPr>
-      </w:pPr>
-      <w:r>
-        <w:rPr>
-          <w:rFonts w:ascii="Times New Roman" w:hAnsi="Times New Roman" w:cs="Times New Roman"/>
-        </w:rPr>
-        <w:t>Autenticação e autorização (RNF02)</w:t>
-      </w:r>
-    </w:p>
-    <w:p>
-      <w:pPr>
-        <w:ind w:left="0" w:firstLine="0"/>
-        <w:rPr>
-          <w:rFonts w:ascii="Times New Roman" w:hAnsi="Times New Roman" w:cs="Times New Roman"/>
-        </w:rPr>
-      </w:pPr>
-      <w:r>
-        <w:rPr>
-          <w:rFonts w:ascii="Times New Roman" w:hAnsi="Times New Roman" w:cs="Times New Roman"/>
-        </w:rPr>
-        <w:t>Performance e escalabilidade (RNF03)</w:t>
-      </w:r>
-    </w:p>
-    <w:p>
-      <w:pPr>
-        <w:ind w:left="0" w:firstLine="0"/>
-        <w:rPr>
-          <w:rFonts w:ascii="Times New Roman" w:hAnsi="Times New Roman" w:cs="Times New Roman"/>
-        </w:rPr>
-      </w:pPr>
-      <w:r>
-        <w:rPr>
-          <w:rFonts w:ascii="Times New Roman" w:hAnsi="Times New Roman" w:cs="Times New Roman"/>
-        </w:rPr>
-        <w:t>Disponibilidade (RNF04)</w:t>
-      </w:r>
-    </w:p>
-    <w:p>
-      <w:pPr>
-        <w:ind w:left="0" w:firstLine="0"/>
-        <w:rPr>
-          <w:rFonts w:ascii="Times New Roman" w:hAnsi="Times New Roman" w:cs="Times New Roman"/>
-        </w:rPr>
-      </w:pPr>
-      <w:r>
-        <w:rPr>
-          <w:rFonts w:ascii="Times New Roman" w:hAnsi="Times New Roman" w:cs="Times New Roman"/>
-        </w:rPr>
-        <w:t>Usabilidade (RNF05)</w:t>
-      </w:r>
-    </w:p>
-    <w:p>
-      <w:pPr>
-        <w:ind w:left="0" w:firstLine="0"/>
-        <w:rPr>
-          <w:rFonts w:ascii="Times New Roman" w:hAnsi="Times New Roman" w:cs="Times New Roman"/>
-        </w:rPr>
-      </w:pPr>
-      <w:r>
-        <w:rPr>
-          <w:rFonts w:ascii="Times New Roman" w:hAnsi="Times New Roman" w:cs="Times New Roman"/>
-        </w:rPr>
-        <w:lastRenderedPageBreak/>
-        <w:t>Manutenção e atualizações (RNF06)</w:t>
-      </w:r>
-    </w:p>
-    <w:p>
-      <w:pPr>
-        <w:ind w:left="0" w:firstLine="0"/>
-        <w:rPr>
-          <w:rFonts w:ascii="Times New Roman" w:hAnsi="Times New Roman" w:cs="Times New Roman"/>
-        </w:rPr>
-      </w:pPr>
-      <w:r>
-        <w:rPr>
-          <w:rFonts w:ascii="Times New Roman" w:hAnsi="Times New Roman" w:cs="Times New Roman"/>
-        </w:rPr>
-        <w:t>Conformidade com leis (RNF07)</w:t>
-      </w:r>
-    </w:p>
-    <w:p>
-      <w:pPr>
-        <w:ind w:left="0" w:firstLine="0"/>
-        <w:rPr>
-          <w:rFonts w:ascii="Times New Roman" w:hAnsi="Times New Roman" w:cs="Times New Roman"/>
-        </w:rPr>
-      </w:pPr>
-      <w:r>
-        <w:rPr>
-          <w:rFonts w:ascii="Times New Roman" w:hAnsi="Times New Roman" w:cs="Times New Roman"/>
-        </w:rPr>
-        <w:t>Tolerância a falhas (RNF08)</w:t>
-      </w:r>
-    </w:p>
-    <w:p>
-      <w:pPr>
-        <w:ind w:left="0" w:firstLine="0"/>
-        <w:rPr>
-          <w:rFonts w:ascii="Times New Roman" w:hAnsi="Times New Roman" w:cs="Times New Roman"/>
-        </w:rPr>
-      </w:pPr>
-      <w:r>
-        <w:rPr>
-          <w:rFonts w:ascii="Times New Roman" w:hAnsi="Times New Roman" w:cs="Times New Roman"/>
-        </w:rPr>
-        <w:t>Log e auditoria (RNF09)</w:t>
-      </w:r>
-    </w:p>
-    <w:p>
-      <w:pPr>
-        <w:numPr>
-          <w:ilvl w:val="0"/>
-          <w:numId w:val="2"/>
-        </w:numPr>
-        <w:rPr>
-          <w:rFonts w:ascii="Times New Roman" w:hAnsi="Times New Roman" w:cs="Times New Roman"/>
-          <w:b/>
-          <w:bCs/>
-        </w:rPr>
-      </w:pPr>
-      <w:r>
-        <w:rPr>
-          <w:rFonts w:ascii="Times New Roman" w:hAnsi="Times New Roman" w:cs="Times New Roman"/>
-          <w:b/>
-          <w:bCs/>
-        </w:rPr>
-        <w:t>2.3.3.4. Exemplos de Aplicação:</w:t>
-      </w:r>
-    </w:p>
-    <w:p>
-      <w:pPr>
-        <w:tabs>
-          <w:tab w:val="num" w:pos="720"/>
-        </w:tabs>
-        <w:ind w:left="0" w:firstLine="0"/>
-        <w:rPr>
-          <w:rFonts w:ascii="Times New Roman" w:hAnsi="Times New Roman" w:cs="Times New Roman"/>
-        </w:rPr>
-      </w:pPr>
-      <w:r>
-        <w:rPr>
-          <w:rFonts w:ascii="Times New Roman" w:hAnsi="Times New Roman" w:cs="Times New Roman"/>
-          <w:b/>
-          <w:bCs/>
-        </w:rPr>
-        <w:t>Exemplo 1:</w:t>
-      </w:r>
-      <w:r>
-        <w:rPr>
-          <w:rFonts w:ascii="Times New Roman" w:hAnsi="Times New Roman" w:cs="Times New Roman"/>
-        </w:rPr>
-        <w:t xml:space="preserve"> Cadastro de Clientes (RF01): O sistema deve permitir a inserção de novos clientes, capturando todas as informações necessárias, como </w:t>
-      </w:r>
-      <w:r>
-        <w:rPr>
-          <w:rFonts w:ascii="Times New Roman" w:hAnsi="Times New Roman" w:cs="Times New Roman"/>
-        </w:rPr>
-        <w:t>nome, CPF, endereço</w:t>
-      </w:r>
-      <w:r>
-        <w:rPr>
-          <w:rFonts w:ascii="Times New Roman" w:hAnsi="Times New Roman" w:cs="Times New Roman"/>
-        </w:rPr>
-        <w:t xml:space="preserve">, </w:t>
-      </w:r>
-      <w:r>
-        <w:rPr>
-          <w:rFonts w:ascii="Times New Roman" w:hAnsi="Times New Roman" w:cs="Times New Roman"/>
-        </w:rPr>
-        <w:t>telefone</w:t>
-      </w:r>
-      <w:r>
-        <w:rPr>
-          <w:rFonts w:ascii="Times New Roman" w:hAnsi="Times New Roman" w:cs="Times New Roman"/>
-        </w:rPr>
-        <w:t xml:space="preserve">, dia de pagamento e limite de </w:t>
-      </w:r>
-      <w:proofErr w:type="gramStart"/>
-      <w:r>
-        <w:rPr>
-          <w:rFonts w:ascii="Times New Roman" w:hAnsi="Times New Roman" w:cs="Times New Roman"/>
-        </w:rPr>
-        <w:t>credito</w:t>
-      </w:r>
-      <w:proofErr w:type="gramEnd"/>
-      <w:r>
-        <w:rPr>
-          <w:rFonts w:ascii="Times New Roman" w:hAnsi="Times New Roman" w:cs="Times New Roman"/>
-        </w:rPr>
-        <w:t>. Este processo assegura que cada cliente seja registrado de forma completa e única, permitindo a personalização do atendimento e a correta gestão dos limites de crédito.</w:t>
-      </w:r>
-    </w:p>
-    <w:p>
-      <w:pPr>
-        <w:tabs>
-          <w:tab w:val="num" w:pos="720"/>
-        </w:tabs>
-        <w:ind w:left="0" w:firstLine="0"/>
-        <w:rPr>
-          <w:rFonts w:ascii="Times New Roman" w:hAnsi="Times New Roman" w:cs="Times New Roman"/>
-        </w:rPr>
-      </w:pPr>
-      <w:r>
-        <w:rPr>
-          <w:rFonts w:ascii="Times New Roman" w:hAnsi="Times New Roman" w:cs="Times New Roman"/>
-          <w:b/>
-          <w:bCs/>
-        </w:rPr>
-        <w:t>Exemplo 2:</w:t>
-      </w:r>
-      <w:r>
-        <w:rPr>
-          <w:rFonts w:ascii="Times New Roman" w:hAnsi="Times New Roman" w:cs="Times New Roman"/>
-        </w:rPr>
-        <w:t xml:space="preserve"> Segurança de Dados (RNF01): A segurança das informações dos clientes é uma prioridade central do sistema. Todas as informações sensíveis, incluindo dados pessoais e financeiros, são protegidas por criptografia robusta, garantindo que os dados permaneçam seguros contra acessos não autorizados e possíveis violações. O uso de protocolos de comunicação seguros (HTTPS) reforça ainda mais essa proteção, assegurando a integridade e confidencialidade dos dados durante a transmissão.</w:t>
-      </w:r>
-    </w:p>
-    <w:p>
-      <w:pPr>
-        <w:ind w:left="0" w:firstLine="0"/>
-        <w:rPr>
-          <w:rFonts w:ascii="Times New Roman" w:hAnsi="Times New Roman" w:cs="Times New Roman"/>
         </w:rPr>
       </w:pPr>
     </w:p>
@@ -3001,18 +4786,1215 @@
     </w:p>
     <w:p>
       <w:pPr>
-        <w:ind w:left="360" w:firstLine="0"/>
-        <w:rPr>
-          <w:rFonts w:ascii="Times New Roman" w:hAnsi="Times New Roman" w:cs="Times New Roman"/>
-        </w:rPr>
-      </w:pPr>
-      <w:r>
-        <w:rPr>
-          <w:rFonts w:ascii="Times New Roman" w:hAnsi="Times New Roman" w:cs="Times New Roman"/>
-        </w:rPr>
+        <w:pStyle w:val="Ttulo1"/>
+      </w:pPr>
+      <w:bookmarkStart w:id="18" w:name="_Toc177067956"/>
+      <w:r>
         <w:lastRenderedPageBreak/>
-        <w:t>6. Casos de Uso</w:t>
-      </w:r>
+        <w:t>REQUISITOS FUNCIONAIS E REQUISITOS NÃO FUNCIONAIS</w:t>
+      </w:r>
+      <w:bookmarkEnd w:id="18"/>
+    </w:p>
+    <w:p>
+      <w:pPr>
+        <w:pStyle w:val="Ttulo2"/>
+      </w:pPr>
+      <w:bookmarkStart w:id="19" w:name="_Toc177067957"/>
+      <w:r>
+        <w:t>REQUISITOS FUNCIONAIS</w:t>
+      </w:r>
+      <w:bookmarkEnd w:id="19"/>
+    </w:p>
+    <w:p>
+      <w:pPr>
+        <w:ind w:left="0" w:firstLine="0"/>
+        <w:rPr>
+          <w:rFonts w:ascii="Times New Roman" w:hAnsi="Times New Roman" w:cs="Times New Roman"/>
+        </w:rPr>
+      </w:pPr>
+      <w:r>
+        <w:rPr>
+          <w:rFonts w:ascii="Times New Roman" w:hAnsi="Times New Roman" w:cs="Times New Roman"/>
+        </w:rPr>
+        <w:t>Os requisitos funcionais descrevem as funcionalidades e comportamentos específicos que o sistema deve implementar para atender às necessidades do usuário.</w:t>
+      </w:r>
+    </w:p>
+    <w:p>
+      <w:pPr>
+        <w:ind w:left="0" w:firstLine="0"/>
+        <w:jc w:val="left"/>
+        <w:rPr>
+          <w:rFonts w:ascii="Times New Roman" w:hAnsi="Times New Roman" w:cs="Times New Roman"/>
+        </w:rPr>
+      </w:pPr>
+      <w:r>
+        <w:rPr>
+          <w:rStyle w:val="Forte"/>
+          <w:rFonts w:ascii="Times New Roman" w:hAnsi="Times New Roman" w:cs="Times New Roman"/>
+        </w:rPr>
+        <w:t>RF01 - Cadastro de Clientes</w:t>
+      </w:r>
+      <w:r>
+        <w:rPr>
+          <w:rFonts w:ascii="Times New Roman" w:hAnsi="Times New Roman" w:cs="Times New Roman"/>
+        </w:rPr>
+        <w:t>:</w:t>
+      </w:r>
+      <w:r>
+        <w:rPr>
+          <w:rFonts w:ascii="Times New Roman" w:hAnsi="Times New Roman" w:cs="Times New Roman"/>
+        </w:rPr>
+        <w:br/>
+        <w:t xml:space="preserve">O sistema deve permitir o cadastro de novos clientes, capturando informações como </w:t>
+      </w:r>
+      <w:r>
+        <w:rPr>
+          <w:rFonts w:ascii="Times New Roman" w:hAnsi="Times New Roman" w:cs="Times New Roman"/>
+        </w:rPr>
+        <w:t>nome, CPF, endereço</w:t>
+      </w:r>
+      <w:r>
+        <w:rPr>
+          <w:rFonts w:ascii="Times New Roman" w:hAnsi="Times New Roman" w:cs="Times New Roman"/>
+        </w:rPr>
+        <w:t xml:space="preserve">, </w:t>
+      </w:r>
+      <w:r>
+        <w:rPr>
+          <w:rFonts w:ascii="Times New Roman" w:hAnsi="Times New Roman" w:cs="Times New Roman"/>
+        </w:rPr>
+        <w:t>telefone</w:t>
+      </w:r>
+      <w:r>
+        <w:rPr>
+          <w:rFonts w:ascii="Times New Roman" w:hAnsi="Times New Roman" w:cs="Times New Roman"/>
+        </w:rPr>
+        <w:t xml:space="preserve">, dia de pagamento e limite de </w:t>
+      </w:r>
+      <w:proofErr w:type="gramStart"/>
+      <w:r>
+        <w:rPr>
+          <w:rFonts w:ascii="Times New Roman" w:hAnsi="Times New Roman" w:cs="Times New Roman"/>
+        </w:rPr>
+        <w:t>credito</w:t>
+      </w:r>
+      <w:proofErr w:type="gramEnd"/>
+      <w:r>
+        <w:rPr>
+          <w:rFonts w:ascii="Times New Roman" w:hAnsi="Times New Roman" w:cs="Times New Roman"/>
+        </w:rPr>
+        <w:t>. O CPF deve ser validado para garantir unicidade.</w:t>
+      </w:r>
+    </w:p>
+    <w:p>
+      <w:pPr>
+        <w:ind w:left="0" w:firstLine="0"/>
+        <w:jc w:val="left"/>
+        <w:rPr>
+          <w:rFonts w:ascii="Times New Roman" w:hAnsi="Times New Roman" w:cs="Times New Roman"/>
+        </w:rPr>
+      </w:pPr>
+      <w:r>
+        <w:rPr>
+          <w:rStyle w:val="Forte"/>
+          <w:rFonts w:ascii="Times New Roman" w:hAnsi="Times New Roman" w:cs="Times New Roman"/>
+        </w:rPr>
+        <w:t>RF02 - Definição e Ajuste de Limite de Crédito</w:t>
+      </w:r>
+      <w:r>
+        <w:rPr>
+          <w:rFonts w:ascii="Times New Roman" w:hAnsi="Times New Roman" w:cs="Times New Roman"/>
+        </w:rPr>
+        <w:t>:</w:t>
+      </w:r>
+      <w:r>
+        <w:rPr>
+          <w:rFonts w:ascii="Times New Roman" w:hAnsi="Times New Roman" w:cs="Times New Roman"/>
+        </w:rPr>
+        <w:br/>
+        <w:t>O administrador deve poder definir e ajustar o limite de crédito de cada cliente, com base em critérios estabelecidos internamente.</w:t>
+      </w:r>
+    </w:p>
+    <w:p>
+      <w:pPr>
+        <w:ind w:left="0" w:firstLine="0"/>
+        <w:jc w:val="left"/>
+        <w:rPr>
+          <w:rFonts w:ascii="Times New Roman" w:hAnsi="Times New Roman" w:cs="Times New Roman"/>
+        </w:rPr>
+      </w:pPr>
+      <w:r>
+        <w:rPr>
+          <w:rStyle w:val="Forte"/>
+          <w:rFonts w:ascii="Times New Roman" w:hAnsi="Times New Roman" w:cs="Times New Roman"/>
+        </w:rPr>
+        <w:t>RF03 - Registro de Compras</w:t>
+      </w:r>
+      <w:r>
+        <w:rPr>
+          <w:rFonts w:ascii="Times New Roman" w:hAnsi="Times New Roman" w:cs="Times New Roman"/>
+        </w:rPr>
+        <w:t>:</w:t>
+      </w:r>
+      <w:r>
+        <w:rPr>
+          <w:rFonts w:ascii="Times New Roman" w:hAnsi="Times New Roman" w:cs="Times New Roman"/>
+        </w:rPr>
+        <w:br/>
+        <w:t>O sistema deve permitir o registro de novas compras, calculando automaticamente o valor das parcelas e ajustando o limite de crédito disponível do cliente.</w:t>
+      </w:r>
+    </w:p>
+    <w:p>
+      <w:pPr>
+        <w:ind w:left="0" w:firstLine="0"/>
+        <w:jc w:val="left"/>
+        <w:rPr>
+          <w:rFonts w:ascii="Times New Roman" w:hAnsi="Times New Roman" w:cs="Times New Roman"/>
+        </w:rPr>
+      </w:pPr>
+      <w:r>
+        <w:rPr>
+          <w:rStyle w:val="Forte"/>
+          <w:rFonts w:ascii="Times New Roman" w:hAnsi="Times New Roman" w:cs="Times New Roman"/>
+        </w:rPr>
+        <w:t>RF04 - Gestão de Parcelas</w:t>
+      </w:r>
+      <w:r>
+        <w:rPr>
+          <w:rFonts w:ascii="Times New Roman" w:hAnsi="Times New Roman" w:cs="Times New Roman"/>
+        </w:rPr>
+        <w:t>:</w:t>
+      </w:r>
+      <w:r>
+        <w:rPr>
+          <w:rFonts w:ascii="Times New Roman" w:hAnsi="Times New Roman" w:cs="Times New Roman"/>
+        </w:rPr>
+        <w:br/>
+        <w:t>Cada compra deve gerar uma série de parcelas mensais. O sistema deve calcular as datas de vencimento e consolidar o valor total das parcelas a serem pagas no mesmo período.</w:t>
+      </w:r>
+    </w:p>
+    <w:p>
+      <w:pPr>
+        <w:ind w:left="0" w:firstLine="0"/>
+        <w:jc w:val="left"/>
+        <w:rPr>
+          <w:rFonts w:ascii="Times New Roman" w:hAnsi="Times New Roman" w:cs="Times New Roman"/>
+        </w:rPr>
+      </w:pPr>
+      <w:r>
+        <w:rPr>
+          <w:rStyle w:val="Forte"/>
+          <w:rFonts w:ascii="Times New Roman" w:hAnsi="Times New Roman" w:cs="Times New Roman"/>
+        </w:rPr>
+        <w:t>RF05 - Registro de Pagamentos</w:t>
+      </w:r>
+      <w:r>
+        <w:rPr>
+          <w:rFonts w:ascii="Times New Roman" w:hAnsi="Times New Roman" w:cs="Times New Roman"/>
+        </w:rPr>
+        <w:t>:</w:t>
+      </w:r>
+      <w:r>
+        <w:rPr>
+          <w:rFonts w:ascii="Times New Roman" w:hAnsi="Times New Roman" w:cs="Times New Roman"/>
+        </w:rPr>
+        <w:br/>
+        <w:t>O sistema deve permitir o registro de pagamentos realizados pelo cliente, atualizando o saldo devedor e o limite de crédito disponível em tempo real.</w:t>
+      </w:r>
+    </w:p>
+    <w:p>
+      <w:pPr>
+        <w:ind w:left="0" w:firstLine="0"/>
+        <w:jc w:val="left"/>
+        <w:rPr>
+          <w:rFonts w:ascii="Times New Roman" w:hAnsi="Times New Roman" w:cs="Times New Roman"/>
+        </w:rPr>
+      </w:pPr>
+      <w:r>
+        <w:rPr>
+          <w:rStyle w:val="Forte"/>
+          <w:rFonts w:ascii="Times New Roman" w:hAnsi="Times New Roman" w:cs="Times New Roman"/>
+        </w:rPr>
+        <w:t>RF06 - Consulta de Saldo e Limite</w:t>
+      </w:r>
+      <w:r>
+        <w:rPr>
+          <w:rFonts w:ascii="Times New Roman" w:hAnsi="Times New Roman" w:cs="Times New Roman"/>
+        </w:rPr>
+        <w:t>:</w:t>
+      </w:r>
+      <w:r>
+        <w:rPr>
+          <w:rFonts w:ascii="Times New Roman" w:hAnsi="Times New Roman" w:cs="Times New Roman"/>
+        </w:rPr>
+        <w:br/>
+        <w:t xml:space="preserve">Os clientes devem poder consultar, através de uma interface web, o saldo devedor, o histórico de compras, </w:t>
+      </w:r>
+      <w:r>
+        <w:rPr>
+          <w:rFonts w:ascii="Times New Roman" w:hAnsi="Times New Roman" w:cs="Times New Roman"/>
+        </w:rPr>
+        <w:t xml:space="preserve">o histórico de pagamentos, </w:t>
+      </w:r>
+      <w:r>
+        <w:rPr>
+          <w:rFonts w:ascii="Times New Roman" w:hAnsi="Times New Roman" w:cs="Times New Roman"/>
+        </w:rPr>
+        <w:t>as parcelas a vencer e o limite de crédito disponível.</w:t>
+      </w:r>
+    </w:p>
+    <w:p>
+      <w:pPr>
+        <w:ind w:left="0" w:firstLine="0"/>
+        <w:jc w:val="left"/>
+        <w:rPr>
+          <w:rFonts w:ascii="Times New Roman" w:hAnsi="Times New Roman" w:cs="Times New Roman"/>
+        </w:rPr>
+      </w:pPr>
+      <w:r>
+        <w:rPr>
+          <w:rStyle w:val="Forte"/>
+          <w:rFonts w:ascii="Times New Roman" w:hAnsi="Times New Roman" w:cs="Times New Roman"/>
+        </w:rPr>
+        <w:t>RF07 - Notificações</w:t>
+      </w:r>
+      <w:r>
+        <w:rPr>
+          <w:rFonts w:ascii="Times New Roman" w:hAnsi="Times New Roman" w:cs="Times New Roman"/>
+        </w:rPr>
+        <w:t>:</w:t>
+      </w:r>
+      <w:r>
+        <w:rPr>
+          <w:rFonts w:ascii="Times New Roman" w:hAnsi="Times New Roman" w:cs="Times New Roman"/>
+        </w:rPr>
+        <w:br/>
+        <w:t>O sistema deve enviar notificações automáticas (via SMS ou e-mail) para os clientes sobre vencimentos de parcelas, pagamentos registrados, alterações de limite de crédito e atrasos.</w:t>
+      </w:r>
+    </w:p>
+    <w:p>
+      <w:pPr>
+        <w:ind w:left="0" w:firstLine="0"/>
+        <w:jc w:val="left"/>
+        <w:rPr>
+          <w:rFonts w:ascii="Times New Roman" w:hAnsi="Times New Roman" w:cs="Times New Roman"/>
+        </w:rPr>
+      </w:pPr>
+      <w:r>
+        <w:rPr>
+          <w:rStyle w:val="Forte"/>
+          <w:rFonts w:ascii="Times New Roman" w:hAnsi="Times New Roman" w:cs="Times New Roman"/>
+        </w:rPr>
+        <w:lastRenderedPageBreak/>
+        <w:t>RF08 - Bloqueio e Desbloqueio de Crédito</w:t>
+      </w:r>
+      <w:r>
+        <w:rPr>
+          <w:rFonts w:ascii="Times New Roman" w:hAnsi="Times New Roman" w:cs="Times New Roman"/>
+        </w:rPr>
+        <w:t>:</w:t>
+      </w:r>
+      <w:r>
+        <w:rPr>
+          <w:rFonts w:ascii="Times New Roman" w:hAnsi="Times New Roman" w:cs="Times New Roman"/>
+        </w:rPr>
+        <w:br/>
+        <w:t>O sistema deve permitir que o administrador bloqueie ou desbloqueie o crédito de um cliente manualmente, com base em critérios de inadimplência ou outras irregularidades.</w:t>
+      </w:r>
+    </w:p>
+    <w:p>
+      <w:pPr>
+        <w:ind w:left="0" w:firstLine="0"/>
+        <w:jc w:val="left"/>
+        <w:rPr>
+          <w:rFonts w:ascii="Times New Roman" w:hAnsi="Times New Roman" w:cs="Times New Roman"/>
+        </w:rPr>
+      </w:pPr>
+      <w:r>
+        <w:rPr>
+          <w:rStyle w:val="Forte"/>
+          <w:rFonts w:ascii="Times New Roman" w:hAnsi="Times New Roman" w:cs="Times New Roman"/>
+        </w:rPr>
+        <w:t>RF09 - Relatórios de Administração</w:t>
+      </w:r>
+      <w:r>
+        <w:rPr>
+          <w:rFonts w:ascii="Times New Roman" w:hAnsi="Times New Roman" w:cs="Times New Roman"/>
+        </w:rPr>
+        <w:t>:</w:t>
+      </w:r>
+      <w:r>
+        <w:rPr>
+          <w:rFonts w:ascii="Times New Roman" w:hAnsi="Times New Roman" w:cs="Times New Roman"/>
+        </w:rPr>
+        <w:br/>
+        <w:t>O sistema deve gerar relatórios detalhados sobre o status de crédito dos clientes, compras realizadas, pagamentos efetuados e parcelas em atraso, acessíveis apenas para administradores.</w:t>
+      </w:r>
+    </w:p>
+    <w:p>
+      <w:pPr>
+        <w:ind w:left="0" w:firstLine="0"/>
+        <w:jc w:val="left"/>
+        <w:rPr>
+          <w:rFonts w:ascii="Times New Roman" w:hAnsi="Times New Roman" w:cs="Times New Roman"/>
+        </w:rPr>
+      </w:pPr>
+      <w:r>
+        <w:rPr>
+          <w:rStyle w:val="Forte"/>
+          <w:rFonts w:ascii="Times New Roman" w:hAnsi="Times New Roman" w:cs="Times New Roman"/>
+        </w:rPr>
+        <w:t>RF10 - Recuperação de Senha</w:t>
+      </w:r>
+      <w:r>
+        <w:rPr>
+          <w:rFonts w:ascii="Times New Roman" w:hAnsi="Times New Roman" w:cs="Times New Roman"/>
+        </w:rPr>
+        <w:t>:</w:t>
+      </w:r>
+      <w:r>
+        <w:rPr>
+          <w:rFonts w:ascii="Times New Roman" w:hAnsi="Times New Roman" w:cs="Times New Roman"/>
+        </w:rPr>
+        <w:br/>
+        <w:t>O sistema deve permitir que os clientes recuperem suas senhas através de um processo seguro de verificação de identidade.</w:t>
+      </w:r>
+    </w:p>
+    <w:p>
+      <w:pPr>
+        <w:ind w:left="0" w:firstLine="0"/>
+        <w:jc w:val="left"/>
+        <w:rPr>
+          <w:rFonts w:ascii="Times New Roman" w:hAnsi="Times New Roman" w:cs="Times New Roman"/>
+        </w:rPr>
+      </w:pPr>
+    </w:p>
+    <w:p>
+      <w:pPr>
+        <w:pStyle w:val="Ttulo2"/>
+      </w:pPr>
+      <w:bookmarkStart w:id="20" w:name="_Toc177067958"/>
+      <w:r>
+        <w:t>REQUISITOS NÃO FUNCIONAIS</w:t>
+      </w:r>
+      <w:bookmarkEnd w:id="20"/>
+    </w:p>
+    <w:p>
+      <w:pPr>
+        <w:ind w:left="0" w:firstLine="0"/>
+        <w:jc w:val="left"/>
+        <w:rPr>
+          <w:rFonts w:ascii="Times New Roman" w:hAnsi="Times New Roman" w:cs="Times New Roman"/>
+        </w:rPr>
+      </w:pPr>
+      <w:r>
+        <w:rPr>
+          <w:rFonts w:ascii="Times New Roman" w:hAnsi="Times New Roman" w:cs="Times New Roman"/>
+        </w:rPr>
+        <w:t>Os requisitos não funcionais especificam as qualidades do sistema, como desempenho, segurança, e usabilidade, que são fundamentais para garantir uma boa experiência de uso e proteção dos dados.</w:t>
+      </w:r>
+    </w:p>
+    <w:p>
+      <w:pPr>
+        <w:ind w:left="0" w:firstLine="0"/>
+        <w:jc w:val="left"/>
+        <w:rPr>
+          <w:rFonts w:ascii="Times New Roman" w:hAnsi="Times New Roman" w:cs="Times New Roman"/>
+        </w:rPr>
+      </w:pPr>
+      <w:r>
+        <w:rPr>
+          <w:rStyle w:val="Forte"/>
+          <w:rFonts w:ascii="Times New Roman" w:hAnsi="Times New Roman" w:cs="Times New Roman"/>
+        </w:rPr>
+        <w:t>RNF01 - Segurança de Dados</w:t>
+      </w:r>
+      <w:r>
+        <w:rPr>
+          <w:rFonts w:ascii="Times New Roman" w:hAnsi="Times New Roman" w:cs="Times New Roman"/>
+        </w:rPr>
+        <w:t>:</w:t>
+      </w:r>
+      <w:r>
+        <w:rPr>
+          <w:rFonts w:ascii="Times New Roman" w:hAnsi="Times New Roman" w:cs="Times New Roman"/>
+        </w:rPr>
+        <w:br/>
+        <w:t>Todas as informações sensíveis, incluindo dados pessoais dos clientes e senhas, devem ser criptografadas, tanto em armazenamento quanto em transmissão. O sistema deve utilizar HTTPS para todas as comunicações.</w:t>
+      </w:r>
+    </w:p>
+    <w:p>
+      <w:pPr>
+        <w:ind w:left="0" w:firstLine="0"/>
+        <w:jc w:val="left"/>
+        <w:rPr>
+          <w:rFonts w:ascii="Times New Roman" w:hAnsi="Times New Roman" w:cs="Times New Roman"/>
+        </w:rPr>
+      </w:pPr>
+      <w:r>
+        <w:rPr>
+          <w:rStyle w:val="Forte"/>
+          <w:rFonts w:ascii="Times New Roman" w:hAnsi="Times New Roman" w:cs="Times New Roman"/>
+        </w:rPr>
+        <w:t>RNF02 - Autenticação e Autorização</w:t>
+      </w:r>
+      <w:r>
+        <w:rPr>
+          <w:rFonts w:ascii="Times New Roman" w:hAnsi="Times New Roman" w:cs="Times New Roman"/>
+        </w:rPr>
+        <w:t>:</w:t>
+      </w:r>
+      <w:r>
+        <w:rPr>
+          <w:rFonts w:ascii="Times New Roman" w:hAnsi="Times New Roman" w:cs="Times New Roman"/>
+        </w:rPr>
+        <w:br/>
+        <w:t>O sistema deve implementar um mecanismo de autenticação robusto, garantindo que apenas usuários autorizados tenham acesso a funções sensíveis, como o cadastro de clientes e ajustes de limite de crédito.</w:t>
+      </w:r>
+    </w:p>
+    <w:p>
+      <w:pPr>
+        <w:ind w:left="0" w:firstLine="0"/>
+        <w:jc w:val="left"/>
+        <w:rPr>
+          <w:rFonts w:ascii="Times New Roman" w:hAnsi="Times New Roman" w:cs="Times New Roman"/>
+        </w:rPr>
+      </w:pPr>
+      <w:r>
+        <w:rPr>
+          <w:rStyle w:val="Forte"/>
+          <w:rFonts w:ascii="Times New Roman" w:hAnsi="Times New Roman" w:cs="Times New Roman"/>
+        </w:rPr>
+        <w:t>RNF03 - Performance e Escalabilidade</w:t>
+      </w:r>
+      <w:r>
+        <w:rPr>
+          <w:rFonts w:ascii="Times New Roman" w:hAnsi="Times New Roman" w:cs="Times New Roman"/>
+        </w:rPr>
+        <w:t>:</w:t>
+      </w:r>
+      <w:r>
+        <w:rPr>
+          <w:rFonts w:ascii="Times New Roman" w:hAnsi="Times New Roman" w:cs="Times New Roman"/>
+        </w:rPr>
+        <w:br/>
+        <w:t xml:space="preserve">O sistema deve ser capaz de processar consultas e transações em tempo real, suportando </w:t>
+      </w:r>
+      <w:proofErr w:type="gramStart"/>
+      <w:r>
+        <w:rPr>
+          <w:rFonts w:ascii="Times New Roman" w:hAnsi="Times New Roman" w:cs="Times New Roman"/>
+        </w:rPr>
+        <w:t>um grande número de usuários simultâneos</w:t>
+      </w:r>
+      <w:proofErr w:type="gramEnd"/>
+      <w:r>
+        <w:rPr>
+          <w:rFonts w:ascii="Times New Roman" w:hAnsi="Times New Roman" w:cs="Times New Roman"/>
+        </w:rPr>
+        <w:t xml:space="preserve"> sem degradação de performance.</w:t>
+      </w:r>
+    </w:p>
+    <w:p>
+      <w:pPr>
+        <w:ind w:left="0" w:firstLine="0"/>
+        <w:jc w:val="left"/>
+        <w:rPr>
+          <w:rFonts w:ascii="Times New Roman" w:hAnsi="Times New Roman" w:cs="Times New Roman"/>
+        </w:rPr>
+      </w:pPr>
+      <w:r>
+        <w:rPr>
+          <w:rStyle w:val="Forte"/>
+          <w:rFonts w:ascii="Times New Roman" w:hAnsi="Times New Roman" w:cs="Times New Roman"/>
+        </w:rPr>
+        <w:t>RNF04 - Disponibilidade</w:t>
+      </w:r>
+      <w:r>
+        <w:rPr>
+          <w:rFonts w:ascii="Times New Roman" w:hAnsi="Times New Roman" w:cs="Times New Roman"/>
+        </w:rPr>
+        <w:t>:</w:t>
+      </w:r>
+      <w:r>
+        <w:rPr>
+          <w:rFonts w:ascii="Times New Roman" w:hAnsi="Times New Roman" w:cs="Times New Roman"/>
+        </w:rPr>
+        <w:br/>
+        <w:t>O sistema deve estar disponível 24/7, com um tempo de inatividade mínimo para manutenção. Deve ser projetado para alta disponibilidade e redundância.</w:t>
+      </w:r>
+    </w:p>
+    <w:p>
+      <w:pPr>
+        <w:ind w:left="0" w:firstLine="0"/>
+        <w:jc w:val="left"/>
+        <w:rPr>
+          <w:rFonts w:ascii="Times New Roman" w:hAnsi="Times New Roman" w:cs="Times New Roman"/>
+        </w:rPr>
+      </w:pPr>
+      <w:r>
+        <w:rPr>
+          <w:rStyle w:val="Forte"/>
+          <w:rFonts w:ascii="Times New Roman" w:hAnsi="Times New Roman" w:cs="Times New Roman"/>
+        </w:rPr>
+        <w:lastRenderedPageBreak/>
+        <w:t>RNF05 - Usabilidade</w:t>
+      </w:r>
+      <w:r>
+        <w:rPr>
+          <w:rFonts w:ascii="Times New Roman" w:hAnsi="Times New Roman" w:cs="Times New Roman"/>
+        </w:rPr>
+        <w:t>:</w:t>
+      </w:r>
+      <w:r>
+        <w:rPr>
+          <w:rFonts w:ascii="Times New Roman" w:hAnsi="Times New Roman" w:cs="Times New Roman"/>
+        </w:rPr>
+        <w:br/>
+        <w:t>A interface de usuário deve ser intuitiva e fácil de navegar, garantindo que clientes e administradores possam realizar suas tarefas sem dificuldades. Deve também ser responsiva, funcionando bem em dispositivos móveis.</w:t>
+      </w:r>
+    </w:p>
+    <w:p>
+      <w:pPr>
+        <w:ind w:left="0" w:firstLine="0"/>
+        <w:jc w:val="left"/>
+        <w:rPr>
+          <w:rFonts w:ascii="Times New Roman" w:hAnsi="Times New Roman" w:cs="Times New Roman"/>
+        </w:rPr>
+      </w:pPr>
+      <w:r>
+        <w:rPr>
+          <w:rStyle w:val="Forte"/>
+          <w:rFonts w:ascii="Times New Roman" w:hAnsi="Times New Roman" w:cs="Times New Roman"/>
+        </w:rPr>
+        <w:t>RNF06 - Manutenção e Atualizações</w:t>
+      </w:r>
+      <w:r>
+        <w:rPr>
+          <w:rFonts w:ascii="Times New Roman" w:hAnsi="Times New Roman" w:cs="Times New Roman"/>
+        </w:rPr>
+        <w:t>:</w:t>
+      </w:r>
+      <w:r>
+        <w:rPr>
+          <w:rFonts w:ascii="Times New Roman" w:hAnsi="Times New Roman" w:cs="Times New Roman"/>
+        </w:rPr>
+        <w:br/>
+        <w:t>O sistema deve ser fácil de manter e permitir atualizações com o mínimo de interrupção no serviço. Deve existir um processo definido para aplicar patches de segurança e melhorias de funcionalidade.</w:t>
+      </w:r>
+    </w:p>
+    <w:p>
+      <w:pPr>
+        <w:ind w:left="0" w:firstLine="0"/>
+        <w:jc w:val="left"/>
+        <w:rPr>
+          <w:rFonts w:ascii="Times New Roman" w:hAnsi="Times New Roman" w:cs="Times New Roman"/>
+        </w:rPr>
+      </w:pPr>
+      <w:r>
+        <w:rPr>
+          <w:rStyle w:val="Forte"/>
+          <w:rFonts w:ascii="Times New Roman" w:hAnsi="Times New Roman" w:cs="Times New Roman"/>
+        </w:rPr>
+        <w:t>RNF07 - Conformidade com Leis e Normas</w:t>
+      </w:r>
+      <w:r>
+        <w:rPr>
+          <w:rFonts w:ascii="Times New Roman" w:hAnsi="Times New Roman" w:cs="Times New Roman"/>
+        </w:rPr>
+        <w:t>:</w:t>
+      </w:r>
+      <w:r>
+        <w:rPr>
+          <w:rFonts w:ascii="Times New Roman" w:hAnsi="Times New Roman" w:cs="Times New Roman"/>
+        </w:rPr>
+        <w:br/>
+        <w:t>O sistema deve estar em conformidade com todas as leis e regulamentações aplicáveis, como a LGPD (Lei Geral de Proteção de Dados), garantindo a proteção dos dados pessoais dos clientes.</w:t>
+      </w:r>
+    </w:p>
+    <w:p>
+      <w:pPr>
+        <w:ind w:left="0" w:firstLine="0"/>
+        <w:jc w:val="left"/>
+        <w:rPr>
+          <w:rFonts w:ascii="Times New Roman" w:hAnsi="Times New Roman" w:cs="Times New Roman"/>
+        </w:rPr>
+      </w:pPr>
+      <w:r>
+        <w:rPr>
+          <w:rStyle w:val="Forte"/>
+          <w:rFonts w:ascii="Times New Roman" w:hAnsi="Times New Roman" w:cs="Times New Roman"/>
+        </w:rPr>
+        <w:t>RNF08 - Tolerância a Falhas</w:t>
+      </w:r>
+      <w:r>
+        <w:rPr>
+          <w:rFonts w:ascii="Times New Roman" w:hAnsi="Times New Roman" w:cs="Times New Roman"/>
+        </w:rPr>
+        <w:t>:</w:t>
+      </w:r>
+      <w:r>
+        <w:rPr>
+          <w:rFonts w:ascii="Times New Roman" w:hAnsi="Times New Roman" w:cs="Times New Roman"/>
+        </w:rPr>
+        <w:br/>
+        <w:t>O sistema deve ser capaz de se recuperar automaticamente de falhas, minimizando a perda de dados e o impacto no usuário final.</w:t>
+      </w:r>
+    </w:p>
+    <w:p>
+      <w:pPr>
+        <w:ind w:left="0" w:firstLine="0"/>
+        <w:jc w:val="left"/>
+        <w:rPr>
+          <w:rFonts w:ascii="Times New Roman" w:hAnsi="Times New Roman" w:cs="Times New Roman"/>
+        </w:rPr>
+      </w:pPr>
+      <w:r>
+        <w:rPr>
+          <w:rStyle w:val="Forte"/>
+          <w:rFonts w:ascii="Times New Roman" w:hAnsi="Times New Roman" w:cs="Times New Roman"/>
+        </w:rPr>
+        <w:t>RNF09 - Log e Auditoria</w:t>
+      </w:r>
+      <w:r>
+        <w:rPr>
+          <w:rFonts w:ascii="Times New Roman" w:hAnsi="Times New Roman" w:cs="Times New Roman"/>
+        </w:rPr>
+        <w:t>:</w:t>
+      </w:r>
+      <w:r>
+        <w:rPr>
+          <w:rFonts w:ascii="Times New Roman" w:hAnsi="Times New Roman" w:cs="Times New Roman"/>
+        </w:rPr>
+        <w:br/>
+        <w:t>O sistema deve manter registros detalhados de todas as transações e atividades críticas, incluindo quem realizou o quê e quando. Esses logs devem estar disponíveis para auditoria e segurança.</w:t>
+      </w:r>
+    </w:p>
+    <w:p>
+      <w:pPr>
+        <w:ind w:left="0" w:firstLine="0"/>
+        <w:jc w:val="left"/>
+        <w:rPr>
+          <w:rFonts w:ascii="Times New Roman" w:hAnsi="Times New Roman" w:cs="Times New Roman"/>
+        </w:rPr>
+      </w:pPr>
+    </w:p>
+    <w:p>
+      <w:pPr>
+        <w:pStyle w:val="Ttulo2"/>
+      </w:pPr>
+      <w:bookmarkStart w:id="21" w:name="_Toc177067959"/>
+      <w:r>
+        <w:t>ESTRUTURA DE REQUISITOS FUNCIONAIS E NÃO FUNCIONAIS</w:t>
+      </w:r>
+      <w:bookmarkEnd w:id="21"/>
+    </w:p>
+    <w:p>
+      <w:pPr>
+        <w:ind w:left="0" w:firstLine="0"/>
+        <w:rPr>
+          <w:rFonts w:ascii="Times New Roman" w:hAnsi="Times New Roman" w:cs="Times New Roman"/>
+        </w:rPr>
+      </w:pPr>
+      <w:r>
+        <w:rPr>
+          <w:rFonts w:ascii="Times New Roman" w:hAnsi="Times New Roman" w:cs="Times New Roman"/>
+        </w:rPr>
+        <w:t>A seguir está uma estrutura exemplo para organizar os requisitos funcionais e não funcionais, aplicável ao contexto do sistema:</w:t>
+      </w:r>
+    </w:p>
+    <w:p>
+      <w:pPr>
+        <w:ind w:left="0" w:firstLine="0"/>
+        <w:rPr>
+          <w:rFonts w:ascii="Times New Roman" w:hAnsi="Times New Roman" w:cs="Times New Roman"/>
+        </w:rPr>
+      </w:pPr>
+      <w:r>
+        <w:rPr>
+          <w:rStyle w:val="Forte"/>
+          <w:rFonts w:ascii="Times New Roman" w:hAnsi="Times New Roman" w:cs="Times New Roman"/>
+        </w:rPr>
+        <w:t>Contexto:</w:t>
+      </w:r>
+    </w:p>
+    <w:p>
+      <w:pPr>
+        <w:ind w:left="0" w:firstLine="0"/>
+        <w:rPr>
+          <w:rFonts w:ascii="Times New Roman" w:hAnsi="Times New Roman" w:cs="Times New Roman"/>
+        </w:rPr>
+      </w:pPr>
+      <w:r>
+        <w:rPr>
+          <w:rFonts w:ascii="Times New Roman" w:hAnsi="Times New Roman" w:cs="Times New Roman"/>
+        </w:rPr>
+        <w:t>O sistema de crediário próprio da loja Harpia deve ser capaz de gerenciar com eficiência as operações de compra e pagamento de seus clientes, automatizando processos e fornecendo uma interface acessível tanto para a administração quanto para os clientes.</w:t>
+      </w:r>
+    </w:p>
+    <w:p>
+      <w:pPr>
+        <w:ind w:left="0" w:firstLine="0"/>
+        <w:rPr>
+          <w:rFonts w:ascii="Times New Roman" w:hAnsi="Times New Roman" w:cs="Times New Roman"/>
+        </w:rPr>
+      </w:pPr>
+    </w:p>
+    <w:p>
+      <w:pPr>
+        <w:ind w:left="0" w:firstLine="0"/>
+        <w:rPr>
+          <w:rFonts w:ascii="Times New Roman" w:hAnsi="Times New Roman" w:cs="Times New Roman"/>
+        </w:rPr>
+      </w:pPr>
+      <w:r>
+        <w:rPr>
+          <w:rStyle w:val="Forte"/>
+          <w:rFonts w:ascii="Times New Roman" w:hAnsi="Times New Roman" w:cs="Times New Roman"/>
+        </w:rPr>
+        <w:t>Requisitos Funcionais:</w:t>
+      </w:r>
+    </w:p>
+    <w:p>
+      <w:pPr>
+        <w:ind w:left="0" w:firstLine="0"/>
+        <w:rPr>
+          <w:rFonts w:ascii="Times New Roman" w:hAnsi="Times New Roman" w:cs="Times New Roman"/>
+        </w:rPr>
+      </w:pPr>
+      <w:r>
+        <w:rPr>
+          <w:rFonts w:ascii="Times New Roman" w:hAnsi="Times New Roman" w:cs="Times New Roman"/>
+        </w:rPr>
+        <w:t>Cadastro de clientes (RF01)</w:t>
+      </w:r>
+    </w:p>
+    <w:p>
+      <w:pPr>
+        <w:ind w:left="0" w:firstLine="0"/>
+        <w:rPr>
+          <w:rFonts w:ascii="Times New Roman" w:hAnsi="Times New Roman" w:cs="Times New Roman"/>
+        </w:rPr>
+      </w:pPr>
+      <w:r>
+        <w:rPr>
+          <w:rFonts w:ascii="Times New Roman" w:hAnsi="Times New Roman" w:cs="Times New Roman"/>
+        </w:rPr>
+        <w:t>Definição de limite de crédito (RF02)</w:t>
+      </w:r>
+    </w:p>
+    <w:p>
+      <w:pPr>
+        <w:ind w:left="0" w:firstLine="0"/>
+        <w:rPr>
+          <w:rFonts w:ascii="Times New Roman" w:hAnsi="Times New Roman" w:cs="Times New Roman"/>
+        </w:rPr>
+      </w:pPr>
+      <w:r>
+        <w:rPr>
+          <w:rFonts w:ascii="Times New Roman" w:hAnsi="Times New Roman" w:cs="Times New Roman"/>
+        </w:rPr>
+        <w:t>Registro de compras (RF03)</w:t>
+      </w:r>
+    </w:p>
+    <w:p>
+      <w:pPr>
+        <w:ind w:left="0" w:firstLine="0"/>
+        <w:rPr>
+          <w:rFonts w:ascii="Times New Roman" w:hAnsi="Times New Roman" w:cs="Times New Roman"/>
+        </w:rPr>
+      </w:pPr>
+      <w:r>
+        <w:rPr>
+          <w:rFonts w:ascii="Times New Roman" w:hAnsi="Times New Roman" w:cs="Times New Roman"/>
+        </w:rPr>
+        <w:t>Gestão de parcelas (RF04)</w:t>
+      </w:r>
+    </w:p>
+    <w:p>
+      <w:pPr>
+        <w:ind w:left="0" w:firstLine="0"/>
+        <w:rPr>
+          <w:rFonts w:ascii="Times New Roman" w:hAnsi="Times New Roman" w:cs="Times New Roman"/>
+        </w:rPr>
+      </w:pPr>
+      <w:r>
+        <w:rPr>
+          <w:rFonts w:ascii="Times New Roman" w:hAnsi="Times New Roman" w:cs="Times New Roman"/>
+        </w:rPr>
+        <w:t>Registro de pagamentos (RF05)</w:t>
+      </w:r>
+    </w:p>
+    <w:p>
+      <w:pPr>
+        <w:ind w:left="0" w:firstLine="0"/>
+        <w:rPr>
+          <w:rFonts w:ascii="Times New Roman" w:hAnsi="Times New Roman" w:cs="Times New Roman"/>
+        </w:rPr>
+      </w:pPr>
+      <w:r>
+        <w:rPr>
+          <w:rFonts w:ascii="Times New Roman" w:hAnsi="Times New Roman" w:cs="Times New Roman"/>
+        </w:rPr>
+        <w:t>Consulta de informações (RF06)</w:t>
+      </w:r>
+    </w:p>
+    <w:p>
+      <w:pPr>
+        <w:ind w:left="0" w:firstLine="0"/>
+        <w:rPr>
+          <w:rFonts w:ascii="Times New Roman" w:hAnsi="Times New Roman" w:cs="Times New Roman"/>
+        </w:rPr>
+      </w:pPr>
+      <w:r>
+        <w:rPr>
+          <w:rFonts w:ascii="Times New Roman" w:hAnsi="Times New Roman" w:cs="Times New Roman"/>
+        </w:rPr>
+        <w:t>Notificações automáticas (RF07)</w:t>
+      </w:r>
+    </w:p>
+    <w:p>
+      <w:pPr>
+        <w:ind w:left="0" w:firstLine="0"/>
+        <w:rPr>
+          <w:rFonts w:ascii="Times New Roman" w:hAnsi="Times New Roman" w:cs="Times New Roman"/>
+        </w:rPr>
+      </w:pPr>
+      <w:r>
+        <w:rPr>
+          <w:rFonts w:ascii="Times New Roman" w:hAnsi="Times New Roman" w:cs="Times New Roman"/>
+        </w:rPr>
+        <w:t>Bloqueio e desbloqueio de crédito (RF08)</w:t>
+      </w:r>
+    </w:p>
+    <w:p>
+      <w:pPr>
+        <w:ind w:left="0" w:firstLine="0"/>
+        <w:rPr>
+          <w:rFonts w:ascii="Times New Roman" w:hAnsi="Times New Roman" w:cs="Times New Roman"/>
+        </w:rPr>
+      </w:pPr>
+      <w:r>
+        <w:rPr>
+          <w:rFonts w:ascii="Times New Roman" w:hAnsi="Times New Roman" w:cs="Times New Roman"/>
+        </w:rPr>
+        <w:t>Relatórios administrativos (RF09)</w:t>
+      </w:r>
+    </w:p>
+    <w:p>
+      <w:pPr>
+        <w:ind w:left="0" w:firstLine="0"/>
+        <w:rPr>
+          <w:rFonts w:ascii="Times New Roman" w:hAnsi="Times New Roman" w:cs="Times New Roman"/>
+        </w:rPr>
+      </w:pPr>
+      <w:r>
+        <w:rPr>
+          <w:rFonts w:ascii="Times New Roman" w:hAnsi="Times New Roman" w:cs="Times New Roman"/>
+        </w:rPr>
+        <w:t>Recuperação de senha (RF10)</w:t>
+      </w:r>
+    </w:p>
+    <w:p>
+      <w:pPr>
+        <w:ind w:left="0" w:firstLine="0"/>
+        <w:rPr>
+          <w:rFonts w:ascii="Times New Roman" w:hAnsi="Times New Roman" w:cs="Times New Roman"/>
+        </w:rPr>
+      </w:pPr>
+    </w:p>
+    <w:p>
+      <w:pPr>
+        <w:ind w:left="0" w:firstLine="0"/>
+        <w:rPr>
+          <w:rFonts w:ascii="Times New Roman" w:hAnsi="Times New Roman" w:cs="Times New Roman"/>
+        </w:rPr>
+      </w:pPr>
+      <w:r>
+        <w:rPr>
+          <w:rStyle w:val="Forte"/>
+          <w:rFonts w:ascii="Times New Roman" w:hAnsi="Times New Roman" w:cs="Times New Roman"/>
+        </w:rPr>
+        <w:t>Requisitos Não Funcionais:</w:t>
+      </w:r>
+    </w:p>
+    <w:p>
+      <w:pPr>
+        <w:ind w:left="0" w:firstLine="0"/>
+        <w:rPr>
+          <w:rFonts w:ascii="Times New Roman" w:hAnsi="Times New Roman" w:cs="Times New Roman"/>
+        </w:rPr>
+      </w:pPr>
+      <w:r>
+        <w:rPr>
+          <w:rFonts w:ascii="Times New Roman" w:hAnsi="Times New Roman" w:cs="Times New Roman"/>
+        </w:rPr>
+        <w:t>Segurança de dados (RNF01)</w:t>
+      </w:r>
+    </w:p>
+    <w:p>
+      <w:pPr>
+        <w:ind w:left="0" w:firstLine="0"/>
+        <w:rPr>
+          <w:rFonts w:ascii="Times New Roman" w:hAnsi="Times New Roman" w:cs="Times New Roman"/>
+        </w:rPr>
+      </w:pPr>
+      <w:r>
+        <w:rPr>
+          <w:rFonts w:ascii="Times New Roman" w:hAnsi="Times New Roman" w:cs="Times New Roman"/>
+        </w:rPr>
+        <w:t>Autenticação e autorização (RNF02)</w:t>
+      </w:r>
+    </w:p>
+    <w:p>
+      <w:pPr>
+        <w:ind w:left="0" w:firstLine="0"/>
+        <w:rPr>
+          <w:rFonts w:ascii="Times New Roman" w:hAnsi="Times New Roman" w:cs="Times New Roman"/>
+        </w:rPr>
+      </w:pPr>
+      <w:r>
+        <w:rPr>
+          <w:rFonts w:ascii="Times New Roman" w:hAnsi="Times New Roman" w:cs="Times New Roman"/>
+        </w:rPr>
+        <w:t>Performance e escalabilidade (RNF03)</w:t>
+      </w:r>
+    </w:p>
+    <w:p>
+      <w:pPr>
+        <w:ind w:left="0" w:firstLine="0"/>
+        <w:rPr>
+          <w:rFonts w:ascii="Times New Roman" w:hAnsi="Times New Roman" w:cs="Times New Roman"/>
+        </w:rPr>
+      </w:pPr>
+      <w:r>
+        <w:rPr>
+          <w:rFonts w:ascii="Times New Roman" w:hAnsi="Times New Roman" w:cs="Times New Roman"/>
+        </w:rPr>
+        <w:t>Disponibilidade (RNF04)</w:t>
+      </w:r>
+    </w:p>
+    <w:p>
+      <w:pPr>
+        <w:ind w:left="0" w:firstLine="0"/>
+        <w:rPr>
+          <w:rFonts w:ascii="Times New Roman" w:hAnsi="Times New Roman" w:cs="Times New Roman"/>
+        </w:rPr>
+      </w:pPr>
+      <w:r>
+        <w:rPr>
+          <w:rFonts w:ascii="Times New Roman" w:hAnsi="Times New Roman" w:cs="Times New Roman"/>
+        </w:rPr>
+        <w:t>Usabilidade (RNF05)</w:t>
+      </w:r>
+    </w:p>
+    <w:p>
+      <w:pPr>
+        <w:ind w:left="0" w:firstLine="0"/>
+        <w:rPr>
+          <w:rFonts w:ascii="Times New Roman" w:hAnsi="Times New Roman" w:cs="Times New Roman"/>
+        </w:rPr>
+      </w:pPr>
+      <w:r>
+        <w:rPr>
+          <w:rFonts w:ascii="Times New Roman" w:hAnsi="Times New Roman" w:cs="Times New Roman"/>
+        </w:rPr>
+        <w:t>Manutenção e atualizações (RNF06)</w:t>
+      </w:r>
+    </w:p>
+    <w:p>
+      <w:pPr>
+        <w:ind w:left="0" w:firstLine="0"/>
+        <w:rPr>
+          <w:rFonts w:ascii="Times New Roman" w:hAnsi="Times New Roman" w:cs="Times New Roman"/>
+        </w:rPr>
+      </w:pPr>
+      <w:r>
+        <w:rPr>
+          <w:rFonts w:ascii="Times New Roman" w:hAnsi="Times New Roman" w:cs="Times New Roman"/>
+        </w:rPr>
+        <w:t>Conformidade com leis (RNF07)</w:t>
+      </w:r>
+    </w:p>
+    <w:p>
+      <w:pPr>
+        <w:ind w:left="0" w:firstLine="0"/>
+        <w:rPr>
+          <w:rFonts w:ascii="Times New Roman" w:hAnsi="Times New Roman" w:cs="Times New Roman"/>
+        </w:rPr>
+      </w:pPr>
+      <w:r>
+        <w:rPr>
+          <w:rFonts w:ascii="Times New Roman" w:hAnsi="Times New Roman" w:cs="Times New Roman"/>
+        </w:rPr>
+        <w:t>Tolerância a falhas (RNF08)</w:t>
+      </w:r>
+    </w:p>
+    <w:p>
+      <w:pPr>
+        <w:ind w:left="0" w:firstLine="0"/>
+        <w:rPr>
+          <w:rFonts w:ascii="Times New Roman" w:hAnsi="Times New Roman" w:cs="Times New Roman"/>
+        </w:rPr>
+      </w:pPr>
+      <w:r>
+        <w:rPr>
+          <w:rFonts w:ascii="Times New Roman" w:hAnsi="Times New Roman" w:cs="Times New Roman"/>
+        </w:rPr>
+        <w:lastRenderedPageBreak/>
+        <w:t>Log e auditoria (RNF09)</w:t>
+      </w:r>
+    </w:p>
+    <w:p>
+      <w:pPr>
+        <w:ind w:left="0" w:firstLine="0"/>
+        <w:rPr>
+          <w:rFonts w:ascii="Times New Roman" w:hAnsi="Times New Roman" w:cs="Times New Roman"/>
+        </w:rPr>
+      </w:pPr>
+    </w:p>
+    <w:p>
+      <w:pPr>
+        <w:pStyle w:val="Ttulo2"/>
+      </w:pPr>
+      <w:bookmarkStart w:id="22" w:name="_Toc177067960"/>
+      <w:r>
+        <w:t>EXEMPLOS DE APLICAÇÃO:</w:t>
+      </w:r>
+      <w:bookmarkEnd w:id="22"/>
+    </w:p>
+    <w:p>
+      <w:pPr>
+        <w:tabs>
+          <w:tab w:val="num" w:pos="720"/>
+        </w:tabs>
+        <w:ind w:left="0" w:firstLine="0"/>
+        <w:rPr>
+          <w:rFonts w:ascii="Times New Roman" w:hAnsi="Times New Roman" w:cs="Times New Roman"/>
+        </w:rPr>
+      </w:pPr>
+      <w:r>
+        <w:rPr>
+          <w:rFonts w:ascii="Times New Roman" w:hAnsi="Times New Roman" w:cs="Times New Roman"/>
+          <w:b/>
+          <w:bCs/>
+        </w:rPr>
+        <w:t>Exemplo 1:</w:t>
+      </w:r>
+      <w:r>
+        <w:rPr>
+          <w:rFonts w:ascii="Times New Roman" w:hAnsi="Times New Roman" w:cs="Times New Roman"/>
+        </w:rPr>
+        <w:t xml:space="preserve"> Cadastro de Clientes (RF01): O sistema deve permitir a inserção de novos clientes, capturando todas as informações necessárias, como </w:t>
+      </w:r>
+      <w:r>
+        <w:rPr>
+          <w:rFonts w:ascii="Times New Roman" w:hAnsi="Times New Roman" w:cs="Times New Roman"/>
+        </w:rPr>
+        <w:t>nome, CPF, endereço</w:t>
+      </w:r>
+      <w:r>
+        <w:rPr>
+          <w:rFonts w:ascii="Times New Roman" w:hAnsi="Times New Roman" w:cs="Times New Roman"/>
+        </w:rPr>
+        <w:t xml:space="preserve">, </w:t>
+      </w:r>
+      <w:r>
+        <w:rPr>
+          <w:rFonts w:ascii="Times New Roman" w:hAnsi="Times New Roman" w:cs="Times New Roman"/>
+        </w:rPr>
+        <w:t>telefone</w:t>
+      </w:r>
+      <w:r>
+        <w:rPr>
+          <w:rFonts w:ascii="Times New Roman" w:hAnsi="Times New Roman" w:cs="Times New Roman"/>
+        </w:rPr>
+        <w:t xml:space="preserve">, dia de pagamento e limite de </w:t>
+      </w:r>
+      <w:proofErr w:type="gramStart"/>
+      <w:r>
+        <w:rPr>
+          <w:rFonts w:ascii="Times New Roman" w:hAnsi="Times New Roman" w:cs="Times New Roman"/>
+        </w:rPr>
+        <w:t>credito</w:t>
+      </w:r>
+      <w:proofErr w:type="gramEnd"/>
+      <w:r>
+        <w:rPr>
+          <w:rFonts w:ascii="Times New Roman" w:hAnsi="Times New Roman" w:cs="Times New Roman"/>
+        </w:rPr>
+        <w:t>. Este processo assegura que cada cliente seja registrado de forma completa e única, permitindo a personalização do atendimento e a correta gestão dos limites de crédito.</w:t>
+      </w:r>
+    </w:p>
+    <w:p>
+      <w:pPr>
+        <w:tabs>
+          <w:tab w:val="num" w:pos="720"/>
+        </w:tabs>
+        <w:ind w:left="0" w:firstLine="0"/>
+        <w:rPr>
+          <w:rFonts w:ascii="Times New Roman" w:hAnsi="Times New Roman" w:cs="Times New Roman"/>
+        </w:rPr>
+      </w:pPr>
+      <w:r>
+        <w:rPr>
+          <w:rFonts w:ascii="Times New Roman" w:hAnsi="Times New Roman" w:cs="Times New Roman"/>
+          <w:b/>
+          <w:bCs/>
+        </w:rPr>
+        <w:t>Exemplo 2:</w:t>
+      </w:r>
+      <w:r>
+        <w:rPr>
+          <w:rFonts w:ascii="Times New Roman" w:hAnsi="Times New Roman" w:cs="Times New Roman"/>
+        </w:rPr>
+        <w:t xml:space="preserve"> Segurança de Dados (RNF01): A segurança das informações dos clientes é uma prioridade central do sistema. Todas as informações sensíveis, incluindo dados pessoais e financeiros, são protegidas por criptografia robusta, garantindo que os dados permaneçam seguros contra acessos não autorizados e possíveis violações. O uso de protocolos de comunicação seguros (HTTPS) reforça ainda mais essa proteção, assegurando a integridade e confidencialidade dos dados durante a transmissão.</w:t>
+      </w:r>
+    </w:p>
+    <w:p>
+      <w:pPr>
+        <w:ind w:left="0" w:firstLine="0"/>
+        <w:rPr>
+          <w:rFonts w:ascii="Times New Roman" w:hAnsi="Times New Roman" w:cs="Times New Roman"/>
+        </w:rPr>
+      </w:pPr>
+    </w:p>
+    <w:p>
+      <w:pPr>
+        <w:spacing w:after="160" w:line="278" w:lineRule="auto"/>
+        <w:ind w:left="0" w:right="0" w:firstLine="0"/>
+        <w:jc w:val="left"/>
+        <w:rPr>
+          <w:rFonts w:ascii="Times New Roman" w:hAnsi="Times New Roman" w:cs="Times New Roman"/>
+        </w:rPr>
+      </w:pPr>
+      <w:r>
+        <w:rPr>
+          <w:rFonts w:ascii="Times New Roman" w:hAnsi="Times New Roman" w:cs="Times New Roman"/>
+        </w:rPr>
+        <w:br w:type="page"/>
+      </w:r>
+    </w:p>
+    <w:p>
+      <w:pPr>
+        <w:pStyle w:val="Ttulo1"/>
+      </w:pPr>
+      <w:bookmarkStart w:id="23" w:name="_Toc177067961"/>
+      <w:r>
+        <w:lastRenderedPageBreak/>
+        <w:t>CASOS DE USO</w:t>
+      </w:r>
+      <w:bookmarkEnd w:id="23"/>
+    </w:p>
+    <w:p>
+      <w:pPr>
+        <w:pStyle w:val="Ttulo2"/>
+      </w:pPr>
+      <w:bookmarkStart w:id="24" w:name="_Toc177067962"/>
+      <w:r>
+        <w:t>ATORES</w:t>
+      </w:r>
+      <w:bookmarkEnd w:id="24"/>
     </w:p>
     <w:p>
       <w:pPr>
@@ -3028,7 +6010,7 @@
         <w:rPr>
           <w:rFonts w:ascii="Times New Roman" w:hAnsi="Times New Roman" w:cs="Times New Roman"/>
         </w:rPr>
-        <w:t>6.1. Atores</w:t>
+        <w:t>Cliente: Usuário que acessa suas informações financeiras através da interface web.</w:t>
       </w:r>
     </w:p>
     <w:p>
@@ -3045,7 +6027,7 @@
         <w:rPr>
           <w:rFonts w:ascii="Times New Roman" w:hAnsi="Times New Roman" w:cs="Times New Roman"/>
         </w:rPr>
-        <w:t>Cliente: Usuário que acessa suas informações financeiras através da interface web.</w:t>
+        <w:t>Administrador: Usuário responsável por gerenciar clientes, limites de crédito, transações, relatórios no sistema, além de cadastrar novos usuários e bloquear crédito de clientes.</w:t>
       </w:r>
     </w:p>
     <w:p>
@@ -3062,7 +6044,7 @@
         <w:rPr>
           <w:rFonts w:ascii="Times New Roman" w:hAnsi="Times New Roman" w:cs="Times New Roman"/>
         </w:rPr>
-        <w:t>Administrador: Usuário responsável por gerenciar clientes, limites de crédito, transações, relatórios no sistema, além de cadastrar novos usuários e bloquear crédito de clientes.</w:t>
+        <w:t>Operador do Caixa: Usuário responsável por lançar no sistema as compras e pagamentos efetuados pelos clientes.</w:t>
       </w:r>
     </w:p>
     <w:p>
@@ -3075,45 +6057,24 @@
           <w:rFonts w:ascii="Times New Roman" w:hAnsi="Times New Roman" w:cs="Times New Roman"/>
         </w:rPr>
       </w:pPr>
-      <w:r>
-        <w:rPr>
-          <w:rFonts w:ascii="Times New Roman" w:hAnsi="Times New Roman" w:cs="Times New Roman"/>
-        </w:rPr>
-        <w:t>Operador do Caixa: Usuário responsável por lançar no sistema as compras e pagamentos efetuados pelos clientes.</w:t>
-      </w:r>
-    </w:p>
-    <w:p>
-      <w:pPr>
-        <w:numPr>
-          <w:ilvl w:val="0"/>
-          <w:numId w:val="11"/>
-        </w:numPr>
-        <w:rPr>
-          <w:rFonts w:ascii="Times New Roman" w:hAnsi="Times New Roman" w:cs="Times New Roman"/>
-        </w:rPr>
-      </w:pPr>
-      <w:r>
-        <w:rPr>
-          <w:rFonts w:ascii="Times New Roman" w:hAnsi="Times New Roman" w:cs="Times New Roman"/>
-        </w:rPr>
-        <w:t>6.2. Casos de Uso Principais</w:t>
-      </w:r>
-    </w:p>
-    <w:p>
-      <w:pPr>
-        <w:ind w:left="0" w:firstLine="0"/>
-        <w:rPr>
-          <w:rFonts w:ascii="Times New Roman" w:hAnsi="Times New Roman" w:cs="Times New Roman"/>
-        </w:rPr>
-      </w:pPr>
-      <w:r>
-        <w:rPr>
-          <w:rFonts w:ascii="Times New Roman" w:hAnsi="Times New Roman" w:cs="Times New Roman"/>
-        </w:rPr>
-        <w:pict w14:anchorId="238423C4">
-          <v:rect id="_x0000_i1025" style="width:0;height:1.5pt" o:hralign="center" o:hrstd="t" o:hr="t" fillcolor="#a0a0a0" stroked="f"/>
-        </w:pict>
-      </w:r>
+    </w:p>
+    <w:p>
+      <w:pPr>
+        <w:pStyle w:val="Ttulo2"/>
+      </w:pPr>
+      <w:bookmarkStart w:id="25" w:name="_Toc177067963"/>
+      <w:r>
+        <w:t>CASOS DE USO PRINCIPAIS</w:t>
+      </w:r>
+      <w:bookmarkEnd w:id="25"/>
+    </w:p>
+    <w:p>
+      <w:pPr>
+        <w:ind w:left="0" w:firstLine="0"/>
+        <w:rPr>
+          <w:rFonts w:ascii="Times New Roman" w:hAnsi="Times New Roman" w:cs="Times New Roman"/>
+        </w:rPr>
+      </w:pPr>
     </w:p>
     <w:p>
       <w:pPr>
@@ -3279,6 +6240,7 @@
         <w:rPr>
           <w:rFonts w:ascii="Times New Roman" w:hAnsi="Times New Roman" w:cs="Times New Roman"/>
         </w:rPr>
+        <w:lastRenderedPageBreak/>
         <w:t>O sistema registra o cliente no banco de dados e confirma o cadastro.</w:t>
       </w:r>
     </w:p>
@@ -3313,7 +6275,6 @@
         <w:rPr>
           <w:rFonts w:ascii="Times New Roman" w:hAnsi="Times New Roman" w:cs="Times New Roman"/>
         </w:rPr>
-        <w:lastRenderedPageBreak/>
         <w:t>Fluxos Alternativos:</w:t>
       </w:r>
     </w:p>
@@ -3341,14 +6302,6 @@
           <w:rFonts w:ascii="Times New Roman" w:hAnsi="Times New Roman" w:cs="Times New Roman"/>
         </w:rPr>
       </w:pPr>
-      <w:r>
-        <w:rPr>
-          <w:rFonts w:ascii="Times New Roman" w:hAnsi="Times New Roman" w:cs="Times New Roman"/>
-        </w:rPr>
-        <w:pict w14:anchorId="1F5CD166">
-          <v:rect id="_x0000_i1026" style="width:0;height:1.5pt" o:hralign="center" o:hrstd="t" o:hr="t" fillcolor="#a0a0a0" stroked="f"/>
-        </w:pict>
-      </w:r>
     </w:p>
     <w:p>
       <w:pPr>
@@ -3570,6 +6523,7 @@
         <w:rPr>
           <w:rFonts w:ascii="Times New Roman" w:hAnsi="Times New Roman" w:cs="Times New Roman"/>
         </w:rPr>
+        <w:lastRenderedPageBreak/>
         <w:t>UC0</w:t>
       </w:r>
       <w:r>
@@ -3616,7 +6570,6 @@
         <w:rPr>
           <w:rFonts w:ascii="Times New Roman" w:hAnsi="Times New Roman" w:cs="Times New Roman"/>
         </w:rPr>
-        <w:lastRenderedPageBreak/>
         <w:t>Descrição: Permitir que o administrador cadastre novos usuários no sistema, incluindo operadores de caixa e outros administradores.</w:t>
       </w:r>
     </w:p>
@@ -3889,6 +6842,7 @@
         <w:rPr>
           <w:rFonts w:ascii="Times New Roman" w:hAnsi="Times New Roman" w:cs="Times New Roman"/>
         </w:rPr>
+        <w:lastRenderedPageBreak/>
         <w:t>Fluxo Principal:</w:t>
       </w:r>
     </w:p>
@@ -3923,7 +6877,6 @@
         <w:rPr>
           <w:rFonts w:ascii="Times New Roman" w:hAnsi="Times New Roman" w:cs="Times New Roman"/>
         </w:rPr>
-        <w:lastRenderedPageBreak/>
         <w:t>O operador do caixa acessa a interface de registro de compras.</w:t>
       </w:r>
     </w:p>
@@ -4248,6 +7201,7 @@
         <w:rPr>
           <w:rFonts w:ascii="Times New Roman" w:hAnsi="Times New Roman" w:cs="Times New Roman"/>
         </w:rPr>
+        <w:lastRenderedPageBreak/>
         <w:t>O sistema atualiza o saldo devedor e recalcula o limite de crédito disponível.</w:t>
       </w:r>
     </w:p>
@@ -4265,7 +7219,6 @@
         <w:rPr>
           <w:rFonts w:ascii="Times New Roman" w:hAnsi="Times New Roman" w:cs="Times New Roman"/>
         </w:rPr>
-        <w:lastRenderedPageBreak/>
         <w:t>Pós-condições: O pagamento é registrado com sucesso, e o saldo devedor do cliente é atualizado.</w:t>
       </w:r>
     </w:p>
@@ -4538,10 +7491,153 @@
         <w:t>1a. Se o cliente esquecer a senha, ele pode utilizar a função de recuperação de senha antes de fazer o login.</w:t>
       </w:r>
     </w:p>
+    <w:p>
+      <w:pPr>
+        <w:spacing w:after="160" w:line="278" w:lineRule="auto"/>
+        <w:ind w:left="0" w:right="0" w:firstLine="0"/>
+        <w:jc w:val="left"/>
+        <w:rPr>
+          <w:rFonts w:ascii="Times New Roman" w:hAnsi="Times New Roman" w:cs="Times New Roman"/>
+        </w:rPr>
+      </w:pPr>
+      <w:r>
+        <w:rPr>
+          <w:rFonts w:ascii="Times New Roman" w:hAnsi="Times New Roman" w:cs="Times New Roman"/>
+        </w:rPr>
+        <w:br w:type="page"/>
+      </w:r>
+    </w:p>
+    <w:p>
+      <w:pPr>
+        <w:pStyle w:val="Ttulo1"/>
+      </w:pPr>
+      <w:bookmarkStart w:id="26" w:name="_Toc177067964"/>
+      <w:r>
+        <w:lastRenderedPageBreak/>
+        <w:t>DIAGRAMA DE CLASSE</w:t>
+      </w:r>
+      <w:bookmarkEnd w:id="26"/>
+    </w:p>
+    <w:p>
+      <w:pPr>
+        <w:ind w:left="0" w:firstLine="0"/>
+      </w:pPr>
+      <w:r>
+        <w:rPr>
+          <w:noProof/>
+        </w:rPr>
+        <w:drawing>
+          <wp:inline distT="0" distB="0" distL="0" distR="0" wp14:anchorId="0230232D" wp14:editId="0FBB0CD5">
+            <wp:extent cx="4924374" cy="8343900"/>
+            <wp:effectExtent l="0" t="0" r="0" b="0"/>
+            <wp:docPr id="211134320" name="Imagem 1" descr="Uma imagem contendo Interface gráfica do usuário&#10;&#10;Descrição gerada automaticamente"/>
+            <wp:cNvGraphicFramePr>
+              <a:graphicFrameLocks xmlns:a="http://schemas.openxmlformats.org/drawingml/2006/main" noChangeAspect="1"/>
+            </wp:cNvGraphicFramePr>
+            <a:graphic xmlns:a="http://schemas.openxmlformats.org/drawingml/2006/main">
+              <a:graphicData uri="http://schemas.openxmlformats.org/drawingml/2006/picture">
+                <pic:pic xmlns:pic="http://schemas.openxmlformats.org/drawingml/2006/picture">
+                  <pic:nvPicPr>
+                    <pic:cNvPr id="211134320" name="Imagem 1" descr="Uma imagem contendo Interface gráfica do usuário&#10;&#10;Descrição gerada automaticamente"/>
+                    <pic:cNvPicPr/>
+                  </pic:nvPicPr>
+                  <pic:blipFill>
+                    <a:blip r:embed="rId11">
+                      <a:extLst>
+                        <a:ext uri="{28A0092B-C50C-407E-A947-70E740481C1C}">
+                          <a14:useLocalDpi xmlns:a14="http://schemas.microsoft.com/office/drawing/2010/main" val="0"/>
+                        </a:ext>
+                      </a:extLst>
+                    </a:blip>
+                    <a:stretch>
+                      <a:fillRect/>
+                    </a:stretch>
+                  </pic:blipFill>
+                  <pic:spPr>
+                    <a:xfrm>
+                      <a:off x="0" y="0"/>
+                      <a:ext cx="4929766" cy="8353036"/>
+                    </a:xfrm>
+                    <a:prstGeom prst="rect">
+                      <a:avLst/>
+                    </a:prstGeom>
+                  </pic:spPr>
+                </pic:pic>
+              </a:graphicData>
+            </a:graphic>
+          </wp:inline>
+        </w:drawing>
+      </w:r>
+      <w:r>
+        <w:br w:type="page"/>
+      </w:r>
+    </w:p>
+    <w:p>
+      <w:pPr>
+        <w:pStyle w:val="Ttulo1"/>
+      </w:pPr>
+      <w:bookmarkStart w:id="27" w:name="_Toc177067965"/>
+      <w:r>
+        <w:lastRenderedPageBreak/>
+        <w:t>DIAGRAMA UML</w:t>
+      </w:r>
+      <w:bookmarkEnd w:id="27"/>
+    </w:p>
+    <w:p>
+      <w:pPr>
+        <w:ind w:left="0" w:firstLine="0"/>
+      </w:pPr>
+      <w:r>
+        <w:rPr>
+          <w:noProof/>
+        </w:rPr>
+        <w:drawing>
+          <wp:inline distT="0" distB="0" distL="0" distR="0" wp14:anchorId="63E6173D" wp14:editId="68E73D0D">
+            <wp:extent cx="5763260" cy="5101590"/>
+            <wp:effectExtent l="0" t="0" r="8890" b="3810"/>
+            <wp:docPr id="474887591" name="Imagem 2" descr="Diagrama&#10;&#10;Descrição gerada automaticamente"/>
+            <wp:cNvGraphicFramePr>
+              <a:graphicFrameLocks xmlns:a="http://schemas.openxmlformats.org/drawingml/2006/main" noChangeAspect="1"/>
+            </wp:cNvGraphicFramePr>
+            <a:graphic xmlns:a="http://schemas.openxmlformats.org/drawingml/2006/main">
+              <a:graphicData uri="http://schemas.openxmlformats.org/drawingml/2006/picture">
+                <pic:pic xmlns:pic="http://schemas.openxmlformats.org/drawingml/2006/picture">
+                  <pic:nvPicPr>
+                    <pic:cNvPr id="474887591" name="Imagem 2" descr="Diagrama&#10;&#10;Descrição gerada automaticamente"/>
+                    <pic:cNvPicPr/>
+                  </pic:nvPicPr>
+                  <pic:blipFill>
+                    <a:blip r:embed="rId12">
+                      <a:extLst>
+                        <a:ext uri="{28A0092B-C50C-407E-A947-70E740481C1C}">
+                          <a14:useLocalDpi xmlns:a14="http://schemas.microsoft.com/office/drawing/2010/main" val="0"/>
+                        </a:ext>
+                      </a:extLst>
+                    </a:blip>
+                    <a:stretch>
+                      <a:fillRect/>
+                    </a:stretch>
+                  </pic:blipFill>
+                  <pic:spPr>
+                    <a:xfrm>
+                      <a:off x="0" y="0"/>
+                      <a:ext cx="5763260" cy="5101590"/>
+                    </a:xfrm>
+                    <a:prstGeom prst="rect">
+                      <a:avLst/>
+                    </a:prstGeom>
+                  </pic:spPr>
+                </pic:pic>
+              </a:graphicData>
+            </a:graphic>
+          </wp:inline>
+        </w:drawing>
+      </w:r>
+    </w:p>
     <w:sectPr>
-      <w:headerReference w:type="even" r:id="rId10"/>
-      <w:headerReference w:type="default" r:id="rId11"/>
-      <w:headerReference w:type="first" r:id="rId12"/>
+      <w:headerReference w:type="even" r:id="rId13"/>
+      <w:headerReference w:type="default" r:id="rId14"/>
+      <w:headerReference w:type="first" r:id="rId15"/>
       <w:pgSz w:w="11904" w:h="16836"/>
       <w:pgMar w:top="1313" w:right="1126" w:bottom="1190" w:left="1702" w:header="761" w:footer="720" w:gutter="0"/>
       <w:cols w:space="720"/>
@@ -7140,6 +10236,92 @@
     </w:lvl>
   </w:abstractNum>
   <w:abstractNum w:abstractNumId="16" w15:restartNumberingAfterBreak="0">
+    <w:nsid w:val="7EFC6C0B"/>
+    <w:multiLevelType w:val="hybridMultilevel"/>
+    <w:tmpl w:val="847E78D2"/>
+    <w:lvl w:ilvl="0" w:tplc="0416000F">
+      <w:start w:val="1"/>
+      <w:numFmt w:val="decimal"/>
+      <w:lvlText w:val="%1."/>
+      <w:lvlJc w:val="left"/>
+      <w:pPr>
+        <w:ind w:left="720" w:hanging="360"/>
+      </w:pPr>
+    </w:lvl>
+    <w:lvl w:ilvl="1" w:tplc="04160019" w:tentative="1">
+      <w:start w:val="1"/>
+      <w:numFmt w:val="lowerLetter"/>
+      <w:lvlText w:val="%2."/>
+      <w:lvlJc w:val="left"/>
+      <w:pPr>
+        <w:ind w:left="1440" w:hanging="360"/>
+      </w:pPr>
+    </w:lvl>
+    <w:lvl w:ilvl="2" w:tplc="0416001B" w:tentative="1">
+      <w:start w:val="1"/>
+      <w:numFmt w:val="lowerRoman"/>
+      <w:lvlText w:val="%3."/>
+      <w:lvlJc w:val="right"/>
+      <w:pPr>
+        <w:ind w:left="2160" w:hanging="180"/>
+      </w:pPr>
+    </w:lvl>
+    <w:lvl w:ilvl="3" w:tplc="0416000F" w:tentative="1">
+      <w:start w:val="1"/>
+      <w:numFmt w:val="decimal"/>
+      <w:lvlText w:val="%4."/>
+      <w:lvlJc w:val="left"/>
+      <w:pPr>
+        <w:ind w:left="2880" w:hanging="360"/>
+      </w:pPr>
+    </w:lvl>
+    <w:lvl w:ilvl="4" w:tplc="04160019" w:tentative="1">
+      <w:start w:val="1"/>
+      <w:numFmt w:val="lowerLetter"/>
+      <w:lvlText w:val="%5."/>
+      <w:lvlJc w:val="left"/>
+      <w:pPr>
+        <w:ind w:left="3600" w:hanging="360"/>
+      </w:pPr>
+    </w:lvl>
+    <w:lvl w:ilvl="5" w:tplc="0416001B" w:tentative="1">
+      <w:start w:val="1"/>
+      <w:numFmt w:val="lowerRoman"/>
+      <w:lvlText w:val="%6."/>
+      <w:lvlJc w:val="right"/>
+      <w:pPr>
+        <w:ind w:left="4320" w:hanging="180"/>
+      </w:pPr>
+    </w:lvl>
+    <w:lvl w:ilvl="6" w:tplc="0416000F" w:tentative="1">
+      <w:start w:val="1"/>
+      <w:numFmt w:val="decimal"/>
+      <w:lvlText w:val="%7."/>
+      <w:lvlJc w:val="left"/>
+      <w:pPr>
+        <w:ind w:left="5040" w:hanging="360"/>
+      </w:pPr>
+    </w:lvl>
+    <w:lvl w:ilvl="7" w:tplc="04160019" w:tentative="1">
+      <w:start w:val="1"/>
+      <w:numFmt w:val="lowerLetter"/>
+      <w:lvlText w:val="%8."/>
+      <w:lvlJc w:val="left"/>
+      <w:pPr>
+        <w:ind w:left="5760" w:hanging="360"/>
+      </w:pPr>
+    </w:lvl>
+    <w:lvl w:ilvl="8" w:tplc="0416001B" w:tentative="1">
+      <w:start w:val="1"/>
+      <w:numFmt w:val="lowerRoman"/>
+      <w:lvlText w:val="%9."/>
+      <w:lvlJc w:val="right"/>
+      <w:pPr>
+        <w:ind w:left="6480" w:hanging="180"/>
+      </w:pPr>
+    </w:lvl>
+  </w:abstractNum>
+  <w:abstractNum w:abstractNumId="17" w15:restartNumberingAfterBreak="0">
     <w:nsid w:val="7F244A07"/>
     <w:multiLevelType w:val="multilevel"/>
     <w:tmpl w:val="5C5A7F24"/>
@@ -7319,7 +10501,7 @@
     <w:abstractNumId w:val="11"/>
   </w:num>
   <w:num w:numId="11" w16cid:durableId="2077582397">
-    <w:abstractNumId w:val="16"/>
+    <w:abstractNumId w:val="17"/>
   </w:num>
   <w:num w:numId="12" w16cid:durableId="809833201">
     <w:abstractNumId w:val="9"/>
@@ -7458,6 +10640,90 @@
         </w:rPr>
       </w:lvl>
     </w:lvlOverride>
+  </w:num>
+  <w:num w:numId="24" w16cid:durableId="152649367">
+    <w:abstractNumId w:val="6"/>
+  </w:num>
+  <w:num w:numId="25" w16cid:durableId="895045512">
+    <w:abstractNumId w:val="6"/>
+  </w:num>
+  <w:num w:numId="26" w16cid:durableId="1994524018">
+    <w:abstractNumId w:val="6"/>
+  </w:num>
+  <w:num w:numId="27" w16cid:durableId="800683423">
+    <w:abstractNumId w:val="6"/>
+  </w:num>
+  <w:num w:numId="28" w16cid:durableId="1009141530">
+    <w:abstractNumId w:val="16"/>
+  </w:num>
+  <w:num w:numId="29" w16cid:durableId="1482307355">
+    <w:abstractNumId w:val="6"/>
+  </w:num>
+  <w:num w:numId="30" w16cid:durableId="780539129">
+    <w:abstractNumId w:val="6"/>
+  </w:num>
+  <w:num w:numId="31" w16cid:durableId="1588075570">
+    <w:abstractNumId w:val="6"/>
+  </w:num>
+  <w:num w:numId="32" w16cid:durableId="327632327">
+    <w:abstractNumId w:val="6"/>
+  </w:num>
+  <w:num w:numId="33" w16cid:durableId="748575960">
+    <w:abstractNumId w:val="6"/>
+  </w:num>
+  <w:num w:numId="34" w16cid:durableId="1766265027">
+    <w:abstractNumId w:val="6"/>
+  </w:num>
+  <w:num w:numId="35" w16cid:durableId="992173530">
+    <w:abstractNumId w:val="6"/>
+  </w:num>
+  <w:num w:numId="36" w16cid:durableId="1976179991">
+    <w:abstractNumId w:val="6"/>
+  </w:num>
+  <w:num w:numId="37" w16cid:durableId="1323579430">
+    <w:abstractNumId w:val="6"/>
+  </w:num>
+  <w:num w:numId="38" w16cid:durableId="1316453667">
+    <w:abstractNumId w:val="6"/>
+  </w:num>
+  <w:num w:numId="39" w16cid:durableId="1548644429">
+    <w:abstractNumId w:val="6"/>
+  </w:num>
+  <w:num w:numId="40" w16cid:durableId="1056707582">
+    <w:abstractNumId w:val="6"/>
+  </w:num>
+  <w:num w:numId="41" w16cid:durableId="667633512">
+    <w:abstractNumId w:val="6"/>
+  </w:num>
+  <w:num w:numId="42" w16cid:durableId="1186284587">
+    <w:abstractNumId w:val="6"/>
+  </w:num>
+  <w:num w:numId="43" w16cid:durableId="1574968869">
+    <w:abstractNumId w:val="6"/>
+  </w:num>
+  <w:num w:numId="44" w16cid:durableId="1574121664">
+    <w:abstractNumId w:val="6"/>
+  </w:num>
+  <w:num w:numId="45" w16cid:durableId="1011645040">
+    <w:abstractNumId w:val="6"/>
+  </w:num>
+  <w:num w:numId="46" w16cid:durableId="2076202941">
+    <w:abstractNumId w:val="6"/>
+  </w:num>
+  <w:num w:numId="47" w16cid:durableId="188373987">
+    <w:abstractNumId w:val="6"/>
+  </w:num>
+  <w:num w:numId="48" w16cid:durableId="374162796">
+    <w:abstractNumId w:val="6"/>
+  </w:num>
+  <w:num w:numId="49" w16cid:durableId="1303926775">
+    <w:abstractNumId w:val="6"/>
+  </w:num>
+  <w:num w:numId="50" w16cid:durableId="391779228">
+    <w:abstractNumId w:val="6"/>
+  </w:num>
+  <w:num w:numId="51" w16cid:durableId="1724252163">
+    <w:abstractNumId w:val="6"/>
   </w:num>
   <w:numIdMacAtCleanup w:val="23"/>
 </w:numbering>
@@ -8158,6 +11424,7 @@
   <w:style w:type="paragraph" w:styleId="Sumrio1">
     <w:name w:val="toc 1"/>
     <w:hidden/>
+    <w:uiPriority w:val="39"/>
     <w:pPr>
       <w:spacing w:after="232" w:line="259" w:lineRule="auto"/>
       <w:ind w:left="25" w:right="15" w:hanging="10"/>
@@ -8171,6 +11438,7 @@
   <w:style w:type="paragraph" w:styleId="Sumrio2">
     <w:name w:val="toc 2"/>
     <w:hidden/>
+    <w:uiPriority w:val="39"/>
     <w:pPr>
       <w:spacing w:after="232" w:line="259" w:lineRule="auto"/>
       <w:ind w:left="25" w:right="15" w:hanging="10"/>
@@ -8477,6 +11745,54 @@
       <w:color w:val="000000"/>
     </w:rPr>
   </w:style>
+  <w:style w:type="paragraph" w:styleId="PargrafodaLista">
+    <w:name w:val="List Paragraph"/>
+    <w:basedOn w:val="Normal"/>
+    <w:uiPriority w:val="34"/>
+    <w:qFormat/>
+    <w:rsid w:val="005A3848"/>
+    <w:pPr>
+      <w:ind w:left="720"/>
+      <w:contextualSpacing/>
+    </w:pPr>
+  </w:style>
+  <w:style w:type="paragraph" w:styleId="CabealhodoSumrio">
+    <w:name w:val="TOC Heading"/>
+    <w:basedOn w:val="Ttulo1"/>
+    <w:next w:val="Normal"/>
+    <w:uiPriority w:val="39"/>
+    <w:unhideWhenUsed/>
+    <w:qFormat/>
+    <w:rsid w:val="00FD7E6D"/>
+    <w:pPr>
+      <w:numPr>
+        <w:numId w:val="0"/>
+      </w:numPr>
+      <w:spacing w:before="240" w:after="0" w:line="259" w:lineRule="auto"/>
+      <w:ind w:right="0"/>
+      <w:outlineLvl w:val="9"/>
+    </w:pPr>
+    <w:rPr>
+      <w:rFonts w:asciiTheme="majorHAnsi" w:eastAsiaTheme="majorEastAsia" w:hAnsiTheme="majorHAnsi" w:cstheme="majorBidi"/>
+      <w:b w:val="0"/>
+      <w:color w:val="0F4761" w:themeColor="accent1" w:themeShade="BF"/>
+      <w:kern w:val="0"/>
+      <w:sz w:val="32"/>
+      <w:szCs w:val="32"/>
+      <w14:ligatures w14:val="none"/>
+    </w:rPr>
+  </w:style>
+  <w:style w:type="character" w:styleId="Hyperlink">
+    <w:name w:val="Hyperlink"/>
+    <w:basedOn w:val="Fontepargpadro"/>
+    <w:uiPriority w:val="99"/>
+    <w:unhideWhenUsed/>
+    <w:rsid w:val="00FD7E6D"/>
+    <w:rPr>
+      <w:color w:val="467886" w:themeColor="hyperlink"/>
+      <w:u w:val="single"/>
+    </w:rPr>
+  </w:style>
 </w:styles>
 </file>
 
@@ -8776,6 +12092,21 @@
 </file>
 
 <file path=customXml/item1.xml><?xml version="1.0" encoding="utf-8"?>
+<p:properties xmlns:p="http://schemas.microsoft.com/office/2006/metadata/properties" xmlns:xsi="http://www.w3.org/2001/XMLSchema-instance" xmlns:pc="http://schemas.microsoft.com/office/infopath/2007/PartnerControls">
+  <documentManagement/>
+</p:properties>
+</file>
+
+<file path=customXml/item2.xml><?xml version="1.0" encoding="utf-8"?>
+<?mso-contentType ?>
+<FormTemplates xmlns="http://schemas.microsoft.com/sharepoint/v3/contenttype/forms">
+  <Display>DocumentLibraryForm</Display>
+  <Edit>DocumentLibraryForm</Edit>
+  <New>DocumentLibraryForm</New>
+</FormTemplates>
+</file>
+
+<file path=customXml/item3.xml><?xml version="1.0" encoding="utf-8"?>
 <ct:contentTypeSchema xmlns:ct="http://schemas.microsoft.com/office/2006/metadata/contentType" xmlns:ma="http://schemas.microsoft.com/office/2006/metadata/properties/metaAttributes" ct:_="" ma:_="" ma:contentTypeName="Document" ma:contentTypeID="0x0101006219A32E3DFDF14CAFEFF2DBEEBD2954" ma:contentTypeVersion="5" ma:contentTypeDescription="Create a new document." ma:contentTypeScope="" ma:versionID="6bcb9bfeb4b7e303892e3cdc60446caf">
   <xsd:schema xmlns:xsd="http://www.w3.org/2001/XMLSchema" xmlns:xs="http://www.w3.org/2001/XMLSchema" xmlns:p="http://schemas.microsoft.com/office/2006/metadata/properties" xmlns:ns3="0d6627ad-4676-4b8d-9e5e-64af2903ad16" targetNamespace="http://schemas.microsoft.com/office/2006/metadata/properties" ma:root="true" ma:fieldsID="33de80b5a5688c88cf9aee20f317e1c9" ns3:_="">
     <xsd:import namespace="0d6627ad-4676-4b8d-9e5e-64af2903ad16"/>
@@ -8925,22 +12256,28 @@
 </ct:contentTypeSchema>
 </file>
 
-<file path=customXml/item2.xml><?xml version="1.0" encoding="utf-8"?>
-<?mso-contentType ?>
-<FormTemplates xmlns="http://schemas.microsoft.com/sharepoint/v3/contenttype/forms">
-  <Display>DocumentLibraryForm</Display>
-  <Edit>DocumentLibraryForm</Edit>
-  <New>DocumentLibraryForm</New>
-</FormTemplates>
-</file>
-
-<file path=customXml/item3.xml><?xml version="1.0" encoding="utf-8"?>
-<p:properties xmlns:p="http://schemas.microsoft.com/office/2006/metadata/properties" xmlns:xsi="http://www.w3.org/2001/XMLSchema-instance" xmlns:pc="http://schemas.microsoft.com/office/infopath/2007/PartnerControls">
-  <documentManagement/>
-</p:properties>
+<file path=customXml/item4.xml><?xml version="1.0" encoding="utf-8"?>
+<b:Sources xmlns:b="http://schemas.openxmlformats.org/officeDocument/2006/bibliography" xmlns="http://schemas.openxmlformats.org/officeDocument/2006/bibliography" SelectedStyle="\APASixthEditionOfficeOnline.xsl" StyleName="APA" Version="6"/>
 </file>
 
 <file path=customXml/itemProps1.xml><?xml version="1.0" encoding="utf-8"?>
+<ds:datastoreItem xmlns:ds="http://schemas.openxmlformats.org/officeDocument/2006/customXml" ds:itemID="{AF9CA150-FC40-43F2-9C13-DD2412BFC993}">
+  <ds:schemaRefs>
+    <ds:schemaRef ds:uri="http://schemas.microsoft.com/office/2006/metadata/properties"/>
+    <ds:schemaRef ds:uri="http://schemas.microsoft.com/office/infopath/2007/PartnerControls"/>
+  </ds:schemaRefs>
+</ds:datastoreItem>
+</file>
+
+<file path=customXml/itemProps2.xml><?xml version="1.0" encoding="utf-8"?>
+<ds:datastoreItem xmlns:ds="http://schemas.openxmlformats.org/officeDocument/2006/customXml" ds:itemID="{01C36568-D9C2-49F6-8E9B-199D508E0BEB}">
+  <ds:schemaRefs>
+    <ds:schemaRef ds:uri="http://schemas.microsoft.com/sharepoint/v3/contenttype/forms"/>
+  </ds:schemaRefs>
+</ds:datastoreItem>
+</file>
+
+<file path=customXml/itemProps3.xml><?xml version="1.0" encoding="utf-8"?>
 <ds:datastoreItem xmlns:ds="http://schemas.openxmlformats.org/officeDocument/2006/customXml" ds:itemID="{D39EB57B-037E-44DC-BB20-018475C1EEB3}">
   <ds:schemaRefs>
     <ds:schemaRef ds:uri="http://schemas.microsoft.com/office/2006/metadata/contentType"/>
@@ -8958,19 +12295,10 @@
 </ds:datastoreItem>
 </file>
 
-<file path=customXml/itemProps2.xml><?xml version="1.0" encoding="utf-8"?>
-<ds:datastoreItem xmlns:ds="http://schemas.openxmlformats.org/officeDocument/2006/customXml" ds:itemID="{01C36568-D9C2-49F6-8E9B-199D508E0BEB}">
+<file path=customXml/itemProps4.xml><?xml version="1.0" encoding="utf-8"?>
+<ds:datastoreItem xmlns:ds="http://schemas.openxmlformats.org/officeDocument/2006/customXml" ds:itemID="{AA00C2BC-CF1F-4EC7-972B-A3E5B48B6F2C}">
   <ds:schemaRefs>
-    <ds:schemaRef ds:uri="http://schemas.microsoft.com/sharepoint/v3/contenttype/forms"/>
-  </ds:schemaRefs>
-</ds:datastoreItem>
-</file>
-
-<file path=customXml/itemProps3.xml><?xml version="1.0" encoding="utf-8"?>
-<ds:datastoreItem xmlns:ds="http://schemas.openxmlformats.org/officeDocument/2006/customXml" ds:itemID="{AF9CA150-FC40-43F2-9C13-DD2412BFC993}">
-  <ds:schemaRefs>
-    <ds:schemaRef ds:uri="http://schemas.microsoft.com/office/2006/metadata/properties"/>
-    <ds:schemaRef ds:uri="http://schemas.microsoft.com/office/infopath/2007/PartnerControls"/>
+    <ds:schemaRef ds:uri="http://schemas.openxmlformats.org/officeDocument/2006/bibliography"/>
   </ds:schemaRefs>
 </ds:datastoreItem>
 </file>
--- a/projeto_eng_software.docx
+++ b/projeto_eng_software.docx
@@ -511,7 +511,7 @@
           <w:r>
             <w:fldChar w:fldCharType="separate"/>
           </w:r>
-          <w:hyperlink w:anchor="_Toc177067938" w:history="1">
+          <w:hyperlink w:anchor="_Toc177068465" w:history="1">
             <w:r>
               <w:rPr>
                 <w:rStyle w:val="Hyperlink"/>
@@ -555,7 +555,7 @@
                 <w:noProof/>
                 <w:webHidden/>
               </w:rPr>
-              <w:instrText xml:space="preserve"> PAGEREF _Toc177067938 \h </w:instrText>
+              <w:instrText xml:space="preserve"> PAGEREF _Toc177068465 \h </w:instrText>
             </w:r>
             <w:r>
               <w:rPr>
@@ -575,7 +575,7 @@
                 <w:noProof/>
                 <w:webHidden/>
               </w:rPr>
-              <w:t>4</w:t>
+              <w:t>5</w:t>
             </w:r>
             <w:r>
               <w:rPr>
@@ -600,7 +600,7 @@
               <w:sz w:val="24"/>
             </w:rPr>
           </w:pPr>
-          <w:hyperlink w:anchor="_Toc177067939" w:history="1">
+          <w:hyperlink w:anchor="_Toc177068466" w:history="1">
             <w:r>
               <w:rPr>
                 <w:rStyle w:val="Hyperlink"/>
@@ -644,7 +644,7 @@
                 <w:noProof/>
                 <w:webHidden/>
               </w:rPr>
-              <w:instrText xml:space="preserve"> PAGEREF _Toc177067939 \h </w:instrText>
+              <w:instrText xml:space="preserve"> PAGEREF _Toc177068466 \h </w:instrText>
             </w:r>
             <w:r>
               <w:rPr>
@@ -664,7 +664,7 @@
                 <w:noProof/>
                 <w:webHidden/>
               </w:rPr>
-              <w:t>5</w:t>
+              <w:t>6</w:t>
             </w:r>
             <w:r>
               <w:rPr>
@@ -689,7 +689,7 @@
               <w:sz w:val="24"/>
             </w:rPr>
           </w:pPr>
-          <w:hyperlink w:anchor="_Toc177067940" w:history="1">
+          <w:hyperlink w:anchor="_Toc177068467" w:history="1">
             <w:r>
               <w:rPr>
                 <w:rStyle w:val="Hyperlink"/>
@@ -732,7 +732,7 @@
                 <w:noProof/>
                 <w:webHidden/>
               </w:rPr>
-              <w:instrText xml:space="preserve"> PAGEREF _Toc177067940 \h </w:instrText>
+              <w:instrText xml:space="preserve"> PAGEREF _Toc177068467 \h </w:instrText>
             </w:r>
             <w:r>
               <w:rPr>
@@ -752,7 +752,7 @@
                 <w:noProof/>
                 <w:webHidden/>
               </w:rPr>
-              <w:t>5</w:t>
+              <w:t>6</w:t>
             </w:r>
             <w:r>
               <w:rPr>
@@ -777,7 +777,7 @@
               <w:sz w:val="24"/>
             </w:rPr>
           </w:pPr>
-          <w:hyperlink w:anchor="_Toc177067941" w:history="1">
+          <w:hyperlink w:anchor="_Toc177068468" w:history="1">
             <w:r>
               <w:rPr>
                 <w:rStyle w:val="Hyperlink"/>
@@ -820,7 +820,7 @@
                 <w:noProof/>
                 <w:webHidden/>
               </w:rPr>
-              <w:instrText xml:space="preserve"> PAGEREF _Toc177067941 \h </w:instrText>
+              <w:instrText xml:space="preserve"> PAGEREF _Toc177068468 \h </w:instrText>
             </w:r>
             <w:r>
               <w:rPr>
@@ -840,7 +840,7 @@
                 <w:noProof/>
                 <w:webHidden/>
               </w:rPr>
-              <w:t>5</w:t>
+              <w:t>6</w:t>
             </w:r>
             <w:r>
               <w:rPr>
@@ -865,7 +865,7 @@
               <w:sz w:val="24"/>
             </w:rPr>
           </w:pPr>
-          <w:hyperlink w:anchor="_Toc177067942" w:history="1">
+          <w:hyperlink w:anchor="_Toc177068469" w:history="1">
             <w:r>
               <w:rPr>
                 <w:rStyle w:val="Hyperlink"/>
@@ -908,7 +908,7 @@
                 <w:noProof/>
                 <w:webHidden/>
               </w:rPr>
-              <w:instrText xml:space="preserve"> PAGEREF _Toc177067942 \h </w:instrText>
+              <w:instrText xml:space="preserve"> PAGEREF _Toc177068469 \h </w:instrText>
             </w:r>
             <w:r>
               <w:rPr>
@@ -928,7 +928,7 @@
                 <w:noProof/>
                 <w:webHidden/>
               </w:rPr>
-              <w:t>5</w:t>
+              <w:t>6</w:t>
             </w:r>
             <w:r>
               <w:rPr>
@@ -953,7 +953,7 @@
               <w:sz w:val="24"/>
             </w:rPr>
           </w:pPr>
-          <w:hyperlink w:anchor="_Toc177067943" w:history="1">
+          <w:hyperlink w:anchor="_Toc177068470" w:history="1">
             <w:r>
               <w:rPr>
                 <w:rStyle w:val="Hyperlink"/>
@@ -996,7 +996,7 @@
                 <w:noProof/>
                 <w:webHidden/>
               </w:rPr>
-              <w:instrText xml:space="preserve"> PAGEREF _Toc177067943 \h </w:instrText>
+              <w:instrText xml:space="preserve"> PAGEREF _Toc177068470 \h </w:instrText>
             </w:r>
             <w:r>
               <w:rPr>
@@ -1016,7 +1016,7 @@
                 <w:noProof/>
                 <w:webHidden/>
               </w:rPr>
-              <w:t>5</w:t>
+              <w:t>6</w:t>
             </w:r>
             <w:r>
               <w:rPr>
@@ -1041,7 +1041,7 @@
               <w:sz w:val="24"/>
             </w:rPr>
           </w:pPr>
-          <w:hyperlink w:anchor="_Toc177067944" w:history="1">
+          <w:hyperlink w:anchor="_Toc177068471" w:history="1">
             <w:r>
               <w:rPr>
                 <w:rStyle w:val="Hyperlink"/>
@@ -1085,7 +1085,7 @@
                 <w:noProof/>
                 <w:webHidden/>
               </w:rPr>
-              <w:instrText xml:space="preserve"> PAGEREF _Toc177067944 \h </w:instrText>
+              <w:instrText xml:space="preserve"> PAGEREF _Toc177068471 \h </w:instrText>
             </w:r>
             <w:r>
               <w:rPr>
@@ -1105,7 +1105,7 @@
                 <w:noProof/>
                 <w:webHidden/>
               </w:rPr>
-              <w:t>6</w:t>
+              <w:t>7</w:t>
             </w:r>
             <w:r>
               <w:rPr>
@@ -1130,7 +1130,7 @@
               <w:sz w:val="24"/>
             </w:rPr>
           </w:pPr>
-          <w:hyperlink w:anchor="_Toc177067945" w:history="1">
+          <w:hyperlink w:anchor="_Toc177068472" w:history="1">
             <w:r>
               <w:rPr>
                 <w:rStyle w:val="Hyperlink"/>
@@ -1173,7 +1173,7 @@
                 <w:noProof/>
                 <w:webHidden/>
               </w:rPr>
-              <w:instrText xml:space="preserve"> PAGEREF _Toc177067945 \h </w:instrText>
+              <w:instrText xml:space="preserve"> PAGEREF _Toc177068472 \h </w:instrText>
             </w:r>
             <w:r>
               <w:rPr>
@@ -1193,7 +1193,7 @@
                 <w:noProof/>
                 <w:webHidden/>
               </w:rPr>
-              <w:t>6</w:t>
+              <w:t>7</w:t>
             </w:r>
             <w:r>
               <w:rPr>
@@ -1218,7 +1218,7 @@
               <w:sz w:val="24"/>
             </w:rPr>
           </w:pPr>
-          <w:hyperlink w:anchor="_Toc177067946" w:history="1">
+          <w:hyperlink w:anchor="_Toc177068473" w:history="1">
             <w:r>
               <w:rPr>
                 <w:rStyle w:val="Hyperlink"/>
@@ -1261,7 +1261,7 @@
                 <w:noProof/>
                 <w:webHidden/>
               </w:rPr>
-              <w:instrText xml:space="preserve"> PAGEREF _Toc177067946 \h </w:instrText>
+              <w:instrText xml:space="preserve"> PAGEREF _Toc177068473 \h </w:instrText>
             </w:r>
             <w:r>
               <w:rPr>
@@ -1281,7 +1281,7 @@
                 <w:noProof/>
                 <w:webHidden/>
               </w:rPr>
-              <w:t>7</w:t>
+              <w:t>8</w:t>
             </w:r>
             <w:r>
               <w:rPr>
@@ -1306,7 +1306,7 @@
               <w:sz w:val="24"/>
             </w:rPr>
           </w:pPr>
-          <w:hyperlink w:anchor="_Toc177067947" w:history="1">
+          <w:hyperlink w:anchor="_Toc177068474" w:history="1">
             <w:r>
               <w:rPr>
                 <w:rStyle w:val="Hyperlink"/>
@@ -1349,7 +1349,7 @@
                 <w:noProof/>
                 <w:webHidden/>
               </w:rPr>
-              <w:instrText xml:space="preserve"> PAGEREF _Toc177067947 \h </w:instrText>
+              <w:instrText xml:space="preserve"> PAGEREF _Toc177068474 \h </w:instrText>
             </w:r>
             <w:r>
               <w:rPr>
@@ -1369,7 +1369,7 @@
                 <w:noProof/>
                 <w:webHidden/>
               </w:rPr>
-              <w:t>8</w:t>
+              <w:t>9</w:t>
             </w:r>
             <w:r>
               <w:rPr>
@@ -1394,7 +1394,7 @@
               <w:sz w:val="24"/>
             </w:rPr>
           </w:pPr>
-          <w:hyperlink w:anchor="_Toc177067948" w:history="1">
+          <w:hyperlink w:anchor="_Toc177068475" w:history="1">
             <w:r>
               <w:rPr>
                 <w:rStyle w:val="Hyperlink"/>
@@ -1437,7 +1437,7 @@
                 <w:noProof/>
                 <w:webHidden/>
               </w:rPr>
-              <w:instrText xml:space="preserve"> PAGEREF _Toc177067948 \h </w:instrText>
+              <w:instrText xml:space="preserve"> PAGEREF _Toc177068475 \h </w:instrText>
             </w:r>
             <w:r>
               <w:rPr>
@@ -1457,7 +1457,7 @@
                 <w:noProof/>
                 <w:webHidden/>
               </w:rPr>
-              <w:t>8</w:t>
+              <w:t>9</w:t>
             </w:r>
             <w:r>
               <w:rPr>
@@ -1482,7 +1482,7 @@
               <w:sz w:val="24"/>
             </w:rPr>
           </w:pPr>
-          <w:hyperlink w:anchor="_Toc177067949" w:history="1">
+          <w:hyperlink w:anchor="_Toc177068476" w:history="1">
             <w:r>
               <w:rPr>
                 <w:rStyle w:val="Hyperlink"/>
@@ -1526,7 +1526,7 @@
                 <w:noProof/>
                 <w:webHidden/>
               </w:rPr>
-              <w:instrText xml:space="preserve"> PAGEREF _Toc177067949 \h </w:instrText>
+              <w:instrText xml:space="preserve"> PAGEREF _Toc177068476 \h </w:instrText>
             </w:r>
             <w:r>
               <w:rPr>
@@ -1546,7 +1546,7 @@
                 <w:noProof/>
                 <w:webHidden/>
               </w:rPr>
-              <w:t>9</w:t>
+              <w:t>10</w:t>
             </w:r>
             <w:r>
               <w:rPr>
@@ -1571,7 +1571,7 @@
               <w:sz w:val="24"/>
             </w:rPr>
           </w:pPr>
-          <w:hyperlink w:anchor="_Toc177067950" w:history="1">
+          <w:hyperlink w:anchor="_Toc177068477" w:history="1">
             <w:r>
               <w:rPr>
                 <w:rStyle w:val="Hyperlink"/>
@@ -1614,7 +1614,7 @@
                 <w:noProof/>
                 <w:webHidden/>
               </w:rPr>
-              <w:instrText xml:space="preserve"> PAGEREF _Toc177067950 \h </w:instrText>
+              <w:instrText xml:space="preserve"> PAGEREF _Toc177068477 \h </w:instrText>
             </w:r>
             <w:r>
               <w:rPr>
@@ -1634,7 +1634,7 @@
                 <w:noProof/>
                 <w:webHidden/>
               </w:rPr>
-              <w:t>9</w:t>
+              <w:t>10</w:t>
             </w:r>
             <w:r>
               <w:rPr>
@@ -1659,7 +1659,7 @@
               <w:sz w:val="24"/>
             </w:rPr>
           </w:pPr>
-          <w:hyperlink w:anchor="_Toc177067951" w:history="1">
+          <w:hyperlink w:anchor="_Toc177068478" w:history="1">
             <w:r>
               <w:rPr>
                 <w:rStyle w:val="Hyperlink"/>
@@ -1702,7 +1702,7 @@
                 <w:noProof/>
                 <w:webHidden/>
               </w:rPr>
-              <w:instrText xml:space="preserve"> PAGEREF _Toc177067951 \h </w:instrText>
+              <w:instrText xml:space="preserve"> PAGEREF _Toc177068478 \h </w:instrText>
             </w:r>
             <w:r>
               <w:rPr>
@@ -1722,7 +1722,7 @@
                 <w:noProof/>
                 <w:webHidden/>
               </w:rPr>
-              <w:t>9</w:t>
+              <w:t>10</w:t>
             </w:r>
             <w:r>
               <w:rPr>
@@ -1747,7 +1747,7 @@
               <w:sz w:val="24"/>
             </w:rPr>
           </w:pPr>
-          <w:hyperlink w:anchor="_Toc177067952" w:history="1">
+          <w:hyperlink w:anchor="_Toc177068479" w:history="1">
             <w:r>
               <w:rPr>
                 <w:rStyle w:val="Hyperlink"/>
@@ -1790,7 +1790,7 @@
                 <w:noProof/>
                 <w:webHidden/>
               </w:rPr>
-              <w:instrText xml:space="preserve"> PAGEREF _Toc177067952 \h </w:instrText>
+              <w:instrText xml:space="preserve"> PAGEREF _Toc177068479 \h </w:instrText>
             </w:r>
             <w:r>
               <w:rPr>
@@ -1810,7 +1810,7 @@
                 <w:noProof/>
                 <w:webHidden/>
               </w:rPr>
-              <w:t>10</w:t>
+              <w:t>11</w:t>
             </w:r>
             <w:r>
               <w:rPr>
@@ -1835,7 +1835,7 @@
               <w:sz w:val="24"/>
             </w:rPr>
           </w:pPr>
-          <w:hyperlink w:anchor="_Toc177067953" w:history="1">
+          <w:hyperlink w:anchor="_Toc177068480" w:history="1">
             <w:r>
               <w:rPr>
                 <w:rStyle w:val="Hyperlink"/>
@@ -1878,7 +1878,7 @@
                 <w:noProof/>
                 <w:webHidden/>
               </w:rPr>
-              <w:instrText xml:space="preserve"> PAGEREF _Toc177067953 \h </w:instrText>
+              <w:instrText xml:space="preserve"> PAGEREF _Toc177068480 \h </w:instrText>
             </w:r>
             <w:r>
               <w:rPr>
@@ -1898,7 +1898,7 @@
                 <w:noProof/>
                 <w:webHidden/>
               </w:rPr>
-              <w:t>10</w:t>
+              <w:t>11</w:t>
             </w:r>
             <w:r>
               <w:rPr>
@@ -1923,7 +1923,7 @@
               <w:sz w:val="24"/>
             </w:rPr>
           </w:pPr>
-          <w:hyperlink w:anchor="_Toc177067954" w:history="1">
+          <w:hyperlink w:anchor="_Toc177068481" w:history="1">
             <w:r>
               <w:rPr>
                 <w:rStyle w:val="Hyperlink"/>
@@ -1966,7 +1966,7 @@
                 <w:noProof/>
                 <w:webHidden/>
               </w:rPr>
-              <w:instrText xml:space="preserve"> PAGEREF _Toc177067954 \h </w:instrText>
+              <w:instrText xml:space="preserve"> PAGEREF _Toc177068481 \h </w:instrText>
             </w:r>
             <w:r>
               <w:rPr>
@@ -1986,7 +1986,7 @@
                 <w:noProof/>
                 <w:webHidden/>
               </w:rPr>
-              <w:t>11</w:t>
+              <w:t>12</w:t>
             </w:r>
             <w:r>
               <w:rPr>
@@ -2011,7 +2011,7 @@
               <w:sz w:val="24"/>
             </w:rPr>
           </w:pPr>
-          <w:hyperlink w:anchor="_Toc177067955" w:history="1">
+          <w:hyperlink w:anchor="_Toc177068482" w:history="1">
             <w:r>
               <w:rPr>
                 <w:rStyle w:val="Hyperlink"/>
@@ -2054,7 +2054,7 @@
                 <w:noProof/>
                 <w:webHidden/>
               </w:rPr>
-              <w:instrText xml:space="preserve"> PAGEREF _Toc177067955 \h </w:instrText>
+              <w:instrText xml:space="preserve"> PAGEREF _Toc177068482 \h </w:instrText>
             </w:r>
             <w:r>
               <w:rPr>
@@ -2074,7 +2074,7 @@
                 <w:noProof/>
                 <w:webHidden/>
               </w:rPr>
-              <w:t>11</w:t>
+              <w:t>12</w:t>
             </w:r>
             <w:r>
               <w:rPr>
@@ -2099,7 +2099,7 @@
               <w:sz w:val="24"/>
             </w:rPr>
           </w:pPr>
-          <w:hyperlink w:anchor="_Toc177067956" w:history="1">
+          <w:hyperlink w:anchor="_Toc177068483" w:history="1">
             <w:r>
               <w:rPr>
                 <w:rStyle w:val="Hyperlink"/>
@@ -2143,7 +2143,7 @@
                 <w:noProof/>
                 <w:webHidden/>
               </w:rPr>
-              <w:instrText xml:space="preserve"> PAGEREF _Toc177067956 \h </w:instrText>
+              <w:instrText xml:space="preserve"> PAGEREF _Toc177068483 \h </w:instrText>
             </w:r>
             <w:r>
               <w:rPr>
@@ -2163,7 +2163,7 @@
                 <w:noProof/>
                 <w:webHidden/>
               </w:rPr>
-              <w:t>12</w:t>
+              <w:t>13</w:t>
             </w:r>
             <w:r>
               <w:rPr>
@@ -2188,7 +2188,7 @@
               <w:sz w:val="24"/>
             </w:rPr>
           </w:pPr>
-          <w:hyperlink w:anchor="_Toc177067957" w:history="1">
+          <w:hyperlink w:anchor="_Toc177068484" w:history="1">
             <w:r>
               <w:rPr>
                 <w:rStyle w:val="Hyperlink"/>
@@ -2231,7 +2231,7 @@
                 <w:noProof/>
                 <w:webHidden/>
               </w:rPr>
-              <w:instrText xml:space="preserve"> PAGEREF _Toc177067957 \h </w:instrText>
+              <w:instrText xml:space="preserve"> PAGEREF _Toc177068484 \h </w:instrText>
             </w:r>
             <w:r>
               <w:rPr>
@@ -2251,7 +2251,7 @@
                 <w:noProof/>
                 <w:webHidden/>
               </w:rPr>
-              <w:t>12</w:t>
+              <w:t>13</w:t>
             </w:r>
             <w:r>
               <w:rPr>
@@ -2276,7 +2276,7 @@
               <w:sz w:val="24"/>
             </w:rPr>
           </w:pPr>
-          <w:hyperlink w:anchor="_Toc177067958" w:history="1">
+          <w:hyperlink w:anchor="_Toc177068485" w:history="1">
             <w:r>
               <w:rPr>
                 <w:rStyle w:val="Hyperlink"/>
@@ -2319,7 +2319,7 @@
                 <w:noProof/>
                 <w:webHidden/>
               </w:rPr>
-              <w:instrText xml:space="preserve"> PAGEREF _Toc177067958 \h </w:instrText>
+              <w:instrText xml:space="preserve"> PAGEREF _Toc177068485 \h </w:instrText>
             </w:r>
             <w:r>
               <w:rPr>
@@ -2339,7 +2339,7 @@
                 <w:noProof/>
                 <w:webHidden/>
               </w:rPr>
-              <w:t>13</w:t>
+              <w:t>14</w:t>
             </w:r>
             <w:r>
               <w:rPr>
@@ -2364,7 +2364,7 @@
               <w:sz w:val="24"/>
             </w:rPr>
           </w:pPr>
-          <w:hyperlink w:anchor="_Toc177067959" w:history="1">
+          <w:hyperlink w:anchor="_Toc177068486" w:history="1">
             <w:r>
               <w:rPr>
                 <w:rStyle w:val="Hyperlink"/>
@@ -2407,7 +2407,7 @@
                 <w:noProof/>
                 <w:webHidden/>
               </w:rPr>
-              <w:instrText xml:space="preserve"> PAGEREF _Toc177067959 \h </w:instrText>
+              <w:instrText xml:space="preserve"> PAGEREF _Toc177068486 \h </w:instrText>
             </w:r>
             <w:r>
               <w:rPr>
@@ -2427,7 +2427,7 @@
                 <w:noProof/>
                 <w:webHidden/>
               </w:rPr>
-              <w:t>14</w:t>
+              <w:t>15</w:t>
             </w:r>
             <w:r>
               <w:rPr>
@@ -2452,7 +2452,7 @@
               <w:sz w:val="24"/>
             </w:rPr>
           </w:pPr>
-          <w:hyperlink w:anchor="_Toc177067960" w:history="1">
+          <w:hyperlink w:anchor="_Toc177068487" w:history="1">
             <w:r>
               <w:rPr>
                 <w:rStyle w:val="Hyperlink"/>
@@ -2495,7 +2495,7 @@
                 <w:noProof/>
                 <w:webHidden/>
               </w:rPr>
-              <w:instrText xml:space="preserve"> PAGEREF _Toc177067960 \h </w:instrText>
+              <w:instrText xml:space="preserve"> PAGEREF _Toc177068487 \h </w:instrText>
             </w:r>
             <w:r>
               <w:rPr>
@@ -2515,7 +2515,7 @@
                 <w:noProof/>
                 <w:webHidden/>
               </w:rPr>
-              <w:t>16</w:t>
+              <w:t>17</w:t>
             </w:r>
             <w:r>
               <w:rPr>
@@ -2540,7 +2540,7 @@
               <w:sz w:val="24"/>
             </w:rPr>
           </w:pPr>
-          <w:hyperlink w:anchor="_Toc177067961" w:history="1">
+          <w:hyperlink w:anchor="_Toc177068488" w:history="1">
             <w:r>
               <w:rPr>
                 <w:rStyle w:val="Hyperlink"/>
@@ -2584,7 +2584,7 @@
                 <w:noProof/>
                 <w:webHidden/>
               </w:rPr>
-              <w:instrText xml:space="preserve"> PAGEREF _Toc177067961 \h </w:instrText>
+              <w:instrText xml:space="preserve"> PAGEREF _Toc177068488 \h </w:instrText>
             </w:r>
             <w:r>
               <w:rPr>
@@ -2604,7 +2604,7 @@
                 <w:noProof/>
                 <w:webHidden/>
               </w:rPr>
-              <w:t>17</w:t>
+              <w:t>18</w:t>
             </w:r>
             <w:r>
               <w:rPr>
@@ -2629,7 +2629,7 @@
               <w:sz w:val="24"/>
             </w:rPr>
           </w:pPr>
-          <w:hyperlink w:anchor="_Toc177067962" w:history="1">
+          <w:hyperlink w:anchor="_Toc177068489" w:history="1">
             <w:r>
               <w:rPr>
                 <w:rStyle w:val="Hyperlink"/>
@@ -2672,7 +2672,7 @@
                 <w:noProof/>
                 <w:webHidden/>
               </w:rPr>
-              <w:instrText xml:space="preserve"> PAGEREF _Toc177067962 \h </w:instrText>
+              <w:instrText xml:space="preserve"> PAGEREF _Toc177068489 \h </w:instrText>
             </w:r>
             <w:r>
               <w:rPr>
@@ -2692,7 +2692,7 @@
                 <w:noProof/>
                 <w:webHidden/>
               </w:rPr>
-              <w:t>17</w:t>
+              <w:t>18</w:t>
             </w:r>
             <w:r>
               <w:rPr>
@@ -2717,7 +2717,7 @@
               <w:sz w:val="24"/>
             </w:rPr>
           </w:pPr>
-          <w:hyperlink w:anchor="_Toc177067963" w:history="1">
+          <w:hyperlink w:anchor="_Toc177068490" w:history="1">
             <w:r>
               <w:rPr>
                 <w:rStyle w:val="Hyperlink"/>
@@ -2760,7 +2760,7 @@
                 <w:noProof/>
                 <w:webHidden/>
               </w:rPr>
-              <w:instrText xml:space="preserve"> PAGEREF _Toc177067963 \h </w:instrText>
+              <w:instrText xml:space="preserve"> PAGEREF _Toc177068490 \h </w:instrText>
             </w:r>
             <w:r>
               <w:rPr>
@@ -2780,7 +2780,7 @@
                 <w:noProof/>
                 <w:webHidden/>
               </w:rPr>
-              <w:t>17</w:t>
+              <w:t>18</w:t>
             </w:r>
             <w:r>
               <w:rPr>
@@ -2805,7 +2805,7 @@
               <w:sz w:val="24"/>
             </w:rPr>
           </w:pPr>
-          <w:hyperlink w:anchor="_Toc177067964" w:history="1">
+          <w:hyperlink w:anchor="_Toc177068491" w:history="1">
             <w:r>
               <w:rPr>
                 <w:rStyle w:val="Hyperlink"/>
@@ -2849,7 +2849,7 @@
                 <w:noProof/>
                 <w:webHidden/>
               </w:rPr>
-              <w:instrText xml:space="preserve"> PAGEREF _Toc177067964 \h </w:instrText>
+              <w:instrText xml:space="preserve"> PAGEREF _Toc177068491 \h </w:instrText>
             </w:r>
             <w:r>
               <w:rPr>
@@ -2869,7 +2869,7 @@
                 <w:noProof/>
                 <w:webHidden/>
               </w:rPr>
-              <w:t>22</w:t>
+              <w:t>23</w:t>
             </w:r>
             <w:r>
               <w:rPr>
@@ -2894,7 +2894,7 @@
               <w:sz w:val="24"/>
             </w:rPr>
           </w:pPr>
-          <w:hyperlink w:anchor="_Toc177067965" w:history="1">
+          <w:hyperlink w:anchor="_Toc177068492" w:history="1">
             <w:r>
               <w:rPr>
                 <w:rStyle w:val="Hyperlink"/>
@@ -2917,7 +2917,7 @@
                 <w:rStyle w:val="Hyperlink"/>
                 <w:noProof/>
               </w:rPr>
-              <w:t>DIAGRAMA UML</w:t>
+              <w:t>DIAGRAMA ENTIDADE-RELACIONAMENTO</w:t>
             </w:r>
             <w:r>
               <w:rPr>
@@ -2938,7 +2938,7 @@
                 <w:noProof/>
                 <w:webHidden/>
               </w:rPr>
-              <w:instrText xml:space="preserve"> PAGEREF _Toc177067965 \h </w:instrText>
+              <w:instrText xml:space="preserve"> PAGEREF _Toc177068492 \h </w:instrText>
             </w:r>
             <w:r>
               <w:rPr>
@@ -2958,7 +2958,7 @@
                 <w:noProof/>
                 <w:webHidden/>
               </w:rPr>
-              <w:t>23</w:t>
+              <w:t>24</w:t>
             </w:r>
             <w:r>
               <w:rPr>
@@ -3001,7 +3001,6 @@
           <w:sz w:val="28"/>
         </w:rPr>
       </w:pPr>
-      <w:bookmarkStart w:id="0" w:name="_Toc177067938"/>
       <w:r>
         <w:br w:type="page"/>
       </w:r>
@@ -3010,6 +3009,7 @@
       <w:pPr>
         <w:pStyle w:val="Ttulo1"/>
       </w:pPr>
+      <w:bookmarkStart w:id="0" w:name="_Toc177068465"/>
       <w:r>
         <w:lastRenderedPageBreak/>
         <w:t>RESUMO</w:t>
@@ -3057,7 +3057,7 @@
       <w:pPr>
         <w:pStyle w:val="Ttulo1"/>
       </w:pPr>
-      <w:bookmarkStart w:id="1" w:name="_Toc177067939"/>
+      <w:bookmarkStart w:id="1" w:name="_Toc177068466"/>
       <w:r>
         <w:lastRenderedPageBreak/>
         <w:t>INTRODUÇÃO</w:t>
@@ -3071,7 +3071,7 @@
           <w:b/>
         </w:rPr>
       </w:pPr>
-      <w:bookmarkStart w:id="2" w:name="_Toc177067940"/>
+      <w:bookmarkStart w:id="2" w:name="_Toc177068467"/>
       <w:r>
         <w:t>MOTIVAÇÃO</w:t>
       </w:r>
@@ -3099,7 +3099,7 @@
           <w:b/>
         </w:rPr>
       </w:pPr>
-      <w:bookmarkStart w:id="3" w:name="_Toc177067941"/>
+      <w:bookmarkStart w:id="3" w:name="_Toc177068468"/>
       <w:r>
         <w:t>PROBLEMA</w:t>
       </w:r>
@@ -3127,7 +3127,7 @@
           <w:b/>
         </w:rPr>
       </w:pPr>
-      <w:bookmarkStart w:id="4" w:name="_Toc177067942"/>
+      <w:bookmarkStart w:id="4" w:name="_Toc177068469"/>
       <w:r>
         <w:t>JUSTIFICATIVA</w:t>
       </w:r>
@@ -3169,7 +3169,7 @@
           <w:b/>
         </w:rPr>
       </w:pPr>
-      <w:bookmarkStart w:id="5" w:name="_Toc177067943"/>
+      <w:bookmarkStart w:id="5" w:name="_Toc177068470"/>
       <w:r>
         <w:t>OBJETIVO</w:t>
       </w:r>
@@ -3209,7 +3209,7 @@
       <w:pPr>
         <w:pStyle w:val="Ttulo1"/>
       </w:pPr>
-      <w:bookmarkStart w:id="6" w:name="_Toc177067944"/>
+      <w:bookmarkStart w:id="6" w:name="_Toc177068471"/>
       <w:r>
         <w:lastRenderedPageBreak/>
         <w:t xml:space="preserve">DESCRIÇÃO DO </w:t>
@@ -3258,7 +3258,7 @@
       <w:pPr>
         <w:pStyle w:val="Ttulo2"/>
       </w:pPr>
-      <w:bookmarkStart w:id="7" w:name="_Toc177067945"/>
+      <w:bookmarkStart w:id="7" w:name="_Toc177068472"/>
       <w:r>
         <w:t>ESTRUTURA DE OPERAÇÃO</w:t>
       </w:r>
@@ -3463,7 +3463,7 @@
       <w:pPr>
         <w:pStyle w:val="Ttulo2"/>
       </w:pPr>
-      <w:bookmarkStart w:id="8" w:name="_Toc177067946"/>
+      <w:bookmarkStart w:id="8" w:name="_Toc177068473"/>
       <w:r>
         <w:t>FLUXO DE OPERAÇÕES</w:t>
       </w:r>
@@ -3718,7 +3718,7 @@
       <w:pPr>
         <w:pStyle w:val="Ttulo2"/>
       </w:pPr>
-      <w:bookmarkStart w:id="9" w:name="_Toc177067947"/>
+      <w:bookmarkStart w:id="9" w:name="_Toc177068474"/>
       <w:r>
         <w:t>EXEMPLO DE CENÁRIO</w:t>
       </w:r>
@@ -3778,7 +3778,7 @@
       <w:pPr>
         <w:pStyle w:val="Ttulo2"/>
       </w:pPr>
-      <w:bookmarkStart w:id="10" w:name="_Toc177067948"/>
+      <w:bookmarkStart w:id="10" w:name="_Toc177068475"/>
       <w:r>
         <w:t>DESAFIOS E NECESSIDADES</w:t>
       </w:r>
@@ -3875,7 +3875,7 @@
       <w:pPr>
         <w:pStyle w:val="Ttulo1"/>
       </w:pPr>
-      <w:bookmarkStart w:id="11" w:name="_Toc177067949"/>
+      <w:bookmarkStart w:id="11" w:name="_Toc177068476"/>
       <w:r>
         <w:lastRenderedPageBreak/>
         <w:t>REGRAS DE NEGÓCIO</w:t>
@@ -3886,7 +3886,7 @@
       <w:pPr>
         <w:pStyle w:val="Ttulo2"/>
       </w:pPr>
-      <w:bookmarkStart w:id="12" w:name="_Toc177067950"/>
+      <w:bookmarkStart w:id="12" w:name="_Toc177068477"/>
       <w:r>
         <w:t>CADASTRO E GESTÃO DE CLIENTES</w:t>
       </w:r>
@@ -4068,7 +4068,7 @@
       <w:pPr>
         <w:pStyle w:val="Ttulo2"/>
       </w:pPr>
-      <w:bookmarkStart w:id="13" w:name="_Toc177067951"/>
+      <w:bookmarkStart w:id="13" w:name="_Toc177068478"/>
       <w:r>
         <w:t>PROCESSO DE COMPRA</w:t>
       </w:r>
@@ -4238,7 +4238,7 @@
       <w:pPr>
         <w:pStyle w:val="Ttulo2"/>
       </w:pPr>
-      <w:bookmarkStart w:id="14" w:name="_Toc177067952"/>
+      <w:bookmarkStart w:id="14" w:name="_Toc177068479"/>
       <w:r>
         <w:t>PROCESSO DE PAGAMENTO</w:t>
       </w:r>
@@ -4412,7 +4412,7 @@
       <w:pPr>
         <w:pStyle w:val="Ttulo2"/>
       </w:pPr>
-      <w:bookmarkStart w:id="15" w:name="_Toc177067953"/>
+      <w:bookmarkStart w:id="15" w:name="_Toc177068480"/>
       <w:r>
         <w:t>CONSULTA DE INFORMAÇÕES</w:t>
       </w:r>
@@ -4505,7 +4505,7 @@
       <w:pPr>
         <w:pStyle w:val="Ttulo2"/>
       </w:pPr>
-      <w:bookmarkStart w:id="16" w:name="_Toc177067954"/>
+      <w:bookmarkStart w:id="16" w:name="_Toc177068481"/>
       <w:r>
         <w:lastRenderedPageBreak/>
         <w:t>SEGURANÇA E INTEGRIDADE DOS DADOS</w:t>
@@ -4587,7 +4587,7 @@
       <w:pPr>
         <w:pStyle w:val="Ttulo2"/>
       </w:pPr>
-      <w:bookmarkStart w:id="17" w:name="_Toc177067955"/>
+      <w:bookmarkStart w:id="17" w:name="_Toc177068482"/>
       <w:r>
         <w:t>REGRAS ESPECÍFICAS DE CRÉDITO</w:t>
       </w:r>
@@ -4788,7 +4788,7 @@
       <w:pPr>
         <w:pStyle w:val="Ttulo1"/>
       </w:pPr>
-      <w:bookmarkStart w:id="18" w:name="_Toc177067956"/>
+      <w:bookmarkStart w:id="18" w:name="_Toc177068483"/>
       <w:r>
         <w:lastRenderedPageBreak/>
         <w:t>REQUISITOS FUNCIONAIS E REQUISITOS NÃO FUNCIONAIS</w:t>
@@ -4799,7 +4799,7 @@
       <w:pPr>
         <w:pStyle w:val="Ttulo2"/>
       </w:pPr>
-      <w:bookmarkStart w:id="19" w:name="_Toc177067957"/>
+      <w:bookmarkStart w:id="19" w:name="_Toc177068484"/>
       <w:r>
         <w:t>REQUISITOS FUNCIONAIS</w:t>
       </w:r>
@@ -5173,7 +5173,7 @@
       <w:pPr>
         <w:pStyle w:val="Ttulo2"/>
       </w:pPr>
-      <w:bookmarkStart w:id="20" w:name="_Toc177067958"/>
+      <w:bookmarkStart w:id="20" w:name="_Toc177068485"/>
       <w:r>
         <w:t>REQUISITOS NÃO FUNCIONAIS</w:t>
       </w:r>
@@ -5483,7 +5483,7 @@
       <w:pPr>
         <w:pStyle w:val="Ttulo2"/>
       </w:pPr>
-      <w:bookmarkStart w:id="21" w:name="_Toc177067959"/>
+      <w:bookmarkStart w:id="21" w:name="_Toc177068486"/>
       <w:r>
         <w:t>ESTRUTURA DE REQUISITOS FUNCIONAIS E NÃO FUNCIONAIS</w:t>
       </w:r>
@@ -5857,7 +5857,7 @@
       <w:pPr>
         <w:pStyle w:val="Ttulo2"/>
       </w:pPr>
-      <w:bookmarkStart w:id="22" w:name="_Toc177067960"/>
+      <w:bookmarkStart w:id="22" w:name="_Toc177068487"/>
       <w:r>
         <w:t>EXEMPLOS DE APLICAÇÃO:</w:t>
       </w:r>
@@ -5979,7 +5979,7 @@
       <w:pPr>
         <w:pStyle w:val="Ttulo1"/>
       </w:pPr>
-      <w:bookmarkStart w:id="23" w:name="_Toc177067961"/>
+      <w:bookmarkStart w:id="23" w:name="_Toc177068488"/>
       <w:r>
         <w:lastRenderedPageBreak/>
         <w:t>CASOS DE USO</w:t>
@@ -5990,11 +5990,1305 @@
       <w:pPr>
         <w:pStyle w:val="Ttulo2"/>
       </w:pPr>
-      <w:bookmarkStart w:id="24" w:name="_Toc177067962"/>
+      <w:bookmarkStart w:id="24" w:name="_Toc177068489"/>
       <w:r>
         <w:t>ATORES</w:t>
       </w:r>
       <w:bookmarkEnd w:id="24"/>
+    </w:p>
+    <w:p>
+      <w:pPr>
+        <w:numPr>
+          <w:ilvl w:val="0"/>
+          <w:numId w:val="2"/>
+        </w:numPr>
+        <w:rPr>
+          <w:rFonts w:ascii="Times New Roman" w:hAnsi="Times New Roman" w:cs="Times New Roman"/>
+        </w:rPr>
+      </w:pPr>
+      <w:r>
+        <w:rPr>
+          <w:rFonts w:ascii="Times New Roman" w:hAnsi="Times New Roman" w:cs="Times New Roman"/>
+        </w:rPr>
+        <w:t>Cliente: Usuário que acessa suas informações financeiras através da interface web.</w:t>
+      </w:r>
+    </w:p>
+    <w:p>
+      <w:pPr>
+        <w:numPr>
+          <w:ilvl w:val="0"/>
+          <w:numId w:val="2"/>
+        </w:numPr>
+        <w:rPr>
+          <w:rFonts w:ascii="Times New Roman" w:hAnsi="Times New Roman" w:cs="Times New Roman"/>
+        </w:rPr>
+      </w:pPr>
+      <w:r>
+        <w:rPr>
+          <w:rFonts w:ascii="Times New Roman" w:hAnsi="Times New Roman" w:cs="Times New Roman"/>
+        </w:rPr>
+        <w:t>Administrador: Usuário responsável por gerenciar clientes, limites de crédito, transações, relatórios no sistema, além de cadastrar novos usuários e bloquear crédito de clientes.</w:t>
+      </w:r>
+    </w:p>
+    <w:p>
+      <w:pPr>
+        <w:numPr>
+          <w:ilvl w:val="0"/>
+          <w:numId w:val="2"/>
+        </w:numPr>
+        <w:rPr>
+          <w:rFonts w:ascii="Times New Roman" w:hAnsi="Times New Roman" w:cs="Times New Roman"/>
+        </w:rPr>
+      </w:pPr>
+      <w:r>
+        <w:rPr>
+          <w:rFonts w:ascii="Times New Roman" w:hAnsi="Times New Roman" w:cs="Times New Roman"/>
+        </w:rPr>
+        <w:t>Operador do Caixa: Usuário responsável por lançar no sistema as compras e pagamentos efetuados pelos clientes.</w:t>
+      </w:r>
+    </w:p>
+    <w:p>
+      <w:pPr>
+        <w:numPr>
+          <w:ilvl w:val="0"/>
+          <w:numId w:val="2"/>
+        </w:numPr>
+        <w:rPr>
+          <w:rFonts w:ascii="Times New Roman" w:hAnsi="Times New Roman" w:cs="Times New Roman"/>
+        </w:rPr>
+      </w:pPr>
+    </w:p>
+    <w:p>
+      <w:pPr>
+        <w:pStyle w:val="Ttulo2"/>
+      </w:pPr>
+      <w:bookmarkStart w:id="25" w:name="_Toc177068490"/>
+      <w:r>
+        <w:t>CASOS DE USO PRINCIPAIS</w:t>
+      </w:r>
+      <w:bookmarkEnd w:id="25"/>
+    </w:p>
+    <w:p>
+      <w:pPr>
+        <w:ind w:left="0" w:firstLine="0"/>
+        <w:rPr>
+          <w:rFonts w:ascii="Times New Roman" w:hAnsi="Times New Roman" w:cs="Times New Roman"/>
+        </w:rPr>
+      </w:pPr>
+    </w:p>
+    <w:p>
+      <w:pPr>
+        <w:ind w:left="0" w:firstLine="0"/>
+        <w:rPr>
+          <w:rFonts w:ascii="Times New Roman" w:hAnsi="Times New Roman" w:cs="Times New Roman"/>
+        </w:rPr>
+      </w:pPr>
+      <w:r>
+        <w:rPr>
+          <w:rFonts w:ascii="Times New Roman" w:hAnsi="Times New Roman" w:cs="Times New Roman"/>
+        </w:rPr>
+        <w:t>UC01: Cadastro de Clientes</w:t>
+      </w:r>
+    </w:p>
+    <w:p>
+      <w:pPr>
+        <w:numPr>
+          <w:ilvl w:val="0"/>
+          <w:numId w:val="3"/>
+        </w:numPr>
+        <w:rPr>
+          <w:rFonts w:ascii="Times New Roman" w:hAnsi="Times New Roman" w:cs="Times New Roman"/>
+        </w:rPr>
+      </w:pPr>
+      <w:r>
+        <w:rPr>
+          <w:rFonts w:ascii="Times New Roman" w:hAnsi="Times New Roman" w:cs="Times New Roman"/>
+        </w:rPr>
+        <w:t>Ator Principal: Administrador</w:t>
+      </w:r>
+    </w:p>
+    <w:p>
+      <w:pPr>
+        <w:numPr>
+          <w:ilvl w:val="0"/>
+          <w:numId w:val="3"/>
+        </w:numPr>
+        <w:rPr>
+          <w:rFonts w:ascii="Times New Roman" w:hAnsi="Times New Roman" w:cs="Times New Roman"/>
+        </w:rPr>
+      </w:pPr>
+      <w:r>
+        <w:rPr>
+          <w:rFonts w:ascii="Times New Roman" w:hAnsi="Times New Roman" w:cs="Times New Roman"/>
+        </w:rPr>
+        <w:t>Descrição: Permitir que o administrador cadastre novos clientes no sistema, capturando todas as informações necessárias.</w:t>
+      </w:r>
+    </w:p>
+    <w:p>
+      <w:pPr>
+        <w:numPr>
+          <w:ilvl w:val="0"/>
+          <w:numId w:val="3"/>
+        </w:numPr>
+        <w:rPr>
+          <w:rFonts w:ascii="Times New Roman" w:hAnsi="Times New Roman" w:cs="Times New Roman"/>
+        </w:rPr>
+      </w:pPr>
+      <w:r>
+        <w:rPr>
+          <w:rFonts w:ascii="Times New Roman" w:hAnsi="Times New Roman" w:cs="Times New Roman"/>
+        </w:rPr>
+        <w:t>Pré-condições: O administrador deve estar autenticado no sistema.</w:t>
+      </w:r>
+    </w:p>
+    <w:p>
+      <w:pPr>
+        <w:numPr>
+          <w:ilvl w:val="0"/>
+          <w:numId w:val="3"/>
+        </w:numPr>
+        <w:rPr>
+          <w:rFonts w:ascii="Times New Roman" w:hAnsi="Times New Roman" w:cs="Times New Roman"/>
+        </w:rPr>
+      </w:pPr>
+      <w:r>
+        <w:rPr>
+          <w:rFonts w:ascii="Times New Roman" w:hAnsi="Times New Roman" w:cs="Times New Roman"/>
+        </w:rPr>
+        <w:t>Fluxo Principal:</w:t>
+      </w:r>
+    </w:p>
+    <w:p>
+      <w:pPr>
+        <w:numPr>
+          <w:ilvl w:val="1"/>
+          <w:numId w:val="3"/>
+        </w:numPr>
+        <w:rPr>
+          <w:rFonts w:ascii="Times New Roman" w:hAnsi="Times New Roman" w:cs="Times New Roman"/>
+        </w:rPr>
+      </w:pPr>
+      <w:r>
+        <w:rPr>
+          <w:rFonts w:ascii="Times New Roman" w:hAnsi="Times New Roman" w:cs="Times New Roman"/>
+        </w:rPr>
+        <w:t>O administrador seleciona a opção "Cadastrar Cliente" na interface administrativa.</w:t>
+      </w:r>
+    </w:p>
+    <w:p>
+      <w:pPr>
+        <w:numPr>
+          <w:ilvl w:val="1"/>
+          <w:numId w:val="3"/>
+        </w:numPr>
+        <w:rPr>
+          <w:rFonts w:ascii="Times New Roman" w:hAnsi="Times New Roman" w:cs="Times New Roman"/>
+        </w:rPr>
+      </w:pPr>
+      <w:r>
+        <w:rPr>
+          <w:rFonts w:ascii="Times New Roman" w:hAnsi="Times New Roman" w:cs="Times New Roman"/>
+        </w:rPr>
+        <w:t>O sistema exibe o formulário de cadastro de cliente.</w:t>
+      </w:r>
+    </w:p>
+    <w:p>
+      <w:pPr>
+        <w:numPr>
+          <w:ilvl w:val="1"/>
+          <w:numId w:val="3"/>
+        </w:numPr>
+        <w:rPr>
+          <w:rFonts w:ascii="Times New Roman" w:hAnsi="Times New Roman" w:cs="Times New Roman"/>
+        </w:rPr>
+      </w:pPr>
+      <w:r>
+        <w:rPr>
+          <w:rFonts w:ascii="Times New Roman" w:hAnsi="Times New Roman" w:cs="Times New Roman"/>
+        </w:rPr>
+        <w:t>O administrador insere as informações do cliente (nome, CPF, endereço, telefone, e-mail, dia de pagamento, limite de crédito).</w:t>
+      </w:r>
+    </w:p>
+    <w:p>
+      <w:pPr>
+        <w:numPr>
+          <w:ilvl w:val="1"/>
+          <w:numId w:val="3"/>
+        </w:numPr>
+        <w:rPr>
+          <w:rFonts w:ascii="Times New Roman" w:hAnsi="Times New Roman" w:cs="Times New Roman"/>
+        </w:rPr>
+      </w:pPr>
+      <w:r>
+        <w:rPr>
+          <w:rFonts w:ascii="Times New Roman" w:hAnsi="Times New Roman" w:cs="Times New Roman"/>
+        </w:rPr>
+        <w:t>O sistema valida as informações, garantindo a unicidade do CPF.</w:t>
+      </w:r>
+    </w:p>
+    <w:p>
+      <w:pPr>
+        <w:numPr>
+          <w:ilvl w:val="1"/>
+          <w:numId w:val="3"/>
+        </w:numPr>
+        <w:rPr>
+          <w:rFonts w:ascii="Times New Roman" w:hAnsi="Times New Roman" w:cs="Times New Roman"/>
+        </w:rPr>
+      </w:pPr>
+      <w:r>
+        <w:rPr>
+          <w:rFonts w:ascii="Times New Roman" w:hAnsi="Times New Roman" w:cs="Times New Roman"/>
+        </w:rPr>
+        <w:lastRenderedPageBreak/>
+        <w:t>O sistema registra o cliente no banco de dados e confirma o cadastro.</w:t>
+      </w:r>
+    </w:p>
+    <w:p>
+      <w:pPr>
+        <w:numPr>
+          <w:ilvl w:val="0"/>
+          <w:numId w:val="3"/>
+        </w:numPr>
+        <w:rPr>
+          <w:rFonts w:ascii="Times New Roman" w:hAnsi="Times New Roman" w:cs="Times New Roman"/>
+        </w:rPr>
+      </w:pPr>
+      <w:r>
+        <w:rPr>
+          <w:rFonts w:ascii="Times New Roman" w:hAnsi="Times New Roman" w:cs="Times New Roman"/>
+        </w:rPr>
+        <w:t>Pós-condições: O cliente é cadastrado com sucesso no sistema, e seu perfil pode ser consultado ou editado posteriormente.</w:t>
+      </w:r>
+    </w:p>
+    <w:p>
+      <w:pPr>
+        <w:numPr>
+          <w:ilvl w:val="0"/>
+          <w:numId w:val="3"/>
+        </w:numPr>
+        <w:rPr>
+          <w:rFonts w:ascii="Times New Roman" w:hAnsi="Times New Roman" w:cs="Times New Roman"/>
+        </w:rPr>
+      </w:pPr>
+      <w:r>
+        <w:rPr>
+          <w:rFonts w:ascii="Times New Roman" w:hAnsi="Times New Roman" w:cs="Times New Roman"/>
+        </w:rPr>
+        <w:t>Fluxos Alternativos:</w:t>
+      </w:r>
+    </w:p>
+    <w:p>
+      <w:pPr>
+        <w:numPr>
+          <w:ilvl w:val="1"/>
+          <w:numId w:val="4"/>
+        </w:numPr>
+        <w:rPr>
+          <w:rFonts w:ascii="Times New Roman" w:hAnsi="Times New Roman" w:cs="Times New Roman"/>
+        </w:rPr>
+      </w:pPr>
+      <w:r>
+        <w:rPr>
+          <w:rFonts w:ascii="Times New Roman" w:hAnsi="Times New Roman" w:cs="Times New Roman"/>
+        </w:rPr>
+        <w:t>3a. Se o CPF já estiver cadastrado, o sistema notifica o administrador e impede o cadastro duplicado.</w:t>
+      </w:r>
+    </w:p>
+    <w:p>
+      <w:pPr>
+        <w:ind w:left="0" w:firstLine="0"/>
+        <w:rPr>
+          <w:rFonts w:ascii="Times New Roman" w:hAnsi="Times New Roman" w:cs="Times New Roman"/>
+        </w:rPr>
+      </w:pPr>
+    </w:p>
+    <w:p>
+      <w:pPr>
+        <w:ind w:left="0" w:firstLine="0"/>
+        <w:rPr>
+          <w:rFonts w:ascii="Times New Roman" w:hAnsi="Times New Roman" w:cs="Times New Roman"/>
+        </w:rPr>
+      </w:pPr>
+      <w:r>
+        <w:rPr>
+          <w:rFonts w:ascii="Times New Roman" w:hAnsi="Times New Roman" w:cs="Times New Roman"/>
+        </w:rPr>
+        <w:t>UC02: Definição de Limite de Crédito</w:t>
+      </w:r>
+    </w:p>
+    <w:p>
+      <w:pPr>
+        <w:numPr>
+          <w:ilvl w:val="0"/>
+          <w:numId w:val="5"/>
+        </w:numPr>
+        <w:rPr>
+          <w:rFonts w:ascii="Times New Roman" w:hAnsi="Times New Roman" w:cs="Times New Roman"/>
+        </w:rPr>
+      </w:pPr>
+      <w:r>
+        <w:rPr>
+          <w:rFonts w:ascii="Times New Roman" w:hAnsi="Times New Roman" w:cs="Times New Roman"/>
+        </w:rPr>
+        <w:t>Ator Principal: Administrador</w:t>
+      </w:r>
+    </w:p>
+    <w:p>
+      <w:pPr>
+        <w:numPr>
+          <w:ilvl w:val="0"/>
+          <w:numId w:val="5"/>
+        </w:numPr>
+        <w:rPr>
+          <w:rFonts w:ascii="Times New Roman" w:hAnsi="Times New Roman" w:cs="Times New Roman"/>
+        </w:rPr>
+      </w:pPr>
+      <w:r>
+        <w:rPr>
+          <w:rFonts w:ascii="Times New Roman" w:hAnsi="Times New Roman" w:cs="Times New Roman"/>
+        </w:rPr>
+        <w:t>Descrição: Permitir que o administrador defina ou ajuste o limite de crédito de um cliente e, se necessário, bloqueie o crédito do cliente.</w:t>
+      </w:r>
+    </w:p>
+    <w:p>
+      <w:pPr>
+        <w:numPr>
+          <w:ilvl w:val="0"/>
+          <w:numId w:val="5"/>
+        </w:numPr>
+        <w:rPr>
+          <w:rFonts w:ascii="Times New Roman" w:hAnsi="Times New Roman" w:cs="Times New Roman"/>
+        </w:rPr>
+      </w:pPr>
+      <w:r>
+        <w:rPr>
+          <w:rFonts w:ascii="Times New Roman" w:hAnsi="Times New Roman" w:cs="Times New Roman"/>
+        </w:rPr>
+        <w:t>Pré-condições: O cliente deve estar cadastrado no sistema, e o administrador deve estar autenticado.</w:t>
+      </w:r>
+    </w:p>
+    <w:p>
+      <w:pPr>
+        <w:numPr>
+          <w:ilvl w:val="0"/>
+          <w:numId w:val="5"/>
+        </w:numPr>
+        <w:rPr>
+          <w:rFonts w:ascii="Times New Roman" w:hAnsi="Times New Roman" w:cs="Times New Roman"/>
+        </w:rPr>
+      </w:pPr>
+      <w:r>
+        <w:rPr>
+          <w:rFonts w:ascii="Times New Roman" w:hAnsi="Times New Roman" w:cs="Times New Roman"/>
+        </w:rPr>
+        <w:t>Fluxo Principal:</w:t>
+      </w:r>
+    </w:p>
+    <w:p>
+      <w:pPr>
+        <w:numPr>
+          <w:ilvl w:val="1"/>
+          <w:numId w:val="5"/>
+        </w:numPr>
+        <w:rPr>
+          <w:rFonts w:ascii="Times New Roman" w:hAnsi="Times New Roman" w:cs="Times New Roman"/>
+        </w:rPr>
+      </w:pPr>
+      <w:r>
+        <w:rPr>
+          <w:rFonts w:ascii="Times New Roman" w:hAnsi="Times New Roman" w:cs="Times New Roman"/>
+        </w:rPr>
+        <w:t>O administrador acessa o perfil do cliente.</w:t>
+      </w:r>
+    </w:p>
+    <w:p>
+      <w:pPr>
+        <w:numPr>
+          <w:ilvl w:val="1"/>
+          <w:numId w:val="5"/>
+        </w:numPr>
+        <w:rPr>
+          <w:rFonts w:ascii="Times New Roman" w:hAnsi="Times New Roman" w:cs="Times New Roman"/>
+        </w:rPr>
+      </w:pPr>
+      <w:r>
+        <w:rPr>
+          <w:rFonts w:ascii="Times New Roman" w:hAnsi="Times New Roman" w:cs="Times New Roman"/>
+        </w:rPr>
+        <w:t>O sistema exibe as informações do cliente, incluindo o limite de crédito atual.</w:t>
+      </w:r>
+    </w:p>
+    <w:p>
+      <w:pPr>
+        <w:numPr>
+          <w:ilvl w:val="1"/>
+          <w:numId w:val="5"/>
+        </w:numPr>
+        <w:rPr>
+          <w:rFonts w:ascii="Times New Roman" w:hAnsi="Times New Roman" w:cs="Times New Roman"/>
+        </w:rPr>
+      </w:pPr>
+      <w:r>
+        <w:rPr>
+          <w:rFonts w:ascii="Times New Roman" w:hAnsi="Times New Roman" w:cs="Times New Roman"/>
+        </w:rPr>
+        <w:t>O administrador define ou ajusta o limite de crédito ou decide bloquear o crédito do cliente.</w:t>
+      </w:r>
+    </w:p>
+    <w:p>
+      <w:pPr>
+        <w:numPr>
+          <w:ilvl w:val="1"/>
+          <w:numId w:val="5"/>
+        </w:numPr>
+        <w:rPr>
+          <w:rFonts w:ascii="Times New Roman" w:hAnsi="Times New Roman" w:cs="Times New Roman"/>
+        </w:rPr>
+      </w:pPr>
+      <w:r>
+        <w:rPr>
+          <w:rFonts w:ascii="Times New Roman" w:hAnsi="Times New Roman" w:cs="Times New Roman"/>
+        </w:rPr>
+        <w:t>O sistema salva a nova configuração e recalcula o limite disponível com base nas compras e pagamentos atuais.</w:t>
+      </w:r>
+    </w:p>
+    <w:p>
+      <w:pPr>
+        <w:numPr>
+          <w:ilvl w:val="0"/>
+          <w:numId w:val="5"/>
+        </w:numPr>
+        <w:rPr>
+          <w:rFonts w:ascii="Times New Roman" w:hAnsi="Times New Roman" w:cs="Times New Roman"/>
+        </w:rPr>
+      </w:pPr>
+      <w:r>
+        <w:rPr>
+          <w:rFonts w:ascii="Times New Roman" w:hAnsi="Times New Roman" w:cs="Times New Roman"/>
+        </w:rPr>
+        <w:t>Pós-condições: O limite de crédito do cliente é atualizado ou bloqueado no sistema.</w:t>
+      </w:r>
+    </w:p>
+    <w:p>
+      <w:pPr>
+        <w:numPr>
+          <w:ilvl w:val="0"/>
+          <w:numId w:val="5"/>
+        </w:numPr>
+        <w:rPr>
+          <w:rFonts w:ascii="Times New Roman" w:hAnsi="Times New Roman" w:cs="Times New Roman"/>
+        </w:rPr>
+      </w:pPr>
+      <w:r>
+        <w:rPr>
+          <w:rFonts w:ascii="Times New Roman" w:hAnsi="Times New Roman" w:cs="Times New Roman"/>
+        </w:rPr>
+        <w:t>Fluxos Alternativos:</w:t>
+      </w:r>
+    </w:p>
+    <w:p>
+      <w:pPr>
+        <w:numPr>
+          <w:ilvl w:val="1"/>
+          <w:numId w:val="6"/>
+        </w:numPr>
+        <w:rPr>
+          <w:rFonts w:ascii="Times New Roman" w:hAnsi="Times New Roman" w:cs="Times New Roman"/>
+        </w:rPr>
+      </w:pPr>
+      <w:r>
+        <w:rPr>
+          <w:rFonts w:ascii="Times New Roman" w:hAnsi="Times New Roman" w:cs="Times New Roman"/>
+        </w:rPr>
+        <w:t>3a. Se o limite exceder o valor máximo permitido pelas políticas da loja, o sistema exibe uma mensagem de erro.</w:t>
+      </w:r>
+    </w:p>
+    <w:p>
+      <w:pPr>
+        <w:ind w:left="0" w:firstLine="0"/>
+        <w:rPr>
+          <w:rFonts w:ascii="Times New Roman" w:hAnsi="Times New Roman" w:cs="Times New Roman"/>
+        </w:rPr>
+      </w:pPr>
+    </w:p>
+    <w:p>
+      <w:pPr>
+        <w:ind w:left="0" w:firstLine="0"/>
+        <w:rPr>
+          <w:rFonts w:ascii="Times New Roman" w:hAnsi="Times New Roman" w:cs="Times New Roman"/>
+        </w:rPr>
+      </w:pPr>
+      <w:r>
+        <w:rPr>
+          <w:rFonts w:ascii="Times New Roman" w:hAnsi="Times New Roman" w:cs="Times New Roman"/>
+        </w:rPr>
+        <w:lastRenderedPageBreak/>
+        <w:t>UC0</w:t>
+      </w:r>
+      <w:r>
+        <w:rPr>
+          <w:rFonts w:ascii="Times New Roman" w:hAnsi="Times New Roman" w:cs="Times New Roman"/>
+        </w:rPr>
+        <w:t>3</w:t>
+      </w:r>
+      <w:r>
+        <w:rPr>
+          <w:rFonts w:ascii="Times New Roman" w:hAnsi="Times New Roman" w:cs="Times New Roman"/>
+        </w:rPr>
+        <w:t>: Cadastro de Usuários</w:t>
+      </w:r>
+    </w:p>
+    <w:p>
+      <w:pPr>
+        <w:numPr>
+          <w:ilvl w:val="0"/>
+          <w:numId w:val="13"/>
+        </w:numPr>
+        <w:rPr>
+          <w:rFonts w:ascii="Times New Roman" w:hAnsi="Times New Roman" w:cs="Times New Roman"/>
+        </w:rPr>
+      </w:pPr>
+      <w:r>
+        <w:rPr>
+          <w:rFonts w:ascii="Times New Roman" w:hAnsi="Times New Roman" w:cs="Times New Roman"/>
+        </w:rPr>
+        <w:t>Ator Principal: Administrador</w:t>
+      </w:r>
+    </w:p>
+    <w:p>
+      <w:pPr>
+        <w:numPr>
+          <w:ilvl w:val="0"/>
+          <w:numId w:val="13"/>
+        </w:numPr>
+        <w:rPr>
+          <w:rFonts w:ascii="Times New Roman" w:hAnsi="Times New Roman" w:cs="Times New Roman"/>
+        </w:rPr>
+      </w:pPr>
+      <w:r>
+        <w:rPr>
+          <w:rFonts w:ascii="Times New Roman" w:hAnsi="Times New Roman" w:cs="Times New Roman"/>
+        </w:rPr>
+        <w:t>Descrição: Permitir que o administrador cadastre novos usuários no sistema, incluindo operadores de caixa e outros administradores.</w:t>
+      </w:r>
+    </w:p>
+    <w:p>
+      <w:pPr>
+        <w:numPr>
+          <w:ilvl w:val="0"/>
+          <w:numId w:val="13"/>
+        </w:numPr>
+        <w:rPr>
+          <w:rFonts w:ascii="Times New Roman" w:hAnsi="Times New Roman" w:cs="Times New Roman"/>
+        </w:rPr>
+      </w:pPr>
+      <w:r>
+        <w:rPr>
+          <w:rFonts w:ascii="Times New Roman" w:hAnsi="Times New Roman" w:cs="Times New Roman"/>
+        </w:rPr>
+        <w:t>Pré-condições: O administrador deve estar autenticado no sistema.</w:t>
+      </w:r>
+    </w:p>
+    <w:p>
+      <w:pPr>
+        <w:numPr>
+          <w:ilvl w:val="0"/>
+          <w:numId w:val="13"/>
+        </w:numPr>
+        <w:rPr>
+          <w:rFonts w:ascii="Times New Roman" w:hAnsi="Times New Roman" w:cs="Times New Roman"/>
+        </w:rPr>
+      </w:pPr>
+      <w:r>
+        <w:rPr>
+          <w:rFonts w:ascii="Times New Roman" w:hAnsi="Times New Roman" w:cs="Times New Roman"/>
+        </w:rPr>
+        <w:t>Fluxo Principal:</w:t>
+      </w:r>
+    </w:p>
+    <w:p>
+      <w:pPr>
+        <w:numPr>
+          <w:ilvl w:val="1"/>
+          <w:numId w:val="13"/>
+        </w:numPr>
+        <w:rPr>
+          <w:rFonts w:ascii="Times New Roman" w:hAnsi="Times New Roman" w:cs="Times New Roman"/>
+        </w:rPr>
+      </w:pPr>
+      <w:r>
+        <w:rPr>
+          <w:rFonts w:ascii="Times New Roman" w:hAnsi="Times New Roman" w:cs="Times New Roman"/>
+        </w:rPr>
+        <w:t>O administrador acessa a interface de gerenciamento de usuários.</w:t>
+      </w:r>
+    </w:p>
+    <w:p>
+      <w:pPr>
+        <w:numPr>
+          <w:ilvl w:val="1"/>
+          <w:numId w:val="13"/>
+        </w:numPr>
+        <w:rPr>
+          <w:rFonts w:ascii="Times New Roman" w:hAnsi="Times New Roman" w:cs="Times New Roman"/>
+        </w:rPr>
+      </w:pPr>
+      <w:r>
+        <w:rPr>
+          <w:rFonts w:ascii="Times New Roman" w:hAnsi="Times New Roman" w:cs="Times New Roman"/>
+        </w:rPr>
+        <w:t>O sistema exibe o formulário de cadastro de usuário.</w:t>
+      </w:r>
+    </w:p>
+    <w:p>
+      <w:pPr>
+        <w:numPr>
+          <w:ilvl w:val="1"/>
+          <w:numId w:val="13"/>
+        </w:numPr>
+        <w:rPr>
+          <w:rFonts w:ascii="Times New Roman" w:hAnsi="Times New Roman" w:cs="Times New Roman"/>
+        </w:rPr>
+      </w:pPr>
+      <w:r>
+        <w:rPr>
+          <w:rFonts w:ascii="Times New Roman" w:hAnsi="Times New Roman" w:cs="Times New Roman"/>
+        </w:rPr>
+        <w:t>O administrador insere as informações do novo usuário (nome, CPF, e-mail, perfil de acesso).</w:t>
+      </w:r>
+    </w:p>
+    <w:p>
+      <w:pPr>
+        <w:numPr>
+          <w:ilvl w:val="1"/>
+          <w:numId w:val="13"/>
+        </w:numPr>
+        <w:rPr>
+          <w:rFonts w:ascii="Times New Roman" w:hAnsi="Times New Roman" w:cs="Times New Roman"/>
+        </w:rPr>
+      </w:pPr>
+      <w:r>
+        <w:rPr>
+          <w:rFonts w:ascii="Times New Roman" w:hAnsi="Times New Roman" w:cs="Times New Roman"/>
+        </w:rPr>
+        <w:t>O sistema valida as informações e registra o novo usuário.</w:t>
+      </w:r>
+    </w:p>
+    <w:p>
+      <w:pPr>
+        <w:numPr>
+          <w:ilvl w:val="1"/>
+          <w:numId w:val="13"/>
+        </w:numPr>
+        <w:rPr>
+          <w:rFonts w:ascii="Times New Roman" w:hAnsi="Times New Roman" w:cs="Times New Roman"/>
+        </w:rPr>
+      </w:pPr>
+      <w:r>
+        <w:rPr>
+          <w:rFonts w:ascii="Times New Roman" w:hAnsi="Times New Roman" w:cs="Times New Roman"/>
+        </w:rPr>
+        <w:t>O sistema envia um e-mail de boas-vindas ao novo usuário com suas credenciais de acesso.</w:t>
+      </w:r>
+    </w:p>
+    <w:p>
+      <w:pPr>
+        <w:numPr>
+          <w:ilvl w:val="0"/>
+          <w:numId w:val="13"/>
+        </w:numPr>
+        <w:rPr>
+          <w:rFonts w:ascii="Times New Roman" w:hAnsi="Times New Roman" w:cs="Times New Roman"/>
+        </w:rPr>
+      </w:pPr>
+      <w:r>
+        <w:rPr>
+          <w:rFonts w:ascii="Times New Roman" w:hAnsi="Times New Roman" w:cs="Times New Roman"/>
+        </w:rPr>
+        <w:t>Pós-condições: O novo usuário é cadastrado e pode acessar o sistema conforme seu perfil de acesso.</w:t>
+      </w:r>
+    </w:p>
+    <w:p>
+      <w:pPr>
+        <w:numPr>
+          <w:ilvl w:val="0"/>
+          <w:numId w:val="13"/>
+        </w:numPr>
+        <w:rPr>
+          <w:rFonts w:ascii="Times New Roman" w:hAnsi="Times New Roman" w:cs="Times New Roman"/>
+        </w:rPr>
+      </w:pPr>
+      <w:r>
+        <w:rPr>
+          <w:rFonts w:ascii="Times New Roman" w:hAnsi="Times New Roman" w:cs="Times New Roman"/>
+        </w:rPr>
+        <w:t>Fluxos Alternativos:</w:t>
+      </w:r>
+    </w:p>
+    <w:p>
+      <w:pPr>
+        <w:numPr>
+          <w:ilvl w:val="1"/>
+          <w:numId w:val="14"/>
+        </w:numPr>
+        <w:rPr>
+          <w:rFonts w:ascii="Times New Roman" w:hAnsi="Times New Roman" w:cs="Times New Roman"/>
+        </w:rPr>
+      </w:pPr>
+      <w:r>
+        <w:rPr>
+          <w:rFonts w:ascii="Times New Roman" w:hAnsi="Times New Roman" w:cs="Times New Roman"/>
+        </w:rPr>
+        <w:t>3a. Se o CPF ou e-mail já estiver cadastrado, o sistema notifica o administrador e impede o cadastro duplicado.</w:t>
+      </w:r>
+    </w:p>
+    <w:p>
+      <w:pPr>
+        <w:ind w:left="0" w:firstLine="0"/>
+        <w:rPr>
+          <w:rFonts w:ascii="Times New Roman" w:hAnsi="Times New Roman" w:cs="Times New Roman"/>
+        </w:rPr>
+      </w:pPr>
+    </w:p>
+    <w:p>
+      <w:pPr>
+        <w:ind w:left="0" w:firstLine="0"/>
+        <w:rPr>
+          <w:rFonts w:ascii="Times New Roman" w:hAnsi="Times New Roman" w:cs="Times New Roman"/>
+        </w:rPr>
+      </w:pPr>
+      <w:r>
+        <w:rPr>
+          <w:rFonts w:ascii="Times New Roman" w:hAnsi="Times New Roman" w:cs="Times New Roman"/>
+        </w:rPr>
+        <w:t>UC0</w:t>
+      </w:r>
+      <w:r>
+        <w:rPr>
+          <w:rFonts w:ascii="Times New Roman" w:hAnsi="Times New Roman" w:cs="Times New Roman"/>
+        </w:rPr>
+        <w:t>4</w:t>
+      </w:r>
+      <w:r>
+        <w:rPr>
+          <w:rFonts w:ascii="Times New Roman" w:hAnsi="Times New Roman" w:cs="Times New Roman"/>
+        </w:rPr>
+        <w:t>: Registro de Compras</w:t>
+      </w:r>
+    </w:p>
+    <w:p>
+      <w:pPr>
+        <w:numPr>
+          <w:ilvl w:val="0"/>
+          <w:numId w:val="7"/>
+        </w:numPr>
+        <w:rPr>
+          <w:rFonts w:ascii="Times New Roman" w:hAnsi="Times New Roman" w:cs="Times New Roman"/>
+        </w:rPr>
+      </w:pPr>
+      <w:r>
+        <w:rPr>
+          <w:rFonts w:ascii="Times New Roman" w:hAnsi="Times New Roman" w:cs="Times New Roman"/>
+        </w:rPr>
+        <w:t>Ator Principal: Operador do Caixa</w:t>
+      </w:r>
+    </w:p>
+    <w:p>
+      <w:pPr>
+        <w:numPr>
+          <w:ilvl w:val="0"/>
+          <w:numId w:val="7"/>
+        </w:numPr>
+        <w:rPr>
+          <w:rFonts w:ascii="Times New Roman" w:hAnsi="Times New Roman" w:cs="Times New Roman"/>
+        </w:rPr>
+      </w:pPr>
+      <w:r>
+        <w:rPr>
+          <w:rFonts w:ascii="Times New Roman" w:hAnsi="Times New Roman" w:cs="Times New Roman"/>
+        </w:rPr>
+        <w:t>Descrição: Permitir o registro de novas compras realizadas por clientes, afetando seu limite de crédito disponível.</w:t>
+      </w:r>
+    </w:p>
+    <w:p>
+      <w:pPr>
+        <w:numPr>
+          <w:ilvl w:val="0"/>
+          <w:numId w:val="7"/>
+        </w:numPr>
+        <w:rPr>
+          <w:rFonts w:ascii="Times New Roman" w:hAnsi="Times New Roman" w:cs="Times New Roman"/>
+        </w:rPr>
+      </w:pPr>
+      <w:r>
+        <w:rPr>
+          <w:rFonts w:ascii="Times New Roman" w:hAnsi="Times New Roman" w:cs="Times New Roman"/>
+        </w:rPr>
+        <w:t>Pré-condições: O cliente deve ter crédito disponível e não ter parcelas em atraso.</w:t>
+      </w:r>
+    </w:p>
+    <w:p>
+      <w:pPr>
+        <w:numPr>
+          <w:ilvl w:val="0"/>
+          <w:numId w:val="7"/>
+        </w:numPr>
+        <w:rPr>
+          <w:rFonts w:ascii="Times New Roman" w:hAnsi="Times New Roman" w:cs="Times New Roman"/>
+        </w:rPr>
+      </w:pPr>
+      <w:r>
+        <w:rPr>
+          <w:rFonts w:ascii="Times New Roman" w:hAnsi="Times New Roman" w:cs="Times New Roman"/>
+        </w:rPr>
+        <w:lastRenderedPageBreak/>
+        <w:t>Fluxo Principal:</w:t>
+      </w:r>
+    </w:p>
+    <w:p>
+      <w:pPr>
+        <w:numPr>
+          <w:ilvl w:val="1"/>
+          <w:numId w:val="7"/>
+        </w:numPr>
+        <w:rPr>
+          <w:rFonts w:ascii="Times New Roman" w:hAnsi="Times New Roman" w:cs="Times New Roman"/>
+        </w:rPr>
+      </w:pPr>
+      <w:r>
+        <w:rPr>
+          <w:rFonts w:ascii="Times New Roman" w:hAnsi="Times New Roman" w:cs="Times New Roman"/>
+        </w:rPr>
+        <w:t>O cliente escolhe o(s) produto(s) na loja física.</w:t>
+      </w:r>
+    </w:p>
+    <w:p>
+      <w:pPr>
+        <w:numPr>
+          <w:ilvl w:val="1"/>
+          <w:numId w:val="7"/>
+        </w:numPr>
+        <w:rPr>
+          <w:rFonts w:ascii="Times New Roman" w:hAnsi="Times New Roman" w:cs="Times New Roman"/>
+        </w:rPr>
+      </w:pPr>
+      <w:r>
+        <w:rPr>
+          <w:rFonts w:ascii="Times New Roman" w:hAnsi="Times New Roman" w:cs="Times New Roman"/>
+        </w:rPr>
+        <w:t>O operador do caixa acessa a interface de registro de compras.</w:t>
+      </w:r>
+    </w:p>
+    <w:p>
+      <w:pPr>
+        <w:numPr>
+          <w:ilvl w:val="1"/>
+          <w:numId w:val="7"/>
+        </w:numPr>
+        <w:rPr>
+          <w:rFonts w:ascii="Times New Roman" w:hAnsi="Times New Roman" w:cs="Times New Roman"/>
+        </w:rPr>
+      </w:pPr>
+      <w:r>
+        <w:rPr>
+          <w:rFonts w:ascii="Times New Roman" w:hAnsi="Times New Roman" w:cs="Times New Roman"/>
+        </w:rPr>
+        <w:t>O sistema solicita a inserção do CPF do cliente e a escolha dos produtos.</w:t>
+      </w:r>
+    </w:p>
+    <w:p>
+      <w:pPr>
+        <w:numPr>
+          <w:ilvl w:val="1"/>
+          <w:numId w:val="7"/>
+        </w:numPr>
+        <w:rPr>
+          <w:rFonts w:ascii="Times New Roman" w:hAnsi="Times New Roman" w:cs="Times New Roman"/>
+        </w:rPr>
+      </w:pPr>
+      <w:r>
+        <w:rPr>
+          <w:rFonts w:ascii="Times New Roman" w:hAnsi="Times New Roman" w:cs="Times New Roman"/>
+        </w:rPr>
+        <w:t>O operador insere os detalhes da compra e escolhe o número de parcelas.</w:t>
+      </w:r>
+    </w:p>
+    <w:p>
+      <w:pPr>
+        <w:numPr>
+          <w:ilvl w:val="1"/>
+          <w:numId w:val="7"/>
+        </w:numPr>
+        <w:rPr>
+          <w:rFonts w:ascii="Times New Roman" w:hAnsi="Times New Roman" w:cs="Times New Roman"/>
+        </w:rPr>
+      </w:pPr>
+      <w:r>
+        <w:rPr>
+          <w:rFonts w:ascii="Times New Roman" w:hAnsi="Times New Roman" w:cs="Times New Roman"/>
+        </w:rPr>
+        <w:t>O sistema verifica o limite de crédito disponível e autoriza a compra.</w:t>
+      </w:r>
+    </w:p>
+    <w:p>
+      <w:pPr>
+        <w:numPr>
+          <w:ilvl w:val="1"/>
+          <w:numId w:val="7"/>
+        </w:numPr>
+        <w:rPr>
+          <w:rFonts w:ascii="Times New Roman" w:hAnsi="Times New Roman" w:cs="Times New Roman"/>
+        </w:rPr>
+      </w:pPr>
+      <w:r>
+        <w:rPr>
+          <w:rFonts w:ascii="Times New Roman" w:hAnsi="Times New Roman" w:cs="Times New Roman"/>
+        </w:rPr>
+        <w:t>O sistema registra a compra e ajusta o limite de crédito do cliente.</w:t>
+      </w:r>
+    </w:p>
+    <w:p>
+      <w:pPr>
+        <w:numPr>
+          <w:ilvl w:val="0"/>
+          <w:numId w:val="7"/>
+        </w:numPr>
+        <w:rPr>
+          <w:rFonts w:ascii="Times New Roman" w:hAnsi="Times New Roman" w:cs="Times New Roman"/>
+        </w:rPr>
+      </w:pPr>
+      <w:r>
+        <w:rPr>
+          <w:rFonts w:ascii="Times New Roman" w:hAnsi="Times New Roman" w:cs="Times New Roman"/>
+        </w:rPr>
+        <w:t>Pós-condições: A compra é registrada com sucesso, e as parcelas são agendadas para pagamento.</w:t>
+      </w:r>
+    </w:p>
+    <w:p>
+      <w:pPr>
+        <w:numPr>
+          <w:ilvl w:val="0"/>
+          <w:numId w:val="7"/>
+        </w:numPr>
+        <w:rPr>
+          <w:rFonts w:ascii="Times New Roman" w:hAnsi="Times New Roman" w:cs="Times New Roman"/>
+        </w:rPr>
+      </w:pPr>
+      <w:r>
+        <w:rPr>
+          <w:rFonts w:ascii="Times New Roman" w:hAnsi="Times New Roman" w:cs="Times New Roman"/>
+        </w:rPr>
+        <w:t>Fluxos Alternativos:</w:t>
+      </w:r>
+    </w:p>
+    <w:p>
+      <w:pPr>
+        <w:numPr>
+          <w:ilvl w:val="1"/>
+          <w:numId w:val="8"/>
+        </w:numPr>
+        <w:rPr>
+          <w:rFonts w:ascii="Times New Roman" w:hAnsi="Times New Roman" w:cs="Times New Roman"/>
+        </w:rPr>
+      </w:pPr>
+      <w:r>
+        <w:rPr>
+          <w:rFonts w:ascii="Times New Roman" w:hAnsi="Times New Roman" w:cs="Times New Roman"/>
+        </w:rPr>
+        <w:t>5a. Se o limite de crédito for insuficiente, o sistema notifica o operador e impede a finalização da compra.</w:t>
+      </w:r>
+    </w:p>
+    <w:p>
+      <w:pPr>
+        <w:ind w:left="0" w:firstLine="0"/>
+        <w:rPr>
+          <w:rFonts w:ascii="Times New Roman" w:hAnsi="Times New Roman" w:cs="Times New Roman"/>
+        </w:rPr>
+      </w:pPr>
+    </w:p>
+    <w:p>
+      <w:pPr>
+        <w:ind w:left="0" w:firstLine="0"/>
+        <w:rPr>
+          <w:rFonts w:ascii="Times New Roman" w:hAnsi="Times New Roman" w:cs="Times New Roman"/>
+          <w:u w:val="single"/>
+        </w:rPr>
+      </w:pPr>
+      <w:r>
+        <w:rPr>
+          <w:rFonts w:ascii="Times New Roman" w:hAnsi="Times New Roman" w:cs="Times New Roman"/>
+        </w:rPr>
+        <w:t>UC0</w:t>
+      </w:r>
+      <w:r>
+        <w:rPr>
+          <w:rFonts w:ascii="Times New Roman" w:hAnsi="Times New Roman" w:cs="Times New Roman"/>
+        </w:rPr>
+        <w:t>5</w:t>
+      </w:r>
+      <w:r>
+        <w:rPr>
+          <w:rFonts w:ascii="Times New Roman" w:hAnsi="Times New Roman" w:cs="Times New Roman"/>
+        </w:rPr>
+        <w:t>: Registro de Pagamentos</w:t>
+      </w:r>
+    </w:p>
+    <w:p>
+      <w:pPr>
+        <w:numPr>
+          <w:ilvl w:val="0"/>
+          <w:numId w:val="9"/>
+        </w:numPr>
+        <w:rPr>
+          <w:rFonts w:ascii="Times New Roman" w:hAnsi="Times New Roman" w:cs="Times New Roman"/>
+        </w:rPr>
+      </w:pPr>
+      <w:r>
+        <w:rPr>
+          <w:rFonts w:ascii="Times New Roman" w:hAnsi="Times New Roman" w:cs="Times New Roman"/>
+        </w:rPr>
+        <w:t>Ator Principal: Operador do Caixa</w:t>
+      </w:r>
+    </w:p>
+    <w:p>
+      <w:pPr>
+        <w:numPr>
+          <w:ilvl w:val="0"/>
+          <w:numId w:val="9"/>
+        </w:numPr>
+        <w:rPr>
+          <w:rFonts w:ascii="Times New Roman" w:hAnsi="Times New Roman" w:cs="Times New Roman"/>
+        </w:rPr>
+      </w:pPr>
+      <w:r>
+        <w:rPr>
+          <w:rFonts w:ascii="Times New Roman" w:hAnsi="Times New Roman" w:cs="Times New Roman"/>
+        </w:rPr>
+        <w:t>Descrição: Registrar pagamentos de parcelas efetuados pelos clientes.</w:t>
+      </w:r>
+    </w:p>
+    <w:p>
+      <w:pPr>
+        <w:numPr>
+          <w:ilvl w:val="0"/>
+          <w:numId w:val="9"/>
+        </w:numPr>
+        <w:rPr>
+          <w:rFonts w:ascii="Times New Roman" w:hAnsi="Times New Roman" w:cs="Times New Roman"/>
+        </w:rPr>
+      </w:pPr>
+      <w:r>
+        <w:rPr>
+          <w:rFonts w:ascii="Times New Roman" w:hAnsi="Times New Roman" w:cs="Times New Roman"/>
+        </w:rPr>
+        <w:t>Pré-condições: O cliente deve ter parcelas pendentes para pagamento.</w:t>
+      </w:r>
+    </w:p>
+    <w:p>
+      <w:pPr>
+        <w:numPr>
+          <w:ilvl w:val="0"/>
+          <w:numId w:val="9"/>
+        </w:numPr>
+        <w:rPr>
+          <w:rFonts w:ascii="Times New Roman" w:hAnsi="Times New Roman" w:cs="Times New Roman"/>
+        </w:rPr>
+      </w:pPr>
+      <w:r>
+        <w:rPr>
+          <w:rFonts w:ascii="Times New Roman" w:hAnsi="Times New Roman" w:cs="Times New Roman"/>
+        </w:rPr>
+        <w:t>Fluxo Principal:</w:t>
+      </w:r>
+    </w:p>
+    <w:p>
+      <w:pPr>
+        <w:numPr>
+          <w:ilvl w:val="1"/>
+          <w:numId w:val="9"/>
+        </w:numPr>
+        <w:rPr>
+          <w:rFonts w:ascii="Times New Roman" w:hAnsi="Times New Roman" w:cs="Times New Roman"/>
+        </w:rPr>
+      </w:pPr>
+      <w:r>
+        <w:rPr>
+          <w:rFonts w:ascii="Times New Roman" w:hAnsi="Times New Roman" w:cs="Times New Roman"/>
+        </w:rPr>
+        <w:t>O cliente vai à loja para efetuar o pagamento.</w:t>
+      </w:r>
+    </w:p>
+    <w:p>
+      <w:pPr>
+        <w:numPr>
+          <w:ilvl w:val="1"/>
+          <w:numId w:val="9"/>
+        </w:numPr>
+        <w:rPr>
+          <w:rFonts w:ascii="Times New Roman" w:hAnsi="Times New Roman" w:cs="Times New Roman"/>
+        </w:rPr>
+      </w:pPr>
+      <w:r>
+        <w:rPr>
+          <w:rFonts w:ascii="Times New Roman" w:hAnsi="Times New Roman" w:cs="Times New Roman"/>
+        </w:rPr>
+        <w:t>O operador do caixa acessa a interface de registro de pagamentos.</w:t>
+      </w:r>
+    </w:p>
+    <w:p>
+      <w:pPr>
+        <w:numPr>
+          <w:ilvl w:val="1"/>
+          <w:numId w:val="9"/>
+        </w:numPr>
+        <w:rPr>
+          <w:rFonts w:ascii="Times New Roman" w:hAnsi="Times New Roman" w:cs="Times New Roman"/>
+        </w:rPr>
+      </w:pPr>
+      <w:r>
+        <w:rPr>
+          <w:rFonts w:ascii="Times New Roman" w:hAnsi="Times New Roman" w:cs="Times New Roman"/>
+        </w:rPr>
+        <w:t>O sistema solicita a inserção do CPF do cliente e exibe as parcelas pendentes.</w:t>
+      </w:r>
+    </w:p>
+    <w:p>
+      <w:pPr>
+        <w:numPr>
+          <w:ilvl w:val="1"/>
+          <w:numId w:val="9"/>
+        </w:numPr>
+        <w:rPr>
+          <w:rFonts w:ascii="Times New Roman" w:hAnsi="Times New Roman" w:cs="Times New Roman"/>
+        </w:rPr>
+      </w:pPr>
+      <w:r>
+        <w:rPr>
+          <w:rFonts w:ascii="Times New Roman" w:hAnsi="Times New Roman" w:cs="Times New Roman"/>
+        </w:rPr>
+        <w:t>O cliente escolhe as parcelas que deseja pagar.</w:t>
+      </w:r>
+    </w:p>
+    <w:p>
+      <w:pPr>
+        <w:numPr>
+          <w:ilvl w:val="1"/>
+          <w:numId w:val="9"/>
+        </w:numPr>
+        <w:rPr>
+          <w:rFonts w:ascii="Times New Roman" w:hAnsi="Times New Roman" w:cs="Times New Roman"/>
+        </w:rPr>
+      </w:pPr>
+      <w:r>
+        <w:rPr>
+          <w:rFonts w:ascii="Times New Roman" w:hAnsi="Times New Roman" w:cs="Times New Roman"/>
+        </w:rPr>
+        <w:t>O operador registra o pagamento.</w:t>
+      </w:r>
+    </w:p>
+    <w:p>
+      <w:pPr>
+        <w:numPr>
+          <w:ilvl w:val="1"/>
+          <w:numId w:val="9"/>
+        </w:numPr>
+        <w:rPr>
+          <w:rFonts w:ascii="Times New Roman" w:hAnsi="Times New Roman" w:cs="Times New Roman"/>
+        </w:rPr>
+      </w:pPr>
+      <w:r>
+        <w:rPr>
+          <w:rFonts w:ascii="Times New Roman" w:hAnsi="Times New Roman" w:cs="Times New Roman"/>
+        </w:rPr>
+        <w:lastRenderedPageBreak/>
+        <w:t>O sistema atualiza o saldo devedor e recalcula o limite de crédito disponível.</w:t>
+      </w:r>
+    </w:p>
+    <w:p>
+      <w:pPr>
+        <w:numPr>
+          <w:ilvl w:val="0"/>
+          <w:numId w:val="9"/>
+        </w:numPr>
+        <w:rPr>
+          <w:rFonts w:ascii="Times New Roman" w:hAnsi="Times New Roman" w:cs="Times New Roman"/>
+        </w:rPr>
+      </w:pPr>
+      <w:r>
+        <w:rPr>
+          <w:rFonts w:ascii="Times New Roman" w:hAnsi="Times New Roman" w:cs="Times New Roman"/>
+        </w:rPr>
+        <w:t>Pós-condições: O pagamento é registrado com sucesso, e o saldo devedor do cliente é atualizado.</w:t>
+      </w:r>
+    </w:p>
+    <w:p>
+      <w:pPr>
+        <w:numPr>
+          <w:ilvl w:val="0"/>
+          <w:numId w:val="9"/>
+        </w:numPr>
+        <w:rPr>
+          <w:rFonts w:ascii="Times New Roman" w:hAnsi="Times New Roman" w:cs="Times New Roman"/>
+        </w:rPr>
+      </w:pPr>
+      <w:r>
+        <w:rPr>
+          <w:rFonts w:ascii="Times New Roman" w:hAnsi="Times New Roman" w:cs="Times New Roman"/>
+        </w:rPr>
+        <w:t>Fluxos Alternativos:</w:t>
+      </w:r>
+    </w:p>
+    <w:p>
+      <w:pPr>
+        <w:numPr>
+          <w:ilvl w:val="1"/>
+          <w:numId w:val="10"/>
+        </w:numPr>
+        <w:rPr>
+          <w:rFonts w:ascii="Times New Roman" w:hAnsi="Times New Roman" w:cs="Times New Roman"/>
+        </w:rPr>
+      </w:pPr>
+      <w:r>
+        <w:rPr>
+          <w:rFonts w:ascii="Times New Roman" w:hAnsi="Times New Roman" w:cs="Times New Roman"/>
+        </w:rPr>
+        <w:t>4a. Se o cliente optar por pagar antecipadamente parcelas futuras, o sistema deve permitir e recalcular o saldo devedor.</w:t>
+      </w:r>
+    </w:p>
+    <w:p>
+      <w:pPr>
+        <w:ind w:left="0" w:firstLine="0"/>
+        <w:rPr>
+          <w:rFonts w:ascii="Times New Roman" w:hAnsi="Times New Roman" w:cs="Times New Roman"/>
+        </w:rPr>
+      </w:pPr>
+    </w:p>
+    <w:p>
+      <w:pPr>
+        <w:ind w:left="0" w:firstLine="0"/>
+        <w:rPr>
+          <w:rFonts w:ascii="Times New Roman" w:hAnsi="Times New Roman" w:cs="Times New Roman"/>
+        </w:rPr>
+      </w:pPr>
+      <w:r>
+        <w:rPr>
+          <w:rFonts w:ascii="Times New Roman" w:hAnsi="Times New Roman" w:cs="Times New Roman"/>
+        </w:rPr>
+        <w:t>UC0</w:t>
+      </w:r>
+      <w:r>
+        <w:rPr>
+          <w:rFonts w:ascii="Times New Roman" w:hAnsi="Times New Roman" w:cs="Times New Roman"/>
+        </w:rPr>
+        <w:t>6</w:t>
+      </w:r>
+      <w:r>
+        <w:rPr>
+          <w:rFonts w:ascii="Times New Roman" w:hAnsi="Times New Roman" w:cs="Times New Roman"/>
+        </w:rPr>
+        <w:t>: Consulta de Extrato Financeiro</w:t>
+      </w:r>
     </w:p>
     <w:p>
       <w:pPr>
@@ -6010,7 +7304,7 @@
         <w:rPr>
           <w:rFonts w:ascii="Times New Roman" w:hAnsi="Times New Roman" w:cs="Times New Roman"/>
         </w:rPr>
-        <w:t>Cliente: Usuário que acessa suas informações financeiras através da interface web.</w:t>
+        <w:t>Ator Principal: Cliente</w:t>
       </w:r>
     </w:p>
     <w:p>
@@ -6027,7 +7321,7 @@
         <w:rPr>
           <w:rFonts w:ascii="Times New Roman" w:hAnsi="Times New Roman" w:cs="Times New Roman"/>
         </w:rPr>
-        <w:t>Administrador: Usuário responsável por gerenciar clientes, limites de crédito, transações, relatórios no sistema, além de cadastrar novos usuários e bloquear crédito de clientes.</w:t>
+        <w:t>Descrição: Permitir que o cliente consulte seu extrato financeiro, incluindo saldo devedor, histórico de compras, pagamentos realizados e limite de crédito disponível.</w:t>
       </w:r>
     </w:p>
     <w:p>
@@ -6044,7 +7338,7 @@
         <w:rPr>
           <w:rFonts w:ascii="Times New Roman" w:hAnsi="Times New Roman" w:cs="Times New Roman"/>
         </w:rPr>
-        <w:t>Operador do Caixa: Usuário responsável por lançar no sistema as compras e pagamentos efetuados pelos clientes.</w:t>
+        <w:t>Pré-condições: O cliente deve estar autenticado no sistema.</w:t>
       </w:r>
     </w:p>
     <w:p>
@@ -6057,44 +7351,100 @@
           <w:rFonts w:ascii="Times New Roman" w:hAnsi="Times New Roman" w:cs="Times New Roman"/>
         </w:rPr>
       </w:pPr>
-    </w:p>
-    <w:p>
-      <w:pPr>
-        <w:pStyle w:val="Ttulo2"/>
-      </w:pPr>
-      <w:bookmarkStart w:id="25" w:name="_Toc177067963"/>
-      <w:r>
-        <w:t>CASOS DE USO PRINCIPAIS</w:t>
-      </w:r>
-      <w:bookmarkEnd w:id="25"/>
-    </w:p>
-    <w:p>
-      <w:pPr>
-        <w:ind w:left="0" w:firstLine="0"/>
-        <w:rPr>
-          <w:rFonts w:ascii="Times New Roman" w:hAnsi="Times New Roman" w:cs="Times New Roman"/>
-        </w:rPr>
-      </w:pPr>
-    </w:p>
-    <w:p>
-      <w:pPr>
-        <w:ind w:left="0" w:firstLine="0"/>
-        <w:rPr>
-          <w:rFonts w:ascii="Times New Roman" w:hAnsi="Times New Roman" w:cs="Times New Roman"/>
-        </w:rPr>
-      </w:pPr>
-      <w:r>
-        <w:rPr>
-          <w:rFonts w:ascii="Times New Roman" w:hAnsi="Times New Roman" w:cs="Times New Roman"/>
-        </w:rPr>
-        <w:t>UC01: Cadastro de Clientes</w:t>
+      <w:r>
+        <w:rPr>
+          <w:rFonts w:ascii="Times New Roman" w:hAnsi="Times New Roman" w:cs="Times New Roman"/>
+        </w:rPr>
+        <w:t>Fluxo Principal:</w:t>
+      </w:r>
+    </w:p>
+    <w:p>
+      <w:pPr>
+        <w:numPr>
+          <w:ilvl w:val="1"/>
+          <w:numId w:val="11"/>
+        </w:numPr>
+        <w:rPr>
+          <w:rFonts w:ascii="Times New Roman" w:hAnsi="Times New Roman" w:cs="Times New Roman"/>
+        </w:rPr>
+      </w:pPr>
+      <w:r>
+        <w:rPr>
+          <w:rFonts w:ascii="Times New Roman" w:hAnsi="Times New Roman" w:cs="Times New Roman"/>
+        </w:rPr>
+        <w:t>O cliente acessa a interface web e faz login com suas credenciais.</w:t>
+      </w:r>
+    </w:p>
+    <w:p>
+      <w:pPr>
+        <w:numPr>
+          <w:ilvl w:val="1"/>
+          <w:numId w:val="11"/>
+        </w:numPr>
+        <w:rPr>
+          <w:rFonts w:ascii="Times New Roman" w:hAnsi="Times New Roman" w:cs="Times New Roman"/>
+        </w:rPr>
+      </w:pPr>
+      <w:r>
+        <w:rPr>
+          <w:rFonts w:ascii="Times New Roman" w:hAnsi="Times New Roman" w:cs="Times New Roman"/>
+        </w:rPr>
+        <w:t xml:space="preserve">O sistema </w:t>
+      </w:r>
+      <w:proofErr w:type="gramStart"/>
+      <w:r>
+        <w:rPr>
+          <w:rFonts w:ascii="Times New Roman" w:hAnsi="Times New Roman" w:cs="Times New Roman"/>
+        </w:rPr>
+        <w:t>autentica</w:t>
+      </w:r>
+      <w:proofErr w:type="gramEnd"/>
+      <w:r>
+        <w:rPr>
+          <w:rFonts w:ascii="Times New Roman" w:hAnsi="Times New Roman" w:cs="Times New Roman"/>
+        </w:rPr>
+        <w:t xml:space="preserve"> o cliente e exibe o painel de controle.</w:t>
+      </w:r>
+    </w:p>
+    <w:p>
+      <w:pPr>
+        <w:numPr>
+          <w:ilvl w:val="1"/>
+          <w:numId w:val="11"/>
+        </w:numPr>
+        <w:rPr>
+          <w:rFonts w:ascii="Times New Roman" w:hAnsi="Times New Roman" w:cs="Times New Roman"/>
+        </w:rPr>
+      </w:pPr>
+      <w:r>
+        <w:rPr>
+          <w:rFonts w:ascii="Times New Roman" w:hAnsi="Times New Roman" w:cs="Times New Roman"/>
+        </w:rPr>
+        <w:t>O cliente seleciona a opção "Consultar Extrato Financeiro".</w:t>
+      </w:r>
+    </w:p>
+    <w:p>
+      <w:pPr>
+        <w:numPr>
+          <w:ilvl w:val="1"/>
+          <w:numId w:val="11"/>
+        </w:numPr>
+        <w:rPr>
+          <w:rFonts w:ascii="Times New Roman" w:hAnsi="Times New Roman" w:cs="Times New Roman"/>
+        </w:rPr>
+      </w:pPr>
+      <w:r>
+        <w:rPr>
+          <w:rFonts w:ascii="Times New Roman" w:hAnsi="Times New Roman" w:cs="Times New Roman"/>
+        </w:rPr>
+        <w:t>O sistema exibe o saldo devedor atual, histórico de compras, histórico de pagamentos, próximas parcelas e limite de crédito disponível.</w:t>
       </w:r>
     </w:p>
     <w:p>
       <w:pPr>
         <w:numPr>
           <w:ilvl w:val="0"/>
-          <w:numId w:val="12"/>
+          <w:numId w:val="11"/>
         </w:numPr>
         <w:rPr>
           <w:rFonts w:ascii="Times New Roman" w:hAnsi="Times New Roman" w:cs="Times New Roman"/>
@@ -6104,14 +7454,14 @@
         <w:rPr>
           <w:rFonts w:ascii="Times New Roman" w:hAnsi="Times New Roman" w:cs="Times New Roman"/>
         </w:rPr>
-        <w:t>Ator Principal: Administrador</w:t>
+        <w:t>Pós-condições: O cliente visualiza todas as informações financeiras pertinentes.</w:t>
       </w:r>
     </w:p>
     <w:p>
       <w:pPr>
         <w:numPr>
           <w:ilvl w:val="0"/>
-          <w:numId w:val="12"/>
+          <w:numId w:val="11"/>
         </w:numPr>
         <w:rPr>
           <w:rFonts w:ascii="Times New Roman" w:hAnsi="Times New Roman" w:cs="Times New Roman"/>
@@ -6121,41 +7471,7 @@
         <w:rPr>
           <w:rFonts w:ascii="Times New Roman" w:hAnsi="Times New Roman" w:cs="Times New Roman"/>
         </w:rPr>
-        <w:t>Descrição: Permitir que o administrador cadastre novos clientes no sistema, capturando todas as informações necessárias.</w:t>
-      </w:r>
-    </w:p>
-    <w:p>
-      <w:pPr>
-        <w:numPr>
-          <w:ilvl w:val="0"/>
-          <w:numId w:val="12"/>
-        </w:numPr>
-        <w:rPr>
-          <w:rFonts w:ascii="Times New Roman" w:hAnsi="Times New Roman" w:cs="Times New Roman"/>
-        </w:rPr>
-      </w:pPr>
-      <w:r>
-        <w:rPr>
-          <w:rFonts w:ascii="Times New Roman" w:hAnsi="Times New Roman" w:cs="Times New Roman"/>
-        </w:rPr>
-        <w:t>Pré-condições: O administrador deve estar autenticado no sistema.</w:t>
-      </w:r>
-    </w:p>
-    <w:p>
-      <w:pPr>
-        <w:numPr>
-          <w:ilvl w:val="0"/>
-          <w:numId w:val="12"/>
-        </w:numPr>
-        <w:rPr>
-          <w:rFonts w:ascii="Times New Roman" w:hAnsi="Times New Roman" w:cs="Times New Roman"/>
-        </w:rPr>
-      </w:pPr>
-      <w:r>
-        <w:rPr>
-          <w:rFonts w:ascii="Times New Roman" w:hAnsi="Times New Roman" w:cs="Times New Roman"/>
-        </w:rPr>
-        <w:t>Fluxo Principal:</w:t>
+        <w:t>Fluxos Alternativos:</w:t>
       </w:r>
     </w:p>
     <w:p>
@@ -6172,1322 +7488,6 @@
         <w:rPr>
           <w:rFonts w:ascii="Times New Roman" w:hAnsi="Times New Roman" w:cs="Times New Roman"/>
         </w:rPr>
-        <w:t>O administrador seleciona a opção "Cadastrar Cliente" na interface administrativa.</w:t>
-      </w:r>
-    </w:p>
-    <w:p>
-      <w:pPr>
-        <w:numPr>
-          <w:ilvl w:val="1"/>
-          <w:numId w:val="12"/>
-        </w:numPr>
-        <w:rPr>
-          <w:rFonts w:ascii="Times New Roman" w:hAnsi="Times New Roman" w:cs="Times New Roman"/>
-        </w:rPr>
-      </w:pPr>
-      <w:r>
-        <w:rPr>
-          <w:rFonts w:ascii="Times New Roman" w:hAnsi="Times New Roman" w:cs="Times New Roman"/>
-        </w:rPr>
-        <w:t>O sistema exibe o formulário de cadastro de cliente.</w:t>
-      </w:r>
-    </w:p>
-    <w:p>
-      <w:pPr>
-        <w:numPr>
-          <w:ilvl w:val="1"/>
-          <w:numId w:val="12"/>
-        </w:numPr>
-        <w:rPr>
-          <w:rFonts w:ascii="Times New Roman" w:hAnsi="Times New Roman" w:cs="Times New Roman"/>
-        </w:rPr>
-      </w:pPr>
-      <w:r>
-        <w:rPr>
-          <w:rFonts w:ascii="Times New Roman" w:hAnsi="Times New Roman" w:cs="Times New Roman"/>
-        </w:rPr>
-        <w:t>O administrador insere as informações do cliente (nome, CPF, endereço, telefone, e-mail, dia de pagamento, limite de crédito).</w:t>
-      </w:r>
-    </w:p>
-    <w:p>
-      <w:pPr>
-        <w:numPr>
-          <w:ilvl w:val="1"/>
-          <w:numId w:val="12"/>
-        </w:numPr>
-        <w:rPr>
-          <w:rFonts w:ascii="Times New Roman" w:hAnsi="Times New Roman" w:cs="Times New Roman"/>
-        </w:rPr>
-      </w:pPr>
-      <w:r>
-        <w:rPr>
-          <w:rFonts w:ascii="Times New Roman" w:hAnsi="Times New Roman" w:cs="Times New Roman"/>
-        </w:rPr>
-        <w:t>O sistema valida as informações, garantindo a unicidade do CPF.</w:t>
-      </w:r>
-    </w:p>
-    <w:p>
-      <w:pPr>
-        <w:numPr>
-          <w:ilvl w:val="1"/>
-          <w:numId w:val="12"/>
-        </w:numPr>
-        <w:rPr>
-          <w:rFonts w:ascii="Times New Roman" w:hAnsi="Times New Roman" w:cs="Times New Roman"/>
-        </w:rPr>
-      </w:pPr>
-      <w:r>
-        <w:rPr>
-          <w:rFonts w:ascii="Times New Roman" w:hAnsi="Times New Roman" w:cs="Times New Roman"/>
-        </w:rPr>
-        <w:lastRenderedPageBreak/>
-        <w:t>O sistema registra o cliente no banco de dados e confirma o cadastro.</w:t>
-      </w:r>
-    </w:p>
-    <w:p>
-      <w:pPr>
-        <w:numPr>
-          <w:ilvl w:val="0"/>
-          <w:numId w:val="12"/>
-        </w:numPr>
-        <w:rPr>
-          <w:rFonts w:ascii="Times New Roman" w:hAnsi="Times New Roman" w:cs="Times New Roman"/>
-        </w:rPr>
-      </w:pPr>
-      <w:r>
-        <w:rPr>
-          <w:rFonts w:ascii="Times New Roman" w:hAnsi="Times New Roman" w:cs="Times New Roman"/>
-        </w:rPr>
-        <w:t>Pós-condições: O cliente é cadastrado com sucesso no sistema, e seu perfil pode ser consultado ou editado posteriormente.</w:t>
-      </w:r>
-    </w:p>
-    <w:p>
-      <w:pPr>
-        <w:numPr>
-          <w:ilvl w:val="0"/>
-          <w:numId w:val="12"/>
-        </w:numPr>
-        <w:rPr>
-          <w:rFonts w:ascii="Times New Roman" w:hAnsi="Times New Roman" w:cs="Times New Roman"/>
-        </w:rPr>
-      </w:pPr>
-      <w:r>
-        <w:rPr>
-          <w:rFonts w:ascii="Times New Roman" w:hAnsi="Times New Roman" w:cs="Times New Roman"/>
-        </w:rPr>
-        <w:t>Fluxos Alternativos:</w:t>
-      </w:r>
-    </w:p>
-    <w:p>
-      <w:pPr>
-        <w:numPr>
-          <w:ilvl w:val="1"/>
-          <w:numId w:val="13"/>
-        </w:numPr>
-        <w:rPr>
-          <w:rFonts w:ascii="Times New Roman" w:hAnsi="Times New Roman" w:cs="Times New Roman"/>
-        </w:rPr>
-      </w:pPr>
-      <w:r>
-        <w:rPr>
-          <w:rFonts w:ascii="Times New Roman" w:hAnsi="Times New Roman" w:cs="Times New Roman"/>
-        </w:rPr>
-        <w:t>3a. Se o CPF já estiver cadastrado, o sistema notifica o administrador e impede o cadastro duplicado.</w:t>
-      </w:r>
-    </w:p>
-    <w:p>
-      <w:pPr>
-        <w:ind w:left="0" w:firstLine="0"/>
-        <w:rPr>
-          <w:rFonts w:ascii="Times New Roman" w:hAnsi="Times New Roman" w:cs="Times New Roman"/>
-        </w:rPr>
-      </w:pPr>
-    </w:p>
-    <w:p>
-      <w:pPr>
-        <w:ind w:left="0" w:firstLine="0"/>
-        <w:rPr>
-          <w:rFonts w:ascii="Times New Roman" w:hAnsi="Times New Roman" w:cs="Times New Roman"/>
-        </w:rPr>
-      </w:pPr>
-      <w:r>
-        <w:rPr>
-          <w:rFonts w:ascii="Times New Roman" w:hAnsi="Times New Roman" w:cs="Times New Roman"/>
-        </w:rPr>
-        <w:t>UC02: Definição de Limite de Crédito</w:t>
-      </w:r>
-    </w:p>
-    <w:p>
-      <w:pPr>
-        <w:numPr>
-          <w:ilvl w:val="0"/>
-          <w:numId w:val="14"/>
-        </w:numPr>
-        <w:rPr>
-          <w:rFonts w:ascii="Times New Roman" w:hAnsi="Times New Roman" w:cs="Times New Roman"/>
-        </w:rPr>
-      </w:pPr>
-      <w:r>
-        <w:rPr>
-          <w:rFonts w:ascii="Times New Roman" w:hAnsi="Times New Roman" w:cs="Times New Roman"/>
-        </w:rPr>
-        <w:t>Ator Principal: Administrador</w:t>
-      </w:r>
-    </w:p>
-    <w:p>
-      <w:pPr>
-        <w:numPr>
-          <w:ilvl w:val="0"/>
-          <w:numId w:val="14"/>
-        </w:numPr>
-        <w:rPr>
-          <w:rFonts w:ascii="Times New Roman" w:hAnsi="Times New Roman" w:cs="Times New Roman"/>
-        </w:rPr>
-      </w:pPr>
-      <w:r>
-        <w:rPr>
-          <w:rFonts w:ascii="Times New Roman" w:hAnsi="Times New Roman" w:cs="Times New Roman"/>
-        </w:rPr>
-        <w:t>Descrição: Permitir que o administrador defina ou ajuste o limite de crédito de um cliente e, se necessário, bloqueie o crédito do cliente.</w:t>
-      </w:r>
-    </w:p>
-    <w:p>
-      <w:pPr>
-        <w:numPr>
-          <w:ilvl w:val="0"/>
-          <w:numId w:val="14"/>
-        </w:numPr>
-        <w:rPr>
-          <w:rFonts w:ascii="Times New Roman" w:hAnsi="Times New Roman" w:cs="Times New Roman"/>
-        </w:rPr>
-      </w:pPr>
-      <w:r>
-        <w:rPr>
-          <w:rFonts w:ascii="Times New Roman" w:hAnsi="Times New Roman" w:cs="Times New Roman"/>
-        </w:rPr>
-        <w:t>Pré-condições: O cliente deve estar cadastrado no sistema, e o administrador deve estar autenticado.</w:t>
-      </w:r>
-    </w:p>
-    <w:p>
-      <w:pPr>
-        <w:numPr>
-          <w:ilvl w:val="0"/>
-          <w:numId w:val="14"/>
-        </w:numPr>
-        <w:rPr>
-          <w:rFonts w:ascii="Times New Roman" w:hAnsi="Times New Roman" w:cs="Times New Roman"/>
-        </w:rPr>
-      </w:pPr>
-      <w:r>
-        <w:rPr>
-          <w:rFonts w:ascii="Times New Roman" w:hAnsi="Times New Roman" w:cs="Times New Roman"/>
-        </w:rPr>
-        <w:t>Fluxo Principal:</w:t>
-      </w:r>
-    </w:p>
-    <w:p>
-      <w:pPr>
-        <w:numPr>
-          <w:ilvl w:val="1"/>
-          <w:numId w:val="14"/>
-        </w:numPr>
-        <w:rPr>
-          <w:rFonts w:ascii="Times New Roman" w:hAnsi="Times New Roman" w:cs="Times New Roman"/>
-        </w:rPr>
-      </w:pPr>
-      <w:r>
-        <w:rPr>
-          <w:rFonts w:ascii="Times New Roman" w:hAnsi="Times New Roman" w:cs="Times New Roman"/>
-        </w:rPr>
-        <w:t>O administrador acessa o perfil do cliente.</w:t>
-      </w:r>
-    </w:p>
-    <w:p>
-      <w:pPr>
-        <w:numPr>
-          <w:ilvl w:val="1"/>
-          <w:numId w:val="14"/>
-        </w:numPr>
-        <w:rPr>
-          <w:rFonts w:ascii="Times New Roman" w:hAnsi="Times New Roman" w:cs="Times New Roman"/>
-        </w:rPr>
-      </w:pPr>
-      <w:r>
-        <w:rPr>
-          <w:rFonts w:ascii="Times New Roman" w:hAnsi="Times New Roman" w:cs="Times New Roman"/>
-        </w:rPr>
-        <w:t>O sistema exibe as informações do cliente, incluindo o limite de crédito atual.</w:t>
-      </w:r>
-    </w:p>
-    <w:p>
-      <w:pPr>
-        <w:numPr>
-          <w:ilvl w:val="1"/>
-          <w:numId w:val="14"/>
-        </w:numPr>
-        <w:rPr>
-          <w:rFonts w:ascii="Times New Roman" w:hAnsi="Times New Roman" w:cs="Times New Roman"/>
-        </w:rPr>
-      </w:pPr>
-      <w:r>
-        <w:rPr>
-          <w:rFonts w:ascii="Times New Roman" w:hAnsi="Times New Roman" w:cs="Times New Roman"/>
-        </w:rPr>
-        <w:t>O administrador define ou ajusta o limite de crédito ou decide bloquear o crédito do cliente.</w:t>
-      </w:r>
-    </w:p>
-    <w:p>
-      <w:pPr>
-        <w:numPr>
-          <w:ilvl w:val="1"/>
-          <w:numId w:val="14"/>
-        </w:numPr>
-        <w:rPr>
-          <w:rFonts w:ascii="Times New Roman" w:hAnsi="Times New Roman" w:cs="Times New Roman"/>
-        </w:rPr>
-      </w:pPr>
-      <w:r>
-        <w:rPr>
-          <w:rFonts w:ascii="Times New Roman" w:hAnsi="Times New Roman" w:cs="Times New Roman"/>
-        </w:rPr>
-        <w:t>O sistema salva a nova configuração e recalcula o limite disponível com base nas compras e pagamentos atuais.</w:t>
-      </w:r>
-    </w:p>
-    <w:p>
-      <w:pPr>
-        <w:numPr>
-          <w:ilvl w:val="0"/>
-          <w:numId w:val="14"/>
-        </w:numPr>
-        <w:rPr>
-          <w:rFonts w:ascii="Times New Roman" w:hAnsi="Times New Roman" w:cs="Times New Roman"/>
-        </w:rPr>
-      </w:pPr>
-      <w:r>
-        <w:rPr>
-          <w:rFonts w:ascii="Times New Roman" w:hAnsi="Times New Roman" w:cs="Times New Roman"/>
-        </w:rPr>
-        <w:t>Pós-condições: O limite de crédito do cliente é atualizado ou bloqueado no sistema.</w:t>
-      </w:r>
-    </w:p>
-    <w:p>
-      <w:pPr>
-        <w:numPr>
-          <w:ilvl w:val="0"/>
-          <w:numId w:val="14"/>
-        </w:numPr>
-        <w:rPr>
-          <w:rFonts w:ascii="Times New Roman" w:hAnsi="Times New Roman" w:cs="Times New Roman"/>
-        </w:rPr>
-      </w:pPr>
-      <w:r>
-        <w:rPr>
-          <w:rFonts w:ascii="Times New Roman" w:hAnsi="Times New Roman" w:cs="Times New Roman"/>
-        </w:rPr>
-        <w:t>Fluxos Alternativos:</w:t>
-      </w:r>
-    </w:p>
-    <w:p>
-      <w:pPr>
-        <w:numPr>
-          <w:ilvl w:val="1"/>
-          <w:numId w:val="15"/>
-        </w:numPr>
-        <w:rPr>
-          <w:rFonts w:ascii="Times New Roman" w:hAnsi="Times New Roman" w:cs="Times New Roman"/>
-        </w:rPr>
-      </w:pPr>
-      <w:r>
-        <w:rPr>
-          <w:rFonts w:ascii="Times New Roman" w:hAnsi="Times New Roman" w:cs="Times New Roman"/>
-        </w:rPr>
-        <w:t>3a. Se o limite exceder o valor máximo permitido pelas políticas da loja, o sistema exibe uma mensagem de erro.</w:t>
-      </w:r>
-    </w:p>
-    <w:p>
-      <w:pPr>
-        <w:ind w:left="0" w:firstLine="0"/>
-        <w:rPr>
-          <w:rFonts w:ascii="Times New Roman" w:hAnsi="Times New Roman" w:cs="Times New Roman"/>
-        </w:rPr>
-      </w:pPr>
-    </w:p>
-    <w:p>
-      <w:pPr>
-        <w:ind w:left="0" w:firstLine="0"/>
-        <w:rPr>
-          <w:rFonts w:ascii="Times New Roman" w:hAnsi="Times New Roman" w:cs="Times New Roman"/>
-        </w:rPr>
-      </w:pPr>
-      <w:r>
-        <w:rPr>
-          <w:rFonts w:ascii="Times New Roman" w:hAnsi="Times New Roman" w:cs="Times New Roman"/>
-        </w:rPr>
-        <w:lastRenderedPageBreak/>
-        <w:t>UC0</w:t>
-      </w:r>
-      <w:r>
-        <w:rPr>
-          <w:rFonts w:ascii="Times New Roman" w:hAnsi="Times New Roman" w:cs="Times New Roman"/>
-        </w:rPr>
-        <w:t>3</w:t>
-      </w:r>
-      <w:r>
-        <w:rPr>
-          <w:rFonts w:ascii="Times New Roman" w:hAnsi="Times New Roman" w:cs="Times New Roman"/>
-        </w:rPr>
-        <w:t>: Cadastro de Usuários</w:t>
-      </w:r>
-    </w:p>
-    <w:p>
-      <w:pPr>
-        <w:numPr>
-          <w:ilvl w:val="0"/>
-          <w:numId w:val="22"/>
-        </w:numPr>
-        <w:rPr>
-          <w:rFonts w:ascii="Times New Roman" w:hAnsi="Times New Roman" w:cs="Times New Roman"/>
-        </w:rPr>
-      </w:pPr>
-      <w:r>
-        <w:rPr>
-          <w:rFonts w:ascii="Times New Roman" w:hAnsi="Times New Roman" w:cs="Times New Roman"/>
-        </w:rPr>
-        <w:t>Ator Principal: Administrador</w:t>
-      </w:r>
-    </w:p>
-    <w:p>
-      <w:pPr>
-        <w:numPr>
-          <w:ilvl w:val="0"/>
-          <w:numId w:val="22"/>
-        </w:numPr>
-        <w:rPr>
-          <w:rFonts w:ascii="Times New Roman" w:hAnsi="Times New Roman" w:cs="Times New Roman"/>
-        </w:rPr>
-      </w:pPr>
-      <w:r>
-        <w:rPr>
-          <w:rFonts w:ascii="Times New Roman" w:hAnsi="Times New Roman" w:cs="Times New Roman"/>
-        </w:rPr>
-        <w:t>Descrição: Permitir que o administrador cadastre novos usuários no sistema, incluindo operadores de caixa e outros administradores.</w:t>
-      </w:r>
-    </w:p>
-    <w:p>
-      <w:pPr>
-        <w:numPr>
-          <w:ilvl w:val="0"/>
-          <w:numId w:val="22"/>
-        </w:numPr>
-        <w:rPr>
-          <w:rFonts w:ascii="Times New Roman" w:hAnsi="Times New Roman" w:cs="Times New Roman"/>
-        </w:rPr>
-      </w:pPr>
-      <w:r>
-        <w:rPr>
-          <w:rFonts w:ascii="Times New Roman" w:hAnsi="Times New Roman" w:cs="Times New Roman"/>
-        </w:rPr>
-        <w:t>Pré-condições: O administrador deve estar autenticado no sistema.</w:t>
-      </w:r>
-    </w:p>
-    <w:p>
-      <w:pPr>
-        <w:numPr>
-          <w:ilvl w:val="0"/>
-          <w:numId w:val="22"/>
-        </w:numPr>
-        <w:rPr>
-          <w:rFonts w:ascii="Times New Roman" w:hAnsi="Times New Roman" w:cs="Times New Roman"/>
-        </w:rPr>
-      </w:pPr>
-      <w:r>
-        <w:rPr>
-          <w:rFonts w:ascii="Times New Roman" w:hAnsi="Times New Roman" w:cs="Times New Roman"/>
-        </w:rPr>
-        <w:t>Fluxo Principal:</w:t>
-      </w:r>
-    </w:p>
-    <w:p>
-      <w:pPr>
-        <w:numPr>
-          <w:ilvl w:val="1"/>
-          <w:numId w:val="22"/>
-        </w:numPr>
-        <w:rPr>
-          <w:rFonts w:ascii="Times New Roman" w:hAnsi="Times New Roman" w:cs="Times New Roman"/>
-        </w:rPr>
-      </w:pPr>
-      <w:r>
-        <w:rPr>
-          <w:rFonts w:ascii="Times New Roman" w:hAnsi="Times New Roman" w:cs="Times New Roman"/>
-        </w:rPr>
-        <w:t>O administrador acessa a interface de gerenciamento de usuários.</w:t>
-      </w:r>
-    </w:p>
-    <w:p>
-      <w:pPr>
-        <w:numPr>
-          <w:ilvl w:val="1"/>
-          <w:numId w:val="22"/>
-        </w:numPr>
-        <w:rPr>
-          <w:rFonts w:ascii="Times New Roman" w:hAnsi="Times New Roman" w:cs="Times New Roman"/>
-        </w:rPr>
-      </w:pPr>
-      <w:r>
-        <w:rPr>
-          <w:rFonts w:ascii="Times New Roman" w:hAnsi="Times New Roman" w:cs="Times New Roman"/>
-        </w:rPr>
-        <w:t>O sistema exibe o formulário de cadastro de usuário.</w:t>
-      </w:r>
-    </w:p>
-    <w:p>
-      <w:pPr>
-        <w:numPr>
-          <w:ilvl w:val="1"/>
-          <w:numId w:val="22"/>
-        </w:numPr>
-        <w:rPr>
-          <w:rFonts w:ascii="Times New Roman" w:hAnsi="Times New Roman" w:cs="Times New Roman"/>
-        </w:rPr>
-      </w:pPr>
-      <w:r>
-        <w:rPr>
-          <w:rFonts w:ascii="Times New Roman" w:hAnsi="Times New Roman" w:cs="Times New Roman"/>
-        </w:rPr>
-        <w:t>O administrador insere as informações do novo usuário (nome, CPF, e-mail, perfil de acesso).</w:t>
-      </w:r>
-    </w:p>
-    <w:p>
-      <w:pPr>
-        <w:numPr>
-          <w:ilvl w:val="1"/>
-          <w:numId w:val="22"/>
-        </w:numPr>
-        <w:rPr>
-          <w:rFonts w:ascii="Times New Roman" w:hAnsi="Times New Roman" w:cs="Times New Roman"/>
-        </w:rPr>
-      </w:pPr>
-      <w:r>
-        <w:rPr>
-          <w:rFonts w:ascii="Times New Roman" w:hAnsi="Times New Roman" w:cs="Times New Roman"/>
-        </w:rPr>
-        <w:t>O sistema valida as informações e registra o novo usuário.</w:t>
-      </w:r>
-    </w:p>
-    <w:p>
-      <w:pPr>
-        <w:numPr>
-          <w:ilvl w:val="1"/>
-          <w:numId w:val="22"/>
-        </w:numPr>
-        <w:rPr>
-          <w:rFonts w:ascii="Times New Roman" w:hAnsi="Times New Roman" w:cs="Times New Roman"/>
-        </w:rPr>
-      </w:pPr>
-      <w:r>
-        <w:rPr>
-          <w:rFonts w:ascii="Times New Roman" w:hAnsi="Times New Roman" w:cs="Times New Roman"/>
-        </w:rPr>
-        <w:t>O sistema envia um e-mail de boas-vindas ao novo usuário com suas credenciais de acesso.</w:t>
-      </w:r>
-    </w:p>
-    <w:p>
-      <w:pPr>
-        <w:numPr>
-          <w:ilvl w:val="0"/>
-          <w:numId w:val="22"/>
-        </w:numPr>
-        <w:rPr>
-          <w:rFonts w:ascii="Times New Roman" w:hAnsi="Times New Roman" w:cs="Times New Roman"/>
-        </w:rPr>
-      </w:pPr>
-      <w:r>
-        <w:rPr>
-          <w:rFonts w:ascii="Times New Roman" w:hAnsi="Times New Roman" w:cs="Times New Roman"/>
-        </w:rPr>
-        <w:t>Pós-condições: O novo usuário é cadastrado e pode acessar o sistema conforme seu perfil de acesso.</w:t>
-      </w:r>
-    </w:p>
-    <w:p>
-      <w:pPr>
-        <w:numPr>
-          <w:ilvl w:val="0"/>
-          <w:numId w:val="22"/>
-        </w:numPr>
-        <w:rPr>
-          <w:rFonts w:ascii="Times New Roman" w:hAnsi="Times New Roman" w:cs="Times New Roman"/>
-        </w:rPr>
-      </w:pPr>
-      <w:r>
-        <w:rPr>
-          <w:rFonts w:ascii="Times New Roman" w:hAnsi="Times New Roman" w:cs="Times New Roman"/>
-        </w:rPr>
-        <w:t>Fluxos Alternativos:</w:t>
-      </w:r>
-    </w:p>
-    <w:p>
-      <w:pPr>
-        <w:numPr>
-          <w:ilvl w:val="1"/>
-          <w:numId w:val="23"/>
-        </w:numPr>
-        <w:rPr>
-          <w:rFonts w:ascii="Times New Roman" w:hAnsi="Times New Roman" w:cs="Times New Roman"/>
-        </w:rPr>
-      </w:pPr>
-      <w:r>
-        <w:rPr>
-          <w:rFonts w:ascii="Times New Roman" w:hAnsi="Times New Roman" w:cs="Times New Roman"/>
-        </w:rPr>
-        <w:t>3a. Se o CPF ou e-mail já estiver cadastrado, o sistema notifica o administrador e impede o cadastro duplicado.</w:t>
-      </w:r>
-    </w:p>
-    <w:p>
-      <w:pPr>
-        <w:ind w:left="0" w:firstLine="0"/>
-        <w:rPr>
-          <w:rFonts w:ascii="Times New Roman" w:hAnsi="Times New Roman" w:cs="Times New Roman"/>
-        </w:rPr>
-      </w:pPr>
-    </w:p>
-    <w:p>
-      <w:pPr>
-        <w:ind w:left="0" w:firstLine="0"/>
-        <w:rPr>
-          <w:rFonts w:ascii="Times New Roman" w:hAnsi="Times New Roman" w:cs="Times New Roman"/>
-        </w:rPr>
-      </w:pPr>
-      <w:r>
-        <w:rPr>
-          <w:rFonts w:ascii="Times New Roman" w:hAnsi="Times New Roman" w:cs="Times New Roman"/>
-        </w:rPr>
-        <w:t>UC0</w:t>
-      </w:r>
-      <w:r>
-        <w:rPr>
-          <w:rFonts w:ascii="Times New Roman" w:hAnsi="Times New Roman" w:cs="Times New Roman"/>
-        </w:rPr>
-        <w:t>4</w:t>
-      </w:r>
-      <w:r>
-        <w:rPr>
-          <w:rFonts w:ascii="Times New Roman" w:hAnsi="Times New Roman" w:cs="Times New Roman"/>
-        </w:rPr>
-        <w:t>: Registro de Compras</w:t>
-      </w:r>
-    </w:p>
-    <w:p>
-      <w:pPr>
-        <w:numPr>
-          <w:ilvl w:val="0"/>
-          <w:numId w:val="16"/>
-        </w:numPr>
-        <w:rPr>
-          <w:rFonts w:ascii="Times New Roman" w:hAnsi="Times New Roman" w:cs="Times New Roman"/>
-        </w:rPr>
-      </w:pPr>
-      <w:r>
-        <w:rPr>
-          <w:rFonts w:ascii="Times New Roman" w:hAnsi="Times New Roman" w:cs="Times New Roman"/>
-        </w:rPr>
-        <w:t>Ator Principal: Operador do Caixa</w:t>
-      </w:r>
-    </w:p>
-    <w:p>
-      <w:pPr>
-        <w:numPr>
-          <w:ilvl w:val="0"/>
-          <w:numId w:val="16"/>
-        </w:numPr>
-        <w:rPr>
-          <w:rFonts w:ascii="Times New Roman" w:hAnsi="Times New Roman" w:cs="Times New Roman"/>
-        </w:rPr>
-      </w:pPr>
-      <w:r>
-        <w:rPr>
-          <w:rFonts w:ascii="Times New Roman" w:hAnsi="Times New Roman" w:cs="Times New Roman"/>
-        </w:rPr>
-        <w:t>Descrição: Permitir o registro de novas compras realizadas por clientes, afetando seu limite de crédito disponível.</w:t>
-      </w:r>
-    </w:p>
-    <w:p>
-      <w:pPr>
-        <w:numPr>
-          <w:ilvl w:val="0"/>
-          <w:numId w:val="16"/>
-        </w:numPr>
-        <w:rPr>
-          <w:rFonts w:ascii="Times New Roman" w:hAnsi="Times New Roman" w:cs="Times New Roman"/>
-        </w:rPr>
-      </w:pPr>
-      <w:r>
-        <w:rPr>
-          <w:rFonts w:ascii="Times New Roman" w:hAnsi="Times New Roman" w:cs="Times New Roman"/>
-        </w:rPr>
-        <w:t>Pré-condições: O cliente deve ter crédito disponível e não ter parcelas em atraso.</w:t>
-      </w:r>
-    </w:p>
-    <w:p>
-      <w:pPr>
-        <w:numPr>
-          <w:ilvl w:val="0"/>
-          <w:numId w:val="16"/>
-        </w:numPr>
-        <w:rPr>
-          <w:rFonts w:ascii="Times New Roman" w:hAnsi="Times New Roman" w:cs="Times New Roman"/>
-        </w:rPr>
-      </w:pPr>
-      <w:r>
-        <w:rPr>
-          <w:rFonts w:ascii="Times New Roman" w:hAnsi="Times New Roman" w:cs="Times New Roman"/>
-        </w:rPr>
-        <w:lastRenderedPageBreak/>
-        <w:t>Fluxo Principal:</w:t>
-      </w:r>
-    </w:p>
-    <w:p>
-      <w:pPr>
-        <w:numPr>
-          <w:ilvl w:val="1"/>
-          <w:numId w:val="16"/>
-        </w:numPr>
-        <w:rPr>
-          <w:rFonts w:ascii="Times New Roman" w:hAnsi="Times New Roman" w:cs="Times New Roman"/>
-        </w:rPr>
-      </w:pPr>
-      <w:r>
-        <w:rPr>
-          <w:rFonts w:ascii="Times New Roman" w:hAnsi="Times New Roman" w:cs="Times New Roman"/>
-        </w:rPr>
-        <w:t>O cliente escolhe o(s) produto(s) na loja física.</w:t>
-      </w:r>
-    </w:p>
-    <w:p>
-      <w:pPr>
-        <w:numPr>
-          <w:ilvl w:val="1"/>
-          <w:numId w:val="16"/>
-        </w:numPr>
-        <w:rPr>
-          <w:rFonts w:ascii="Times New Roman" w:hAnsi="Times New Roman" w:cs="Times New Roman"/>
-        </w:rPr>
-      </w:pPr>
-      <w:r>
-        <w:rPr>
-          <w:rFonts w:ascii="Times New Roman" w:hAnsi="Times New Roman" w:cs="Times New Roman"/>
-        </w:rPr>
-        <w:t>O operador do caixa acessa a interface de registro de compras.</w:t>
-      </w:r>
-    </w:p>
-    <w:p>
-      <w:pPr>
-        <w:numPr>
-          <w:ilvl w:val="1"/>
-          <w:numId w:val="16"/>
-        </w:numPr>
-        <w:rPr>
-          <w:rFonts w:ascii="Times New Roman" w:hAnsi="Times New Roman" w:cs="Times New Roman"/>
-        </w:rPr>
-      </w:pPr>
-      <w:r>
-        <w:rPr>
-          <w:rFonts w:ascii="Times New Roman" w:hAnsi="Times New Roman" w:cs="Times New Roman"/>
-        </w:rPr>
-        <w:t>O sistema solicita a inserção do CPF do cliente e a escolha dos produtos.</w:t>
-      </w:r>
-    </w:p>
-    <w:p>
-      <w:pPr>
-        <w:numPr>
-          <w:ilvl w:val="1"/>
-          <w:numId w:val="16"/>
-        </w:numPr>
-        <w:rPr>
-          <w:rFonts w:ascii="Times New Roman" w:hAnsi="Times New Roman" w:cs="Times New Roman"/>
-        </w:rPr>
-      </w:pPr>
-      <w:r>
-        <w:rPr>
-          <w:rFonts w:ascii="Times New Roman" w:hAnsi="Times New Roman" w:cs="Times New Roman"/>
-        </w:rPr>
-        <w:t>O operador insere os detalhes da compra e escolhe o número de parcelas.</w:t>
-      </w:r>
-    </w:p>
-    <w:p>
-      <w:pPr>
-        <w:numPr>
-          <w:ilvl w:val="1"/>
-          <w:numId w:val="16"/>
-        </w:numPr>
-        <w:rPr>
-          <w:rFonts w:ascii="Times New Roman" w:hAnsi="Times New Roman" w:cs="Times New Roman"/>
-        </w:rPr>
-      </w:pPr>
-      <w:r>
-        <w:rPr>
-          <w:rFonts w:ascii="Times New Roman" w:hAnsi="Times New Roman" w:cs="Times New Roman"/>
-        </w:rPr>
-        <w:t>O sistema verifica o limite de crédito disponível e autoriza a compra.</w:t>
-      </w:r>
-    </w:p>
-    <w:p>
-      <w:pPr>
-        <w:numPr>
-          <w:ilvl w:val="1"/>
-          <w:numId w:val="16"/>
-        </w:numPr>
-        <w:rPr>
-          <w:rFonts w:ascii="Times New Roman" w:hAnsi="Times New Roman" w:cs="Times New Roman"/>
-        </w:rPr>
-      </w:pPr>
-      <w:r>
-        <w:rPr>
-          <w:rFonts w:ascii="Times New Roman" w:hAnsi="Times New Roman" w:cs="Times New Roman"/>
-        </w:rPr>
-        <w:t>O sistema registra a compra e ajusta o limite de crédito do cliente.</w:t>
-      </w:r>
-    </w:p>
-    <w:p>
-      <w:pPr>
-        <w:numPr>
-          <w:ilvl w:val="0"/>
-          <w:numId w:val="16"/>
-        </w:numPr>
-        <w:rPr>
-          <w:rFonts w:ascii="Times New Roman" w:hAnsi="Times New Roman" w:cs="Times New Roman"/>
-        </w:rPr>
-      </w:pPr>
-      <w:r>
-        <w:rPr>
-          <w:rFonts w:ascii="Times New Roman" w:hAnsi="Times New Roman" w:cs="Times New Roman"/>
-        </w:rPr>
-        <w:t>Pós-condições: A compra é registrada com sucesso, e as parcelas são agendadas para pagamento.</w:t>
-      </w:r>
-    </w:p>
-    <w:p>
-      <w:pPr>
-        <w:numPr>
-          <w:ilvl w:val="0"/>
-          <w:numId w:val="16"/>
-        </w:numPr>
-        <w:rPr>
-          <w:rFonts w:ascii="Times New Roman" w:hAnsi="Times New Roman" w:cs="Times New Roman"/>
-        </w:rPr>
-      </w:pPr>
-      <w:r>
-        <w:rPr>
-          <w:rFonts w:ascii="Times New Roman" w:hAnsi="Times New Roman" w:cs="Times New Roman"/>
-        </w:rPr>
-        <w:t>Fluxos Alternativos:</w:t>
-      </w:r>
-    </w:p>
-    <w:p>
-      <w:pPr>
-        <w:numPr>
-          <w:ilvl w:val="1"/>
-          <w:numId w:val="17"/>
-        </w:numPr>
-        <w:rPr>
-          <w:rFonts w:ascii="Times New Roman" w:hAnsi="Times New Roman" w:cs="Times New Roman"/>
-        </w:rPr>
-      </w:pPr>
-      <w:r>
-        <w:rPr>
-          <w:rFonts w:ascii="Times New Roman" w:hAnsi="Times New Roman" w:cs="Times New Roman"/>
-        </w:rPr>
-        <w:t>5a. Se o limite de crédito for insuficiente, o sistema notifica o operador e impede a finalização da compra.</w:t>
-      </w:r>
-    </w:p>
-    <w:p>
-      <w:pPr>
-        <w:ind w:left="0" w:firstLine="0"/>
-        <w:rPr>
-          <w:rFonts w:ascii="Times New Roman" w:hAnsi="Times New Roman" w:cs="Times New Roman"/>
-        </w:rPr>
-      </w:pPr>
-    </w:p>
-    <w:p>
-      <w:pPr>
-        <w:ind w:left="0" w:firstLine="0"/>
-        <w:rPr>
-          <w:rFonts w:ascii="Times New Roman" w:hAnsi="Times New Roman" w:cs="Times New Roman"/>
-          <w:u w:val="single"/>
-        </w:rPr>
-      </w:pPr>
-      <w:r>
-        <w:rPr>
-          <w:rFonts w:ascii="Times New Roman" w:hAnsi="Times New Roman" w:cs="Times New Roman"/>
-        </w:rPr>
-        <w:t>UC0</w:t>
-      </w:r>
-      <w:r>
-        <w:rPr>
-          <w:rFonts w:ascii="Times New Roman" w:hAnsi="Times New Roman" w:cs="Times New Roman"/>
-        </w:rPr>
-        <w:t>5</w:t>
-      </w:r>
-      <w:r>
-        <w:rPr>
-          <w:rFonts w:ascii="Times New Roman" w:hAnsi="Times New Roman" w:cs="Times New Roman"/>
-        </w:rPr>
-        <w:t>: Registro de Pagamentos</w:t>
-      </w:r>
-    </w:p>
-    <w:p>
-      <w:pPr>
-        <w:numPr>
-          <w:ilvl w:val="0"/>
-          <w:numId w:val="18"/>
-        </w:numPr>
-        <w:rPr>
-          <w:rFonts w:ascii="Times New Roman" w:hAnsi="Times New Roman" w:cs="Times New Roman"/>
-        </w:rPr>
-      </w:pPr>
-      <w:r>
-        <w:rPr>
-          <w:rFonts w:ascii="Times New Roman" w:hAnsi="Times New Roman" w:cs="Times New Roman"/>
-        </w:rPr>
-        <w:t>Ator Principal: Operador do Caixa</w:t>
-      </w:r>
-    </w:p>
-    <w:p>
-      <w:pPr>
-        <w:numPr>
-          <w:ilvl w:val="0"/>
-          <w:numId w:val="18"/>
-        </w:numPr>
-        <w:rPr>
-          <w:rFonts w:ascii="Times New Roman" w:hAnsi="Times New Roman" w:cs="Times New Roman"/>
-        </w:rPr>
-      </w:pPr>
-      <w:r>
-        <w:rPr>
-          <w:rFonts w:ascii="Times New Roman" w:hAnsi="Times New Roman" w:cs="Times New Roman"/>
-        </w:rPr>
-        <w:t>Descrição: Registrar pagamentos de parcelas efetuados pelos clientes.</w:t>
-      </w:r>
-    </w:p>
-    <w:p>
-      <w:pPr>
-        <w:numPr>
-          <w:ilvl w:val="0"/>
-          <w:numId w:val="18"/>
-        </w:numPr>
-        <w:rPr>
-          <w:rFonts w:ascii="Times New Roman" w:hAnsi="Times New Roman" w:cs="Times New Roman"/>
-        </w:rPr>
-      </w:pPr>
-      <w:r>
-        <w:rPr>
-          <w:rFonts w:ascii="Times New Roman" w:hAnsi="Times New Roman" w:cs="Times New Roman"/>
-        </w:rPr>
-        <w:t>Pré-condições: O cliente deve ter parcelas pendentes para pagamento.</w:t>
-      </w:r>
-    </w:p>
-    <w:p>
-      <w:pPr>
-        <w:numPr>
-          <w:ilvl w:val="0"/>
-          <w:numId w:val="18"/>
-        </w:numPr>
-        <w:rPr>
-          <w:rFonts w:ascii="Times New Roman" w:hAnsi="Times New Roman" w:cs="Times New Roman"/>
-        </w:rPr>
-      </w:pPr>
-      <w:r>
-        <w:rPr>
-          <w:rFonts w:ascii="Times New Roman" w:hAnsi="Times New Roman" w:cs="Times New Roman"/>
-        </w:rPr>
-        <w:t>Fluxo Principal:</w:t>
-      </w:r>
-    </w:p>
-    <w:p>
-      <w:pPr>
-        <w:numPr>
-          <w:ilvl w:val="1"/>
-          <w:numId w:val="18"/>
-        </w:numPr>
-        <w:rPr>
-          <w:rFonts w:ascii="Times New Roman" w:hAnsi="Times New Roman" w:cs="Times New Roman"/>
-        </w:rPr>
-      </w:pPr>
-      <w:r>
-        <w:rPr>
-          <w:rFonts w:ascii="Times New Roman" w:hAnsi="Times New Roman" w:cs="Times New Roman"/>
-        </w:rPr>
-        <w:t>O cliente vai à loja para efetuar o pagamento.</w:t>
-      </w:r>
-    </w:p>
-    <w:p>
-      <w:pPr>
-        <w:numPr>
-          <w:ilvl w:val="1"/>
-          <w:numId w:val="18"/>
-        </w:numPr>
-        <w:rPr>
-          <w:rFonts w:ascii="Times New Roman" w:hAnsi="Times New Roman" w:cs="Times New Roman"/>
-        </w:rPr>
-      </w:pPr>
-      <w:r>
-        <w:rPr>
-          <w:rFonts w:ascii="Times New Roman" w:hAnsi="Times New Roman" w:cs="Times New Roman"/>
-        </w:rPr>
-        <w:t>O operador do caixa acessa a interface de registro de pagamentos.</w:t>
-      </w:r>
-    </w:p>
-    <w:p>
-      <w:pPr>
-        <w:numPr>
-          <w:ilvl w:val="1"/>
-          <w:numId w:val="18"/>
-        </w:numPr>
-        <w:rPr>
-          <w:rFonts w:ascii="Times New Roman" w:hAnsi="Times New Roman" w:cs="Times New Roman"/>
-        </w:rPr>
-      </w:pPr>
-      <w:r>
-        <w:rPr>
-          <w:rFonts w:ascii="Times New Roman" w:hAnsi="Times New Roman" w:cs="Times New Roman"/>
-        </w:rPr>
-        <w:t>O sistema solicita a inserção do CPF do cliente e exibe as parcelas pendentes.</w:t>
-      </w:r>
-    </w:p>
-    <w:p>
-      <w:pPr>
-        <w:numPr>
-          <w:ilvl w:val="1"/>
-          <w:numId w:val="18"/>
-        </w:numPr>
-        <w:rPr>
-          <w:rFonts w:ascii="Times New Roman" w:hAnsi="Times New Roman" w:cs="Times New Roman"/>
-        </w:rPr>
-      </w:pPr>
-      <w:r>
-        <w:rPr>
-          <w:rFonts w:ascii="Times New Roman" w:hAnsi="Times New Roman" w:cs="Times New Roman"/>
-        </w:rPr>
-        <w:t>O cliente escolhe as parcelas que deseja pagar.</w:t>
-      </w:r>
-    </w:p>
-    <w:p>
-      <w:pPr>
-        <w:numPr>
-          <w:ilvl w:val="1"/>
-          <w:numId w:val="18"/>
-        </w:numPr>
-        <w:rPr>
-          <w:rFonts w:ascii="Times New Roman" w:hAnsi="Times New Roman" w:cs="Times New Roman"/>
-        </w:rPr>
-      </w:pPr>
-      <w:r>
-        <w:rPr>
-          <w:rFonts w:ascii="Times New Roman" w:hAnsi="Times New Roman" w:cs="Times New Roman"/>
-        </w:rPr>
-        <w:t>O operador registra o pagamento.</w:t>
-      </w:r>
-    </w:p>
-    <w:p>
-      <w:pPr>
-        <w:numPr>
-          <w:ilvl w:val="1"/>
-          <w:numId w:val="18"/>
-        </w:numPr>
-        <w:rPr>
-          <w:rFonts w:ascii="Times New Roman" w:hAnsi="Times New Roman" w:cs="Times New Roman"/>
-        </w:rPr>
-      </w:pPr>
-      <w:r>
-        <w:rPr>
-          <w:rFonts w:ascii="Times New Roman" w:hAnsi="Times New Roman" w:cs="Times New Roman"/>
-        </w:rPr>
-        <w:lastRenderedPageBreak/>
-        <w:t>O sistema atualiza o saldo devedor e recalcula o limite de crédito disponível.</w:t>
-      </w:r>
-    </w:p>
-    <w:p>
-      <w:pPr>
-        <w:numPr>
-          <w:ilvl w:val="0"/>
-          <w:numId w:val="18"/>
-        </w:numPr>
-        <w:rPr>
-          <w:rFonts w:ascii="Times New Roman" w:hAnsi="Times New Roman" w:cs="Times New Roman"/>
-        </w:rPr>
-      </w:pPr>
-      <w:r>
-        <w:rPr>
-          <w:rFonts w:ascii="Times New Roman" w:hAnsi="Times New Roman" w:cs="Times New Roman"/>
-        </w:rPr>
-        <w:t>Pós-condições: O pagamento é registrado com sucesso, e o saldo devedor do cliente é atualizado.</w:t>
-      </w:r>
-    </w:p>
-    <w:p>
-      <w:pPr>
-        <w:numPr>
-          <w:ilvl w:val="0"/>
-          <w:numId w:val="18"/>
-        </w:numPr>
-        <w:rPr>
-          <w:rFonts w:ascii="Times New Roman" w:hAnsi="Times New Roman" w:cs="Times New Roman"/>
-        </w:rPr>
-      </w:pPr>
-      <w:r>
-        <w:rPr>
-          <w:rFonts w:ascii="Times New Roman" w:hAnsi="Times New Roman" w:cs="Times New Roman"/>
-        </w:rPr>
-        <w:t>Fluxos Alternativos:</w:t>
-      </w:r>
-    </w:p>
-    <w:p>
-      <w:pPr>
-        <w:numPr>
-          <w:ilvl w:val="1"/>
-          <w:numId w:val="19"/>
-        </w:numPr>
-        <w:rPr>
-          <w:rFonts w:ascii="Times New Roman" w:hAnsi="Times New Roman" w:cs="Times New Roman"/>
-        </w:rPr>
-      </w:pPr>
-      <w:r>
-        <w:rPr>
-          <w:rFonts w:ascii="Times New Roman" w:hAnsi="Times New Roman" w:cs="Times New Roman"/>
-        </w:rPr>
-        <w:t>4a. Se o cliente optar por pagar antecipadamente parcelas futuras, o sistema deve permitir e recalcular o saldo devedor.</w:t>
-      </w:r>
-    </w:p>
-    <w:p>
-      <w:pPr>
-        <w:ind w:left="0" w:firstLine="0"/>
-        <w:rPr>
-          <w:rFonts w:ascii="Times New Roman" w:hAnsi="Times New Roman" w:cs="Times New Roman"/>
-        </w:rPr>
-      </w:pPr>
-    </w:p>
-    <w:p>
-      <w:pPr>
-        <w:ind w:left="0" w:firstLine="0"/>
-        <w:rPr>
-          <w:rFonts w:ascii="Times New Roman" w:hAnsi="Times New Roman" w:cs="Times New Roman"/>
-        </w:rPr>
-      </w:pPr>
-      <w:r>
-        <w:rPr>
-          <w:rFonts w:ascii="Times New Roman" w:hAnsi="Times New Roman" w:cs="Times New Roman"/>
-        </w:rPr>
-        <w:t>UC0</w:t>
-      </w:r>
-      <w:r>
-        <w:rPr>
-          <w:rFonts w:ascii="Times New Roman" w:hAnsi="Times New Roman" w:cs="Times New Roman"/>
-        </w:rPr>
-        <w:t>6</w:t>
-      </w:r>
-      <w:r>
-        <w:rPr>
-          <w:rFonts w:ascii="Times New Roman" w:hAnsi="Times New Roman" w:cs="Times New Roman"/>
-        </w:rPr>
-        <w:t>: Consulta de Extrato Financeiro</w:t>
-      </w:r>
-    </w:p>
-    <w:p>
-      <w:pPr>
-        <w:numPr>
-          <w:ilvl w:val="0"/>
-          <w:numId w:val="20"/>
-        </w:numPr>
-        <w:rPr>
-          <w:rFonts w:ascii="Times New Roman" w:hAnsi="Times New Roman" w:cs="Times New Roman"/>
-        </w:rPr>
-      </w:pPr>
-      <w:r>
-        <w:rPr>
-          <w:rFonts w:ascii="Times New Roman" w:hAnsi="Times New Roman" w:cs="Times New Roman"/>
-        </w:rPr>
-        <w:t>Ator Principal: Cliente</w:t>
-      </w:r>
-    </w:p>
-    <w:p>
-      <w:pPr>
-        <w:numPr>
-          <w:ilvl w:val="0"/>
-          <w:numId w:val="20"/>
-        </w:numPr>
-        <w:rPr>
-          <w:rFonts w:ascii="Times New Roman" w:hAnsi="Times New Roman" w:cs="Times New Roman"/>
-        </w:rPr>
-      </w:pPr>
-      <w:r>
-        <w:rPr>
-          <w:rFonts w:ascii="Times New Roman" w:hAnsi="Times New Roman" w:cs="Times New Roman"/>
-        </w:rPr>
-        <w:t>Descrição: Permitir que o cliente consulte seu extrato financeiro, incluindo saldo devedor, histórico de compras, pagamentos realizados e limite de crédito disponível.</w:t>
-      </w:r>
-    </w:p>
-    <w:p>
-      <w:pPr>
-        <w:numPr>
-          <w:ilvl w:val="0"/>
-          <w:numId w:val="20"/>
-        </w:numPr>
-        <w:rPr>
-          <w:rFonts w:ascii="Times New Roman" w:hAnsi="Times New Roman" w:cs="Times New Roman"/>
-        </w:rPr>
-      </w:pPr>
-      <w:r>
-        <w:rPr>
-          <w:rFonts w:ascii="Times New Roman" w:hAnsi="Times New Roman" w:cs="Times New Roman"/>
-        </w:rPr>
-        <w:t>Pré-condições: O cliente deve estar autenticado no sistema.</w:t>
-      </w:r>
-    </w:p>
-    <w:p>
-      <w:pPr>
-        <w:numPr>
-          <w:ilvl w:val="0"/>
-          <w:numId w:val="20"/>
-        </w:numPr>
-        <w:rPr>
-          <w:rFonts w:ascii="Times New Roman" w:hAnsi="Times New Roman" w:cs="Times New Roman"/>
-        </w:rPr>
-      </w:pPr>
-      <w:r>
-        <w:rPr>
-          <w:rFonts w:ascii="Times New Roman" w:hAnsi="Times New Roman" w:cs="Times New Roman"/>
-        </w:rPr>
-        <w:t>Fluxo Principal:</w:t>
-      </w:r>
-    </w:p>
-    <w:p>
-      <w:pPr>
-        <w:numPr>
-          <w:ilvl w:val="1"/>
-          <w:numId w:val="20"/>
-        </w:numPr>
-        <w:rPr>
-          <w:rFonts w:ascii="Times New Roman" w:hAnsi="Times New Roman" w:cs="Times New Roman"/>
-        </w:rPr>
-      </w:pPr>
-      <w:r>
-        <w:rPr>
-          <w:rFonts w:ascii="Times New Roman" w:hAnsi="Times New Roman" w:cs="Times New Roman"/>
-        </w:rPr>
-        <w:t>O cliente acessa a interface web e faz login com suas credenciais.</w:t>
-      </w:r>
-    </w:p>
-    <w:p>
-      <w:pPr>
-        <w:numPr>
-          <w:ilvl w:val="1"/>
-          <w:numId w:val="20"/>
-        </w:numPr>
-        <w:rPr>
-          <w:rFonts w:ascii="Times New Roman" w:hAnsi="Times New Roman" w:cs="Times New Roman"/>
-        </w:rPr>
-      </w:pPr>
-      <w:r>
-        <w:rPr>
-          <w:rFonts w:ascii="Times New Roman" w:hAnsi="Times New Roman" w:cs="Times New Roman"/>
-        </w:rPr>
-        <w:t xml:space="preserve">O sistema </w:t>
-      </w:r>
-      <w:proofErr w:type="gramStart"/>
-      <w:r>
-        <w:rPr>
-          <w:rFonts w:ascii="Times New Roman" w:hAnsi="Times New Roman" w:cs="Times New Roman"/>
-        </w:rPr>
-        <w:t>autentica</w:t>
-      </w:r>
-      <w:proofErr w:type="gramEnd"/>
-      <w:r>
-        <w:rPr>
-          <w:rFonts w:ascii="Times New Roman" w:hAnsi="Times New Roman" w:cs="Times New Roman"/>
-        </w:rPr>
-        <w:t xml:space="preserve"> o cliente e exibe o painel de controle.</w:t>
-      </w:r>
-    </w:p>
-    <w:p>
-      <w:pPr>
-        <w:numPr>
-          <w:ilvl w:val="1"/>
-          <w:numId w:val="20"/>
-        </w:numPr>
-        <w:rPr>
-          <w:rFonts w:ascii="Times New Roman" w:hAnsi="Times New Roman" w:cs="Times New Roman"/>
-        </w:rPr>
-      </w:pPr>
-      <w:r>
-        <w:rPr>
-          <w:rFonts w:ascii="Times New Roman" w:hAnsi="Times New Roman" w:cs="Times New Roman"/>
-        </w:rPr>
-        <w:t>O cliente seleciona a opção "Consultar Extrato Financeiro".</w:t>
-      </w:r>
-    </w:p>
-    <w:p>
-      <w:pPr>
-        <w:numPr>
-          <w:ilvl w:val="1"/>
-          <w:numId w:val="20"/>
-        </w:numPr>
-        <w:rPr>
-          <w:rFonts w:ascii="Times New Roman" w:hAnsi="Times New Roman" w:cs="Times New Roman"/>
-        </w:rPr>
-      </w:pPr>
-      <w:r>
-        <w:rPr>
-          <w:rFonts w:ascii="Times New Roman" w:hAnsi="Times New Roman" w:cs="Times New Roman"/>
-        </w:rPr>
-        <w:t>O sistema exibe o saldo devedor atual, histórico de compras, histórico de pagamentos, próximas parcelas e limite de crédito disponível.</w:t>
-      </w:r>
-    </w:p>
-    <w:p>
-      <w:pPr>
-        <w:numPr>
-          <w:ilvl w:val="0"/>
-          <w:numId w:val="20"/>
-        </w:numPr>
-        <w:rPr>
-          <w:rFonts w:ascii="Times New Roman" w:hAnsi="Times New Roman" w:cs="Times New Roman"/>
-        </w:rPr>
-      </w:pPr>
-      <w:r>
-        <w:rPr>
-          <w:rFonts w:ascii="Times New Roman" w:hAnsi="Times New Roman" w:cs="Times New Roman"/>
-        </w:rPr>
-        <w:t>Pós-condições: O cliente visualiza todas as informações financeiras pertinentes.</w:t>
-      </w:r>
-    </w:p>
-    <w:p>
-      <w:pPr>
-        <w:numPr>
-          <w:ilvl w:val="0"/>
-          <w:numId w:val="20"/>
-        </w:numPr>
-        <w:rPr>
-          <w:rFonts w:ascii="Times New Roman" w:hAnsi="Times New Roman" w:cs="Times New Roman"/>
-        </w:rPr>
-      </w:pPr>
-      <w:r>
-        <w:rPr>
-          <w:rFonts w:ascii="Times New Roman" w:hAnsi="Times New Roman" w:cs="Times New Roman"/>
-        </w:rPr>
-        <w:t>Fluxos Alternativos:</w:t>
-      </w:r>
-    </w:p>
-    <w:p>
-      <w:pPr>
-        <w:numPr>
-          <w:ilvl w:val="1"/>
-          <w:numId w:val="21"/>
-        </w:numPr>
-        <w:rPr>
-          <w:rFonts w:ascii="Times New Roman" w:hAnsi="Times New Roman" w:cs="Times New Roman"/>
-        </w:rPr>
-      </w:pPr>
-      <w:r>
-        <w:rPr>
-          <w:rFonts w:ascii="Times New Roman" w:hAnsi="Times New Roman" w:cs="Times New Roman"/>
-        </w:rPr>
         <w:t>1a. Se o cliente esquecer a senha, ele pode utilizar a função de recuperação de senha antes de fazer o login.</w:t>
       </w:r>
     </w:p>
@@ -7511,7 +7511,7 @@
       <w:pPr>
         <w:pStyle w:val="Ttulo1"/>
       </w:pPr>
-      <w:bookmarkStart w:id="26" w:name="_Toc177067964"/>
+      <w:bookmarkStart w:id="26" w:name="_Toc177068491"/>
       <w:r>
         <w:lastRenderedPageBreak/>
         <w:t>DIAGRAMA DE CLASSE</w:t>
@@ -7576,10 +7576,13 @@
       <w:pPr>
         <w:pStyle w:val="Ttulo1"/>
       </w:pPr>
-      <w:bookmarkStart w:id="27" w:name="_Toc177067965"/>
+      <w:bookmarkStart w:id="27" w:name="_Toc177068492"/>
       <w:r>
         <w:lastRenderedPageBreak/>
-        <w:t>DIAGRAMA UML</w:t>
+        <w:t xml:space="preserve">DIAGRAMA </w:t>
+      </w:r>
+      <w:r>
+        <w:t>ENTIDADE-RELACIONAMENTO</w:t>
       </w:r>
       <w:bookmarkEnd w:id="27"/>
     </w:p>
@@ -7974,9 +7977,9 @@
     </w:lvl>
   </w:abstractNum>
   <w:abstractNum w:abstractNumId="1" w15:restartNumberingAfterBreak="0">
-    <w:nsid w:val="0A620D92"/>
+    <w:nsid w:val="29E32632"/>
     <w:multiLevelType w:val="multilevel"/>
-    <w:tmpl w:val="B23AD690"/>
+    <w:tmpl w:val="E7DA2CE8"/>
     <w:lvl w:ilvl="0">
       <w:start w:val="1"/>
       <w:numFmt w:val="bullet"/>
@@ -7993,10 +7996,10 @@
         <w:sz w:val="20"/>
       </w:rPr>
     </w:lvl>
-    <w:lvl w:ilvl="1" w:tentative="1">
+    <w:lvl w:ilvl="1">
       <w:start w:val="1"/>
-      <w:numFmt w:val="bullet"/>
-      <w:lvlText w:val="o"/>
+      <w:numFmt w:val="decimal"/>
+      <w:lvlText w:val="%2."/>
       <w:lvlJc w:val="left"/>
       <w:pPr>
         <w:tabs>
@@ -8004,10 +8007,6 @@
         </w:tabs>
         <w:ind w:left="1440" w:hanging="360"/>
       </w:pPr>
-      <w:rPr>
-        <w:rFonts w:ascii="Courier New" w:hAnsi="Courier New" w:hint="default"/>
-        <w:sz w:val="20"/>
-      </w:rPr>
     </w:lvl>
     <w:lvl w:ilvl="2" w:tentative="1">
       <w:start w:val="1"/>
@@ -8123,570 +8122,6 @@
     </w:lvl>
   </w:abstractNum>
   <w:abstractNum w:abstractNumId="2" w15:restartNumberingAfterBreak="0">
-    <w:nsid w:val="29E32632"/>
-    <w:multiLevelType w:val="multilevel"/>
-    <w:tmpl w:val="E7DA2CE8"/>
-    <w:lvl w:ilvl="0">
-      <w:start w:val="1"/>
-      <w:numFmt w:val="bullet"/>
-      <w:lvlText w:val=""/>
-      <w:lvlJc w:val="left"/>
-      <w:pPr>
-        <w:tabs>
-          <w:tab w:val="num" w:pos="720"/>
-        </w:tabs>
-        <w:ind w:left="720" w:hanging="360"/>
-      </w:pPr>
-      <w:rPr>
-        <w:rFonts w:ascii="Symbol" w:hAnsi="Symbol" w:hint="default"/>
-        <w:sz w:val="20"/>
-      </w:rPr>
-    </w:lvl>
-    <w:lvl w:ilvl="1">
-      <w:start w:val="1"/>
-      <w:numFmt w:val="decimal"/>
-      <w:lvlText w:val="%2."/>
-      <w:lvlJc w:val="left"/>
-      <w:pPr>
-        <w:tabs>
-          <w:tab w:val="num" w:pos="1440"/>
-        </w:tabs>
-        <w:ind w:left="1440" w:hanging="360"/>
-      </w:pPr>
-    </w:lvl>
-    <w:lvl w:ilvl="2" w:tentative="1">
-      <w:start w:val="1"/>
-      <w:numFmt w:val="bullet"/>
-      <w:lvlText w:val=""/>
-      <w:lvlJc w:val="left"/>
-      <w:pPr>
-        <w:tabs>
-          <w:tab w:val="num" w:pos="2160"/>
-        </w:tabs>
-        <w:ind w:left="2160" w:hanging="360"/>
-      </w:pPr>
-      <w:rPr>
-        <w:rFonts w:ascii="Wingdings" w:hAnsi="Wingdings" w:hint="default"/>
-        <w:sz w:val="20"/>
-      </w:rPr>
-    </w:lvl>
-    <w:lvl w:ilvl="3" w:tentative="1">
-      <w:start w:val="1"/>
-      <w:numFmt w:val="bullet"/>
-      <w:lvlText w:val=""/>
-      <w:lvlJc w:val="left"/>
-      <w:pPr>
-        <w:tabs>
-          <w:tab w:val="num" w:pos="2880"/>
-        </w:tabs>
-        <w:ind w:left="2880" w:hanging="360"/>
-      </w:pPr>
-      <w:rPr>
-        <w:rFonts w:ascii="Wingdings" w:hAnsi="Wingdings" w:hint="default"/>
-        <w:sz w:val="20"/>
-      </w:rPr>
-    </w:lvl>
-    <w:lvl w:ilvl="4" w:tentative="1">
-      <w:start w:val="1"/>
-      <w:numFmt w:val="bullet"/>
-      <w:lvlText w:val=""/>
-      <w:lvlJc w:val="left"/>
-      <w:pPr>
-        <w:tabs>
-          <w:tab w:val="num" w:pos="3600"/>
-        </w:tabs>
-        <w:ind w:left="3600" w:hanging="360"/>
-      </w:pPr>
-      <w:rPr>
-        <w:rFonts w:ascii="Wingdings" w:hAnsi="Wingdings" w:hint="default"/>
-        <w:sz w:val="20"/>
-      </w:rPr>
-    </w:lvl>
-    <w:lvl w:ilvl="5" w:tentative="1">
-      <w:start w:val="1"/>
-      <w:numFmt w:val="bullet"/>
-      <w:lvlText w:val=""/>
-      <w:lvlJc w:val="left"/>
-      <w:pPr>
-        <w:tabs>
-          <w:tab w:val="num" w:pos="4320"/>
-        </w:tabs>
-        <w:ind w:left="4320" w:hanging="360"/>
-      </w:pPr>
-      <w:rPr>
-        <w:rFonts w:ascii="Wingdings" w:hAnsi="Wingdings" w:hint="default"/>
-        <w:sz w:val="20"/>
-      </w:rPr>
-    </w:lvl>
-    <w:lvl w:ilvl="6" w:tentative="1">
-      <w:start w:val="1"/>
-      <w:numFmt w:val="bullet"/>
-      <w:lvlText w:val=""/>
-      <w:lvlJc w:val="left"/>
-      <w:pPr>
-        <w:tabs>
-          <w:tab w:val="num" w:pos="5040"/>
-        </w:tabs>
-        <w:ind w:left="5040" w:hanging="360"/>
-      </w:pPr>
-      <w:rPr>
-        <w:rFonts w:ascii="Wingdings" w:hAnsi="Wingdings" w:hint="default"/>
-        <w:sz w:val="20"/>
-      </w:rPr>
-    </w:lvl>
-    <w:lvl w:ilvl="7" w:tentative="1">
-      <w:start w:val="1"/>
-      <w:numFmt w:val="bullet"/>
-      <w:lvlText w:val=""/>
-      <w:lvlJc w:val="left"/>
-      <w:pPr>
-        <w:tabs>
-          <w:tab w:val="num" w:pos="5760"/>
-        </w:tabs>
-        <w:ind w:left="5760" w:hanging="360"/>
-      </w:pPr>
-      <w:rPr>
-        <w:rFonts w:ascii="Wingdings" w:hAnsi="Wingdings" w:hint="default"/>
-        <w:sz w:val="20"/>
-      </w:rPr>
-    </w:lvl>
-    <w:lvl w:ilvl="8" w:tentative="1">
-      <w:start w:val="1"/>
-      <w:numFmt w:val="bullet"/>
-      <w:lvlText w:val=""/>
-      <w:lvlJc w:val="left"/>
-      <w:pPr>
-        <w:tabs>
-          <w:tab w:val="num" w:pos="6480"/>
-        </w:tabs>
-        <w:ind w:left="6480" w:hanging="360"/>
-      </w:pPr>
-      <w:rPr>
-        <w:rFonts w:ascii="Wingdings" w:hAnsi="Wingdings" w:hint="default"/>
-        <w:sz w:val="20"/>
-      </w:rPr>
-    </w:lvl>
-  </w:abstractNum>
-  <w:abstractNum w:abstractNumId="3" w15:restartNumberingAfterBreak="0">
-    <w:nsid w:val="2E331AC7"/>
-    <w:multiLevelType w:val="multilevel"/>
-    <w:tmpl w:val="FFB43224"/>
-    <w:lvl w:ilvl="0">
-      <w:start w:val="1"/>
-      <w:numFmt w:val="bullet"/>
-      <w:lvlText w:val=""/>
-      <w:lvlJc w:val="left"/>
-      <w:pPr>
-        <w:tabs>
-          <w:tab w:val="num" w:pos="720"/>
-        </w:tabs>
-        <w:ind w:left="720" w:hanging="360"/>
-      </w:pPr>
-      <w:rPr>
-        <w:rFonts w:ascii="Symbol" w:hAnsi="Symbol" w:hint="default"/>
-        <w:sz w:val="20"/>
-      </w:rPr>
-    </w:lvl>
-    <w:lvl w:ilvl="1" w:tentative="1">
-      <w:start w:val="1"/>
-      <w:numFmt w:val="bullet"/>
-      <w:lvlText w:val="o"/>
-      <w:lvlJc w:val="left"/>
-      <w:pPr>
-        <w:tabs>
-          <w:tab w:val="num" w:pos="1440"/>
-        </w:tabs>
-        <w:ind w:left="1440" w:hanging="360"/>
-      </w:pPr>
-      <w:rPr>
-        <w:rFonts w:ascii="Courier New" w:hAnsi="Courier New" w:hint="default"/>
-        <w:sz w:val="20"/>
-      </w:rPr>
-    </w:lvl>
-    <w:lvl w:ilvl="2" w:tentative="1">
-      <w:start w:val="1"/>
-      <w:numFmt w:val="bullet"/>
-      <w:lvlText w:val=""/>
-      <w:lvlJc w:val="left"/>
-      <w:pPr>
-        <w:tabs>
-          <w:tab w:val="num" w:pos="2160"/>
-        </w:tabs>
-        <w:ind w:left="2160" w:hanging="360"/>
-      </w:pPr>
-      <w:rPr>
-        <w:rFonts w:ascii="Wingdings" w:hAnsi="Wingdings" w:hint="default"/>
-        <w:sz w:val="20"/>
-      </w:rPr>
-    </w:lvl>
-    <w:lvl w:ilvl="3" w:tentative="1">
-      <w:start w:val="1"/>
-      <w:numFmt w:val="bullet"/>
-      <w:lvlText w:val=""/>
-      <w:lvlJc w:val="left"/>
-      <w:pPr>
-        <w:tabs>
-          <w:tab w:val="num" w:pos="2880"/>
-        </w:tabs>
-        <w:ind w:left="2880" w:hanging="360"/>
-      </w:pPr>
-      <w:rPr>
-        <w:rFonts w:ascii="Wingdings" w:hAnsi="Wingdings" w:hint="default"/>
-        <w:sz w:val="20"/>
-      </w:rPr>
-    </w:lvl>
-    <w:lvl w:ilvl="4" w:tentative="1">
-      <w:start w:val="1"/>
-      <w:numFmt w:val="bullet"/>
-      <w:lvlText w:val=""/>
-      <w:lvlJc w:val="left"/>
-      <w:pPr>
-        <w:tabs>
-          <w:tab w:val="num" w:pos="3600"/>
-        </w:tabs>
-        <w:ind w:left="3600" w:hanging="360"/>
-      </w:pPr>
-      <w:rPr>
-        <w:rFonts w:ascii="Wingdings" w:hAnsi="Wingdings" w:hint="default"/>
-        <w:sz w:val="20"/>
-      </w:rPr>
-    </w:lvl>
-    <w:lvl w:ilvl="5" w:tentative="1">
-      <w:start w:val="1"/>
-      <w:numFmt w:val="bullet"/>
-      <w:lvlText w:val=""/>
-      <w:lvlJc w:val="left"/>
-      <w:pPr>
-        <w:tabs>
-          <w:tab w:val="num" w:pos="4320"/>
-        </w:tabs>
-        <w:ind w:left="4320" w:hanging="360"/>
-      </w:pPr>
-      <w:rPr>
-        <w:rFonts w:ascii="Wingdings" w:hAnsi="Wingdings" w:hint="default"/>
-        <w:sz w:val="20"/>
-      </w:rPr>
-    </w:lvl>
-    <w:lvl w:ilvl="6" w:tentative="1">
-      <w:start w:val="1"/>
-      <w:numFmt w:val="bullet"/>
-      <w:lvlText w:val=""/>
-      <w:lvlJc w:val="left"/>
-      <w:pPr>
-        <w:tabs>
-          <w:tab w:val="num" w:pos="5040"/>
-        </w:tabs>
-        <w:ind w:left="5040" w:hanging="360"/>
-      </w:pPr>
-      <w:rPr>
-        <w:rFonts w:ascii="Wingdings" w:hAnsi="Wingdings" w:hint="default"/>
-        <w:sz w:val="20"/>
-      </w:rPr>
-    </w:lvl>
-    <w:lvl w:ilvl="7" w:tentative="1">
-      <w:start w:val="1"/>
-      <w:numFmt w:val="bullet"/>
-      <w:lvlText w:val=""/>
-      <w:lvlJc w:val="left"/>
-      <w:pPr>
-        <w:tabs>
-          <w:tab w:val="num" w:pos="5760"/>
-        </w:tabs>
-        <w:ind w:left="5760" w:hanging="360"/>
-      </w:pPr>
-      <w:rPr>
-        <w:rFonts w:ascii="Wingdings" w:hAnsi="Wingdings" w:hint="default"/>
-        <w:sz w:val="20"/>
-      </w:rPr>
-    </w:lvl>
-    <w:lvl w:ilvl="8" w:tentative="1">
-      <w:start w:val="1"/>
-      <w:numFmt w:val="bullet"/>
-      <w:lvlText w:val=""/>
-      <w:lvlJc w:val="left"/>
-      <w:pPr>
-        <w:tabs>
-          <w:tab w:val="num" w:pos="6480"/>
-        </w:tabs>
-        <w:ind w:left="6480" w:hanging="360"/>
-      </w:pPr>
-      <w:rPr>
-        <w:rFonts w:ascii="Wingdings" w:hAnsi="Wingdings" w:hint="default"/>
-        <w:sz w:val="20"/>
-      </w:rPr>
-    </w:lvl>
-  </w:abstractNum>
-  <w:abstractNum w:abstractNumId="4" w15:restartNumberingAfterBreak="0">
-    <w:nsid w:val="335E55B5"/>
-    <w:multiLevelType w:val="multilevel"/>
-    <w:tmpl w:val="98D4A6BC"/>
-    <w:lvl w:ilvl="0">
-      <w:start w:val="1"/>
-      <w:numFmt w:val="decimal"/>
-      <w:lvlText w:val="%1."/>
-      <w:lvlJc w:val="left"/>
-      <w:pPr>
-        <w:tabs>
-          <w:tab w:val="num" w:pos="720"/>
-        </w:tabs>
-        <w:ind w:left="720" w:hanging="360"/>
-      </w:pPr>
-    </w:lvl>
-    <w:lvl w:ilvl="1">
-      <w:start w:val="1"/>
-      <w:numFmt w:val="bullet"/>
-      <w:lvlText w:val="o"/>
-      <w:lvlJc w:val="left"/>
-      <w:pPr>
-        <w:tabs>
-          <w:tab w:val="num" w:pos="1440"/>
-        </w:tabs>
-        <w:ind w:left="1440" w:hanging="360"/>
-      </w:pPr>
-      <w:rPr>
-        <w:rFonts w:ascii="Courier New" w:hAnsi="Courier New" w:hint="default"/>
-        <w:sz w:val="20"/>
-      </w:rPr>
-    </w:lvl>
-    <w:lvl w:ilvl="2">
-      <w:start w:val="1"/>
-      <w:numFmt w:val="bullet"/>
-      <w:lvlText w:val=""/>
-      <w:lvlJc w:val="left"/>
-      <w:pPr>
-        <w:tabs>
-          <w:tab w:val="num" w:pos="2160"/>
-        </w:tabs>
-        <w:ind w:left="2160" w:hanging="360"/>
-      </w:pPr>
-      <w:rPr>
-        <w:rFonts w:ascii="Wingdings" w:hAnsi="Wingdings" w:hint="default"/>
-        <w:sz w:val="20"/>
-      </w:rPr>
-    </w:lvl>
-    <w:lvl w:ilvl="3" w:tentative="1">
-      <w:start w:val="1"/>
-      <w:numFmt w:val="decimal"/>
-      <w:lvlText w:val="%4."/>
-      <w:lvlJc w:val="left"/>
-      <w:pPr>
-        <w:tabs>
-          <w:tab w:val="num" w:pos="2880"/>
-        </w:tabs>
-        <w:ind w:left="2880" w:hanging="360"/>
-      </w:pPr>
-    </w:lvl>
-    <w:lvl w:ilvl="4" w:tentative="1">
-      <w:start w:val="1"/>
-      <w:numFmt w:val="decimal"/>
-      <w:lvlText w:val="%5."/>
-      <w:lvlJc w:val="left"/>
-      <w:pPr>
-        <w:tabs>
-          <w:tab w:val="num" w:pos="3600"/>
-        </w:tabs>
-        <w:ind w:left="3600" w:hanging="360"/>
-      </w:pPr>
-    </w:lvl>
-    <w:lvl w:ilvl="5" w:tentative="1">
-      <w:start w:val="1"/>
-      <w:numFmt w:val="decimal"/>
-      <w:lvlText w:val="%6."/>
-      <w:lvlJc w:val="left"/>
-      <w:pPr>
-        <w:tabs>
-          <w:tab w:val="num" w:pos="4320"/>
-        </w:tabs>
-        <w:ind w:left="4320" w:hanging="360"/>
-      </w:pPr>
-    </w:lvl>
-    <w:lvl w:ilvl="6" w:tentative="1">
-      <w:start w:val="1"/>
-      <w:numFmt w:val="decimal"/>
-      <w:lvlText w:val="%7."/>
-      <w:lvlJc w:val="left"/>
-      <w:pPr>
-        <w:tabs>
-          <w:tab w:val="num" w:pos="5040"/>
-        </w:tabs>
-        <w:ind w:left="5040" w:hanging="360"/>
-      </w:pPr>
-    </w:lvl>
-    <w:lvl w:ilvl="7" w:tentative="1">
-      <w:start w:val="1"/>
-      <w:numFmt w:val="decimal"/>
-      <w:lvlText w:val="%8."/>
-      <w:lvlJc w:val="left"/>
-      <w:pPr>
-        <w:tabs>
-          <w:tab w:val="num" w:pos="5760"/>
-        </w:tabs>
-        <w:ind w:left="5760" w:hanging="360"/>
-      </w:pPr>
-    </w:lvl>
-    <w:lvl w:ilvl="8" w:tentative="1">
-      <w:start w:val="1"/>
-      <w:numFmt w:val="decimal"/>
-      <w:lvlText w:val="%9."/>
-      <w:lvlJc w:val="left"/>
-      <w:pPr>
-        <w:tabs>
-          <w:tab w:val="num" w:pos="6480"/>
-        </w:tabs>
-        <w:ind w:left="6480" w:hanging="360"/>
-      </w:pPr>
-    </w:lvl>
-  </w:abstractNum>
-  <w:abstractNum w:abstractNumId="5" w15:restartNumberingAfterBreak="0">
-    <w:nsid w:val="354E2F4E"/>
-    <w:multiLevelType w:val="multilevel"/>
-    <w:tmpl w:val="FB0474BC"/>
-    <w:lvl w:ilvl="0">
-      <w:start w:val="1"/>
-      <w:numFmt w:val="bullet"/>
-      <w:lvlText w:val=""/>
-      <w:lvlJc w:val="left"/>
-      <w:pPr>
-        <w:tabs>
-          <w:tab w:val="num" w:pos="720"/>
-        </w:tabs>
-        <w:ind w:left="720" w:hanging="360"/>
-      </w:pPr>
-      <w:rPr>
-        <w:rFonts w:ascii="Symbol" w:hAnsi="Symbol" w:hint="default"/>
-        <w:sz w:val="20"/>
-      </w:rPr>
-    </w:lvl>
-    <w:lvl w:ilvl="1" w:tentative="1">
-      <w:start w:val="1"/>
-      <w:numFmt w:val="bullet"/>
-      <w:lvlText w:val="o"/>
-      <w:lvlJc w:val="left"/>
-      <w:pPr>
-        <w:tabs>
-          <w:tab w:val="num" w:pos="1440"/>
-        </w:tabs>
-        <w:ind w:left="1440" w:hanging="360"/>
-      </w:pPr>
-      <w:rPr>
-        <w:rFonts w:ascii="Courier New" w:hAnsi="Courier New" w:hint="default"/>
-        <w:sz w:val="20"/>
-      </w:rPr>
-    </w:lvl>
-    <w:lvl w:ilvl="2" w:tentative="1">
-      <w:start w:val="1"/>
-      <w:numFmt w:val="bullet"/>
-      <w:lvlText w:val=""/>
-      <w:lvlJc w:val="left"/>
-      <w:pPr>
-        <w:tabs>
-          <w:tab w:val="num" w:pos="2160"/>
-        </w:tabs>
-        <w:ind w:left="2160" w:hanging="360"/>
-      </w:pPr>
-      <w:rPr>
-        <w:rFonts w:ascii="Wingdings" w:hAnsi="Wingdings" w:hint="default"/>
-        <w:sz w:val="20"/>
-      </w:rPr>
-    </w:lvl>
-    <w:lvl w:ilvl="3" w:tentative="1">
-      <w:start w:val="1"/>
-      <w:numFmt w:val="bullet"/>
-      <w:lvlText w:val=""/>
-      <w:lvlJc w:val="left"/>
-      <w:pPr>
-        <w:tabs>
-          <w:tab w:val="num" w:pos="2880"/>
-        </w:tabs>
-        <w:ind w:left="2880" w:hanging="360"/>
-      </w:pPr>
-      <w:rPr>
-        <w:rFonts w:ascii="Wingdings" w:hAnsi="Wingdings" w:hint="default"/>
-        <w:sz w:val="20"/>
-      </w:rPr>
-    </w:lvl>
-    <w:lvl w:ilvl="4" w:tentative="1">
-      <w:start w:val="1"/>
-      <w:numFmt w:val="bullet"/>
-      <w:lvlText w:val=""/>
-      <w:lvlJc w:val="left"/>
-      <w:pPr>
-        <w:tabs>
-          <w:tab w:val="num" w:pos="3600"/>
-        </w:tabs>
-        <w:ind w:left="3600" w:hanging="360"/>
-      </w:pPr>
-      <w:rPr>
-        <w:rFonts w:ascii="Wingdings" w:hAnsi="Wingdings" w:hint="default"/>
-        <w:sz w:val="20"/>
-      </w:rPr>
-    </w:lvl>
-    <w:lvl w:ilvl="5" w:tentative="1">
-      <w:start w:val="1"/>
-      <w:numFmt w:val="bullet"/>
-      <w:lvlText w:val=""/>
-      <w:lvlJc w:val="left"/>
-      <w:pPr>
-        <w:tabs>
-          <w:tab w:val="num" w:pos="4320"/>
-        </w:tabs>
-        <w:ind w:left="4320" w:hanging="360"/>
-      </w:pPr>
-      <w:rPr>
-        <w:rFonts w:ascii="Wingdings" w:hAnsi="Wingdings" w:hint="default"/>
-        <w:sz w:val="20"/>
-      </w:rPr>
-    </w:lvl>
-    <w:lvl w:ilvl="6" w:tentative="1">
-      <w:start w:val="1"/>
-      <w:numFmt w:val="bullet"/>
-      <w:lvlText w:val=""/>
-      <w:lvlJc w:val="left"/>
-      <w:pPr>
-        <w:tabs>
-          <w:tab w:val="num" w:pos="5040"/>
-        </w:tabs>
-        <w:ind w:left="5040" w:hanging="360"/>
-      </w:pPr>
-      <w:rPr>
-        <w:rFonts w:ascii="Wingdings" w:hAnsi="Wingdings" w:hint="default"/>
-        <w:sz w:val="20"/>
-      </w:rPr>
-    </w:lvl>
-    <w:lvl w:ilvl="7" w:tentative="1">
-      <w:start w:val="1"/>
-      <w:numFmt w:val="bullet"/>
-      <w:lvlText w:val=""/>
-      <w:lvlJc w:val="left"/>
-      <w:pPr>
-        <w:tabs>
-          <w:tab w:val="num" w:pos="5760"/>
-        </w:tabs>
-        <w:ind w:left="5760" w:hanging="360"/>
-      </w:pPr>
-      <w:rPr>
-        <w:rFonts w:ascii="Wingdings" w:hAnsi="Wingdings" w:hint="default"/>
-        <w:sz w:val="20"/>
-      </w:rPr>
-    </w:lvl>
-    <w:lvl w:ilvl="8" w:tentative="1">
-      <w:start w:val="1"/>
-      <w:numFmt w:val="bullet"/>
-      <w:lvlText w:val=""/>
-      <w:lvlJc w:val="left"/>
-      <w:pPr>
-        <w:tabs>
-          <w:tab w:val="num" w:pos="6480"/>
-        </w:tabs>
-        <w:ind w:left="6480" w:hanging="360"/>
-      </w:pPr>
-      <w:rPr>
-        <w:rFonts w:ascii="Wingdings" w:hAnsi="Wingdings" w:hint="default"/>
-        <w:sz w:val="20"/>
-      </w:rPr>
-    </w:lvl>
-  </w:abstractNum>
-  <w:abstractNum w:abstractNumId="6" w15:restartNumberingAfterBreak="0">
     <w:nsid w:val="3E405B75"/>
     <w:multiLevelType w:val="multilevel"/>
     <w:tmpl w:val="AF72337E"/>
@@ -8910,10 +8345,590 @@
       </w:rPr>
     </w:lvl>
   </w:abstractNum>
+  <w:abstractNum w:abstractNumId="3" w15:restartNumberingAfterBreak="0">
+    <w:nsid w:val="456D253B"/>
+    <w:multiLevelType w:val="multilevel"/>
+    <w:tmpl w:val="F34A08F0"/>
+    <w:lvl w:ilvl="0">
+      <w:start w:val="1"/>
+      <w:numFmt w:val="bullet"/>
+      <w:lvlText w:val=""/>
+      <w:lvlJc w:val="left"/>
+      <w:pPr>
+        <w:tabs>
+          <w:tab w:val="num" w:pos="720"/>
+        </w:tabs>
+        <w:ind w:left="720" w:hanging="360"/>
+      </w:pPr>
+      <w:rPr>
+        <w:rFonts w:ascii="Symbol" w:hAnsi="Symbol" w:hint="default"/>
+        <w:sz w:val="20"/>
+      </w:rPr>
+    </w:lvl>
+    <w:lvl w:ilvl="1">
+      <w:start w:val="1"/>
+      <w:numFmt w:val="decimal"/>
+      <w:lvlText w:val="%2."/>
+      <w:lvlJc w:val="left"/>
+      <w:pPr>
+        <w:tabs>
+          <w:tab w:val="num" w:pos="1440"/>
+        </w:tabs>
+        <w:ind w:left="1440" w:hanging="360"/>
+      </w:pPr>
+    </w:lvl>
+    <w:lvl w:ilvl="2" w:tentative="1">
+      <w:start w:val="1"/>
+      <w:numFmt w:val="bullet"/>
+      <w:lvlText w:val=""/>
+      <w:lvlJc w:val="left"/>
+      <w:pPr>
+        <w:tabs>
+          <w:tab w:val="num" w:pos="2160"/>
+        </w:tabs>
+        <w:ind w:left="2160" w:hanging="360"/>
+      </w:pPr>
+      <w:rPr>
+        <w:rFonts w:ascii="Wingdings" w:hAnsi="Wingdings" w:hint="default"/>
+        <w:sz w:val="20"/>
+      </w:rPr>
+    </w:lvl>
+    <w:lvl w:ilvl="3" w:tentative="1">
+      <w:start w:val="1"/>
+      <w:numFmt w:val="bullet"/>
+      <w:lvlText w:val=""/>
+      <w:lvlJc w:val="left"/>
+      <w:pPr>
+        <w:tabs>
+          <w:tab w:val="num" w:pos="2880"/>
+        </w:tabs>
+        <w:ind w:left="2880" w:hanging="360"/>
+      </w:pPr>
+      <w:rPr>
+        <w:rFonts w:ascii="Wingdings" w:hAnsi="Wingdings" w:hint="default"/>
+        <w:sz w:val="20"/>
+      </w:rPr>
+    </w:lvl>
+    <w:lvl w:ilvl="4" w:tentative="1">
+      <w:start w:val="1"/>
+      <w:numFmt w:val="bullet"/>
+      <w:lvlText w:val=""/>
+      <w:lvlJc w:val="left"/>
+      <w:pPr>
+        <w:tabs>
+          <w:tab w:val="num" w:pos="3600"/>
+        </w:tabs>
+        <w:ind w:left="3600" w:hanging="360"/>
+      </w:pPr>
+      <w:rPr>
+        <w:rFonts w:ascii="Wingdings" w:hAnsi="Wingdings" w:hint="default"/>
+        <w:sz w:val="20"/>
+      </w:rPr>
+    </w:lvl>
+    <w:lvl w:ilvl="5" w:tentative="1">
+      <w:start w:val="1"/>
+      <w:numFmt w:val="bullet"/>
+      <w:lvlText w:val=""/>
+      <w:lvlJc w:val="left"/>
+      <w:pPr>
+        <w:tabs>
+          <w:tab w:val="num" w:pos="4320"/>
+        </w:tabs>
+        <w:ind w:left="4320" w:hanging="360"/>
+      </w:pPr>
+      <w:rPr>
+        <w:rFonts w:ascii="Wingdings" w:hAnsi="Wingdings" w:hint="default"/>
+        <w:sz w:val="20"/>
+      </w:rPr>
+    </w:lvl>
+    <w:lvl w:ilvl="6" w:tentative="1">
+      <w:start w:val="1"/>
+      <w:numFmt w:val="bullet"/>
+      <w:lvlText w:val=""/>
+      <w:lvlJc w:val="left"/>
+      <w:pPr>
+        <w:tabs>
+          <w:tab w:val="num" w:pos="5040"/>
+        </w:tabs>
+        <w:ind w:left="5040" w:hanging="360"/>
+      </w:pPr>
+      <w:rPr>
+        <w:rFonts w:ascii="Wingdings" w:hAnsi="Wingdings" w:hint="default"/>
+        <w:sz w:val="20"/>
+      </w:rPr>
+    </w:lvl>
+    <w:lvl w:ilvl="7" w:tentative="1">
+      <w:start w:val="1"/>
+      <w:numFmt w:val="bullet"/>
+      <w:lvlText w:val=""/>
+      <w:lvlJc w:val="left"/>
+      <w:pPr>
+        <w:tabs>
+          <w:tab w:val="num" w:pos="5760"/>
+        </w:tabs>
+        <w:ind w:left="5760" w:hanging="360"/>
+      </w:pPr>
+      <w:rPr>
+        <w:rFonts w:ascii="Wingdings" w:hAnsi="Wingdings" w:hint="default"/>
+        <w:sz w:val="20"/>
+      </w:rPr>
+    </w:lvl>
+    <w:lvl w:ilvl="8" w:tentative="1">
+      <w:start w:val="1"/>
+      <w:numFmt w:val="bullet"/>
+      <w:lvlText w:val=""/>
+      <w:lvlJc w:val="left"/>
+      <w:pPr>
+        <w:tabs>
+          <w:tab w:val="num" w:pos="6480"/>
+        </w:tabs>
+        <w:ind w:left="6480" w:hanging="360"/>
+      </w:pPr>
+      <w:rPr>
+        <w:rFonts w:ascii="Wingdings" w:hAnsi="Wingdings" w:hint="default"/>
+        <w:sz w:val="20"/>
+      </w:rPr>
+    </w:lvl>
+  </w:abstractNum>
+  <w:abstractNum w:abstractNumId="4" w15:restartNumberingAfterBreak="0">
+    <w:nsid w:val="51DC1F58"/>
+    <w:multiLevelType w:val="multilevel"/>
+    <w:tmpl w:val="7736E630"/>
+    <w:lvl w:ilvl="0">
+      <w:start w:val="1"/>
+      <w:numFmt w:val="bullet"/>
+      <w:lvlText w:val=""/>
+      <w:lvlJc w:val="left"/>
+      <w:pPr>
+        <w:tabs>
+          <w:tab w:val="num" w:pos="720"/>
+        </w:tabs>
+        <w:ind w:left="720" w:hanging="360"/>
+      </w:pPr>
+      <w:rPr>
+        <w:rFonts w:ascii="Symbol" w:hAnsi="Symbol" w:hint="default"/>
+        <w:sz w:val="20"/>
+      </w:rPr>
+    </w:lvl>
+    <w:lvl w:ilvl="1">
+      <w:start w:val="1"/>
+      <w:numFmt w:val="decimal"/>
+      <w:lvlText w:val="%2."/>
+      <w:lvlJc w:val="left"/>
+      <w:pPr>
+        <w:tabs>
+          <w:tab w:val="num" w:pos="1440"/>
+        </w:tabs>
+        <w:ind w:left="1440" w:hanging="360"/>
+      </w:pPr>
+    </w:lvl>
+    <w:lvl w:ilvl="2" w:tentative="1">
+      <w:start w:val="1"/>
+      <w:numFmt w:val="bullet"/>
+      <w:lvlText w:val=""/>
+      <w:lvlJc w:val="left"/>
+      <w:pPr>
+        <w:tabs>
+          <w:tab w:val="num" w:pos="2160"/>
+        </w:tabs>
+        <w:ind w:left="2160" w:hanging="360"/>
+      </w:pPr>
+      <w:rPr>
+        <w:rFonts w:ascii="Wingdings" w:hAnsi="Wingdings" w:hint="default"/>
+        <w:sz w:val="20"/>
+      </w:rPr>
+    </w:lvl>
+    <w:lvl w:ilvl="3" w:tentative="1">
+      <w:start w:val="1"/>
+      <w:numFmt w:val="bullet"/>
+      <w:lvlText w:val=""/>
+      <w:lvlJc w:val="left"/>
+      <w:pPr>
+        <w:tabs>
+          <w:tab w:val="num" w:pos="2880"/>
+        </w:tabs>
+        <w:ind w:left="2880" w:hanging="360"/>
+      </w:pPr>
+      <w:rPr>
+        <w:rFonts w:ascii="Wingdings" w:hAnsi="Wingdings" w:hint="default"/>
+        <w:sz w:val="20"/>
+      </w:rPr>
+    </w:lvl>
+    <w:lvl w:ilvl="4" w:tentative="1">
+      <w:start w:val="1"/>
+      <w:numFmt w:val="bullet"/>
+      <w:lvlText w:val=""/>
+      <w:lvlJc w:val="left"/>
+      <w:pPr>
+        <w:tabs>
+          <w:tab w:val="num" w:pos="3600"/>
+        </w:tabs>
+        <w:ind w:left="3600" w:hanging="360"/>
+      </w:pPr>
+      <w:rPr>
+        <w:rFonts w:ascii="Wingdings" w:hAnsi="Wingdings" w:hint="default"/>
+        <w:sz w:val="20"/>
+      </w:rPr>
+    </w:lvl>
+    <w:lvl w:ilvl="5" w:tentative="1">
+      <w:start w:val="1"/>
+      <w:numFmt w:val="bullet"/>
+      <w:lvlText w:val=""/>
+      <w:lvlJc w:val="left"/>
+      <w:pPr>
+        <w:tabs>
+          <w:tab w:val="num" w:pos="4320"/>
+        </w:tabs>
+        <w:ind w:left="4320" w:hanging="360"/>
+      </w:pPr>
+      <w:rPr>
+        <w:rFonts w:ascii="Wingdings" w:hAnsi="Wingdings" w:hint="default"/>
+        <w:sz w:val="20"/>
+      </w:rPr>
+    </w:lvl>
+    <w:lvl w:ilvl="6" w:tentative="1">
+      <w:start w:val="1"/>
+      <w:numFmt w:val="bullet"/>
+      <w:lvlText w:val=""/>
+      <w:lvlJc w:val="left"/>
+      <w:pPr>
+        <w:tabs>
+          <w:tab w:val="num" w:pos="5040"/>
+        </w:tabs>
+        <w:ind w:left="5040" w:hanging="360"/>
+      </w:pPr>
+      <w:rPr>
+        <w:rFonts w:ascii="Wingdings" w:hAnsi="Wingdings" w:hint="default"/>
+        <w:sz w:val="20"/>
+      </w:rPr>
+    </w:lvl>
+    <w:lvl w:ilvl="7" w:tentative="1">
+      <w:start w:val="1"/>
+      <w:numFmt w:val="bullet"/>
+      <w:lvlText w:val=""/>
+      <w:lvlJc w:val="left"/>
+      <w:pPr>
+        <w:tabs>
+          <w:tab w:val="num" w:pos="5760"/>
+        </w:tabs>
+        <w:ind w:left="5760" w:hanging="360"/>
+      </w:pPr>
+      <w:rPr>
+        <w:rFonts w:ascii="Wingdings" w:hAnsi="Wingdings" w:hint="default"/>
+        <w:sz w:val="20"/>
+      </w:rPr>
+    </w:lvl>
+    <w:lvl w:ilvl="8" w:tentative="1">
+      <w:start w:val="1"/>
+      <w:numFmt w:val="bullet"/>
+      <w:lvlText w:val=""/>
+      <w:lvlJc w:val="left"/>
+      <w:pPr>
+        <w:tabs>
+          <w:tab w:val="num" w:pos="6480"/>
+        </w:tabs>
+        <w:ind w:left="6480" w:hanging="360"/>
+      </w:pPr>
+      <w:rPr>
+        <w:rFonts w:ascii="Wingdings" w:hAnsi="Wingdings" w:hint="default"/>
+        <w:sz w:val="20"/>
+      </w:rPr>
+    </w:lvl>
+  </w:abstractNum>
+  <w:abstractNum w:abstractNumId="5" w15:restartNumberingAfterBreak="0">
+    <w:nsid w:val="58741DD9"/>
+    <w:multiLevelType w:val="multilevel"/>
+    <w:tmpl w:val="8DBA7D10"/>
+    <w:lvl w:ilvl="0">
+      <w:start w:val="1"/>
+      <w:numFmt w:val="bullet"/>
+      <w:lvlText w:val=""/>
+      <w:lvlJc w:val="left"/>
+      <w:pPr>
+        <w:tabs>
+          <w:tab w:val="num" w:pos="720"/>
+        </w:tabs>
+        <w:ind w:left="720" w:hanging="360"/>
+      </w:pPr>
+      <w:rPr>
+        <w:rFonts w:ascii="Symbol" w:hAnsi="Symbol" w:hint="default"/>
+        <w:sz w:val="20"/>
+      </w:rPr>
+    </w:lvl>
+    <w:lvl w:ilvl="1">
+      <w:start w:val="1"/>
+      <w:numFmt w:val="decimal"/>
+      <w:lvlText w:val="%2."/>
+      <w:lvlJc w:val="left"/>
+      <w:pPr>
+        <w:tabs>
+          <w:tab w:val="num" w:pos="1440"/>
+        </w:tabs>
+        <w:ind w:left="1440" w:hanging="360"/>
+      </w:pPr>
+    </w:lvl>
+    <w:lvl w:ilvl="2" w:tentative="1">
+      <w:start w:val="1"/>
+      <w:numFmt w:val="bullet"/>
+      <w:lvlText w:val=""/>
+      <w:lvlJc w:val="left"/>
+      <w:pPr>
+        <w:tabs>
+          <w:tab w:val="num" w:pos="2160"/>
+        </w:tabs>
+        <w:ind w:left="2160" w:hanging="360"/>
+      </w:pPr>
+      <w:rPr>
+        <w:rFonts w:ascii="Wingdings" w:hAnsi="Wingdings" w:hint="default"/>
+        <w:sz w:val="20"/>
+      </w:rPr>
+    </w:lvl>
+    <w:lvl w:ilvl="3" w:tentative="1">
+      <w:start w:val="1"/>
+      <w:numFmt w:val="bullet"/>
+      <w:lvlText w:val=""/>
+      <w:lvlJc w:val="left"/>
+      <w:pPr>
+        <w:tabs>
+          <w:tab w:val="num" w:pos="2880"/>
+        </w:tabs>
+        <w:ind w:left="2880" w:hanging="360"/>
+      </w:pPr>
+      <w:rPr>
+        <w:rFonts w:ascii="Wingdings" w:hAnsi="Wingdings" w:hint="default"/>
+        <w:sz w:val="20"/>
+      </w:rPr>
+    </w:lvl>
+    <w:lvl w:ilvl="4" w:tentative="1">
+      <w:start w:val="1"/>
+      <w:numFmt w:val="bullet"/>
+      <w:lvlText w:val=""/>
+      <w:lvlJc w:val="left"/>
+      <w:pPr>
+        <w:tabs>
+          <w:tab w:val="num" w:pos="3600"/>
+        </w:tabs>
+        <w:ind w:left="3600" w:hanging="360"/>
+      </w:pPr>
+      <w:rPr>
+        <w:rFonts w:ascii="Wingdings" w:hAnsi="Wingdings" w:hint="default"/>
+        <w:sz w:val="20"/>
+      </w:rPr>
+    </w:lvl>
+    <w:lvl w:ilvl="5" w:tentative="1">
+      <w:start w:val="1"/>
+      <w:numFmt w:val="bullet"/>
+      <w:lvlText w:val=""/>
+      <w:lvlJc w:val="left"/>
+      <w:pPr>
+        <w:tabs>
+          <w:tab w:val="num" w:pos="4320"/>
+        </w:tabs>
+        <w:ind w:left="4320" w:hanging="360"/>
+      </w:pPr>
+      <w:rPr>
+        <w:rFonts w:ascii="Wingdings" w:hAnsi="Wingdings" w:hint="default"/>
+        <w:sz w:val="20"/>
+      </w:rPr>
+    </w:lvl>
+    <w:lvl w:ilvl="6" w:tentative="1">
+      <w:start w:val="1"/>
+      <w:numFmt w:val="bullet"/>
+      <w:lvlText w:val=""/>
+      <w:lvlJc w:val="left"/>
+      <w:pPr>
+        <w:tabs>
+          <w:tab w:val="num" w:pos="5040"/>
+        </w:tabs>
+        <w:ind w:left="5040" w:hanging="360"/>
+      </w:pPr>
+      <w:rPr>
+        <w:rFonts w:ascii="Wingdings" w:hAnsi="Wingdings" w:hint="default"/>
+        <w:sz w:val="20"/>
+      </w:rPr>
+    </w:lvl>
+    <w:lvl w:ilvl="7" w:tentative="1">
+      <w:start w:val="1"/>
+      <w:numFmt w:val="bullet"/>
+      <w:lvlText w:val=""/>
+      <w:lvlJc w:val="left"/>
+      <w:pPr>
+        <w:tabs>
+          <w:tab w:val="num" w:pos="5760"/>
+        </w:tabs>
+        <w:ind w:left="5760" w:hanging="360"/>
+      </w:pPr>
+      <w:rPr>
+        <w:rFonts w:ascii="Wingdings" w:hAnsi="Wingdings" w:hint="default"/>
+        <w:sz w:val="20"/>
+      </w:rPr>
+    </w:lvl>
+    <w:lvl w:ilvl="8" w:tentative="1">
+      <w:start w:val="1"/>
+      <w:numFmt w:val="bullet"/>
+      <w:lvlText w:val=""/>
+      <w:lvlJc w:val="left"/>
+      <w:pPr>
+        <w:tabs>
+          <w:tab w:val="num" w:pos="6480"/>
+        </w:tabs>
+        <w:ind w:left="6480" w:hanging="360"/>
+      </w:pPr>
+      <w:rPr>
+        <w:rFonts w:ascii="Wingdings" w:hAnsi="Wingdings" w:hint="default"/>
+        <w:sz w:val="20"/>
+      </w:rPr>
+    </w:lvl>
+  </w:abstractNum>
+  <w:abstractNum w:abstractNumId="6" w15:restartNumberingAfterBreak="0">
+    <w:nsid w:val="64FD0F36"/>
+    <w:multiLevelType w:val="multilevel"/>
+    <w:tmpl w:val="6128C7DA"/>
+    <w:lvl w:ilvl="0">
+      <w:start w:val="1"/>
+      <w:numFmt w:val="bullet"/>
+      <w:lvlText w:val=""/>
+      <w:lvlJc w:val="left"/>
+      <w:pPr>
+        <w:tabs>
+          <w:tab w:val="num" w:pos="720"/>
+        </w:tabs>
+        <w:ind w:left="720" w:hanging="360"/>
+      </w:pPr>
+      <w:rPr>
+        <w:rFonts w:ascii="Symbol" w:hAnsi="Symbol" w:hint="default"/>
+        <w:sz w:val="20"/>
+      </w:rPr>
+    </w:lvl>
+    <w:lvl w:ilvl="1">
+      <w:start w:val="1"/>
+      <w:numFmt w:val="decimal"/>
+      <w:lvlText w:val="%2."/>
+      <w:lvlJc w:val="left"/>
+      <w:pPr>
+        <w:tabs>
+          <w:tab w:val="num" w:pos="1440"/>
+        </w:tabs>
+        <w:ind w:left="1440" w:hanging="360"/>
+      </w:pPr>
+    </w:lvl>
+    <w:lvl w:ilvl="2" w:tentative="1">
+      <w:start w:val="1"/>
+      <w:numFmt w:val="bullet"/>
+      <w:lvlText w:val=""/>
+      <w:lvlJc w:val="left"/>
+      <w:pPr>
+        <w:tabs>
+          <w:tab w:val="num" w:pos="2160"/>
+        </w:tabs>
+        <w:ind w:left="2160" w:hanging="360"/>
+      </w:pPr>
+      <w:rPr>
+        <w:rFonts w:ascii="Wingdings" w:hAnsi="Wingdings" w:hint="default"/>
+        <w:sz w:val="20"/>
+      </w:rPr>
+    </w:lvl>
+    <w:lvl w:ilvl="3" w:tentative="1">
+      <w:start w:val="1"/>
+      <w:numFmt w:val="bullet"/>
+      <w:lvlText w:val=""/>
+      <w:lvlJc w:val="left"/>
+      <w:pPr>
+        <w:tabs>
+          <w:tab w:val="num" w:pos="2880"/>
+        </w:tabs>
+        <w:ind w:left="2880" w:hanging="360"/>
+      </w:pPr>
+      <w:rPr>
+        <w:rFonts w:ascii="Wingdings" w:hAnsi="Wingdings" w:hint="default"/>
+        <w:sz w:val="20"/>
+      </w:rPr>
+    </w:lvl>
+    <w:lvl w:ilvl="4" w:tentative="1">
+      <w:start w:val="1"/>
+      <w:numFmt w:val="bullet"/>
+      <w:lvlText w:val=""/>
+      <w:lvlJc w:val="left"/>
+      <w:pPr>
+        <w:tabs>
+          <w:tab w:val="num" w:pos="3600"/>
+        </w:tabs>
+        <w:ind w:left="3600" w:hanging="360"/>
+      </w:pPr>
+      <w:rPr>
+        <w:rFonts w:ascii="Wingdings" w:hAnsi="Wingdings" w:hint="default"/>
+        <w:sz w:val="20"/>
+      </w:rPr>
+    </w:lvl>
+    <w:lvl w:ilvl="5" w:tentative="1">
+      <w:start w:val="1"/>
+      <w:numFmt w:val="bullet"/>
+      <w:lvlText w:val=""/>
+      <w:lvlJc w:val="left"/>
+      <w:pPr>
+        <w:tabs>
+          <w:tab w:val="num" w:pos="4320"/>
+        </w:tabs>
+        <w:ind w:left="4320" w:hanging="360"/>
+      </w:pPr>
+      <w:rPr>
+        <w:rFonts w:ascii="Wingdings" w:hAnsi="Wingdings" w:hint="default"/>
+        <w:sz w:val="20"/>
+      </w:rPr>
+    </w:lvl>
+    <w:lvl w:ilvl="6" w:tentative="1">
+      <w:start w:val="1"/>
+      <w:numFmt w:val="bullet"/>
+      <w:lvlText w:val=""/>
+      <w:lvlJc w:val="left"/>
+      <w:pPr>
+        <w:tabs>
+          <w:tab w:val="num" w:pos="5040"/>
+        </w:tabs>
+        <w:ind w:left="5040" w:hanging="360"/>
+      </w:pPr>
+      <w:rPr>
+        <w:rFonts w:ascii="Wingdings" w:hAnsi="Wingdings" w:hint="default"/>
+        <w:sz w:val="20"/>
+      </w:rPr>
+    </w:lvl>
+    <w:lvl w:ilvl="7" w:tentative="1">
+      <w:start w:val="1"/>
+      <w:numFmt w:val="bullet"/>
+      <w:lvlText w:val=""/>
+      <w:lvlJc w:val="left"/>
+      <w:pPr>
+        <w:tabs>
+          <w:tab w:val="num" w:pos="5760"/>
+        </w:tabs>
+        <w:ind w:left="5760" w:hanging="360"/>
+      </w:pPr>
+      <w:rPr>
+        <w:rFonts w:ascii="Wingdings" w:hAnsi="Wingdings" w:hint="default"/>
+        <w:sz w:val="20"/>
+      </w:rPr>
+    </w:lvl>
+    <w:lvl w:ilvl="8" w:tentative="1">
+      <w:start w:val="1"/>
+      <w:numFmt w:val="bullet"/>
+      <w:lvlText w:val=""/>
+      <w:lvlJc w:val="left"/>
+      <w:pPr>
+        <w:tabs>
+          <w:tab w:val="num" w:pos="6480"/>
+        </w:tabs>
+        <w:ind w:left="6480" w:hanging="360"/>
+      </w:pPr>
+      <w:rPr>
+        <w:rFonts w:ascii="Wingdings" w:hAnsi="Wingdings" w:hint="default"/>
+        <w:sz w:val="20"/>
+      </w:rPr>
+    </w:lvl>
+  </w:abstractNum>
   <w:abstractNum w:abstractNumId="7" w15:restartNumberingAfterBreak="0">
-    <w:nsid w:val="4352676C"/>
+    <w:nsid w:val="7F244A07"/>
     <w:multiLevelType w:val="multilevel"/>
-    <w:tmpl w:val="E50EDA88"/>
+    <w:tmpl w:val="5C5A7F24"/>
     <w:lvl w:ilvl="0">
       <w:start w:val="1"/>
       <w:numFmt w:val="bullet"/>
@@ -9059,1455 +9074,17 @@
       </w:rPr>
     </w:lvl>
   </w:abstractNum>
-  <w:abstractNum w:abstractNumId="8" w15:restartNumberingAfterBreak="0">
-    <w:nsid w:val="456D253B"/>
-    <w:multiLevelType w:val="multilevel"/>
-    <w:tmpl w:val="F34A08F0"/>
-    <w:lvl w:ilvl="0">
-      <w:start w:val="1"/>
-      <w:numFmt w:val="bullet"/>
-      <w:lvlText w:val=""/>
-      <w:lvlJc w:val="left"/>
-      <w:pPr>
-        <w:tabs>
-          <w:tab w:val="num" w:pos="720"/>
-        </w:tabs>
-        <w:ind w:left="720" w:hanging="360"/>
-      </w:pPr>
-      <w:rPr>
-        <w:rFonts w:ascii="Symbol" w:hAnsi="Symbol" w:hint="default"/>
-        <w:sz w:val="20"/>
-      </w:rPr>
-    </w:lvl>
-    <w:lvl w:ilvl="1">
-      <w:start w:val="1"/>
-      <w:numFmt w:val="decimal"/>
-      <w:lvlText w:val="%2."/>
-      <w:lvlJc w:val="left"/>
-      <w:pPr>
-        <w:tabs>
-          <w:tab w:val="num" w:pos="1440"/>
-        </w:tabs>
-        <w:ind w:left="1440" w:hanging="360"/>
-      </w:pPr>
-    </w:lvl>
-    <w:lvl w:ilvl="2" w:tentative="1">
-      <w:start w:val="1"/>
-      <w:numFmt w:val="bullet"/>
-      <w:lvlText w:val=""/>
-      <w:lvlJc w:val="left"/>
-      <w:pPr>
-        <w:tabs>
-          <w:tab w:val="num" w:pos="2160"/>
-        </w:tabs>
-        <w:ind w:left="2160" w:hanging="360"/>
-      </w:pPr>
-      <w:rPr>
-        <w:rFonts w:ascii="Wingdings" w:hAnsi="Wingdings" w:hint="default"/>
-        <w:sz w:val="20"/>
-      </w:rPr>
-    </w:lvl>
-    <w:lvl w:ilvl="3" w:tentative="1">
-      <w:start w:val="1"/>
-      <w:numFmt w:val="bullet"/>
-      <w:lvlText w:val=""/>
-      <w:lvlJc w:val="left"/>
-      <w:pPr>
-        <w:tabs>
-          <w:tab w:val="num" w:pos="2880"/>
-        </w:tabs>
-        <w:ind w:left="2880" w:hanging="360"/>
-      </w:pPr>
-      <w:rPr>
-        <w:rFonts w:ascii="Wingdings" w:hAnsi="Wingdings" w:hint="default"/>
-        <w:sz w:val="20"/>
-      </w:rPr>
-    </w:lvl>
-    <w:lvl w:ilvl="4" w:tentative="1">
-      <w:start w:val="1"/>
-      <w:numFmt w:val="bullet"/>
-      <w:lvlText w:val=""/>
-      <w:lvlJc w:val="left"/>
-      <w:pPr>
-        <w:tabs>
-          <w:tab w:val="num" w:pos="3600"/>
-        </w:tabs>
-        <w:ind w:left="3600" w:hanging="360"/>
-      </w:pPr>
-      <w:rPr>
-        <w:rFonts w:ascii="Wingdings" w:hAnsi="Wingdings" w:hint="default"/>
-        <w:sz w:val="20"/>
-      </w:rPr>
-    </w:lvl>
-    <w:lvl w:ilvl="5" w:tentative="1">
-      <w:start w:val="1"/>
-      <w:numFmt w:val="bullet"/>
-      <w:lvlText w:val=""/>
-      <w:lvlJc w:val="left"/>
-      <w:pPr>
-        <w:tabs>
-          <w:tab w:val="num" w:pos="4320"/>
-        </w:tabs>
-        <w:ind w:left="4320" w:hanging="360"/>
-      </w:pPr>
-      <w:rPr>
-        <w:rFonts w:ascii="Wingdings" w:hAnsi="Wingdings" w:hint="default"/>
-        <w:sz w:val="20"/>
-      </w:rPr>
-    </w:lvl>
-    <w:lvl w:ilvl="6" w:tentative="1">
-      <w:start w:val="1"/>
-      <w:numFmt w:val="bullet"/>
-      <w:lvlText w:val=""/>
-      <w:lvlJc w:val="left"/>
-      <w:pPr>
-        <w:tabs>
-          <w:tab w:val="num" w:pos="5040"/>
-        </w:tabs>
-        <w:ind w:left="5040" w:hanging="360"/>
-      </w:pPr>
-      <w:rPr>
-        <w:rFonts w:ascii="Wingdings" w:hAnsi="Wingdings" w:hint="default"/>
-        <w:sz w:val="20"/>
-      </w:rPr>
-    </w:lvl>
-    <w:lvl w:ilvl="7" w:tentative="1">
-      <w:start w:val="1"/>
-      <w:numFmt w:val="bullet"/>
-      <w:lvlText w:val=""/>
-      <w:lvlJc w:val="left"/>
-      <w:pPr>
-        <w:tabs>
-          <w:tab w:val="num" w:pos="5760"/>
-        </w:tabs>
-        <w:ind w:left="5760" w:hanging="360"/>
-      </w:pPr>
-      <w:rPr>
-        <w:rFonts w:ascii="Wingdings" w:hAnsi="Wingdings" w:hint="default"/>
-        <w:sz w:val="20"/>
-      </w:rPr>
-    </w:lvl>
-    <w:lvl w:ilvl="8" w:tentative="1">
-      <w:start w:val="1"/>
-      <w:numFmt w:val="bullet"/>
-      <w:lvlText w:val=""/>
-      <w:lvlJc w:val="left"/>
-      <w:pPr>
-        <w:tabs>
-          <w:tab w:val="num" w:pos="6480"/>
-        </w:tabs>
-        <w:ind w:left="6480" w:hanging="360"/>
-      </w:pPr>
-      <w:rPr>
-        <w:rFonts w:ascii="Wingdings" w:hAnsi="Wingdings" w:hint="default"/>
-        <w:sz w:val="20"/>
-      </w:rPr>
-    </w:lvl>
-  </w:abstractNum>
-  <w:abstractNum w:abstractNumId="9" w15:restartNumberingAfterBreak="0">
-    <w:nsid w:val="51DC1F58"/>
-    <w:multiLevelType w:val="multilevel"/>
-    <w:tmpl w:val="7736E630"/>
-    <w:lvl w:ilvl="0">
-      <w:start w:val="1"/>
-      <w:numFmt w:val="bullet"/>
-      <w:lvlText w:val=""/>
-      <w:lvlJc w:val="left"/>
-      <w:pPr>
-        <w:tabs>
-          <w:tab w:val="num" w:pos="720"/>
-        </w:tabs>
-        <w:ind w:left="720" w:hanging="360"/>
-      </w:pPr>
-      <w:rPr>
-        <w:rFonts w:ascii="Symbol" w:hAnsi="Symbol" w:hint="default"/>
-        <w:sz w:val="20"/>
-      </w:rPr>
-    </w:lvl>
-    <w:lvl w:ilvl="1">
-      <w:start w:val="1"/>
-      <w:numFmt w:val="decimal"/>
-      <w:lvlText w:val="%2."/>
-      <w:lvlJc w:val="left"/>
-      <w:pPr>
-        <w:tabs>
-          <w:tab w:val="num" w:pos="1440"/>
-        </w:tabs>
-        <w:ind w:left="1440" w:hanging="360"/>
-      </w:pPr>
-    </w:lvl>
-    <w:lvl w:ilvl="2" w:tentative="1">
-      <w:start w:val="1"/>
-      <w:numFmt w:val="bullet"/>
-      <w:lvlText w:val=""/>
-      <w:lvlJc w:val="left"/>
-      <w:pPr>
-        <w:tabs>
-          <w:tab w:val="num" w:pos="2160"/>
-        </w:tabs>
-        <w:ind w:left="2160" w:hanging="360"/>
-      </w:pPr>
-      <w:rPr>
-        <w:rFonts w:ascii="Wingdings" w:hAnsi="Wingdings" w:hint="default"/>
-        <w:sz w:val="20"/>
-      </w:rPr>
-    </w:lvl>
-    <w:lvl w:ilvl="3" w:tentative="1">
-      <w:start w:val="1"/>
-      <w:numFmt w:val="bullet"/>
-      <w:lvlText w:val=""/>
-      <w:lvlJc w:val="left"/>
-      <w:pPr>
-        <w:tabs>
-          <w:tab w:val="num" w:pos="2880"/>
-        </w:tabs>
-        <w:ind w:left="2880" w:hanging="360"/>
-      </w:pPr>
-      <w:rPr>
-        <w:rFonts w:ascii="Wingdings" w:hAnsi="Wingdings" w:hint="default"/>
-        <w:sz w:val="20"/>
-      </w:rPr>
-    </w:lvl>
-    <w:lvl w:ilvl="4" w:tentative="1">
-      <w:start w:val="1"/>
-      <w:numFmt w:val="bullet"/>
-      <w:lvlText w:val=""/>
-      <w:lvlJc w:val="left"/>
-      <w:pPr>
-        <w:tabs>
-          <w:tab w:val="num" w:pos="3600"/>
-        </w:tabs>
-        <w:ind w:left="3600" w:hanging="360"/>
-      </w:pPr>
-      <w:rPr>
-        <w:rFonts w:ascii="Wingdings" w:hAnsi="Wingdings" w:hint="default"/>
-        <w:sz w:val="20"/>
-      </w:rPr>
-    </w:lvl>
-    <w:lvl w:ilvl="5" w:tentative="1">
-      <w:start w:val="1"/>
-      <w:numFmt w:val="bullet"/>
-      <w:lvlText w:val=""/>
-      <w:lvlJc w:val="left"/>
-      <w:pPr>
-        <w:tabs>
-          <w:tab w:val="num" w:pos="4320"/>
-        </w:tabs>
-        <w:ind w:left="4320" w:hanging="360"/>
-      </w:pPr>
-      <w:rPr>
-        <w:rFonts w:ascii="Wingdings" w:hAnsi="Wingdings" w:hint="default"/>
-        <w:sz w:val="20"/>
-      </w:rPr>
-    </w:lvl>
-    <w:lvl w:ilvl="6" w:tentative="1">
-      <w:start w:val="1"/>
-      <w:numFmt w:val="bullet"/>
-      <w:lvlText w:val=""/>
-      <w:lvlJc w:val="left"/>
-      <w:pPr>
-        <w:tabs>
-          <w:tab w:val="num" w:pos="5040"/>
-        </w:tabs>
-        <w:ind w:left="5040" w:hanging="360"/>
-      </w:pPr>
-      <w:rPr>
-        <w:rFonts w:ascii="Wingdings" w:hAnsi="Wingdings" w:hint="default"/>
-        <w:sz w:val="20"/>
-      </w:rPr>
-    </w:lvl>
-    <w:lvl w:ilvl="7" w:tentative="1">
-      <w:start w:val="1"/>
-      <w:numFmt w:val="bullet"/>
-      <w:lvlText w:val=""/>
-      <w:lvlJc w:val="left"/>
-      <w:pPr>
-        <w:tabs>
-          <w:tab w:val="num" w:pos="5760"/>
-        </w:tabs>
-        <w:ind w:left="5760" w:hanging="360"/>
-      </w:pPr>
-      <w:rPr>
-        <w:rFonts w:ascii="Wingdings" w:hAnsi="Wingdings" w:hint="default"/>
-        <w:sz w:val="20"/>
-      </w:rPr>
-    </w:lvl>
-    <w:lvl w:ilvl="8" w:tentative="1">
-      <w:start w:val="1"/>
-      <w:numFmt w:val="bullet"/>
-      <w:lvlText w:val=""/>
-      <w:lvlJc w:val="left"/>
-      <w:pPr>
-        <w:tabs>
-          <w:tab w:val="num" w:pos="6480"/>
-        </w:tabs>
-        <w:ind w:left="6480" w:hanging="360"/>
-      </w:pPr>
-      <w:rPr>
-        <w:rFonts w:ascii="Wingdings" w:hAnsi="Wingdings" w:hint="default"/>
-        <w:sz w:val="20"/>
-      </w:rPr>
-    </w:lvl>
-  </w:abstractNum>
-  <w:abstractNum w:abstractNumId="10" w15:restartNumberingAfterBreak="0">
-    <w:nsid w:val="534669D3"/>
-    <w:multiLevelType w:val="multilevel"/>
-    <w:tmpl w:val="48402B12"/>
-    <w:lvl w:ilvl="0">
-      <w:start w:val="1"/>
-      <w:numFmt w:val="bullet"/>
-      <w:lvlText w:val=""/>
-      <w:lvlJc w:val="left"/>
-      <w:pPr>
-        <w:tabs>
-          <w:tab w:val="num" w:pos="720"/>
-        </w:tabs>
-        <w:ind w:left="720" w:hanging="360"/>
-      </w:pPr>
-      <w:rPr>
-        <w:rFonts w:ascii="Symbol" w:hAnsi="Symbol" w:hint="default"/>
-        <w:sz w:val="20"/>
-      </w:rPr>
-    </w:lvl>
-    <w:lvl w:ilvl="1" w:tentative="1">
-      <w:start w:val="1"/>
-      <w:numFmt w:val="bullet"/>
-      <w:lvlText w:val="o"/>
-      <w:lvlJc w:val="left"/>
-      <w:pPr>
-        <w:tabs>
-          <w:tab w:val="num" w:pos="1440"/>
-        </w:tabs>
-        <w:ind w:left="1440" w:hanging="360"/>
-      </w:pPr>
-      <w:rPr>
-        <w:rFonts w:ascii="Courier New" w:hAnsi="Courier New" w:hint="default"/>
-        <w:sz w:val="20"/>
-      </w:rPr>
-    </w:lvl>
-    <w:lvl w:ilvl="2" w:tentative="1">
-      <w:start w:val="1"/>
-      <w:numFmt w:val="bullet"/>
-      <w:lvlText w:val=""/>
-      <w:lvlJc w:val="left"/>
-      <w:pPr>
-        <w:tabs>
-          <w:tab w:val="num" w:pos="2160"/>
-        </w:tabs>
-        <w:ind w:left="2160" w:hanging="360"/>
-      </w:pPr>
-      <w:rPr>
-        <w:rFonts w:ascii="Wingdings" w:hAnsi="Wingdings" w:hint="default"/>
-        <w:sz w:val="20"/>
-      </w:rPr>
-    </w:lvl>
-    <w:lvl w:ilvl="3" w:tentative="1">
-      <w:start w:val="1"/>
-      <w:numFmt w:val="bullet"/>
-      <w:lvlText w:val=""/>
-      <w:lvlJc w:val="left"/>
-      <w:pPr>
-        <w:tabs>
-          <w:tab w:val="num" w:pos="2880"/>
-        </w:tabs>
-        <w:ind w:left="2880" w:hanging="360"/>
-      </w:pPr>
-      <w:rPr>
-        <w:rFonts w:ascii="Wingdings" w:hAnsi="Wingdings" w:hint="default"/>
-        <w:sz w:val="20"/>
-      </w:rPr>
-    </w:lvl>
-    <w:lvl w:ilvl="4" w:tentative="1">
-      <w:start w:val="1"/>
-      <w:numFmt w:val="bullet"/>
-      <w:lvlText w:val=""/>
-      <w:lvlJc w:val="left"/>
-      <w:pPr>
-        <w:tabs>
-          <w:tab w:val="num" w:pos="3600"/>
-        </w:tabs>
-        <w:ind w:left="3600" w:hanging="360"/>
-      </w:pPr>
-      <w:rPr>
-        <w:rFonts w:ascii="Wingdings" w:hAnsi="Wingdings" w:hint="default"/>
-        <w:sz w:val="20"/>
-      </w:rPr>
-    </w:lvl>
-    <w:lvl w:ilvl="5" w:tentative="1">
-      <w:start w:val="1"/>
-      <w:numFmt w:val="bullet"/>
-      <w:lvlText w:val=""/>
-      <w:lvlJc w:val="left"/>
-      <w:pPr>
-        <w:tabs>
-          <w:tab w:val="num" w:pos="4320"/>
-        </w:tabs>
-        <w:ind w:left="4320" w:hanging="360"/>
-      </w:pPr>
-      <w:rPr>
-        <w:rFonts w:ascii="Wingdings" w:hAnsi="Wingdings" w:hint="default"/>
-        <w:sz w:val="20"/>
-      </w:rPr>
-    </w:lvl>
-    <w:lvl w:ilvl="6" w:tentative="1">
-      <w:start w:val="1"/>
-      <w:numFmt w:val="bullet"/>
-      <w:lvlText w:val=""/>
-      <w:lvlJc w:val="left"/>
-      <w:pPr>
-        <w:tabs>
-          <w:tab w:val="num" w:pos="5040"/>
-        </w:tabs>
-        <w:ind w:left="5040" w:hanging="360"/>
-      </w:pPr>
-      <w:rPr>
-        <w:rFonts w:ascii="Wingdings" w:hAnsi="Wingdings" w:hint="default"/>
-        <w:sz w:val="20"/>
-      </w:rPr>
-    </w:lvl>
-    <w:lvl w:ilvl="7" w:tentative="1">
-      <w:start w:val="1"/>
-      <w:numFmt w:val="bullet"/>
-      <w:lvlText w:val=""/>
-      <w:lvlJc w:val="left"/>
-      <w:pPr>
-        <w:tabs>
-          <w:tab w:val="num" w:pos="5760"/>
-        </w:tabs>
-        <w:ind w:left="5760" w:hanging="360"/>
-      </w:pPr>
-      <w:rPr>
-        <w:rFonts w:ascii="Wingdings" w:hAnsi="Wingdings" w:hint="default"/>
-        <w:sz w:val="20"/>
-      </w:rPr>
-    </w:lvl>
-    <w:lvl w:ilvl="8" w:tentative="1">
-      <w:start w:val="1"/>
-      <w:numFmt w:val="bullet"/>
-      <w:lvlText w:val=""/>
-      <w:lvlJc w:val="left"/>
-      <w:pPr>
-        <w:tabs>
-          <w:tab w:val="num" w:pos="6480"/>
-        </w:tabs>
-        <w:ind w:left="6480" w:hanging="360"/>
-      </w:pPr>
-      <w:rPr>
-        <w:rFonts w:ascii="Wingdings" w:hAnsi="Wingdings" w:hint="default"/>
-        <w:sz w:val="20"/>
-      </w:rPr>
-    </w:lvl>
-  </w:abstractNum>
-  <w:abstractNum w:abstractNumId="11" w15:restartNumberingAfterBreak="0">
-    <w:nsid w:val="56425DE4"/>
-    <w:multiLevelType w:val="multilevel"/>
-    <w:tmpl w:val="7B700A60"/>
-    <w:lvl w:ilvl="0">
-      <w:start w:val="1"/>
-      <w:numFmt w:val="bullet"/>
-      <w:lvlText w:val=""/>
-      <w:lvlJc w:val="left"/>
-      <w:pPr>
-        <w:tabs>
-          <w:tab w:val="num" w:pos="720"/>
-        </w:tabs>
-        <w:ind w:left="720" w:hanging="360"/>
-      </w:pPr>
-      <w:rPr>
-        <w:rFonts w:ascii="Symbol" w:hAnsi="Symbol" w:hint="default"/>
-        <w:sz w:val="20"/>
-      </w:rPr>
-    </w:lvl>
-    <w:lvl w:ilvl="1" w:tentative="1">
-      <w:start w:val="1"/>
-      <w:numFmt w:val="bullet"/>
-      <w:lvlText w:val="o"/>
-      <w:lvlJc w:val="left"/>
-      <w:pPr>
-        <w:tabs>
-          <w:tab w:val="num" w:pos="1440"/>
-        </w:tabs>
-        <w:ind w:left="1440" w:hanging="360"/>
-      </w:pPr>
-      <w:rPr>
-        <w:rFonts w:ascii="Courier New" w:hAnsi="Courier New" w:hint="default"/>
-        <w:sz w:val="20"/>
-      </w:rPr>
-    </w:lvl>
-    <w:lvl w:ilvl="2" w:tentative="1">
-      <w:start w:val="1"/>
-      <w:numFmt w:val="bullet"/>
-      <w:lvlText w:val=""/>
-      <w:lvlJc w:val="left"/>
-      <w:pPr>
-        <w:tabs>
-          <w:tab w:val="num" w:pos="2160"/>
-        </w:tabs>
-        <w:ind w:left="2160" w:hanging="360"/>
-      </w:pPr>
-      <w:rPr>
-        <w:rFonts w:ascii="Wingdings" w:hAnsi="Wingdings" w:hint="default"/>
-        <w:sz w:val="20"/>
-      </w:rPr>
-    </w:lvl>
-    <w:lvl w:ilvl="3" w:tentative="1">
-      <w:start w:val="1"/>
-      <w:numFmt w:val="bullet"/>
-      <w:lvlText w:val=""/>
-      <w:lvlJc w:val="left"/>
-      <w:pPr>
-        <w:tabs>
-          <w:tab w:val="num" w:pos="2880"/>
-        </w:tabs>
-        <w:ind w:left="2880" w:hanging="360"/>
-      </w:pPr>
-      <w:rPr>
-        <w:rFonts w:ascii="Wingdings" w:hAnsi="Wingdings" w:hint="default"/>
-        <w:sz w:val="20"/>
-      </w:rPr>
-    </w:lvl>
-    <w:lvl w:ilvl="4" w:tentative="1">
-      <w:start w:val="1"/>
-      <w:numFmt w:val="bullet"/>
-      <w:lvlText w:val=""/>
-      <w:lvlJc w:val="left"/>
-      <w:pPr>
-        <w:tabs>
-          <w:tab w:val="num" w:pos="3600"/>
-        </w:tabs>
-        <w:ind w:left="3600" w:hanging="360"/>
-      </w:pPr>
-      <w:rPr>
-        <w:rFonts w:ascii="Wingdings" w:hAnsi="Wingdings" w:hint="default"/>
-        <w:sz w:val="20"/>
-      </w:rPr>
-    </w:lvl>
-    <w:lvl w:ilvl="5" w:tentative="1">
-      <w:start w:val="1"/>
-      <w:numFmt w:val="bullet"/>
-      <w:lvlText w:val=""/>
-      <w:lvlJc w:val="left"/>
-      <w:pPr>
-        <w:tabs>
-          <w:tab w:val="num" w:pos="4320"/>
-        </w:tabs>
-        <w:ind w:left="4320" w:hanging="360"/>
-      </w:pPr>
-      <w:rPr>
-        <w:rFonts w:ascii="Wingdings" w:hAnsi="Wingdings" w:hint="default"/>
-        <w:sz w:val="20"/>
-      </w:rPr>
-    </w:lvl>
-    <w:lvl w:ilvl="6" w:tentative="1">
-      <w:start w:val="1"/>
-      <w:numFmt w:val="bullet"/>
-      <w:lvlText w:val=""/>
-      <w:lvlJc w:val="left"/>
-      <w:pPr>
-        <w:tabs>
-          <w:tab w:val="num" w:pos="5040"/>
-        </w:tabs>
-        <w:ind w:left="5040" w:hanging="360"/>
-      </w:pPr>
-      <w:rPr>
-        <w:rFonts w:ascii="Wingdings" w:hAnsi="Wingdings" w:hint="default"/>
-        <w:sz w:val="20"/>
-      </w:rPr>
-    </w:lvl>
-    <w:lvl w:ilvl="7" w:tentative="1">
-      <w:start w:val="1"/>
-      <w:numFmt w:val="bullet"/>
-      <w:lvlText w:val=""/>
-      <w:lvlJc w:val="left"/>
-      <w:pPr>
-        <w:tabs>
-          <w:tab w:val="num" w:pos="5760"/>
-        </w:tabs>
-        <w:ind w:left="5760" w:hanging="360"/>
-      </w:pPr>
-      <w:rPr>
-        <w:rFonts w:ascii="Wingdings" w:hAnsi="Wingdings" w:hint="default"/>
-        <w:sz w:val="20"/>
-      </w:rPr>
-    </w:lvl>
-    <w:lvl w:ilvl="8" w:tentative="1">
-      <w:start w:val="1"/>
-      <w:numFmt w:val="bullet"/>
-      <w:lvlText w:val=""/>
-      <w:lvlJc w:val="left"/>
-      <w:pPr>
-        <w:tabs>
-          <w:tab w:val="num" w:pos="6480"/>
-        </w:tabs>
-        <w:ind w:left="6480" w:hanging="360"/>
-      </w:pPr>
-      <w:rPr>
-        <w:rFonts w:ascii="Wingdings" w:hAnsi="Wingdings" w:hint="default"/>
-        <w:sz w:val="20"/>
-      </w:rPr>
-    </w:lvl>
-  </w:abstractNum>
-  <w:abstractNum w:abstractNumId="12" w15:restartNumberingAfterBreak="0">
-    <w:nsid w:val="58741DD9"/>
-    <w:multiLevelType w:val="multilevel"/>
-    <w:tmpl w:val="8DBA7D10"/>
-    <w:lvl w:ilvl="0">
-      <w:start w:val="1"/>
-      <w:numFmt w:val="bullet"/>
-      <w:lvlText w:val=""/>
-      <w:lvlJc w:val="left"/>
-      <w:pPr>
-        <w:tabs>
-          <w:tab w:val="num" w:pos="720"/>
-        </w:tabs>
-        <w:ind w:left="720" w:hanging="360"/>
-      </w:pPr>
-      <w:rPr>
-        <w:rFonts w:ascii="Symbol" w:hAnsi="Symbol" w:hint="default"/>
-        <w:sz w:val="20"/>
-      </w:rPr>
-    </w:lvl>
-    <w:lvl w:ilvl="1">
-      <w:start w:val="1"/>
-      <w:numFmt w:val="decimal"/>
-      <w:lvlText w:val="%2."/>
-      <w:lvlJc w:val="left"/>
-      <w:pPr>
-        <w:tabs>
-          <w:tab w:val="num" w:pos="1440"/>
-        </w:tabs>
-        <w:ind w:left="1440" w:hanging="360"/>
-      </w:pPr>
-    </w:lvl>
-    <w:lvl w:ilvl="2" w:tentative="1">
-      <w:start w:val="1"/>
-      <w:numFmt w:val="bullet"/>
-      <w:lvlText w:val=""/>
-      <w:lvlJc w:val="left"/>
-      <w:pPr>
-        <w:tabs>
-          <w:tab w:val="num" w:pos="2160"/>
-        </w:tabs>
-        <w:ind w:left="2160" w:hanging="360"/>
-      </w:pPr>
-      <w:rPr>
-        <w:rFonts w:ascii="Wingdings" w:hAnsi="Wingdings" w:hint="default"/>
-        <w:sz w:val="20"/>
-      </w:rPr>
-    </w:lvl>
-    <w:lvl w:ilvl="3" w:tentative="1">
-      <w:start w:val="1"/>
-      <w:numFmt w:val="bullet"/>
-      <w:lvlText w:val=""/>
-      <w:lvlJc w:val="left"/>
-      <w:pPr>
-        <w:tabs>
-          <w:tab w:val="num" w:pos="2880"/>
-        </w:tabs>
-        <w:ind w:left="2880" w:hanging="360"/>
-      </w:pPr>
-      <w:rPr>
-        <w:rFonts w:ascii="Wingdings" w:hAnsi="Wingdings" w:hint="default"/>
-        <w:sz w:val="20"/>
-      </w:rPr>
-    </w:lvl>
-    <w:lvl w:ilvl="4" w:tentative="1">
-      <w:start w:val="1"/>
-      <w:numFmt w:val="bullet"/>
-      <w:lvlText w:val=""/>
-      <w:lvlJc w:val="left"/>
-      <w:pPr>
-        <w:tabs>
-          <w:tab w:val="num" w:pos="3600"/>
-        </w:tabs>
-        <w:ind w:left="3600" w:hanging="360"/>
-      </w:pPr>
-      <w:rPr>
-        <w:rFonts w:ascii="Wingdings" w:hAnsi="Wingdings" w:hint="default"/>
-        <w:sz w:val="20"/>
-      </w:rPr>
-    </w:lvl>
-    <w:lvl w:ilvl="5" w:tentative="1">
-      <w:start w:val="1"/>
-      <w:numFmt w:val="bullet"/>
-      <w:lvlText w:val=""/>
-      <w:lvlJc w:val="left"/>
-      <w:pPr>
-        <w:tabs>
-          <w:tab w:val="num" w:pos="4320"/>
-        </w:tabs>
-        <w:ind w:left="4320" w:hanging="360"/>
-      </w:pPr>
-      <w:rPr>
-        <w:rFonts w:ascii="Wingdings" w:hAnsi="Wingdings" w:hint="default"/>
-        <w:sz w:val="20"/>
-      </w:rPr>
-    </w:lvl>
-    <w:lvl w:ilvl="6" w:tentative="1">
-      <w:start w:val="1"/>
-      <w:numFmt w:val="bullet"/>
-      <w:lvlText w:val=""/>
-      <w:lvlJc w:val="left"/>
-      <w:pPr>
-        <w:tabs>
-          <w:tab w:val="num" w:pos="5040"/>
-        </w:tabs>
-        <w:ind w:left="5040" w:hanging="360"/>
-      </w:pPr>
-      <w:rPr>
-        <w:rFonts w:ascii="Wingdings" w:hAnsi="Wingdings" w:hint="default"/>
-        <w:sz w:val="20"/>
-      </w:rPr>
-    </w:lvl>
-    <w:lvl w:ilvl="7" w:tentative="1">
-      <w:start w:val="1"/>
-      <w:numFmt w:val="bullet"/>
-      <w:lvlText w:val=""/>
-      <w:lvlJc w:val="left"/>
-      <w:pPr>
-        <w:tabs>
-          <w:tab w:val="num" w:pos="5760"/>
-        </w:tabs>
-        <w:ind w:left="5760" w:hanging="360"/>
-      </w:pPr>
-      <w:rPr>
-        <w:rFonts w:ascii="Wingdings" w:hAnsi="Wingdings" w:hint="default"/>
-        <w:sz w:val="20"/>
-      </w:rPr>
-    </w:lvl>
-    <w:lvl w:ilvl="8" w:tentative="1">
-      <w:start w:val="1"/>
-      <w:numFmt w:val="bullet"/>
-      <w:lvlText w:val=""/>
-      <w:lvlJc w:val="left"/>
-      <w:pPr>
-        <w:tabs>
-          <w:tab w:val="num" w:pos="6480"/>
-        </w:tabs>
-        <w:ind w:left="6480" w:hanging="360"/>
-      </w:pPr>
-      <w:rPr>
-        <w:rFonts w:ascii="Wingdings" w:hAnsi="Wingdings" w:hint="default"/>
-        <w:sz w:val="20"/>
-      </w:rPr>
-    </w:lvl>
-  </w:abstractNum>
-  <w:abstractNum w:abstractNumId="13" w15:restartNumberingAfterBreak="0">
-    <w:nsid w:val="5D973E0D"/>
-    <w:multiLevelType w:val="multilevel"/>
-    <w:tmpl w:val="538A3E12"/>
-    <w:lvl w:ilvl="0">
-      <w:start w:val="1"/>
-      <w:numFmt w:val="bullet"/>
-      <w:lvlText w:val=""/>
-      <w:lvlJc w:val="left"/>
-      <w:pPr>
-        <w:tabs>
-          <w:tab w:val="num" w:pos="720"/>
-        </w:tabs>
-        <w:ind w:left="720" w:hanging="360"/>
-      </w:pPr>
-      <w:rPr>
-        <w:rFonts w:ascii="Symbol" w:hAnsi="Symbol" w:hint="default"/>
-        <w:sz w:val="20"/>
-      </w:rPr>
-    </w:lvl>
-    <w:lvl w:ilvl="1" w:tentative="1">
-      <w:start w:val="1"/>
-      <w:numFmt w:val="bullet"/>
-      <w:lvlText w:val="o"/>
-      <w:lvlJc w:val="left"/>
-      <w:pPr>
-        <w:tabs>
-          <w:tab w:val="num" w:pos="1440"/>
-        </w:tabs>
-        <w:ind w:left="1440" w:hanging="360"/>
-      </w:pPr>
-      <w:rPr>
-        <w:rFonts w:ascii="Courier New" w:hAnsi="Courier New" w:hint="default"/>
-        <w:sz w:val="20"/>
-      </w:rPr>
-    </w:lvl>
-    <w:lvl w:ilvl="2" w:tentative="1">
-      <w:start w:val="1"/>
-      <w:numFmt w:val="bullet"/>
-      <w:lvlText w:val=""/>
-      <w:lvlJc w:val="left"/>
-      <w:pPr>
-        <w:tabs>
-          <w:tab w:val="num" w:pos="2160"/>
-        </w:tabs>
-        <w:ind w:left="2160" w:hanging="360"/>
-      </w:pPr>
-      <w:rPr>
-        <w:rFonts w:ascii="Wingdings" w:hAnsi="Wingdings" w:hint="default"/>
-        <w:sz w:val="20"/>
-      </w:rPr>
-    </w:lvl>
-    <w:lvl w:ilvl="3" w:tentative="1">
-      <w:start w:val="1"/>
-      <w:numFmt w:val="bullet"/>
-      <w:lvlText w:val=""/>
-      <w:lvlJc w:val="left"/>
-      <w:pPr>
-        <w:tabs>
-          <w:tab w:val="num" w:pos="2880"/>
-        </w:tabs>
-        <w:ind w:left="2880" w:hanging="360"/>
-      </w:pPr>
-      <w:rPr>
-        <w:rFonts w:ascii="Wingdings" w:hAnsi="Wingdings" w:hint="default"/>
-        <w:sz w:val="20"/>
-      </w:rPr>
-    </w:lvl>
-    <w:lvl w:ilvl="4" w:tentative="1">
-      <w:start w:val="1"/>
-      <w:numFmt w:val="bullet"/>
-      <w:lvlText w:val=""/>
-      <w:lvlJc w:val="left"/>
-      <w:pPr>
-        <w:tabs>
-          <w:tab w:val="num" w:pos="3600"/>
-        </w:tabs>
-        <w:ind w:left="3600" w:hanging="360"/>
-      </w:pPr>
-      <w:rPr>
-        <w:rFonts w:ascii="Wingdings" w:hAnsi="Wingdings" w:hint="default"/>
-        <w:sz w:val="20"/>
-      </w:rPr>
-    </w:lvl>
-    <w:lvl w:ilvl="5" w:tentative="1">
-      <w:start w:val="1"/>
-      <w:numFmt w:val="bullet"/>
-      <w:lvlText w:val=""/>
-      <w:lvlJc w:val="left"/>
-      <w:pPr>
-        <w:tabs>
-          <w:tab w:val="num" w:pos="4320"/>
-        </w:tabs>
-        <w:ind w:left="4320" w:hanging="360"/>
-      </w:pPr>
-      <w:rPr>
-        <w:rFonts w:ascii="Wingdings" w:hAnsi="Wingdings" w:hint="default"/>
-        <w:sz w:val="20"/>
-      </w:rPr>
-    </w:lvl>
-    <w:lvl w:ilvl="6" w:tentative="1">
-      <w:start w:val="1"/>
-      <w:numFmt w:val="bullet"/>
-      <w:lvlText w:val=""/>
-      <w:lvlJc w:val="left"/>
-      <w:pPr>
-        <w:tabs>
-          <w:tab w:val="num" w:pos="5040"/>
-        </w:tabs>
-        <w:ind w:left="5040" w:hanging="360"/>
-      </w:pPr>
-      <w:rPr>
-        <w:rFonts w:ascii="Wingdings" w:hAnsi="Wingdings" w:hint="default"/>
-        <w:sz w:val="20"/>
-      </w:rPr>
-    </w:lvl>
-    <w:lvl w:ilvl="7" w:tentative="1">
-      <w:start w:val="1"/>
-      <w:numFmt w:val="bullet"/>
-      <w:lvlText w:val=""/>
-      <w:lvlJc w:val="left"/>
-      <w:pPr>
-        <w:tabs>
-          <w:tab w:val="num" w:pos="5760"/>
-        </w:tabs>
-        <w:ind w:left="5760" w:hanging="360"/>
-      </w:pPr>
-      <w:rPr>
-        <w:rFonts w:ascii="Wingdings" w:hAnsi="Wingdings" w:hint="default"/>
-        <w:sz w:val="20"/>
-      </w:rPr>
-    </w:lvl>
-    <w:lvl w:ilvl="8" w:tentative="1">
-      <w:start w:val="1"/>
-      <w:numFmt w:val="bullet"/>
-      <w:lvlText w:val=""/>
-      <w:lvlJc w:val="left"/>
-      <w:pPr>
-        <w:tabs>
-          <w:tab w:val="num" w:pos="6480"/>
-        </w:tabs>
-        <w:ind w:left="6480" w:hanging="360"/>
-      </w:pPr>
-      <w:rPr>
-        <w:rFonts w:ascii="Wingdings" w:hAnsi="Wingdings" w:hint="default"/>
-        <w:sz w:val="20"/>
-      </w:rPr>
-    </w:lvl>
-  </w:abstractNum>
-  <w:abstractNum w:abstractNumId="14" w15:restartNumberingAfterBreak="0">
-    <w:nsid w:val="5DB532C1"/>
-    <w:multiLevelType w:val="multilevel"/>
-    <w:tmpl w:val="C1E61F0E"/>
-    <w:lvl w:ilvl="0">
-      <w:start w:val="1"/>
-      <w:numFmt w:val="bullet"/>
-      <w:lvlText w:val=""/>
-      <w:lvlJc w:val="left"/>
-      <w:pPr>
-        <w:tabs>
-          <w:tab w:val="num" w:pos="720"/>
-        </w:tabs>
-        <w:ind w:left="720" w:hanging="360"/>
-      </w:pPr>
-      <w:rPr>
-        <w:rFonts w:ascii="Symbol" w:hAnsi="Symbol" w:hint="default"/>
-        <w:sz w:val="20"/>
-      </w:rPr>
-    </w:lvl>
-    <w:lvl w:ilvl="1" w:tentative="1">
-      <w:start w:val="1"/>
-      <w:numFmt w:val="bullet"/>
-      <w:lvlText w:val="o"/>
-      <w:lvlJc w:val="left"/>
-      <w:pPr>
-        <w:tabs>
-          <w:tab w:val="num" w:pos="1440"/>
-        </w:tabs>
-        <w:ind w:left="1440" w:hanging="360"/>
-      </w:pPr>
-      <w:rPr>
-        <w:rFonts w:ascii="Courier New" w:hAnsi="Courier New" w:hint="default"/>
-        <w:sz w:val="20"/>
-      </w:rPr>
-    </w:lvl>
-    <w:lvl w:ilvl="2" w:tentative="1">
-      <w:start w:val="1"/>
-      <w:numFmt w:val="bullet"/>
-      <w:lvlText w:val=""/>
-      <w:lvlJc w:val="left"/>
-      <w:pPr>
-        <w:tabs>
-          <w:tab w:val="num" w:pos="2160"/>
-        </w:tabs>
-        <w:ind w:left="2160" w:hanging="360"/>
-      </w:pPr>
-      <w:rPr>
-        <w:rFonts w:ascii="Wingdings" w:hAnsi="Wingdings" w:hint="default"/>
-        <w:sz w:val="20"/>
-      </w:rPr>
-    </w:lvl>
-    <w:lvl w:ilvl="3" w:tentative="1">
-      <w:start w:val="1"/>
-      <w:numFmt w:val="bullet"/>
-      <w:lvlText w:val=""/>
-      <w:lvlJc w:val="left"/>
-      <w:pPr>
-        <w:tabs>
-          <w:tab w:val="num" w:pos="2880"/>
-        </w:tabs>
-        <w:ind w:left="2880" w:hanging="360"/>
-      </w:pPr>
-      <w:rPr>
-        <w:rFonts w:ascii="Wingdings" w:hAnsi="Wingdings" w:hint="default"/>
-        <w:sz w:val="20"/>
-      </w:rPr>
-    </w:lvl>
-    <w:lvl w:ilvl="4" w:tentative="1">
-      <w:start w:val="1"/>
-      <w:numFmt w:val="bullet"/>
-      <w:lvlText w:val=""/>
-      <w:lvlJc w:val="left"/>
-      <w:pPr>
-        <w:tabs>
-          <w:tab w:val="num" w:pos="3600"/>
-        </w:tabs>
-        <w:ind w:left="3600" w:hanging="360"/>
-      </w:pPr>
-      <w:rPr>
-        <w:rFonts w:ascii="Wingdings" w:hAnsi="Wingdings" w:hint="default"/>
-        <w:sz w:val="20"/>
-      </w:rPr>
-    </w:lvl>
-    <w:lvl w:ilvl="5" w:tentative="1">
-      <w:start w:val="1"/>
-      <w:numFmt w:val="bullet"/>
-      <w:lvlText w:val=""/>
-      <w:lvlJc w:val="left"/>
-      <w:pPr>
-        <w:tabs>
-          <w:tab w:val="num" w:pos="4320"/>
-        </w:tabs>
-        <w:ind w:left="4320" w:hanging="360"/>
-      </w:pPr>
-      <w:rPr>
-        <w:rFonts w:ascii="Wingdings" w:hAnsi="Wingdings" w:hint="default"/>
-        <w:sz w:val="20"/>
-      </w:rPr>
-    </w:lvl>
-    <w:lvl w:ilvl="6" w:tentative="1">
-      <w:start w:val="1"/>
-      <w:numFmt w:val="bullet"/>
-      <w:lvlText w:val=""/>
-      <w:lvlJc w:val="left"/>
-      <w:pPr>
-        <w:tabs>
-          <w:tab w:val="num" w:pos="5040"/>
-        </w:tabs>
-        <w:ind w:left="5040" w:hanging="360"/>
-      </w:pPr>
-      <w:rPr>
-        <w:rFonts w:ascii="Wingdings" w:hAnsi="Wingdings" w:hint="default"/>
-        <w:sz w:val="20"/>
-      </w:rPr>
-    </w:lvl>
-    <w:lvl w:ilvl="7" w:tentative="1">
-      <w:start w:val="1"/>
-      <w:numFmt w:val="bullet"/>
-      <w:lvlText w:val=""/>
-      <w:lvlJc w:val="left"/>
-      <w:pPr>
-        <w:tabs>
-          <w:tab w:val="num" w:pos="5760"/>
-        </w:tabs>
-        <w:ind w:left="5760" w:hanging="360"/>
-      </w:pPr>
-      <w:rPr>
-        <w:rFonts w:ascii="Wingdings" w:hAnsi="Wingdings" w:hint="default"/>
-        <w:sz w:val="20"/>
-      </w:rPr>
-    </w:lvl>
-    <w:lvl w:ilvl="8" w:tentative="1">
-      <w:start w:val="1"/>
-      <w:numFmt w:val="bullet"/>
-      <w:lvlText w:val=""/>
-      <w:lvlJc w:val="left"/>
-      <w:pPr>
-        <w:tabs>
-          <w:tab w:val="num" w:pos="6480"/>
-        </w:tabs>
-        <w:ind w:left="6480" w:hanging="360"/>
-      </w:pPr>
-      <w:rPr>
-        <w:rFonts w:ascii="Wingdings" w:hAnsi="Wingdings" w:hint="default"/>
-        <w:sz w:val="20"/>
-      </w:rPr>
-    </w:lvl>
-  </w:abstractNum>
-  <w:abstractNum w:abstractNumId="15" w15:restartNumberingAfterBreak="0">
-    <w:nsid w:val="64FD0F36"/>
-    <w:multiLevelType w:val="multilevel"/>
-    <w:tmpl w:val="6128C7DA"/>
-    <w:lvl w:ilvl="0">
-      <w:start w:val="1"/>
-      <w:numFmt w:val="bullet"/>
-      <w:lvlText w:val=""/>
-      <w:lvlJc w:val="left"/>
-      <w:pPr>
-        <w:tabs>
-          <w:tab w:val="num" w:pos="720"/>
-        </w:tabs>
-        <w:ind w:left="720" w:hanging="360"/>
-      </w:pPr>
-      <w:rPr>
-        <w:rFonts w:ascii="Symbol" w:hAnsi="Symbol" w:hint="default"/>
-        <w:sz w:val="20"/>
-      </w:rPr>
-    </w:lvl>
-    <w:lvl w:ilvl="1">
-      <w:start w:val="1"/>
-      <w:numFmt w:val="decimal"/>
-      <w:lvlText w:val="%2."/>
-      <w:lvlJc w:val="left"/>
-      <w:pPr>
-        <w:tabs>
-          <w:tab w:val="num" w:pos="1440"/>
-        </w:tabs>
-        <w:ind w:left="1440" w:hanging="360"/>
-      </w:pPr>
-    </w:lvl>
-    <w:lvl w:ilvl="2" w:tentative="1">
-      <w:start w:val="1"/>
-      <w:numFmt w:val="bullet"/>
-      <w:lvlText w:val=""/>
-      <w:lvlJc w:val="left"/>
-      <w:pPr>
-        <w:tabs>
-          <w:tab w:val="num" w:pos="2160"/>
-        </w:tabs>
-        <w:ind w:left="2160" w:hanging="360"/>
-      </w:pPr>
-      <w:rPr>
-        <w:rFonts w:ascii="Wingdings" w:hAnsi="Wingdings" w:hint="default"/>
-        <w:sz w:val="20"/>
-      </w:rPr>
-    </w:lvl>
-    <w:lvl w:ilvl="3" w:tentative="1">
-      <w:start w:val="1"/>
-      <w:numFmt w:val="bullet"/>
-      <w:lvlText w:val=""/>
-      <w:lvlJc w:val="left"/>
-      <w:pPr>
-        <w:tabs>
-          <w:tab w:val="num" w:pos="2880"/>
-        </w:tabs>
-        <w:ind w:left="2880" w:hanging="360"/>
-      </w:pPr>
-      <w:rPr>
-        <w:rFonts w:ascii="Wingdings" w:hAnsi="Wingdings" w:hint="default"/>
-        <w:sz w:val="20"/>
-      </w:rPr>
-    </w:lvl>
-    <w:lvl w:ilvl="4" w:tentative="1">
-      <w:start w:val="1"/>
-      <w:numFmt w:val="bullet"/>
-      <w:lvlText w:val=""/>
-      <w:lvlJc w:val="left"/>
-      <w:pPr>
-        <w:tabs>
-          <w:tab w:val="num" w:pos="3600"/>
-        </w:tabs>
-        <w:ind w:left="3600" w:hanging="360"/>
-      </w:pPr>
-      <w:rPr>
-        <w:rFonts w:ascii="Wingdings" w:hAnsi="Wingdings" w:hint="default"/>
-        <w:sz w:val="20"/>
-      </w:rPr>
-    </w:lvl>
-    <w:lvl w:ilvl="5" w:tentative="1">
-      <w:start w:val="1"/>
-      <w:numFmt w:val="bullet"/>
-      <w:lvlText w:val=""/>
-      <w:lvlJc w:val="left"/>
-      <w:pPr>
-        <w:tabs>
-          <w:tab w:val="num" w:pos="4320"/>
-        </w:tabs>
-        <w:ind w:left="4320" w:hanging="360"/>
-      </w:pPr>
-      <w:rPr>
-        <w:rFonts w:ascii="Wingdings" w:hAnsi="Wingdings" w:hint="default"/>
-        <w:sz w:val="20"/>
-      </w:rPr>
-    </w:lvl>
-    <w:lvl w:ilvl="6" w:tentative="1">
-      <w:start w:val="1"/>
-      <w:numFmt w:val="bullet"/>
-      <w:lvlText w:val=""/>
-      <w:lvlJc w:val="left"/>
-      <w:pPr>
-        <w:tabs>
-          <w:tab w:val="num" w:pos="5040"/>
-        </w:tabs>
-        <w:ind w:left="5040" w:hanging="360"/>
-      </w:pPr>
-      <w:rPr>
-        <w:rFonts w:ascii="Wingdings" w:hAnsi="Wingdings" w:hint="default"/>
-        <w:sz w:val="20"/>
-      </w:rPr>
-    </w:lvl>
-    <w:lvl w:ilvl="7" w:tentative="1">
-      <w:start w:val="1"/>
-      <w:numFmt w:val="bullet"/>
-      <w:lvlText w:val=""/>
-      <w:lvlJc w:val="left"/>
-      <w:pPr>
-        <w:tabs>
-          <w:tab w:val="num" w:pos="5760"/>
-        </w:tabs>
-        <w:ind w:left="5760" w:hanging="360"/>
-      </w:pPr>
-      <w:rPr>
-        <w:rFonts w:ascii="Wingdings" w:hAnsi="Wingdings" w:hint="default"/>
-        <w:sz w:val="20"/>
-      </w:rPr>
-    </w:lvl>
-    <w:lvl w:ilvl="8" w:tentative="1">
-      <w:start w:val="1"/>
-      <w:numFmt w:val="bullet"/>
-      <w:lvlText w:val=""/>
-      <w:lvlJc w:val="left"/>
-      <w:pPr>
-        <w:tabs>
-          <w:tab w:val="num" w:pos="6480"/>
-        </w:tabs>
-        <w:ind w:left="6480" w:hanging="360"/>
-      </w:pPr>
-      <w:rPr>
-        <w:rFonts w:ascii="Wingdings" w:hAnsi="Wingdings" w:hint="default"/>
-        <w:sz w:val="20"/>
-      </w:rPr>
-    </w:lvl>
-  </w:abstractNum>
-  <w:abstractNum w:abstractNumId="16" w15:restartNumberingAfterBreak="0">
-    <w:nsid w:val="7EFC6C0B"/>
-    <w:multiLevelType w:val="hybridMultilevel"/>
-    <w:tmpl w:val="847E78D2"/>
-    <w:lvl w:ilvl="0" w:tplc="0416000F">
-      <w:start w:val="1"/>
-      <w:numFmt w:val="decimal"/>
-      <w:lvlText w:val="%1."/>
-      <w:lvlJc w:val="left"/>
-      <w:pPr>
-        <w:ind w:left="720" w:hanging="360"/>
-      </w:pPr>
-    </w:lvl>
-    <w:lvl w:ilvl="1" w:tplc="04160019" w:tentative="1">
-      <w:start w:val="1"/>
-      <w:numFmt w:val="lowerLetter"/>
-      <w:lvlText w:val="%2."/>
-      <w:lvlJc w:val="left"/>
-      <w:pPr>
-        <w:ind w:left="1440" w:hanging="360"/>
-      </w:pPr>
-    </w:lvl>
-    <w:lvl w:ilvl="2" w:tplc="0416001B" w:tentative="1">
-      <w:start w:val="1"/>
-      <w:numFmt w:val="lowerRoman"/>
-      <w:lvlText w:val="%3."/>
-      <w:lvlJc w:val="right"/>
-      <w:pPr>
-        <w:ind w:left="2160" w:hanging="180"/>
-      </w:pPr>
-    </w:lvl>
-    <w:lvl w:ilvl="3" w:tplc="0416000F" w:tentative="1">
-      <w:start w:val="1"/>
-      <w:numFmt w:val="decimal"/>
-      <w:lvlText w:val="%4."/>
-      <w:lvlJc w:val="left"/>
-      <w:pPr>
-        <w:ind w:left="2880" w:hanging="360"/>
-      </w:pPr>
-    </w:lvl>
-    <w:lvl w:ilvl="4" w:tplc="04160019" w:tentative="1">
-      <w:start w:val="1"/>
-      <w:numFmt w:val="lowerLetter"/>
-      <w:lvlText w:val="%5."/>
-      <w:lvlJc w:val="left"/>
-      <w:pPr>
-        <w:ind w:left="3600" w:hanging="360"/>
-      </w:pPr>
-    </w:lvl>
-    <w:lvl w:ilvl="5" w:tplc="0416001B" w:tentative="1">
-      <w:start w:val="1"/>
-      <w:numFmt w:val="lowerRoman"/>
-      <w:lvlText w:val="%6."/>
-      <w:lvlJc w:val="right"/>
-      <w:pPr>
-        <w:ind w:left="4320" w:hanging="180"/>
-      </w:pPr>
-    </w:lvl>
-    <w:lvl w:ilvl="6" w:tplc="0416000F" w:tentative="1">
-      <w:start w:val="1"/>
-      <w:numFmt w:val="decimal"/>
-      <w:lvlText w:val="%7."/>
-      <w:lvlJc w:val="left"/>
-      <w:pPr>
-        <w:ind w:left="5040" w:hanging="360"/>
-      </w:pPr>
-    </w:lvl>
-    <w:lvl w:ilvl="7" w:tplc="04160019" w:tentative="1">
-      <w:start w:val="1"/>
-      <w:numFmt w:val="lowerLetter"/>
-      <w:lvlText w:val="%8."/>
-      <w:lvlJc w:val="left"/>
-      <w:pPr>
-        <w:ind w:left="5760" w:hanging="360"/>
-      </w:pPr>
-    </w:lvl>
-    <w:lvl w:ilvl="8" w:tplc="0416001B" w:tentative="1">
-      <w:start w:val="1"/>
-      <w:numFmt w:val="lowerRoman"/>
-      <w:lvlText w:val="%9."/>
-      <w:lvlJc w:val="right"/>
-      <w:pPr>
-        <w:ind w:left="6480" w:hanging="180"/>
-      </w:pPr>
-    </w:lvl>
-  </w:abstractNum>
-  <w:abstractNum w:abstractNumId="17" w15:restartNumberingAfterBreak="0">
-    <w:nsid w:val="7F244A07"/>
-    <w:multiLevelType w:val="multilevel"/>
-    <w:tmpl w:val="5C5A7F24"/>
-    <w:lvl w:ilvl="0">
-      <w:start w:val="1"/>
-      <w:numFmt w:val="bullet"/>
-      <w:lvlText w:val=""/>
-      <w:lvlJc w:val="left"/>
-      <w:pPr>
-        <w:tabs>
-          <w:tab w:val="num" w:pos="720"/>
-        </w:tabs>
-        <w:ind w:left="720" w:hanging="360"/>
-      </w:pPr>
-      <w:rPr>
-        <w:rFonts w:ascii="Symbol" w:hAnsi="Symbol" w:hint="default"/>
-        <w:sz w:val="20"/>
-      </w:rPr>
-    </w:lvl>
-    <w:lvl w:ilvl="1" w:tentative="1">
-      <w:start w:val="1"/>
-      <w:numFmt w:val="bullet"/>
-      <w:lvlText w:val="o"/>
-      <w:lvlJc w:val="left"/>
-      <w:pPr>
-        <w:tabs>
-          <w:tab w:val="num" w:pos="1440"/>
-        </w:tabs>
-        <w:ind w:left="1440" w:hanging="360"/>
-      </w:pPr>
-      <w:rPr>
-        <w:rFonts w:ascii="Courier New" w:hAnsi="Courier New" w:hint="default"/>
-        <w:sz w:val="20"/>
-      </w:rPr>
-    </w:lvl>
-    <w:lvl w:ilvl="2" w:tentative="1">
-      <w:start w:val="1"/>
-      <w:numFmt w:val="bullet"/>
-      <w:lvlText w:val=""/>
-      <w:lvlJc w:val="left"/>
-      <w:pPr>
-        <w:tabs>
-          <w:tab w:val="num" w:pos="2160"/>
-        </w:tabs>
-        <w:ind w:left="2160" w:hanging="360"/>
-      </w:pPr>
-      <w:rPr>
-        <w:rFonts w:ascii="Wingdings" w:hAnsi="Wingdings" w:hint="default"/>
-        <w:sz w:val="20"/>
-      </w:rPr>
-    </w:lvl>
-    <w:lvl w:ilvl="3" w:tentative="1">
-      <w:start w:val="1"/>
-      <w:numFmt w:val="bullet"/>
-      <w:lvlText w:val=""/>
-      <w:lvlJc w:val="left"/>
-      <w:pPr>
-        <w:tabs>
-          <w:tab w:val="num" w:pos="2880"/>
-        </w:tabs>
-        <w:ind w:left="2880" w:hanging="360"/>
-      </w:pPr>
-      <w:rPr>
-        <w:rFonts w:ascii="Wingdings" w:hAnsi="Wingdings" w:hint="default"/>
-        <w:sz w:val="20"/>
-      </w:rPr>
-    </w:lvl>
-    <w:lvl w:ilvl="4" w:tentative="1">
-      <w:start w:val="1"/>
-      <w:numFmt w:val="bullet"/>
-      <w:lvlText w:val=""/>
-      <w:lvlJc w:val="left"/>
-      <w:pPr>
-        <w:tabs>
-          <w:tab w:val="num" w:pos="3600"/>
-        </w:tabs>
-        <w:ind w:left="3600" w:hanging="360"/>
-      </w:pPr>
-      <w:rPr>
-        <w:rFonts w:ascii="Wingdings" w:hAnsi="Wingdings" w:hint="default"/>
-        <w:sz w:val="20"/>
-      </w:rPr>
-    </w:lvl>
-    <w:lvl w:ilvl="5" w:tentative="1">
-      <w:start w:val="1"/>
-      <w:numFmt w:val="bullet"/>
-      <w:lvlText w:val=""/>
-      <w:lvlJc w:val="left"/>
-      <w:pPr>
-        <w:tabs>
-          <w:tab w:val="num" w:pos="4320"/>
-        </w:tabs>
-        <w:ind w:left="4320" w:hanging="360"/>
-      </w:pPr>
-      <w:rPr>
-        <w:rFonts w:ascii="Wingdings" w:hAnsi="Wingdings" w:hint="default"/>
-        <w:sz w:val="20"/>
-      </w:rPr>
-    </w:lvl>
-    <w:lvl w:ilvl="6" w:tentative="1">
-      <w:start w:val="1"/>
-      <w:numFmt w:val="bullet"/>
-      <w:lvlText w:val=""/>
-      <w:lvlJc w:val="left"/>
-      <w:pPr>
-        <w:tabs>
-          <w:tab w:val="num" w:pos="5040"/>
-        </w:tabs>
-        <w:ind w:left="5040" w:hanging="360"/>
-      </w:pPr>
-      <w:rPr>
-        <w:rFonts w:ascii="Wingdings" w:hAnsi="Wingdings" w:hint="default"/>
-        <w:sz w:val="20"/>
-      </w:rPr>
-    </w:lvl>
-    <w:lvl w:ilvl="7" w:tentative="1">
-      <w:start w:val="1"/>
-      <w:numFmt w:val="bullet"/>
-      <w:lvlText w:val=""/>
-      <w:lvlJc w:val="left"/>
-      <w:pPr>
-        <w:tabs>
-          <w:tab w:val="num" w:pos="5760"/>
-        </w:tabs>
-        <w:ind w:left="5760" w:hanging="360"/>
-      </w:pPr>
-      <w:rPr>
-        <w:rFonts w:ascii="Wingdings" w:hAnsi="Wingdings" w:hint="default"/>
-        <w:sz w:val="20"/>
-      </w:rPr>
-    </w:lvl>
-    <w:lvl w:ilvl="8" w:tentative="1">
-      <w:start w:val="1"/>
-      <w:numFmt w:val="bullet"/>
-      <w:lvlText w:val=""/>
-      <w:lvlJc w:val="left"/>
-      <w:pPr>
-        <w:tabs>
-          <w:tab w:val="num" w:pos="6480"/>
-        </w:tabs>
-        <w:ind w:left="6480" w:hanging="360"/>
-      </w:pPr>
-      <w:rPr>
-        <w:rFonts w:ascii="Wingdings" w:hAnsi="Wingdings" w:hint="default"/>
-        <w:sz w:val="20"/>
-      </w:rPr>
-    </w:lvl>
-  </w:abstractNum>
   <w:num w:numId="1" w16cid:durableId="633294561">
-    <w:abstractNumId w:val="6"/>
+    <w:abstractNumId w:val="2"/>
   </w:num>
-  <w:num w:numId="2" w16cid:durableId="1497187274">
-    <w:abstractNumId w:val="5"/>
-  </w:num>
-  <w:num w:numId="3" w16cid:durableId="1942840058">
-    <w:abstractNumId w:val="14"/>
-  </w:num>
-  <w:num w:numId="4" w16cid:durableId="1661495846">
-    <w:abstractNumId w:val="13"/>
-  </w:num>
-  <w:num w:numId="5" w16cid:durableId="1738283695">
-    <w:abstractNumId w:val="1"/>
-  </w:num>
-  <w:num w:numId="6" w16cid:durableId="1550071235">
-    <w:abstractNumId w:val="10"/>
-  </w:num>
-  <w:num w:numId="7" w16cid:durableId="380060794">
+  <w:num w:numId="2" w16cid:durableId="2077582397">
     <w:abstractNumId w:val="7"/>
   </w:num>
-  <w:num w:numId="8" w16cid:durableId="216479110">
-    <w:abstractNumId w:val="3"/>
-  </w:num>
-  <w:num w:numId="9" w16cid:durableId="362678747">
+  <w:num w:numId="3" w16cid:durableId="809833201">
     <w:abstractNumId w:val="4"/>
   </w:num>
-  <w:num w:numId="10" w16cid:durableId="652563432">
-    <w:abstractNumId w:val="11"/>
-  </w:num>
-  <w:num w:numId="11" w16cid:durableId="2077582397">
-    <w:abstractNumId w:val="17"/>
-  </w:num>
-  <w:num w:numId="12" w16cid:durableId="809833201">
-    <w:abstractNumId w:val="9"/>
-  </w:num>
-  <w:num w:numId="13" w16cid:durableId="541022241">
-    <w:abstractNumId w:val="9"/>
+  <w:num w:numId="4" w16cid:durableId="541022241">
+    <w:abstractNumId w:val="4"/>
     <w:lvlOverride w:ilvl="1">
       <w:lvl w:ilvl="1">
         <w:numFmt w:val="bullet"/>
@@ -10526,11 +9103,11 @@
       </w:lvl>
     </w:lvlOverride>
   </w:num>
-  <w:num w:numId="14" w16cid:durableId="478961117">
-    <w:abstractNumId w:val="12"/>
+  <w:num w:numId="5" w16cid:durableId="478961117">
+    <w:abstractNumId w:val="5"/>
   </w:num>
-  <w:num w:numId="15" w16cid:durableId="271480690">
-    <w:abstractNumId w:val="12"/>
+  <w:num w:numId="6" w16cid:durableId="271480690">
+    <w:abstractNumId w:val="5"/>
     <w:lvlOverride w:ilvl="1">
       <w:lvl w:ilvl="1">
         <w:numFmt w:val="bullet"/>
@@ -10549,11 +9126,11 @@
       </w:lvl>
     </w:lvlOverride>
   </w:num>
-  <w:num w:numId="16" w16cid:durableId="193350235">
-    <w:abstractNumId w:val="2"/>
+  <w:num w:numId="7" w16cid:durableId="193350235">
+    <w:abstractNumId w:val="1"/>
   </w:num>
-  <w:num w:numId="17" w16cid:durableId="381246717">
-    <w:abstractNumId w:val="2"/>
+  <w:num w:numId="8" w16cid:durableId="381246717">
+    <w:abstractNumId w:val="1"/>
     <w:lvlOverride w:ilvl="1">
       <w:lvl w:ilvl="1">
         <w:numFmt w:val="bullet"/>
@@ -10572,11 +9149,11 @@
       </w:lvl>
     </w:lvlOverride>
   </w:num>
-  <w:num w:numId="18" w16cid:durableId="1477408379">
-    <w:abstractNumId w:val="15"/>
+  <w:num w:numId="9" w16cid:durableId="1477408379">
+    <w:abstractNumId w:val="6"/>
   </w:num>
-  <w:num w:numId="19" w16cid:durableId="1440181478">
-    <w:abstractNumId w:val="15"/>
+  <w:num w:numId="10" w16cid:durableId="1440181478">
+    <w:abstractNumId w:val="6"/>
     <w:lvlOverride w:ilvl="1">
       <w:lvl w:ilvl="1">
         <w:numFmt w:val="bullet"/>
@@ -10595,10 +9172,10 @@
       </w:lvl>
     </w:lvlOverride>
   </w:num>
-  <w:num w:numId="20" w16cid:durableId="1624922875">
+  <w:num w:numId="11" w16cid:durableId="1624922875">
     <w:abstractNumId w:val="0"/>
   </w:num>
-  <w:num w:numId="21" w16cid:durableId="1021005710">
+  <w:num w:numId="12" w16cid:durableId="1021005710">
     <w:abstractNumId w:val="0"/>
     <w:lvlOverride w:ilvl="1">
       <w:lvl w:ilvl="1">
@@ -10618,11 +9195,11 @@
       </w:lvl>
     </w:lvlOverride>
   </w:num>
-  <w:num w:numId="22" w16cid:durableId="201476506">
-    <w:abstractNumId w:val="8"/>
+  <w:num w:numId="13" w16cid:durableId="201476506">
+    <w:abstractNumId w:val="3"/>
   </w:num>
-  <w:num w:numId="23" w16cid:durableId="966201738">
-    <w:abstractNumId w:val="8"/>
+  <w:num w:numId="14" w16cid:durableId="966201738">
+    <w:abstractNumId w:val="3"/>
     <w:lvlOverride w:ilvl="1">
       <w:lvl w:ilvl="1">
         <w:numFmt w:val="bullet"/>
@@ -10641,91 +9218,7 @@
       </w:lvl>
     </w:lvlOverride>
   </w:num>
-  <w:num w:numId="24" w16cid:durableId="152649367">
-    <w:abstractNumId w:val="6"/>
-  </w:num>
-  <w:num w:numId="25" w16cid:durableId="895045512">
-    <w:abstractNumId w:val="6"/>
-  </w:num>
-  <w:num w:numId="26" w16cid:durableId="1994524018">
-    <w:abstractNumId w:val="6"/>
-  </w:num>
-  <w:num w:numId="27" w16cid:durableId="800683423">
-    <w:abstractNumId w:val="6"/>
-  </w:num>
-  <w:num w:numId="28" w16cid:durableId="1009141530">
-    <w:abstractNumId w:val="16"/>
-  </w:num>
-  <w:num w:numId="29" w16cid:durableId="1482307355">
-    <w:abstractNumId w:val="6"/>
-  </w:num>
-  <w:num w:numId="30" w16cid:durableId="780539129">
-    <w:abstractNumId w:val="6"/>
-  </w:num>
-  <w:num w:numId="31" w16cid:durableId="1588075570">
-    <w:abstractNumId w:val="6"/>
-  </w:num>
-  <w:num w:numId="32" w16cid:durableId="327632327">
-    <w:abstractNumId w:val="6"/>
-  </w:num>
-  <w:num w:numId="33" w16cid:durableId="748575960">
-    <w:abstractNumId w:val="6"/>
-  </w:num>
-  <w:num w:numId="34" w16cid:durableId="1766265027">
-    <w:abstractNumId w:val="6"/>
-  </w:num>
-  <w:num w:numId="35" w16cid:durableId="992173530">
-    <w:abstractNumId w:val="6"/>
-  </w:num>
-  <w:num w:numId="36" w16cid:durableId="1976179991">
-    <w:abstractNumId w:val="6"/>
-  </w:num>
-  <w:num w:numId="37" w16cid:durableId="1323579430">
-    <w:abstractNumId w:val="6"/>
-  </w:num>
-  <w:num w:numId="38" w16cid:durableId="1316453667">
-    <w:abstractNumId w:val="6"/>
-  </w:num>
-  <w:num w:numId="39" w16cid:durableId="1548644429">
-    <w:abstractNumId w:val="6"/>
-  </w:num>
-  <w:num w:numId="40" w16cid:durableId="1056707582">
-    <w:abstractNumId w:val="6"/>
-  </w:num>
-  <w:num w:numId="41" w16cid:durableId="667633512">
-    <w:abstractNumId w:val="6"/>
-  </w:num>
-  <w:num w:numId="42" w16cid:durableId="1186284587">
-    <w:abstractNumId w:val="6"/>
-  </w:num>
-  <w:num w:numId="43" w16cid:durableId="1574968869">
-    <w:abstractNumId w:val="6"/>
-  </w:num>
-  <w:num w:numId="44" w16cid:durableId="1574121664">
-    <w:abstractNumId w:val="6"/>
-  </w:num>
-  <w:num w:numId="45" w16cid:durableId="1011645040">
-    <w:abstractNumId w:val="6"/>
-  </w:num>
-  <w:num w:numId="46" w16cid:durableId="2076202941">
-    <w:abstractNumId w:val="6"/>
-  </w:num>
-  <w:num w:numId="47" w16cid:durableId="188373987">
-    <w:abstractNumId w:val="6"/>
-  </w:num>
-  <w:num w:numId="48" w16cid:durableId="374162796">
-    <w:abstractNumId w:val="6"/>
-  </w:num>
-  <w:num w:numId="49" w16cid:durableId="1303926775">
-    <w:abstractNumId w:val="6"/>
-  </w:num>
-  <w:num w:numId="50" w16cid:durableId="391779228">
-    <w:abstractNumId w:val="6"/>
-  </w:num>
-  <w:num w:numId="51" w16cid:durableId="1724252163">
-    <w:abstractNumId w:val="6"/>
-  </w:num>
-  <w:numIdMacAtCleanup w:val="23"/>
+  <w:numIdMacAtCleanup w:val="14"/>
 </w:numbering>
 </file>
 

--- a/projeto_eng_software.docx
+++ b/projeto_eng_software.docx
@@ -53,15 +53,7 @@
         <w:t xml:space="preserve">Diogo Belshoff, </w:t>
       </w:r>
       <w:r>
-        <w:t xml:space="preserve">Giovani Milan, Marcos Vinicius Torres, </w:t>
-      </w:r>
-      <w:proofErr w:type="spellStart"/>
-      <w:r>
-        <w:t>Werisder</w:t>
-      </w:r>
-      <w:proofErr w:type="spellEnd"/>
-      <w:r>
-        <w:t xml:space="preserve"> Bertoli</w:t>
+        <w:t>Giovani Milan, Marcos Vinicius Torres, Werisder Bertoli</w:t>
       </w:r>
     </w:p>
     <w:p>
@@ -181,15 +173,7 @@
         <w:t xml:space="preserve">Diogo Belshoff, </w:t>
       </w:r>
       <w:r>
-        <w:t xml:space="preserve">Giovani Milan, Marcos Vinicius Torres, </w:t>
-      </w:r>
-      <w:proofErr w:type="spellStart"/>
-      <w:r>
-        <w:t>Werisder</w:t>
-      </w:r>
-      <w:proofErr w:type="spellEnd"/>
-      <w:r>
-        <w:t xml:space="preserve"> Bertoli</w:t>
+        <w:t>Giovani Milan, Marcos Vinicius Torres, Werisder Bertoli</w:t>
       </w:r>
     </w:p>
     <w:p>
@@ -461,6 +445,14 @@
     </w:p>
     <w:sdt>
       <w:sdtPr>
+        <w:rPr>
+          <w:rFonts w:ascii="Arial" w:eastAsia="Arial" w:hAnsi="Arial" w:cs="Arial"/>
+          <w:color w:val="000000"/>
+          <w:kern w:val="2"/>
+          <w:sz w:val="24"/>
+          <w:szCs w:val="24"/>
+          <w14:ligatures w14:val="standardContextual"/>
+        </w:rPr>
         <w:id w:val="570077861"/>
         <w:docPartObj>
           <w:docPartGallery w:val="Table of Contents"/>
@@ -469,14 +461,8 @@
       </w:sdtPr>
       <w:sdtEndPr>
         <w:rPr>
-          <w:rFonts w:ascii="Arial" w:eastAsia="Arial" w:hAnsi="Arial" w:cs="Arial"/>
           <w:b/>
           <w:bCs/>
-          <w:color w:val="000000"/>
-          <w:kern w:val="2"/>
-          <w:sz w:val="24"/>
-          <w:szCs w:val="24"/>
-          <w14:ligatures w14:val="standardContextual"/>
         </w:rPr>
       </w:sdtEndPr>
       <w:sdtContent>
@@ -4825,24 +4811,28 @@
         <w:jc w:val="left"/>
         <w:rPr>
           <w:rFonts w:ascii="Times New Roman" w:hAnsi="Times New Roman" w:cs="Times New Roman"/>
+          <w:highlight w:val="yellow"/>
         </w:rPr>
       </w:pPr>
       <w:r>
         <w:rPr>
           <w:rStyle w:val="Forte"/>
           <w:rFonts w:ascii="Times New Roman" w:hAnsi="Times New Roman" w:cs="Times New Roman"/>
+          <w:highlight w:val="yellow"/>
         </w:rPr>
         <w:t>RF01 - Cadastro de Clientes</w:t>
       </w:r>
       <w:r>
         <w:rPr>
           <w:rFonts w:ascii="Times New Roman" w:hAnsi="Times New Roman" w:cs="Times New Roman"/>
+          <w:highlight w:val="yellow"/>
         </w:rPr>
         <w:t>:</w:t>
       </w:r>
       <w:r>
         <w:rPr>
           <w:rFonts w:ascii="Times New Roman" w:hAnsi="Times New Roman" w:cs="Times New Roman"/>
+          <w:highlight w:val="yellow"/>
         </w:rPr>
         <w:br/>
         <w:t xml:space="preserve">O sistema deve permitir o cadastro de novos clientes, capturando informações como </w:t>
@@ -4850,31 +4840,15 @@
       <w:r>
         <w:rPr>
           <w:rFonts w:ascii="Times New Roman" w:hAnsi="Times New Roman" w:cs="Times New Roman"/>
-        </w:rPr>
-        <w:t>nome, CPF, endereço</w:t>
-      </w:r>
-      <w:r>
-        <w:rPr>
-          <w:rFonts w:ascii="Times New Roman" w:hAnsi="Times New Roman" w:cs="Times New Roman"/>
-        </w:rPr>
-        <w:t xml:space="preserve">, </w:t>
-      </w:r>
-      <w:r>
-        <w:rPr>
-          <w:rFonts w:ascii="Times New Roman" w:hAnsi="Times New Roman" w:cs="Times New Roman"/>
-        </w:rPr>
-        <w:t>telefone</w:t>
-      </w:r>
-      <w:r>
-        <w:rPr>
-          <w:rFonts w:ascii="Times New Roman" w:hAnsi="Times New Roman" w:cs="Times New Roman"/>
-        </w:rPr>
-        <w:t xml:space="preserve">, dia de pagamento e limite de </w:t>
+          <w:highlight w:val="yellow"/>
+        </w:rPr>
+        <w:t xml:space="preserve">nome, CPF, endereço, telefone, dia de pagamento e limite de </w:t>
       </w:r>
       <w:proofErr w:type="gramStart"/>
       <w:r>
         <w:rPr>
           <w:rFonts w:ascii="Times New Roman" w:hAnsi="Times New Roman" w:cs="Times New Roman"/>
+          <w:highlight w:val="yellow"/>
         </w:rPr>
         <w:t>credito</w:t>
       </w:r>
@@ -4882,6 +4856,7 @@
       <w:r>
         <w:rPr>
           <w:rFonts w:ascii="Times New Roman" w:hAnsi="Times New Roman" w:cs="Times New Roman"/>
+          <w:highlight w:val="yellow"/>
         </w:rPr>
         <w:t>. O CPF deve ser validado para garantir unicidade.</w:t>
       </w:r>
@@ -4892,24 +4867,28 @@
         <w:jc w:val="left"/>
         <w:rPr>
           <w:rFonts w:ascii="Times New Roman" w:hAnsi="Times New Roman" w:cs="Times New Roman"/>
+          <w:highlight w:val="yellow"/>
         </w:rPr>
       </w:pPr>
       <w:r>
         <w:rPr>
           <w:rStyle w:val="Forte"/>
           <w:rFonts w:ascii="Times New Roman" w:hAnsi="Times New Roman" w:cs="Times New Roman"/>
+          <w:highlight w:val="yellow"/>
         </w:rPr>
         <w:t>RF02 - Definição e Ajuste de Limite de Crédito</w:t>
       </w:r>
       <w:r>
         <w:rPr>
           <w:rFonts w:ascii="Times New Roman" w:hAnsi="Times New Roman" w:cs="Times New Roman"/>
+          <w:highlight w:val="yellow"/>
         </w:rPr>
         <w:t>:</w:t>
       </w:r>
       <w:r>
         <w:rPr>
           <w:rFonts w:ascii="Times New Roman" w:hAnsi="Times New Roman" w:cs="Times New Roman"/>
+          <w:highlight w:val="yellow"/>
         </w:rPr>
         <w:br/>
         <w:t>O administrador deve poder definir e ajustar o limite de crédito de cada cliente, com base em critérios estabelecidos internamente.</w:t>
@@ -4927,18 +4906,21 @@
         <w:rPr>
           <w:rStyle w:val="Forte"/>
           <w:rFonts w:ascii="Times New Roman" w:hAnsi="Times New Roman" w:cs="Times New Roman"/>
+          <w:highlight w:val="yellow"/>
         </w:rPr>
         <w:t>RF03 - Registro de Compras</w:t>
       </w:r>
       <w:r>
         <w:rPr>
           <w:rFonts w:ascii="Times New Roman" w:hAnsi="Times New Roman" w:cs="Times New Roman"/>
+          <w:highlight w:val="yellow"/>
         </w:rPr>
         <w:t>:</w:t>
       </w:r>
       <w:r>
         <w:rPr>
           <w:rFonts w:ascii="Times New Roman" w:hAnsi="Times New Roman" w:cs="Times New Roman"/>
+          <w:highlight w:val="yellow"/>
         </w:rPr>
         <w:br/>
         <w:t>O sistema deve permitir o registro de novas compras, calculando automaticamente o valor das parcelas e ajustando o limite de crédito disponível do cliente.</w:t>
@@ -5014,18 +4996,21 @@
         <w:rPr>
           <w:rStyle w:val="Forte"/>
           <w:rFonts w:ascii="Times New Roman" w:hAnsi="Times New Roman" w:cs="Times New Roman"/>
+          <w:highlight w:val="yellow"/>
         </w:rPr>
         <w:t>RF06 - Consulta de Saldo e Limite</w:t>
       </w:r>
       <w:r>
         <w:rPr>
           <w:rFonts w:ascii="Times New Roman" w:hAnsi="Times New Roman" w:cs="Times New Roman"/>
+          <w:highlight w:val="yellow"/>
         </w:rPr>
         <w:t>:</w:t>
       </w:r>
       <w:r>
         <w:rPr>
           <w:rFonts w:ascii="Times New Roman" w:hAnsi="Times New Roman" w:cs="Times New Roman"/>
+          <w:highlight w:val="yellow"/>
         </w:rPr>
         <w:br/>
         <w:t xml:space="preserve">Os clientes devem poder consultar, através de uma interface web, o saldo devedor, o histórico de compras, </w:t>
@@ -5033,12 +5018,14 @@
       <w:r>
         <w:rPr>
           <w:rFonts w:ascii="Times New Roman" w:hAnsi="Times New Roman" w:cs="Times New Roman"/>
+          <w:highlight w:val="yellow"/>
         </w:rPr>
         <w:t xml:space="preserve">o histórico de pagamentos, </w:t>
       </w:r>
       <w:r>
         <w:rPr>
           <w:rFonts w:ascii="Times New Roman" w:hAnsi="Times New Roman" w:cs="Times New Roman"/>
+          <w:highlight w:val="yellow"/>
         </w:rPr>
         <w:t>as parcelas a vencer e o limite de crédito disponível.</w:t>
       </w:r>
@@ -5084,6 +5071,7 @@
         <w:rPr>
           <w:rStyle w:val="Forte"/>
           <w:rFonts w:ascii="Times New Roman" w:hAnsi="Times New Roman" w:cs="Times New Roman"/>
+          <w:highlight w:val="yellow"/>
         </w:rPr>
         <w:lastRenderedPageBreak/>
         <w:t>RF08 - Bloqueio e Desbloqueio de Crédito</w:t>
@@ -5091,12 +5079,14 @@
       <w:r>
         <w:rPr>
           <w:rFonts w:ascii="Times New Roman" w:hAnsi="Times New Roman" w:cs="Times New Roman"/>
+          <w:highlight w:val="yellow"/>
         </w:rPr>
         <w:t>:</w:t>
       </w:r>
       <w:r>
         <w:rPr>
           <w:rFonts w:ascii="Times New Roman" w:hAnsi="Times New Roman" w:cs="Times New Roman"/>
+          <w:highlight w:val="yellow"/>
         </w:rPr>
         <w:br/>
         <w:t>O sistema deve permitir que o administrador bloqueie ou desbloqueie o crédito de um cliente manualmente, com base em critérios de inadimplência ou outras irregularidades.</w:t>
@@ -10585,21 +10575,10 @@
 </file>
 
 <file path=customXml/item1.xml><?xml version="1.0" encoding="utf-8"?>
-<p:properties xmlns:p="http://schemas.microsoft.com/office/2006/metadata/properties" xmlns:xsi="http://www.w3.org/2001/XMLSchema-instance" xmlns:pc="http://schemas.microsoft.com/office/infopath/2007/PartnerControls">
-  <documentManagement/>
-</p:properties>
+<b:Sources xmlns:b="http://schemas.openxmlformats.org/officeDocument/2006/bibliography" xmlns="http://schemas.openxmlformats.org/officeDocument/2006/bibliography" SelectedStyle="\APASixthEditionOfficeOnline.xsl" StyleName="APA" Version="6"/>
 </file>
 
 <file path=customXml/item2.xml><?xml version="1.0" encoding="utf-8"?>
-<?mso-contentType ?>
-<FormTemplates xmlns="http://schemas.microsoft.com/sharepoint/v3/contenttype/forms">
-  <Display>DocumentLibraryForm</Display>
-  <Edit>DocumentLibraryForm</Edit>
-  <New>DocumentLibraryForm</New>
-</FormTemplates>
-</file>
-
-<file path=customXml/item3.xml><?xml version="1.0" encoding="utf-8"?>
 <ct:contentTypeSchema xmlns:ct="http://schemas.microsoft.com/office/2006/metadata/contentType" xmlns:ma="http://schemas.microsoft.com/office/2006/metadata/properties/metaAttributes" ct:_="" ma:_="" ma:contentTypeName="Document" ma:contentTypeID="0x0101006219A32E3DFDF14CAFEFF2DBEEBD2954" ma:contentTypeVersion="5" ma:contentTypeDescription="Create a new document." ma:contentTypeScope="" ma:versionID="6bcb9bfeb4b7e303892e3cdc60446caf">
   <xsd:schema xmlns:xsd="http://www.w3.org/2001/XMLSchema" xmlns:xs="http://www.w3.org/2001/XMLSchema" xmlns:p="http://schemas.microsoft.com/office/2006/metadata/properties" xmlns:ns3="0d6627ad-4676-4b8d-9e5e-64af2903ad16" targetNamespace="http://schemas.microsoft.com/office/2006/metadata/properties" ma:root="true" ma:fieldsID="33de80b5a5688c88cf9aee20f317e1c9" ns3:_="">
     <xsd:import namespace="0d6627ad-4676-4b8d-9e5e-64af2903ad16"/>
@@ -10749,28 +10728,30 @@
 </ct:contentTypeSchema>
 </file>
 
+<file path=customXml/item3.xml><?xml version="1.0" encoding="utf-8"?>
+<?mso-contentType ?>
+<FormTemplates xmlns="http://schemas.microsoft.com/sharepoint/v3/contenttype/forms">
+  <Display>DocumentLibraryForm</Display>
+  <Edit>DocumentLibraryForm</Edit>
+  <New>DocumentLibraryForm</New>
+</FormTemplates>
+</file>
+
 <file path=customXml/item4.xml><?xml version="1.0" encoding="utf-8"?>
-<b:Sources xmlns:b="http://schemas.openxmlformats.org/officeDocument/2006/bibliography" xmlns="http://schemas.openxmlformats.org/officeDocument/2006/bibliography" SelectedStyle="\APASixthEditionOfficeOnline.xsl" StyleName="APA" Version="6"/>
+<p:properties xmlns:p="http://schemas.microsoft.com/office/2006/metadata/properties" xmlns:xsi="http://www.w3.org/2001/XMLSchema-instance" xmlns:pc="http://schemas.microsoft.com/office/infopath/2007/PartnerControls">
+  <documentManagement/>
+</p:properties>
 </file>
 
 <file path=customXml/itemProps1.xml><?xml version="1.0" encoding="utf-8"?>
-<ds:datastoreItem xmlns:ds="http://schemas.openxmlformats.org/officeDocument/2006/customXml" ds:itemID="{AF9CA150-FC40-43F2-9C13-DD2412BFC993}">
+<ds:datastoreItem xmlns:ds="http://schemas.openxmlformats.org/officeDocument/2006/customXml" ds:itemID="{AA00C2BC-CF1F-4EC7-972B-A3E5B48B6F2C}">
   <ds:schemaRefs>
-    <ds:schemaRef ds:uri="http://schemas.microsoft.com/office/2006/metadata/properties"/>
-    <ds:schemaRef ds:uri="http://schemas.microsoft.com/office/infopath/2007/PartnerControls"/>
+    <ds:schemaRef ds:uri="http://schemas.openxmlformats.org/officeDocument/2006/bibliography"/>
   </ds:schemaRefs>
 </ds:datastoreItem>
 </file>
 
 <file path=customXml/itemProps2.xml><?xml version="1.0" encoding="utf-8"?>
-<ds:datastoreItem xmlns:ds="http://schemas.openxmlformats.org/officeDocument/2006/customXml" ds:itemID="{01C36568-D9C2-49F6-8E9B-199D508E0BEB}">
-  <ds:schemaRefs>
-    <ds:schemaRef ds:uri="http://schemas.microsoft.com/sharepoint/v3/contenttype/forms"/>
-  </ds:schemaRefs>
-</ds:datastoreItem>
-</file>
-
-<file path=customXml/itemProps3.xml><?xml version="1.0" encoding="utf-8"?>
 <ds:datastoreItem xmlns:ds="http://schemas.openxmlformats.org/officeDocument/2006/customXml" ds:itemID="{D39EB57B-037E-44DC-BB20-018475C1EEB3}">
   <ds:schemaRefs>
     <ds:schemaRef ds:uri="http://schemas.microsoft.com/office/2006/metadata/contentType"/>
@@ -10788,10 +10769,19 @@
 </ds:datastoreItem>
 </file>
 
+<file path=customXml/itemProps3.xml><?xml version="1.0" encoding="utf-8"?>
+<ds:datastoreItem xmlns:ds="http://schemas.openxmlformats.org/officeDocument/2006/customXml" ds:itemID="{01C36568-D9C2-49F6-8E9B-199D508E0BEB}">
+  <ds:schemaRefs>
+    <ds:schemaRef ds:uri="http://schemas.microsoft.com/sharepoint/v3/contenttype/forms"/>
+  </ds:schemaRefs>
+</ds:datastoreItem>
+</file>
+
 <file path=customXml/itemProps4.xml><?xml version="1.0" encoding="utf-8"?>
-<ds:datastoreItem xmlns:ds="http://schemas.openxmlformats.org/officeDocument/2006/customXml" ds:itemID="{AA00C2BC-CF1F-4EC7-972B-A3E5B48B6F2C}">
+<ds:datastoreItem xmlns:ds="http://schemas.openxmlformats.org/officeDocument/2006/customXml" ds:itemID="{AF9CA150-FC40-43F2-9C13-DD2412BFC993}">
   <ds:schemaRefs>
-    <ds:schemaRef ds:uri="http://schemas.openxmlformats.org/officeDocument/2006/bibliography"/>
+    <ds:schemaRef ds:uri="http://schemas.microsoft.com/office/2006/metadata/properties"/>
+    <ds:schemaRef ds:uri="http://schemas.microsoft.com/office/infopath/2007/PartnerControls"/>
   </ds:schemaRefs>
 </ds:datastoreItem>
 </file>
--- a/projeto_eng_software.docx
+++ b/projeto_eng_software.docx
@@ -4938,18 +4938,21 @@
         <w:rPr>
           <w:rStyle w:val="Forte"/>
           <w:rFonts w:ascii="Times New Roman" w:hAnsi="Times New Roman" w:cs="Times New Roman"/>
+          <w:highlight w:val="yellow"/>
         </w:rPr>
         <w:t>RF04 - Gestão de Parcelas</w:t>
       </w:r>
       <w:r>
         <w:rPr>
           <w:rFonts w:ascii="Times New Roman" w:hAnsi="Times New Roman" w:cs="Times New Roman"/>
+          <w:highlight w:val="yellow"/>
         </w:rPr>
         <w:t>:</w:t>
       </w:r>
       <w:r>
         <w:rPr>
           <w:rFonts w:ascii="Times New Roman" w:hAnsi="Times New Roman" w:cs="Times New Roman"/>
+          <w:highlight w:val="yellow"/>
         </w:rPr>
         <w:br/>
         <w:t>Cada compra deve gerar uma série de parcelas mensais. O sistema deve calcular as datas de vencimento e consolidar o valor total das parcelas a serem pagas no mesmo período.</w:t>
@@ -10575,10 +10578,21 @@
 </file>
 
 <file path=customXml/item1.xml><?xml version="1.0" encoding="utf-8"?>
-<b:Sources xmlns:b="http://schemas.openxmlformats.org/officeDocument/2006/bibliography" xmlns="http://schemas.openxmlformats.org/officeDocument/2006/bibliography" SelectedStyle="\APASixthEditionOfficeOnline.xsl" StyleName="APA" Version="6"/>
+<p:properties xmlns:p="http://schemas.microsoft.com/office/2006/metadata/properties" xmlns:xsi="http://www.w3.org/2001/XMLSchema-instance" xmlns:pc="http://schemas.microsoft.com/office/infopath/2007/PartnerControls">
+  <documentManagement/>
+</p:properties>
 </file>
 
 <file path=customXml/item2.xml><?xml version="1.0" encoding="utf-8"?>
+<?mso-contentType ?>
+<FormTemplates xmlns="http://schemas.microsoft.com/sharepoint/v3/contenttype/forms">
+  <Display>DocumentLibraryForm</Display>
+  <Edit>DocumentLibraryForm</Edit>
+  <New>DocumentLibraryForm</New>
+</FormTemplates>
+</file>
+
+<file path=customXml/item3.xml><?xml version="1.0" encoding="utf-8"?>
 <ct:contentTypeSchema xmlns:ct="http://schemas.microsoft.com/office/2006/metadata/contentType" xmlns:ma="http://schemas.microsoft.com/office/2006/metadata/properties/metaAttributes" ct:_="" ma:_="" ma:contentTypeName="Document" ma:contentTypeID="0x0101006219A32E3DFDF14CAFEFF2DBEEBD2954" ma:contentTypeVersion="5" ma:contentTypeDescription="Create a new document." ma:contentTypeScope="" ma:versionID="6bcb9bfeb4b7e303892e3cdc60446caf">
   <xsd:schema xmlns:xsd="http://www.w3.org/2001/XMLSchema" xmlns:xs="http://www.w3.org/2001/XMLSchema" xmlns:p="http://schemas.microsoft.com/office/2006/metadata/properties" xmlns:ns3="0d6627ad-4676-4b8d-9e5e-64af2903ad16" targetNamespace="http://schemas.microsoft.com/office/2006/metadata/properties" ma:root="true" ma:fieldsID="33de80b5a5688c88cf9aee20f317e1c9" ns3:_="">
     <xsd:import namespace="0d6627ad-4676-4b8d-9e5e-64af2903ad16"/>
@@ -10728,30 +10742,28 @@
 </ct:contentTypeSchema>
 </file>
 
-<file path=customXml/item3.xml><?xml version="1.0" encoding="utf-8"?>
-<?mso-contentType ?>
-<FormTemplates xmlns="http://schemas.microsoft.com/sharepoint/v3/contenttype/forms">
-  <Display>DocumentLibraryForm</Display>
-  <Edit>DocumentLibraryForm</Edit>
-  <New>DocumentLibraryForm</New>
-</FormTemplates>
-</file>
-
 <file path=customXml/item4.xml><?xml version="1.0" encoding="utf-8"?>
-<p:properties xmlns:p="http://schemas.microsoft.com/office/2006/metadata/properties" xmlns:xsi="http://www.w3.org/2001/XMLSchema-instance" xmlns:pc="http://schemas.microsoft.com/office/infopath/2007/PartnerControls">
-  <documentManagement/>
-</p:properties>
+<b:Sources xmlns:b="http://schemas.openxmlformats.org/officeDocument/2006/bibliography" xmlns="http://schemas.openxmlformats.org/officeDocument/2006/bibliography" SelectedStyle="\APASixthEditionOfficeOnline.xsl" StyleName="APA" Version="6"/>
 </file>
 
 <file path=customXml/itemProps1.xml><?xml version="1.0" encoding="utf-8"?>
-<ds:datastoreItem xmlns:ds="http://schemas.openxmlformats.org/officeDocument/2006/customXml" ds:itemID="{AA00C2BC-CF1F-4EC7-972B-A3E5B48B6F2C}">
+<ds:datastoreItem xmlns:ds="http://schemas.openxmlformats.org/officeDocument/2006/customXml" ds:itemID="{AF9CA150-FC40-43F2-9C13-DD2412BFC993}">
   <ds:schemaRefs>
-    <ds:schemaRef ds:uri="http://schemas.openxmlformats.org/officeDocument/2006/bibliography"/>
+    <ds:schemaRef ds:uri="http://schemas.microsoft.com/office/2006/metadata/properties"/>
+    <ds:schemaRef ds:uri="http://schemas.microsoft.com/office/infopath/2007/PartnerControls"/>
   </ds:schemaRefs>
 </ds:datastoreItem>
 </file>
 
 <file path=customXml/itemProps2.xml><?xml version="1.0" encoding="utf-8"?>
+<ds:datastoreItem xmlns:ds="http://schemas.openxmlformats.org/officeDocument/2006/customXml" ds:itemID="{01C36568-D9C2-49F6-8E9B-199D508E0BEB}">
+  <ds:schemaRefs>
+    <ds:schemaRef ds:uri="http://schemas.microsoft.com/sharepoint/v3/contenttype/forms"/>
+  </ds:schemaRefs>
+</ds:datastoreItem>
+</file>
+
+<file path=customXml/itemProps3.xml><?xml version="1.0" encoding="utf-8"?>
 <ds:datastoreItem xmlns:ds="http://schemas.openxmlformats.org/officeDocument/2006/customXml" ds:itemID="{D39EB57B-037E-44DC-BB20-018475C1EEB3}">
   <ds:schemaRefs>
     <ds:schemaRef ds:uri="http://schemas.microsoft.com/office/2006/metadata/contentType"/>
@@ -10769,19 +10781,10 @@
 </ds:datastoreItem>
 </file>
 
-<file path=customXml/itemProps3.xml><?xml version="1.0" encoding="utf-8"?>
-<ds:datastoreItem xmlns:ds="http://schemas.openxmlformats.org/officeDocument/2006/customXml" ds:itemID="{01C36568-D9C2-49F6-8E9B-199D508E0BEB}">
+<file path=customXml/itemProps4.xml><?xml version="1.0" encoding="utf-8"?>
+<ds:datastoreItem xmlns:ds="http://schemas.openxmlformats.org/officeDocument/2006/customXml" ds:itemID="{AA00C2BC-CF1F-4EC7-972B-A3E5B48B6F2C}">
   <ds:schemaRefs>
-    <ds:schemaRef ds:uri="http://schemas.microsoft.com/sharepoint/v3/contenttype/forms"/>
-  </ds:schemaRefs>
-</ds:datastoreItem>
-</file>
-
-<file path=customXml/itemProps4.xml><?xml version="1.0" encoding="utf-8"?>
-<ds:datastoreItem xmlns:ds="http://schemas.openxmlformats.org/officeDocument/2006/customXml" ds:itemID="{AF9CA150-FC40-43F2-9C13-DD2412BFC993}">
-  <ds:schemaRefs>
-    <ds:schemaRef ds:uri="http://schemas.microsoft.com/office/2006/metadata/properties"/>
-    <ds:schemaRef ds:uri="http://schemas.microsoft.com/office/infopath/2007/PartnerControls"/>
+    <ds:schemaRef ds:uri="http://schemas.openxmlformats.org/officeDocument/2006/bibliography"/>
   </ds:schemaRefs>
 </ds:datastoreItem>
 </file>